--- a/docs/SRS.docx
+++ b/docs/SRS.docx
@@ -474,7 +474,23 @@
                 <w:sz w:val="20"/>
                 <w:szCs w:val="20"/>
               </w:rPr>
-              <w:t>Aggregates product and price data (vitamins, supplements, over-the-counter medication, etc.) from major retailers to compare prices, reviews and product information.</w:t>
+              <w:t>Aggregates product and price data (vitamins, supplements, over-the-counter medication, etc.) from major retailers to compare prices, reviews</w:t>
+            </w:r>
+            <w:r>
+              <w:rPr>
+                <w:rFonts w:ascii="VIC" w:hAnsi="VIC"/>
+                <w:sz w:val="20"/>
+                <w:szCs w:val="20"/>
+              </w:rPr>
+              <w:t>,</w:t>
+            </w:r>
+            <w:r>
+              <w:rPr>
+                <w:rFonts w:ascii="VIC" w:hAnsi="VIC"/>
+                <w:sz w:val="20"/>
+                <w:szCs w:val="20"/>
+              </w:rPr>
+              <w:t xml:space="preserve"> and product information.</w:t>
             </w:r>
           </w:p>
         </w:tc>
@@ -632,7 +648,23 @@
                 <w:sz w:val="20"/>
                 <w:szCs w:val="20"/>
               </w:rPr>
-              <w:t xml:space="preserve">Provides an interactive chatbot to answer user queries about products, categories and </w:t>
+              <w:t>Provides an interactive chatbot to answer user queries about products, categories</w:t>
+            </w:r>
+            <w:r>
+              <w:rPr>
+                <w:rFonts w:ascii="VIC" w:hAnsi="VIC"/>
+                <w:sz w:val="20"/>
+                <w:szCs w:val="20"/>
+              </w:rPr>
+              <w:t>,</w:t>
+            </w:r>
+            <w:r>
+              <w:rPr>
+                <w:rFonts w:ascii="VIC" w:hAnsi="VIC"/>
+                <w:sz w:val="20"/>
+                <w:szCs w:val="20"/>
+              </w:rPr>
+              <w:t xml:space="preserve"> and </w:t>
             </w:r>
             <w:r>
               <w:rPr>
@@ -719,16 +751,7 @@
                 <w:sz w:val="20"/>
                 <w:szCs w:val="20"/>
               </w:rPr>
-              <w:t xml:space="preserve">Allows users to navigate directly to the cheapest available </w:t>
-            </w:r>
-            <w:r>
-              <w:rPr>
-                <w:rFonts w:ascii="VIC" w:hAnsi="VIC"/>
-                <w:sz w:val="20"/>
-                <w:szCs w:val="20"/>
-              </w:rPr>
-              <w:lastRenderedPageBreak/>
-              <w:t>retailer’s product page for purchase.</w:t>
+              <w:t>Allows users to navigate directly to the cheapest available retailer’s product page for purchase.</w:t>
             </w:r>
           </w:p>
         </w:tc>
@@ -828,7 +851,23 @@
           <w:sz w:val="20"/>
           <w:szCs w:val="20"/>
         </w:rPr>
-        <w:t>Frontend: Materialize CSS-based user interface for search, browsing, My List and chatbot interaction.</w:t>
+        <w:t>Frontend: Materialize CSS-based user interface for search, browsing, My List</w:t>
+      </w:r>
+      <w:r>
+        <w:rPr>
+          <w:rFonts w:ascii="VIC" w:hAnsi="VIC"/>
+          <w:sz w:val="20"/>
+          <w:szCs w:val="20"/>
+        </w:rPr>
+        <w:t>,</w:t>
+      </w:r>
+      <w:r>
+        <w:rPr>
+          <w:rFonts w:ascii="VIC" w:hAnsi="VIC"/>
+          <w:sz w:val="20"/>
+          <w:szCs w:val="20"/>
+        </w:rPr>
+        <w:t xml:space="preserve"> and chatbot interaction.</w:t>
       </w:r>
     </w:p>
     <w:p>
@@ -852,6 +891,7 @@
           <w:sz w:val="24"/>
           <w:szCs w:val="24"/>
         </w:rPr>
+        <w:lastRenderedPageBreak/>
         <w:t xml:space="preserve">1.3 Definitions, </w:t>
       </w:r>
       <w:r>
@@ -874,7 +914,29 @@
           <w:sz w:val="24"/>
           <w:szCs w:val="24"/>
         </w:rPr>
-        <w:t xml:space="preserve">cronyms and </w:t>
+        <w:t>cronyms</w:t>
+      </w:r>
+      <w:r>
+        <w:rPr>
+          <w:rFonts w:ascii="VIC" w:hAnsi="VIC" w:cstheme="majorHAnsi"/>
+          <w:b/>
+          <w:bCs/>
+          <w:color w:val="3333FF"/>
+          <w:sz w:val="24"/>
+          <w:szCs w:val="24"/>
+        </w:rPr>
+        <w:t>,</w:t>
+      </w:r>
+      <w:r>
+        <w:rPr>
+          <w:rFonts w:ascii="VIC" w:hAnsi="VIC" w:cstheme="majorHAnsi"/>
+          <w:b/>
+          <w:bCs/>
+          <w:color w:val="3333FF"/>
+          <w:sz w:val="24"/>
+          <w:szCs w:val="24"/>
+        </w:rPr>
+        <w:t xml:space="preserve"> and </w:t>
       </w:r>
       <w:r>
         <w:rPr>
@@ -1133,7 +1195,23 @@
                 <w:sz w:val="20"/>
                 <w:szCs w:val="20"/>
               </w:rPr>
-              <w:t>Extract, transform and load process</w:t>
+              <w:t>Extract, transform</w:t>
+            </w:r>
+            <w:r>
+              <w:rPr>
+                <w:rFonts w:ascii="VIC" w:hAnsi="VIC"/>
+                <w:sz w:val="20"/>
+                <w:szCs w:val="20"/>
+              </w:rPr>
+              <w:t>,</w:t>
+            </w:r>
+            <w:r>
+              <w:rPr>
+                <w:rFonts w:ascii="VIC" w:hAnsi="VIC"/>
+                <w:sz w:val="20"/>
+                <w:szCs w:val="20"/>
+              </w:rPr>
+              <w:t xml:space="preserve"> and load process</w:t>
             </w:r>
           </w:p>
         </w:tc>
@@ -1465,7 +1543,23 @@
           <w:sz w:val="20"/>
           <w:szCs w:val="20"/>
         </w:rPr>
-        <w:t>Web API (Node.js/Express) for communication between database and frontend.</w:t>
+        <w:t xml:space="preserve">Web API (Node.js/Express) for communication between </w:t>
+      </w:r>
+      <w:r>
+        <w:rPr>
+          <w:rFonts w:ascii="VIC" w:hAnsi="VIC"/>
+          <w:sz w:val="20"/>
+          <w:szCs w:val="20"/>
+        </w:rPr>
+        <w:t xml:space="preserve">the </w:t>
+      </w:r>
+      <w:r>
+        <w:rPr>
+          <w:rFonts w:ascii="VIC" w:hAnsi="VIC"/>
+          <w:sz w:val="20"/>
+          <w:szCs w:val="20"/>
+        </w:rPr>
+        <w:t>database and frontend.</w:t>
       </w:r>
     </w:p>
     <w:p>
@@ -1614,7 +1708,6 @@
           <w:sz w:val="20"/>
           <w:szCs w:val="20"/>
         </w:rPr>
-        <w:lastRenderedPageBreak/>
         <w:t>Links directing users to retailer product pages for purchase.</w:t>
       </w:r>
     </w:p>
@@ -1829,6 +1922,7 @@
           <w:sz w:val="20"/>
           <w:szCs w:val="20"/>
         </w:rPr>
+        <w:lastRenderedPageBreak/>
         <w:t xml:space="preserve">Technology: </w:t>
       </w:r>
       <w:r>
@@ -1845,7 +1939,23 @@
           <w:sz w:val="20"/>
           <w:szCs w:val="20"/>
         </w:rPr>
-        <w:t xml:space="preserve">imited to MongoDB, Node.js/Express, Materialize CSS and Python </w:t>
+        <w:t>imited to MongoDB, Node.js/Express, Materialize CSS</w:t>
+      </w:r>
+      <w:r>
+        <w:rPr>
+          <w:rFonts w:ascii="VIC" w:hAnsi="VIC"/>
+          <w:sz w:val="20"/>
+          <w:szCs w:val="20"/>
+        </w:rPr>
+        <w:t>,</w:t>
+      </w:r>
+      <w:r>
+        <w:rPr>
+          <w:rFonts w:ascii="VIC" w:hAnsi="VIC"/>
+          <w:sz w:val="20"/>
+          <w:szCs w:val="20"/>
+        </w:rPr>
+        <w:t xml:space="preserve"> and Python </w:t>
       </w:r>
       <w:r>
         <w:rPr>
@@ -1916,6 +2026,14 @@
           <w:sz w:val="20"/>
           <w:szCs w:val="20"/>
         </w:rPr>
+        <w:t xml:space="preserve">The </w:t>
+      </w:r>
+      <w:r>
+        <w:rPr>
+          <w:rFonts w:ascii="VIC" w:hAnsi="VIC"/>
+          <w:sz w:val="20"/>
+          <w:szCs w:val="20"/>
+        </w:rPr>
         <w:t>a</w:t>
       </w:r>
       <w:r>
@@ -1924,7 +2042,23 @@
           <w:sz w:val="20"/>
           <w:szCs w:val="20"/>
         </w:rPr>
-        <w:t>pplication requires Docker Desktop to run database container.</w:t>
+        <w:t xml:space="preserve">pplication requires Docker Desktop to run </w:t>
+      </w:r>
+      <w:r>
+        <w:rPr>
+          <w:rFonts w:ascii="VIC" w:hAnsi="VIC"/>
+          <w:sz w:val="20"/>
+          <w:szCs w:val="20"/>
+        </w:rPr>
+        <w:t xml:space="preserve">the </w:t>
+      </w:r>
+      <w:r>
+        <w:rPr>
+          <w:rFonts w:ascii="VIC" w:hAnsi="VIC"/>
+          <w:sz w:val="20"/>
+          <w:szCs w:val="20"/>
+        </w:rPr>
+        <w:t>database container.</w:t>
       </w:r>
     </w:p>
     <w:p>
@@ -2459,7 +2593,6 @@
                 <w:sz w:val="20"/>
                 <w:szCs w:val="20"/>
               </w:rPr>
-              <w:lastRenderedPageBreak/>
               <w:t>FR3</w:t>
             </w:r>
           </w:p>
@@ -2902,25 +3035,7 @@
                 <w:sz w:val="20"/>
                 <w:szCs w:val="20"/>
               </w:rPr>
-              <w:t xml:space="preserve">Performance: API responses within 300 </w:t>
-            </w:r>
-            <w:proofErr w:type="spellStart"/>
-            <w:r>
-              <w:rPr>
-                <w:rFonts w:ascii="VIC" w:hAnsi="VIC"/>
-                <w:sz w:val="20"/>
-                <w:szCs w:val="20"/>
-              </w:rPr>
-              <w:t>ms</w:t>
-            </w:r>
-            <w:proofErr w:type="spellEnd"/>
-            <w:r>
-              <w:rPr>
-                <w:rFonts w:ascii="VIC" w:hAnsi="VIC"/>
-                <w:sz w:val="20"/>
-                <w:szCs w:val="20"/>
-              </w:rPr>
-              <w:t xml:space="preserve"> for typical queries.</w:t>
+              <w:t>Performance: API responses within 300 ms for typical queries.</w:t>
             </w:r>
           </w:p>
         </w:tc>
@@ -3009,6 +3124,7 @@
                 <w:sz w:val="20"/>
                 <w:szCs w:val="20"/>
               </w:rPr>
+              <w:lastRenderedPageBreak/>
               <w:t>NFR3</w:t>
             </w:r>
           </w:p>
@@ -3706,7 +3822,23 @@
                 <w:sz w:val="20"/>
                 <w:szCs w:val="20"/>
               </w:rPr>
-              <w:t>” to be directed to retailer site.</w:t>
+              <w:t xml:space="preserve">” to be directed to </w:t>
+            </w:r>
+            <w:r>
+              <w:rPr>
+                <w:rFonts w:ascii="VIC" w:hAnsi="VIC"/>
+                <w:sz w:val="20"/>
+                <w:szCs w:val="20"/>
+              </w:rPr>
+              <w:t xml:space="preserve">the </w:t>
+            </w:r>
+            <w:r>
+              <w:rPr>
+                <w:rFonts w:ascii="VIC" w:hAnsi="VIC"/>
+                <w:sz w:val="20"/>
+                <w:szCs w:val="20"/>
+              </w:rPr>
+              <w:t>retailer site.</w:t>
             </w:r>
           </w:p>
         </w:tc>
@@ -3731,7 +3863,6 @@
                 <w:sz w:val="20"/>
                 <w:szCs w:val="20"/>
               </w:rPr>
-              <w:lastRenderedPageBreak/>
               <w:t>UC6</w:t>
             </w:r>
           </w:p>
@@ -3984,43 +4115,7 @@
           <w:sz w:val="20"/>
           <w:szCs w:val="20"/>
         </w:rPr>
-        <w:t xml:space="preserve">estore supported through </w:t>
-      </w:r>
-      <w:proofErr w:type="spellStart"/>
-      <w:r>
-        <w:rPr>
-          <w:rFonts w:ascii="VIC" w:hAnsi="VIC"/>
-          <w:sz w:val="20"/>
-          <w:szCs w:val="20"/>
-        </w:rPr>
-        <w:t>mongodump</w:t>
-      </w:r>
-      <w:proofErr w:type="spellEnd"/>
-      <w:r>
-        <w:rPr>
-          <w:rFonts w:ascii="VIC" w:hAnsi="VIC"/>
-          <w:sz w:val="20"/>
-          <w:szCs w:val="20"/>
-        </w:rPr>
-        <w:t xml:space="preserve"> and </w:t>
-      </w:r>
-      <w:proofErr w:type="spellStart"/>
-      <w:r>
-        <w:rPr>
-          <w:rFonts w:ascii="VIC" w:hAnsi="VIC"/>
-          <w:sz w:val="20"/>
-          <w:szCs w:val="20"/>
-        </w:rPr>
-        <w:t>mongorestore</w:t>
-      </w:r>
-      <w:proofErr w:type="spellEnd"/>
-      <w:r>
-        <w:rPr>
-          <w:rFonts w:ascii="VIC" w:hAnsi="VIC"/>
-          <w:sz w:val="20"/>
-          <w:szCs w:val="20"/>
-        </w:rPr>
-        <w:t>.</w:t>
+        <w:t>estore supported through mongodump and mongorestore.</w:t>
       </w:r>
     </w:p>
     <w:p>
@@ -4209,6 +4304,14 @@
           <w:sz w:val="20"/>
           <w:szCs w:val="20"/>
         </w:rPr>
+        <w:t>,</w:t>
+      </w:r>
+      <w:r>
+        <w:rPr>
+          <w:rFonts w:ascii="VIC" w:hAnsi="VIC"/>
+          <w:sz w:val="20"/>
+          <w:szCs w:val="20"/>
+        </w:rPr>
         <w:t xml:space="preserve"> and</w:t>
       </w:r>
       <w:r>
@@ -4411,6 +4514,14 @@
           <w:sz w:val="20"/>
           <w:szCs w:val="20"/>
         </w:rPr>
+        <w:t>,</w:t>
+      </w:r>
+      <w:r>
+        <w:rPr>
+          <w:rFonts w:ascii="VIC" w:hAnsi="VIC"/>
+          <w:sz w:val="20"/>
+          <w:szCs w:val="20"/>
+        </w:rPr>
         <w:t xml:space="preserve"> and </w:t>
       </w:r>
       <w:r>
@@ -4465,7 +4576,23 @@
           <w:sz w:val="20"/>
           <w:szCs w:val="20"/>
         </w:rPr>
-        <w:t>Assess usability, responsiveness and accessibility.</w:t>
+        <w:t>Assess usability, responsiveness</w:t>
+      </w:r>
+      <w:r>
+        <w:rPr>
+          <w:rFonts w:ascii="VIC" w:hAnsi="VIC"/>
+          <w:sz w:val="20"/>
+          <w:szCs w:val="20"/>
+        </w:rPr>
+        <w:t>,</w:t>
+      </w:r>
+      <w:r>
+        <w:rPr>
+          <w:rFonts w:ascii="VIC" w:hAnsi="VIC"/>
+          <w:sz w:val="20"/>
+          <w:szCs w:val="20"/>
+        </w:rPr>
+        <w:t xml:space="preserve"> and accessibility.</w:t>
       </w:r>
     </w:p>
     <w:p>
@@ -4557,6 +4684,7 @@
                 <w:sz w:val="20"/>
                 <w:szCs w:val="20"/>
               </w:rPr>
+              <w:lastRenderedPageBreak/>
               <w:t>Reference</w:t>
             </w:r>
           </w:p>
@@ -4895,7 +5023,6 @@
                 <w:sz w:val="20"/>
                 <w:szCs w:val="20"/>
               </w:rPr>
-              <w:lastRenderedPageBreak/>
               <w:t>TC2</w:t>
             </w:r>
           </w:p>
@@ -5112,27 +5239,7 @@
                 <w:sz w:val="20"/>
                 <w:szCs w:val="20"/>
               </w:rPr>
-              <w:t xml:space="preserve">Dataset with duplicates (_id and </w:t>
-            </w:r>
-            <w:proofErr w:type="spellStart"/>
-            <w:r>
-              <w:rPr>
-                <w:rFonts w:ascii="VIC" w:eastAsia="Calibri" w:hAnsi="VIC" w:cs="Calibri"/>
-                <w:color w:val="000000" w:themeColor="text1"/>
-                <w:sz w:val="20"/>
-                <w:szCs w:val="20"/>
-              </w:rPr>
-              <w:t>name+img</w:t>
-            </w:r>
-            <w:proofErr w:type="spellEnd"/>
-            <w:r>
-              <w:rPr>
-                <w:rFonts w:ascii="VIC" w:eastAsia="Calibri" w:hAnsi="VIC" w:cs="Calibri"/>
-                <w:color w:val="000000" w:themeColor="text1"/>
-                <w:sz w:val="20"/>
-                <w:szCs w:val="20"/>
-              </w:rPr>
-              <w:t>)</w:t>
+              <w:t>Dataset with duplicates (_id and name+img)</w:t>
             </w:r>
           </w:p>
         </w:tc>
@@ -5157,9 +5264,8 @@
                 <w:sz w:val="20"/>
                 <w:szCs w:val="20"/>
               </w:rPr>
-              <w:t xml:space="preserve">Run </w:t>
-            </w:r>
-            <w:proofErr w:type="spellStart"/>
+              <w:t xml:space="preserve">Access the container </w:t>
+            </w:r>
             <w:r>
               <w:rPr>
                 <w:rFonts w:ascii="VIC" w:eastAsiaTheme="minorEastAsia" w:hAnsi="VIC"/>
@@ -5167,9 +5273,8 @@
                 <w:sz w:val="20"/>
                 <w:szCs w:val="20"/>
               </w:rPr>
-              <w:t>npm</w:t>
-            </w:r>
-            <w:proofErr w:type="spellEnd"/>
+              <w:t xml:space="preserve">→ </w:t>
+            </w:r>
             <w:r>
               <w:rPr>
                 <w:rFonts w:ascii="VIC" w:eastAsiaTheme="minorEastAsia" w:hAnsi="VIC"/>
@@ -5177,7 +5282,16 @@
                 <w:sz w:val="20"/>
                 <w:szCs w:val="20"/>
               </w:rPr>
-              <w:t xml:space="preserve"> test → </w:t>
+              <w:t>Run</w:t>
+            </w:r>
+            <w:r>
+              <w:rPr>
+                <w:rFonts w:ascii="VIC" w:eastAsiaTheme="minorEastAsia" w:hAnsi="VIC"/>
+                <w:color w:val="000000" w:themeColor="text1"/>
+                <w:sz w:val="20"/>
+                <w:szCs w:val="20"/>
+              </w:rPr>
+              <w:t xml:space="preserve"> npm test → </w:t>
             </w:r>
           </w:p>
           <w:p>
@@ -5326,29 +5440,29 @@
             </w:pPr>
             <w:r>
               <w:rPr>
+                <w:rFonts w:ascii="VIC" w:eastAsiaTheme="minorEastAsia" w:hAnsi="VIC"/>
+                <w:color w:val="000000" w:themeColor="text1"/>
+                <w:sz w:val="20"/>
+                <w:szCs w:val="20"/>
+              </w:rPr>
+              <w:t xml:space="preserve">Access the container </w:t>
+            </w:r>
+            <w:r>
+              <w:rPr>
+                <w:rFonts w:ascii="VIC" w:eastAsiaTheme="minorEastAsia" w:hAnsi="VIC"/>
+                <w:color w:val="000000" w:themeColor="text1"/>
+                <w:sz w:val="20"/>
+                <w:szCs w:val="20"/>
+              </w:rPr>
+              <w:t xml:space="preserve">→ </w:t>
+            </w:r>
+            <w:r>
+              <w:rPr>
                 <w:rFonts w:ascii="VIC" w:eastAsia="VIC" w:hAnsi="VIC" w:cs="VIC"/>
                 <w:sz w:val="20"/>
                 <w:szCs w:val="20"/>
               </w:rPr>
-              <w:t xml:space="preserve">Run </w:t>
-            </w:r>
-            <w:proofErr w:type="spellStart"/>
-            <w:r>
-              <w:rPr>
-                <w:rFonts w:ascii="VIC" w:eastAsia="VIC" w:hAnsi="VIC" w:cs="VIC"/>
-                <w:sz w:val="20"/>
-                <w:szCs w:val="20"/>
-              </w:rPr>
-              <w:t>npm</w:t>
-            </w:r>
-            <w:proofErr w:type="spellEnd"/>
-            <w:r>
-              <w:rPr>
-                <w:rFonts w:ascii="VIC" w:eastAsia="VIC" w:hAnsi="VIC" w:cs="VIC"/>
-                <w:sz w:val="20"/>
-                <w:szCs w:val="20"/>
-              </w:rPr>
-              <w:t xml:space="preserve"> test → </w:t>
+              <w:t xml:space="preserve">Run npm test → </w:t>
             </w:r>
           </w:p>
           <w:p>
@@ -5495,29 +5609,29 @@
             </w:pPr>
             <w:r>
               <w:rPr>
+                <w:rFonts w:ascii="VIC" w:eastAsiaTheme="minorEastAsia" w:hAnsi="VIC"/>
+                <w:color w:val="000000" w:themeColor="text1"/>
+                <w:sz w:val="20"/>
+                <w:szCs w:val="20"/>
+              </w:rPr>
+              <w:t xml:space="preserve">Access the container </w:t>
+            </w:r>
+            <w:r>
+              <w:rPr>
+                <w:rFonts w:ascii="VIC" w:eastAsiaTheme="minorEastAsia" w:hAnsi="VIC"/>
+                <w:color w:val="000000" w:themeColor="text1"/>
+                <w:sz w:val="20"/>
+                <w:szCs w:val="20"/>
+              </w:rPr>
+              <w:t xml:space="preserve">→ </w:t>
+            </w:r>
+            <w:r>
+              <w:rPr>
                 <w:rFonts w:ascii="VIC" w:eastAsia="VIC" w:hAnsi="VIC" w:cs="VIC"/>
                 <w:sz w:val="20"/>
                 <w:szCs w:val="20"/>
               </w:rPr>
-              <w:t xml:space="preserve">Run </w:t>
-            </w:r>
-            <w:proofErr w:type="spellStart"/>
-            <w:r>
-              <w:rPr>
-                <w:rFonts w:ascii="VIC" w:eastAsia="VIC" w:hAnsi="VIC" w:cs="VIC"/>
-                <w:sz w:val="20"/>
-                <w:szCs w:val="20"/>
-              </w:rPr>
-              <w:t>npm</w:t>
-            </w:r>
-            <w:proofErr w:type="spellEnd"/>
-            <w:r>
-              <w:rPr>
-                <w:rFonts w:ascii="VIC" w:eastAsia="VIC" w:hAnsi="VIC" w:cs="VIC"/>
-                <w:sz w:val="20"/>
-                <w:szCs w:val="20"/>
-              </w:rPr>
-              <w:t xml:space="preserve"> test → </w:t>
+              <w:t xml:space="preserve">Run npm test → </w:t>
             </w:r>
           </w:p>
           <w:p>
@@ -5660,29 +5774,29 @@
             </w:pPr>
             <w:r>
               <w:rPr>
+                <w:rFonts w:ascii="VIC" w:eastAsiaTheme="minorEastAsia" w:hAnsi="VIC"/>
+                <w:color w:val="000000" w:themeColor="text1"/>
+                <w:sz w:val="20"/>
+                <w:szCs w:val="20"/>
+              </w:rPr>
+              <w:t xml:space="preserve">Access the container </w:t>
+            </w:r>
+            <w:r>
+              <w:rPr>
+                <w:rFonts w:ascii="VIC" w:eastAsiaTheme="minorEastAsia" w:hAnsi="VIC"/>
+                <w:color w:val="000000" w:themeColor="text1"/>
+                <w:sz w:val="20"/>
+                <w:szCs w:val="20"/>
+              </w:rPr>
+              <w:t xml:space="preserve">→ </w:t>
+            </w:r>
+            <w:r>
+              <w:rPr>
                 <w:rFonts w:ascii="VIC" w:eastAsia="VIC" w:hAnsi="VIC" w:cs="VIC"/>
                 <w:sz w:val="20"/>
                 <w:szCs w:val="20"/>
               </w:rPr>
-              <w:t xml:space="preserve">Run </w:t>
-            </w:r>
-            <w:proofErr w:type="spellStart"/>
-            <w:r>
-              <w:rPr>
-                <w:rFonts w:ascii="VIC" w:eastAsia="VIC" w:hAnsi="VIC" w:cs="VIC"/>
-                <w:sz w:val="20"/>
-                <w:szCs w:val="20"/>
-              </w:rPr>
-              <w:t>npm</w:t>
-            </w:r>
-            <w:proofErr w:type="spellEnd"/>
-            <w:r>
-              <w:rPr>
-                <w:rFonts w:ascii="VIC" w:eastAsia="VIC" w:hAnsi="VIC" w:cs="VIC"/>
-                <w:sz w:val="20"/>
-                <w:szCs w:val="20"/>
-              </w:rPr>
-              <w:t xml:space="preserve"> test → </w:t>
+              <w:t xml:space="preserve">Run npm test → </w:t>
             </w:r>
           </w:p>
           <w:p>
@@ -5823,29 +5937,29 @@
             </w:pPr>
             <w:r>
               <w:rPr>
+                <w:rFonts w:ascii="VIC" w:eastAsiaTheme="minorEastAsia" w:hAnsi="VIC"/>
+                <w:color w:val="000000" w:themeColor="text1"/>
+                <w:sz w:val="20"/>
+                <w:szCs w:val="20"/>
+              </w:rPr>
+              <w:t xml:space="preserve">Access the container </w:t>
+            </w:r>
+            <w:r>
+              <w:rPr>
+                <w:rFonts w:ascii="VIC" w:eastAsiaTheme="minorEastAsia" w:hAnsi="VIC"/>
+                <w:color w:val="000000" w:themeColor="text1"/>
+                <w:sz w:val="20"/>
+                <w:szCs w:val="20"/>
+              </w:rPr>
+              <w:t xml:space="preserve">→ </w:t>
+            </w:r>
+            <w:r>
+              <w:rPr>
                 <w:rFonts w:ascii="VIC" w:eastAsia="VIC" w:hAnsi="VIC" w:cs="VIC"/>
                 <w:sz w:val="20"/>
                 <w:szCs w:val="20"/>
               </w:rPr>
-              <w:t xml:space="preserve">Run </w:t>
-            </w:r>
-            <w:proofErr w:type="spellStart"/>
-            <w:r>
-              <w:rPr>
-                <w:rFonts w:ascii="VIC" w:eastAsia="VIC" w:hAnsi="VIC" w:cs="VIC"/>
-                <w:sz w:val="20"/>
-                <w:szCs w:val="20"/>
-              </w:rPr>
-              <w:t>npm</w:t>
-            </w:r>
-            <w:proofErr w:type="spellEnd"/>
-            <w:r>
-              <w:rPr>
-                <w:rFonts w:ascii="VIC" w:eastAsia="VIC" w:hAnsi="VIC" w:cs="VIC"/>
-                <w:sz w:val="20"/>
-                <w:szCs w:val="20"/>
-              </w:rPr>
-              <w:t xml:space="preserve"> test → </w:t>
+              <w:t xml:space="preserve">Run npm test → </w:t>
             </w:r>
           </w:p>
           <w:p>
@@ -5863,25 +5977,7 @@
                 <w:sz w:val="20"/>
                 <w:szCs w:val="20"/>
               </w:rPr>
-              <w:t xml:space="preserve">Call </w:t>
-            </w:r>
-            <w:proofErr w:type="gramStart"/>
-            <w:r>
-              <w:rPr>
-                <w:rFonts w:ascii="VIC" w:eastAsia="VIC" w:hAnsi="VIC" w:cs="VIC"/>
-                <w:sz w:val="20"/>
-                <w:szCs w:val="20"/>
-              </w:rPr>
-              <w:t>truncate(</w:t>
-            </w:r>
-            <w:proofErr w:type="gramEnd"/>
-            <w:r>
-              <w:rPr>
-                <w:rFonts w:ascii="VIC" w:eastAsia="VIC" w:hAnsi="VIC" w:cs="VIC"/>
-                <w:sz w:val="20"/>
-                <w:szCs w:val="20"/>
-              </w:rPr>
-              <w:t>)</w:t>
+              <w:t>Call truncate()</w:t>
             </w:r>
           </w:p>
         </w:tc>
@@ -5939,9 +6035,19 @@
                 <w:color w:val="000000" w:themeColor="text1"/>
                 <w:sz w:val="20"/>
                 <w:szCs w:val="20"/>
-                <w:highlight w:val="cyan"/>
-              </w:rPr>
-              <w:t>TC8</w:t>
+              </w:rPr>
+              <w:t>TC</w:t>
+            </w:r>
+            <w:r>
+              <w:rPr>
+                <w:rFonts w:ascii="VIC" w:eastAsia="Calibri" w:hAnsi="VIC" w:cs="Calibri"/>
+                <w:b/>
+                <w:bCs/>
+                <w:color w:val="000000" w:themeColor="text1"/>
+                <w:sz w:val="20"/>
+                <w:szCs w:val="20"/>
+              </w:rPr>
+              <w:t>8</w:t>
             </w:r>
           </w:p>
         </w:tc>
@@ -5952,6 +6058,115 @@
           <w:p>
             <w:pPr>
               <w:spacing w:line="360" w:lineRule="auto"/>
+              <w:rPr>
+                <w:rFonts w:ascii="VIC" w:hAnsi="VIC"/>
+                <w:sz w:val="20"/>
+                <w:szCs w:val="20"/>
+                <w:highlight w:val="cyan"/>
+              </w:rPr>
+            </w:pPr>
+            <w:r>
+              <w:rPr>
+                <w:rFonts w:ascii="VIC" w:hAnsi="VIC"/>
+                <w:sz w:val="20"/>
+                <w:szCs w:val="20"/>
+              </w:rPr>
+              <w:t>Number of items in the database</w:t>
+            </w:r>
+          </w:p>
+        </w:tc>
+        <w:tc>
+          <w:tcPr>
+            <w:tcW w:w="2087" w:type="dxa"/>
+          </w:tcPr>
+          <w:p>
+            <w:pPr>
+              <w:spacing w:line="360" w:lineRule="auto"/>
+              <w:rPr>
+                <w:rFonts w:ascii="VIC" w:hAnsi="VIC"/>
+                <w:sz w:val="20"/>
+                <w:szCs w:val="20"/>
+                <w:highlight w:val="cyan"/>
+              </w:rPr>
+            </w:pPr>
+            <w:r>
+              <w:rPr>
+                <w:rFonts w:ascii="VIC" w:hAnsi="VIC"/>
+                <w:sz w:val="20"/>
+                <w:szCs w:val="20"/>
+              </w:rPr>
+              <w:t xml:space="preserve">Ensure the number of items in the database </w:t>
+            </w:r>
+            <w:r>
+              <w:rPr>
+                <w:rFonts w:ascii="VIC" w:hAnsi="VIC"/>
+                <w:sz w:val="20"/>
+                <w:szCs w:val="20"/>
+              </w:rPr>
+              <w:t xml:space="preserve">is </w:t>
+            </w:r>
+            <w:r>
+              <w:rPr>
+                <w:rFonts w:ascii="VIC" w:hAnsi="VIC"/>
+                <w:sz w:val="20"/>
+                <w:szCs w:val="20"/>
+              </w:rPr>
+              <w:t>&gt; 15000</w:t>
+            </w:r>
+          </w:p>
+        </w:tc>
+        <w:tc>
+          <w:tcPr>
+            <w:tcW w:w="2087" w:type="dxa"/>
+          </w:tcPr>
+          <w:p>
+            <w:pPr>
+              <w:spacing w:line="360" w:lineRule="auto"/>
+              <w:rPr>
+                <w:rFonts w:ascii="VIC" w:eastAsia="VIC" w:hAnsi="VIC" w:cs="VIC"/>
+                <w:sz w:val="20"/>
+                <w:szCs w:val="20"/>
+              </w:rPr>
+            </w:pPr>
+            <w:r>
+              <w:rPr>
+                <w:rFonts w:ascii="VIC" w:eastAsiaTheme="minorEastAsia" w:hAnsi="VIC"/>
+                <w:color w:val="000000" w:themeColor="text1"/>
+                <w:sz w:val="20"/>
+                <w:szCs w:val="20"/>
+              </w:rPr>
+              <w:t xml:space="preserve">Access the container </w:t>
+            </w:r>
+            <w:r>
+              <w:rPr>
+                <w:rFonts w:ascii="VIC" w:eastAsiaTheme="minorEastAsia" w:hAnsi="VIC"/>
+                <w:color w:val="000000" w:themeColor="text1"/>
+                <w:sz w:val="20"/>
+                <w:szCs w:val="20"/>
+              </w:rPr>
+              <w:t xml:space="preserve">→ </w:t>
+            </w:r>
+            <w:r>
+              <w:rPr>
+                <w:rFonts w:ascii="VIC" w:eastAsia="VIC" w:hAnsi="VIC" w:cs="VIC"/>
+                <w:sz w:val="20"/>
+                <w:szCs w:val="20"/>
+              </w:rPr>
+              <w:t xml:space="preserve">Run npm test → </w:t>
+            </w:r>
+            <w:r>
+              <w:rPr>
+                <w:rFonts w:ascii="VIC" w:eastAsia="VIC" w:hAnsi="VIC" w:cs="VIC"/>
+                <w:sz w:val="20"/>
+                <w:szCs w:val="20"/>
+              </w:rPr>
+              <w:t>DB test</w:t>
+            </w:r>
+          </w:p>
+          <w:p>
+            <w:pPr>
+              <w:spacing w:line="360" w:lineRule="auto"/>
+              <w:jc w:val="both"/>
               <w:rPr>
                 <w:rFonts w:ascii="VIC" w:hAnsi="VIC"/>
                 <w:sz w:val="20"/>
@@ -5969,7 +6184,187 @@
             <w:pPr>
               <w:spacing w:line="360" w:lineRule="auto"/>
               <w:rPr>
-                <w:rFonts w:ascii="VIC" w:hAnsi="VIC"/>
+                <w:rFonts w:ascii="VIC" w:eastAsia="Calibri" w:hAnsi="VIC" w:cs="Calibri"/>
+                <w:sz w:val="20"/>
+                <w:szCs w:val="20"/>
+                <w:highlight w:val="cyan"/>
+              </w:rPr>
+            </w:pPr>
+            <w:r>
+              <w:rPr>
+                <w:rFonts w:ascii="VIC" w:eastAsia="Calibri" w:hAnsi="VIC" w:cs="Calibri"/>
+                <w:sz w:val="20"/>
+                <w:szCs w:val="20"/>
+              </w:rPr>
+              <w:t>The minimum number of items in the database is 15000</w:t>
+            </w:r>
+          </w:p>
+        </w:tc>
+      </w:tr>
+      <w:tr>
+        <w:trPr>
+          <w:trHeight w:val="300"/>
+        </w:trPr>
+        <w:tc>
+          <w:tcPr>
+            <w:tcW w:w="2087" w:type="dxa"/>
+          </w:tcPr>
+          <w:p>
+            <w:pPr>
+              <w:spacing w:line="360" w:lineRule="auto"/>
+              <w:jc w:val="both"/>
+              <w:rPr>
+                <w:rFonts w:ascii="VIC" w:eastAsia="Calibri" w:hAnsi="VIC" w:cs="Calibri"/>
+                <w:b/>
+                <w:bCs/>
+                <w:color w:val="000000" w:themeColor="text1"/>
+                <w:sz w:val="20"/>
+                <w:szCs w:val="20"/>
+                <w:highlight w:val="cyan"/>
+              </w:rPr>
+            </w:pPr>
+            <w:r>
+              <w:rPr>
+                <w:rFonts w:ascii="VIC" w:eastAsia="Calibri" w:hAnsi="VIC" w:cs="Calibri"/>
+                <w:b/>
+                <w:bCs/>
+                <w:color w:val="000000" w:themeColor="text1"/>
+                <w:sz w:val="20"/>
+                <w:szCs w:val="20"/>
+              </w:rPr>
+              <w:t>TC</w:t>
+            </w:r>
+            <w:r>
+              <w:rPr>
+                <w:rFonts w:ascii="VIC" w:eastAsia="Calibri" w:hAnsi="VIC" w:cs="Calibri"/>
+                <w:b/>
+                <w:bCs/>
+                <w:color w:val="000000" w:themeColor="text1"/>
+                <w:sz w:val="20"/>
+                <w:szCs w:val="20"/>
+              </w:rPr>
+              <w:t>9</w:t>
+            </w:r>
+          </w:p>
+        </w:tc>
+        <w:tc>
+          <w:tcPr>
+            <w:tcW w:w="2087" w:type="dxa"/>
+          </w:tcPr>
+          <w:p>
+            <w:pPr>
+              <w:spacing w:line="360" w:lineRule="auto"/>
+              <w:rPr>
+                <w:rFonts w:ascii="VIC" w:hAnsi="VIC"/>
+                <w:sz w:val="20"/>
+                <w:szCs w:val="20"/>
+                <w:highlight w:val="cyan"/>
+              </w:rPr>
+            </w:pPr>
+            <w:r>
+              <w:rPr>
+                <w:rFonts w:ascii="VIC" w:hAnsi="VIC"/>
+                <w:sz w:val="20"/>
+                <w:szCs w:val="20"/>
+              </w:rPr>
+              <w:t>Always ensure certain collections are in databases</w:t>
+            </w:r>
+          </w:p>
+        </w:tc>
+        <w:tc>
+          <w:tcPr>
+            <w:tcW w:w="2087" w:type="dxa"/>
+          </w:tcPr>
+          <w:p>
+            <w:pPr>
+              <w:spacing w:line="360" w:lineRule="auto"/>
+              <w:rPr>
+                <w:rFonts w:ascii="VIC" w:hAnsi="VIC"/>
+                <w:sz w:val="20"/>
+                <w:szCs w:val="20"/>
+                <w:highlight w:val="cyan"/>
+              </w:rPr>
+            </w:pPr>
+            <w:r>
+              <w:rPr>
+                <w:rFonts w:ascii="VIC" w:hAnsi="VIC"/>
+                <w:sz w:val="20"/>
+                <w:szCs w:val="20"/>
+              </w:rPr>
+              <w:t xml:space="preserve">Default collections when initializing </w:t>
+            </w:r>
+            <w:r>
+              <w:rPr>
+                <w:rFonts w:ascii="VIC" w:hAnsi="VIC"/>
+                <w:sz w:val="20"/>
+                <w:szCs w:val="20"/>
+              </w:rPr>
+              <w:t xml:space="preserve">the </w:t>
+            </w:r>
+            <w:r>
+              <w:rPr>
+                <w:rFonts w:ascii="VIC" w:hAnsi="VIC"/>
+                <w:sz w:val="20"/>
+                <w:szCs w:val="20"/>
+              </w:rPr>
+              <w:t>database</w:t>
+            </w:r>
+          </w:p>
+        </w:tc>
+        <w:tc>
+          <w:tcPr>
+            <w:tcW w:w="2087" w:type="dxa"/>
+          </w:tcPr>
+          <w:p>
+            <w:pPr>
+              <w:spacing w:line="360" w:lineRule="auto"/>
+              <w:rPr>
+                <w:rFonts w:ascii="VIC" w:eastAsia="VIC" w:hAnsi="VIC" w:cs="VIC"/>
+                <w:sz w:val="20"/>
+                <w:szCs w:val="20"/>
+              </w:rPr>
+            </w:pPr>
+            <w:r>
+              <w:rPr>
+                <w:rFonts w:ascii="VIC" w:eastAsiaTheme="minorEastAsia" w:hAnsi="VIC"/>
+                <w:color w:val="000000" w:themeColor="text1"/>
+                <w:sz w:val="20"/>
+                <w:szCs w:val="20"/>
+              </w:rPr>
+              <w:t xml:space="preserve">Access the container </w:t>
+            </w:r>
+            <w:r>
+              <w:rPr>
+                <w:rFonts w:ascii="VIC" w:eastAsiaTheme="minorEastAsia" w:hAnsi="VIC"/>
+                <w:color w:val="000000" w:themeColor="text1"/>
+                <w:sz w:val="20"/>
+                <w:szCs w:val="20"/>
+              </w:rPr>
+              <w:t xml:space="preserve">→ </w:t>
+            </w:r>
+            <w:r>
+              <w:rPr>
+                <w:rFonts w:ascii="VIC" w:eastAsia="VIC" w:hAnsi="VIC" w:cs="VIC"/>
+                <w:sz w:val="20"/>
+                <w:szCs w:val="20"/>
+              </w:rPr>
+              <w:t xml:space="preserve">Run npm test → </w:t>
+            </w:r>
+            <w:r>
+              <w:rPr>
+                <w:rFonts w:ascii="VIC" w:eastAsia="VIC" w:hAnsi="VIC" w:cs="VIC"/>
+                <w:sz w:val="20"/>
+                <w:szCs w:val="20"/>
+              </w:rPr>
+              <w:t>DB test</w:t>
+            </w:r>
+          </w:p>
+          <w:p>
+            <w:pPr>
+              <w:spacing w:line="360" w:lineRule="auto"/>
+              <w:rPr>
+                <w:rFonts w:ascii="VIC" w:eastAsia="Calibri" w:hAnsi="VIC" w:cs="Calibri"/>
+                <w:color w:val="000000" w:themeColor="text1"/>
                 <w:sz w:val="20"/>
                 <w:szCs w:val="20"/>
                 <w:highlight w:val="cyan"/>
@@ -5984,9 +6379,736 @@
           <w:p>
             <w:pPr>
               <w:spacing w:line="360" w:lineRule="auto"/>
+              <w:rPr>
+                <w:rFonts w:ascii="VIC" w:eastAsia="Calibri" w:hAnsi="VIC" w:cs="Calibri"/>
+                <w:color w:val="000000" w:themeColor="text1"/>
+                <w:sz w:val="20"/>
+                <w:szCs w:val="20"/>
+                <w:highlight w:val="cyan"/>
+              </w:rPr>
+            </w:pPr>
+            <w:r>
+              <w:rPr>
+                <w:rFonts w:ascii="VIC" w:eastAsia="Calibri" w:hAnsi="VIC" w:cs="Calibri"/>
+                <w:color w:val="000000" w:themeColor="text1"/>
+                <w:sz w:val="20"/>
+                <w:szCs w:val="20"/>
+              </w:rPr>
+              <w:t>Collections 'Items' and 'Items_li' are always present</w:t>
+            </w:r>
+          </w:p>
+        </w:tc>
+      </w:tr>
+      <w:tr>
+        <w:trPr>
+          <w:trHeight w:val="300"/>
+        </w:trPr>
+        <w:tc>
+          <w:tcPr>
+            <w:tcW w:w="2087" w:type="dxa"/>
+          </w:tcPr>
+          <w:p>
+            <w:pPr>
+              <w:spacing w:line="360" w:lineRule="auto"/>
               <w:jc w:val="both"/>
               <w:rPr>
-                <w:rFonts w:ascii="VIC" w:hAnsi="VIC"/>
+                <w:rFonts w:ascii="VIC" w:eastAsia="Calibri" w:hAnsi="VIC" w:cs="Calibri"/>
+                <w:b/>
+                <w:bCs/>
+                <w:color w:val="000000" w:themeColor="text1"/>
+                <w:sz w:val="20"/>
+                <w:szCs w:val="20"/>
+                <w:highlight w:val="cyan"/>
+              </w:rPr>
+            </w:pPr>
+            <w:r>
+              <w:rPr>
+                <w:rFonts w:ascii="VIC" w:eastAsia="Calibri" w:hAnsi="VIC" w:cs="Calibri"/>
+                <w:b/>
+                <w:bCs/>
+                <w:color w:val="000000" w:themeColor="text1"/>
+                <w:sz w:val="20"/>
+                <w:szCs w:val="20"/>
+              </w:rPr>
+              <w:t>TC</w:t>
+            </w:r>
+            <w:r>
+              <w:rPr>
+                <w:rFonts w:ascii="VIC" w:eastAsia="Calibri" w:hAnsi="VIC" w:cs="Calibri"/>
+                <w:b/>
+                <w:bCs/>
+                <w:color w:val="000000" w:themeColor="text1"/>
+                <w:sz w:val="20"/>
+                <w:szCs w:val="20"/>
+              </w:rPr>
+              <w:t>10</w:t>
+            </w:r>
+          </w:p>
+        </w:tc>
+        <w:tc>
+          <w:tcPr>
+            <w:tcW w:w="2087" w:type="dxa"/>
+          </w:tcPr>
+          <w:p>
+            <w:pPr>
+              <w:spacing w:line="360" w:lineRule="auto"/>
+              <w:rPr>
+                <w:rFonts w:ascii="VIC" w:eastAsia="Calibri" w:hAnsi="VIC" w:cs="Calibri"/>
+                <w:color w:val="000000" w:themeColor="text1"/>
+                <w:sz w:val="20"/>
+                <w:szCs w:val="20"/>
+                <w:highlight w:val="cyan"/>
+              </w:rPr>
+            </w:pPr>
+            <w:r>
+              <w:rPr>
+                <w:rFonts w:ascii="VIC" w:eastAsia="Calibri" w:hAnsi="VIC" w:cs="Calibri"/>
+                <w:color w:val="000000" w:themeColor="text1"/>
+                <w:sz w:val="20"/>
+                <w:szCs w:val="20"/>
+              </w:rPr>
+              <w:t>Minimum information of an item</w:t>
+            </w:r>
+          </w:p>
+        </w:tc>
+        <w:tc>
+          <w:tcPr>
+            <w:tcW w:w="2087" w:type="dxa"/>
+          </w:tcPr>
+          <w:p>
+            <w:pPr>
+              <w:spacing w:line="360" w:lineRule="auto"/>
+              <w:rPr>
+                <w:rFonts w:ascii="VIC" w:hAnsi="VIC"/>
+                <w:sz w:val="20"/>
+                <w:szCs w:val="20"/>
+                <w:highlight w:val="cyan"/>
+              </w:rPr>
+            </w:pPr>
+            <w:r>
+              <w:rPr>
+                <w:rFonts w:ascii="VIC" w:hAnsi="VIC"/>
+                <w:sz w:val="20"/>
+                <w:szCs w:val="20"/>
+              </w:rPr>
+              <w:t>All items must have certain properties.</w:t>
+            </w:r>
+          </w:p>
+        </w:tc>
+        <w:tc>
+          <w:tcPr>
+            <w:tcW w:w="2087" w:type="dxa"/>
+          </w:tcPr>
+          <w:p>
+            <w:pPr>
+              <w:spacing w:line="360" w:lineRule="auto"/>
+              <w:rPr>
+                <w:rFonts w:ascii="VIC" w:eastAsia="VIC" w:hAnsi="VIC" w:cs="VIC"/>
+                <w:sz w:val="20"/>
+                <w:szCs w:val="20"/>
+              </w:rPr>
+            </w:pPr>
+            <w:r>
+              <w:rPr>
+                <w:rFonts w:ascii="VIC" w:eastAsiaTheme="minorEastAsia" w:hAnsi="VIC"/>
+                <w:color w:val="000000" w:themeColor="text1"/>
+                <w:sz w:val="20"/>
+                <w:szCs w:val="20"/>
+              </w:rPr>
+              <w:t xml:space="preserve">Access the container </w:t>
+            </w:r>
+            <w:r>
+              <w:rPr>
+                <w:rFonts w:ascii="VIC" w:eastAsiaTheme="minorEastAsia" w:hAnsi="VIC"/>
+                <w:color w:val="000000" w:themeColor="text1"/>
+                <w:sz w:val="20"/>
+                <w:szCs w:val="20"/>
+              </w:rPr>
+              <w:t xml:space="preserve">→ </w:t>
+            </w:r>
+            <w:r>
+              <w:rPr>
+                <w:rFonts w:ascii="VIC" w:eastAsia="VIC" w:hAnsi="VIC" w:cs="VIC"/>
+                <w:sz w:val="20"/>
+                <w:szCs w:val="20"/>
+              </w:rPr>
+              <w:t xml:space="preserve">Run npm test → </w:t>
+            </w:r>
+            <w:r>
+              <w:rPr>
+                <w:rFonts w:ascii="VIC" w:eastAsia="VIC" w:hAnsi="VIC" w:cs="VIC"/>
+                <w:sz w:val="20"/>
+                <w:szCs w:val="20"/>
+              </w:rPr>
+              <w:t>DB test</w:t>
+            </w:r>
+          </w:p>
+        </w:tc>
+        <w:tc>
+          <w:tcPr>
+            <w:tcW w:w="2087" w:type="dxa"/>
+          </w:tcPr>
+          <w:p>
+            <w:pPr>
+              <w:spacing w:line="360" w:lineRule="auto"/>
+              <w:rPr>
+                <w:rFonts w:ascii="VIC" w:eastAsia="Calibri" w:hAnsi="VIC" w:cs="Calibri"/>
+                <w:color w:val="000000" w:themeColor="text1"/>
+                <w:sz w:val="20"/>
+                <w:szCs w:val="20"/>
+                <w:highlight w:val="cyan"/>
+              </w:rPr>
+            </w:pPr>
+            <w:r>
+              <w:rPr>
+                <w:rFonts w:ascii="VIC" w:eastAsia="Calibri" w:hAnsi="VIC" w:cs="Calibri"/>
+                <w:color w:val="000000" w:themeColor="text1"/>
+                <w:sz w:val="20"/>
+                <w:szCs w:val="20"/>
+              </w:rPr>
+              <w:t xml:space="preserve">Attributes like </w:t>
+            </w:r>
+            <w:r>
+              <w:rPr>
+                <w:rFonts w:ascii="VIC" w:eastAsia="Calibri" w:hAnsi="VIC" w:cs="Calibri"/>
+                <w:color w:val="000000" w:themeColor="text1"/>
+                <w:sz w:val="20"/>
+                <w:szCs w:val="20"/>
+              </w:rPr>
+              <w:t xml:space="preserve">item </w:t>
+            </w:r>
+            <w:r>
+              <w:rPr>
+                <w:rFonts w:ascii="VIC" w:eastAsia="Calibri" w:hAnsi="VIC" w:cs="Calibri"/>
+                <w:color w:val="000000" w:themeColor="text1"/>
+                <w:sz w:val="20"/>
+                <w:szCs w:val="20"/>
+              </w:rPr>
+              <w:t>name, price, image path</w:t>
+            </w:r>
+            <w:r>
+              <w:rPr>
+                <w:rFonts w:ascii="VIC" w:eastAsia="Calibri" w:hAnsi="VIC" w:cs="Calibri"/>
+                <w:color w:val="000000" w:themeColor="text1"/>
+                <w:sz w:val="20"/>
+                <w:szCs w:val="20"/>
+              </w:rPr>
+              <w:t>,</w:t>
+            </w:r>
+            <w:r>
+              <w:rPr>
+                <w:rFonts w:ascii="VIC" w:eastAsia="Calibri" w:hAnsi="VIC" w:cs="Calibri"/>
+                <w:color w:val="000000" w:themeColor="text1"/>
+                <w:sz w:val="20"/>
+                <w:szCs w:val="20"/>
+              </w:rPr>
+              <w:t xml:space="preserve"> and </w:t>
+            </w:r>
+            <w:r>
+              <w:rPr>
+                <w:rFonts w:ascii="VIC" w:eastAsia="Calibri" w:hAnsi="VIC" w:cs="Calibri"/>
+                <w:color w:val="000000" w:themeColor="text1"/>
+                <w:sz w:val="20"/>
+                <w:szCs w:val="20"/>
+              </w:rPr>
+              <w:t>item</w:t>
+            </w:r>
+            <w:r>
+              <w:rPr>
+                <w:rFonts w:ascii="VIC" w:eastAsia="Calibri" w:hAnsi="VIC" w:cs="Calibri"/>
+                <w:color w:val="000000" w:themeColor="text1"/>
+                <w:sz w:val="20"/>
+                <w:szCs w:val="20"/>
+              </w:rPr>
+              <w:t xml:space="preserve"> </w:t>
+            </w:r>
+            <w:r>
+              <w:rPr>
+                <w:rFonts w:ascii="VIC" w:eastAsia="Calibri" w:hAnsi="VIC" w:cs="Calibri"/>
+                <w:color w:val="000000" w:themeColor="text1"/>
+                <w:sz w:val="20"/>
+                <w:szCs w:val="20"/>
+              </w:rPr>
+              <w:t>ID</w:t>
+            </w:r>
+            <w:r>
+              <w:rPr>
+                <w:rFonts w:ascii="VIC" w:eastAsia="Calibri" w:hAnsi="VIC" w:cs="Calibri"/>
+                <w:color w:val="000000" w:themeColor="text1"/>
+                <w:sz w:val="20"/>
+                <w:szCs w:val="20"/>
+              </w:rPr>
+              <w:t xml:space="preserve"> must always appear</w:t>
+            </w:r>
+          </w:p>
+        </w:tc>
+      </w:tr>
+      <w:tr>
+        <w:trPr>
+          <w:trHeight w:val="300"/>
+        </w:trPr>
+        <w:tc>
+          <w:tcPr>
+            <w:tcW w:w="2087" w:type="dxa"/>
+          </w:tcPr>
+          <w:p>
+            <w:pPr>
+              <w:spacing w:line="360" w:lineRule="auto"/>
+              <w:jc w:val="both"/>
+              <w:rPr>
+                <w:rFonts w:ascii="VIC" w:eastAsia="Calibri" w:hAnsi="VIC" w:cs="Calibri"/>
+                <w:b/>
+                <w:bCs/>
+                <w:color w:val="000000" w:themeColor="text1"/>
+                <w:sz w:val="20"/>
+                <w:szCs w:val="20"/>
+                <w:highlight w:val="cyan"/>
+              </w:rPr>
+            </w:pPr>
+            <w:r>
+              <w:rPr>
+                <w:rFonts w:ascii="VIC" w:eastAsia="Calibri" w:hAnsi="VIC" w:cs="Calibri"/>
+                <w:b/>
+                <w:bCs/>
+                <w:color w:val="000000" w:themeColor="text1"/>
+                <w:sz w:val="20"/>
+                <w:szCs w:val="20"/>
+              </w:rPr>
+              <w:lastRenderedPageBreak/>
+              <w:t>TC</w:t>
+            </w:r>
+            <w:r>
+              <w:rPr>
+                <w:rFonts w:ascii="VIC" w:eastAsia="Calibri" w:hAnsi="VIC" w:cs="Calibri"/>
+                <w:b/>
+                <w:bCs/>
+                <w:color w:val="000000" w:themeColor="text1"/>
+                <w:sz w:val="20"/>
+                <w:szCs w:val="20"/>
+              </w:rPr>
+              <w:t>1</w:t>
+            </w:r>
+            <w:r>
+              <w:rPr>
+                <w:rFonts w:ascii="VIC" w:eastAsia="Calibri" w:hAnsi="VIC" w:cs="Calibri"/>
+                <w:b/>
+                <w:bCs/>
+                <w:color w:val="000000" w:themeColor="text1"/>
+                <w:sz w:val="20"/>
+                <w:szCs w:val="20"/>
+              </w:rPr>
+              <w:t>1</w:t>
+            </w:r>
+          </w:p>
+        </w:tc>
+        <w:tc>
+          <w:tcPr>
+            <w:tcW w:w="2087" w:type="dxa"/>
+          </w:tcPr>
+          <w:p>
+            <w:pPr>
+              <w:spacing w:line="360" w:lineRule="auto"/>
+              <w:rPr>
+                <w:rFonts w:ascii="VIC" w:eastAsia="Calibri" w:hAnsi="VIC" w:cs="Calibri"/>
+                <w:color w:val="000000" w:themeColor="text1"/>
+                <w:sz w:val="20"/>
+                <w:szCs w:val="20"/>
+                <w:highlight w:val="cyan"/>
+              </w:rPr>
+            </w:pPr>
+            <w:r>
+              <w:rPr>
+                <w:rFonts w:ascii="VIC" w:eastAsia="Calibri" w:hAnsi="VIC" w:cs="Calibri"/>
+                <w:color w:val="000000" w:themeColor="text1"/>
+                <w:sz w:val="20"/>
+                <w:szCs w:val="20"/>
+              </w:rPr>
+              <w:t xml:space="preserve">Similar </w:t>
+            </w:r>
+            <w:r>
+              <w:rPr>
+                <w:rFonts w:ascii="VIC" w:eastAsia="Calibri" w:hAnsi="VIC" w:cs="Calibri"/>
+                <w:color w:val="000000" w:themeColor="text1"/>
+                <w:sz w:val="20"/>
+                <w:szCs w:val="20"/>
+              </w:rPr>
+              <w:t>items</w:t>
+            </w:r>
+          </w:p>
+        </w:tc>
+        <w:tc>
+          <w:tcPr>
+            <w:tcW w:w="2087" w:type="dxa"/>
+          </w:tcPr>
+          <w:p>
+            <w:pPr>
+              <w:spacing w:line="360" w:lineRule="auto"/>
+              <w:rPr>
+                <w:rFonts w:ascii="VIC" w:eastAsia="Calibri" w:hAnsi="VIC" w:cs="Calibri"/>
+                <w:color w:val="000000" w:themeColor="text1"/>
+                <w:sz w:val="20"/>
+                <w:szCs w:val="20"/>
+                <w:highlight w:val="cyan"/>
+              </w:rPr>
+            </w:pPr>
+            <w:r>
+              <w:rPr>
+                <w:rFonts w:ascii="VIC" w:eastAsia="Calibri" w:hAnsi="VIC" w:cs="Calibri"/>
+                <w:color w:val="000000" w:themeColor="text1"/>
+                <w:sz w:val="20"/>
+                <w:szCs w:val="20"/>
+              </w:rPr>
+              <w:t>Similar products must share the same categories and then be sorted by brand overlap.</w:t>
+            </w:r>
+          </w:p>
+        </w:tc>
+        <w:tc>
+          <w:tcPr>
+            <w:tcW w:w="2087" w:type="dxa"/>
+          </w:tcPr>
+          <w:p>
+            <w:pPr>
+              <w:spacing w:line="360" w:lineRule="auto"/>
+              <w:rPr>
+                <w:rFonts w:ascii="VIC" w:eastAsia="Calibri" w:hAnsi="VIC" w:cs="Calibri"/>
+                <w:color w:val="000000" w:themeColor="text1"/>
+                <w:sz w:val="20"/>
+                <w:szCs w:val="20"/>
+                <w:highlight w:val="cyan"/>
+              </w:rPr>
+            </w:pPr>
+            <w:r>
+              <w:rPr>
+                <w:rFonts w:ascii="VIC" w:eastAsiaTheme="minorEastAsia" w:hAnsi="VIC"/>
+                <w:color w:val="000000" w:themeColor="text1"/>
+                <w:sz w:val="20"/>
+                <w:szCs w:val="20"/>
+              </w:rPr>
+              <w:t xml:space="preserve">Access the container </w:t>
+            </w:r>
+            <w:r>
+              <w:rPr>
+                <w:rFonts w:ascii="VIC" w:eastAsiaTheme="minorEastAsia" w:hAnsi="VIC"/>
+                <w:color w:val="000000" w:themeColor="text1"/>
+                <w:sz w:val="20"/>
+                <w:szCs w:val="20"/>
+              </w:rPr>
+              <w:t xml:space="preserve">→ </w:t>
+            </w:r>
+            <w:r>
+              <w:rPr>
+                <w:rFonts w:ascii="VIC" w:eastAsia="VIC" w:hAnsi="VIC" w:cs="VIC"/>
+                <w:sz w:val="20"/>
+                <w:szCs w:val="20"/>
+              </w:rPr>
+              <w:t xml:space="preserve">Run npm test → </w:t>
+            </w:r>
+            <w:r>
+              <w:rPr>
+                <w:rFonts w:ascii="VIC" w:eastAsia="VIC" w:hAnsi="VIC" w:cs="VIC"/>
+                <w:sz w:val="20"/>
+                <w:szCs w:val="20"/>
+              </w:rPr>
+              <w:t>Item test</w:t>
+            </w:r>
+          </w:p>
+        </w:tc>
+        <w:tc>
+          <w:tcPr>
+            <w:tcW w:w="2087" w:type="dxa"/>
+          </w:tcPr>
+          <w:p>
+            <w:pPr>
+              <w:spacing w:line="360" w:lineRule="auto"/>
+              <w:rPr>
+                <w:rFonts w:ascii="VIC" w:eastAsia="Calibri" w:hAnsi="VIC" w:cs="Calibri"/>
+                <w:color w:val="000000" w:themeColor="text1"/>
+                <w:sz w:val="20"/>
+                <w:szCs w:val="20"/>
+                <w:highlight w:val="cyan"/>
+              </w:rPr>
+            </w:pPr>
+            <w:r>
+              <w:rPr>
+                <w:rFonts w:ascii="VIC" w:eastAsia="Calibri" w:hAnsi="VIC" w:cs="Calibri"/>
+                <w:color w:val="000000" w:themeColor="text1"/>
+                <w:sz w:val="20"/>
+                <w:szCs w:val="20"/>
+              </w:rPr>
+              <w:t>Similar products with id '2728073' must have category 'medicines' and have the same brand name 'Panadol'</w:t>
+            </w:r>
+          </w:p>
+        </w:tc>
+      </w:tr>
+      <w:tr>
+        <w:trPr>
+          <w:trHeight w:val="300"/>
+        </w:trPr>
+        <w:tc>
+          <w:tcPr>
+            <w:tcW w:w="2087" w:type="dxa"/>
+          </w:tcPr>
+          <w:p>
+            <w:pPr>
+              <w:spacing w:line="360" w:lineRule="auto"/>
+              <w:jc w:val="both"/>
+              <w:rPr>
+                <w:rFonts w:ascii="VIC" w:eastAsia="Calibri" w:hAnsi="VIC" w:cs="Calibri"/>
+                <w:b/>
+                <w:bCs/>
+                <w:color w:val="000000" w:themeColor="text1"/>
+                <w:sz w:val="20"/>
+                <w:szCs w:val="20"/>
+                <w:highlight w:val="cyan"/>
+              </w:rPr>
+            </w:pPr>
+            <w:r>
+              <w:rPr>
+                <w:rFonts w:ascii="VIC" w:eastAsia="Calibri" w:hAnsi="VIC" w:cs="Calibri"/>
+                <w:b/>
+                <w:bCs/>
+                <w:color w:val="000000" w:themeColor="text1"/>
+                <w:sz w:val="20"/>
+                <w:szCs w:val="20"/>
+              </w:rPr>
+              <w:t>TC</w:t>
+            </w:r>
+            <w:r>
+              <w:rPr>
+                <w:rFonts w:ascii="VIC" w:eastAsia="Calibri" w:hAnsi="VIC" w:cs="Calibri"/>
+                <w:b/>
+                <w:bCs/>
+                <w:color w:val="000000" w:themeColor="text1"/>
+                <w:sz w:val="20"/>
+                <w:szCs w:val="20"/>
+              </w:rPr>
+              <w:t>1</w:t>
+            </w:r>
+            <w:r>
+              <w:rPr>
+                <w:rFonts w:ascii="VIC" w:eastAsia="Calibri" w:hAnsi="VIC" w:cs="Calibri"/>
+                <w:b/>
+                <w:bCs/>
+                <w:color w:val="000000" w:themeColor="text1"/>
+                <w:sz w:val="20"/>
+                <w:szCs w:val="20"/>
+              </w:rPr>
+              <w:t>2</w:t>
+            </w:r>
+          </w:p>
+        </w:tc>
+        <w:tc>
+          <w:tcPr>
+            <w:tcW w:w="2087" w:type="dxa"/>
+          </w:tcPr>
+          <w:p>
+            <w:pPr>
+              <w:spacing w:line="360" w:lineRule="auto"/>
+              <w:rPr>
+                <w:rFonts w:ascii="VIC" w:eastAsia="Calibri" w:hAnsi="VIC" w:cs="Calibri"/>
+                <w:color w:val="000000" w:themeColor="text1"/>
+                <w:sz w:val="20"/>
+                <w:szCs w:val="20"/>
+                <w:highlight w:val="cyan"/>
+              </w:rPr>
+            </w:pPr>
+            <w:r>
+              <w:rPr>
+                <w:rFonts w:ascii="VIC" w:eastAsia="Calibri" w:hAnsi="VIC" w:cs="Calibri"/>
+                <w:color w:val="000000" w:themeColor="text1"/>
+                <w:sz w:val="20"/>
+                <w:szCs w:val="20"/>
+              </w:rPr>
+              <w:t xml:space="preserve">Search item by </w:t>
+            </w:r>
+            <w:r>
+              <w:rPr>
+                <w:rFonts w:ascii="VIC" w:eastAsia="Calibri" w:hAnsi="VIC" w:cs="Calibri"/>
+                <w:color w:val="000000" w:themeColor="text1"/>
+                <w:sz w:val="20"/>
+                <w:szCs w:val="20"/>
+              </w:rPr>
+              <w:t>ID</w:t>
+            </w:r>
+          </w:p>
+        </w:tc>
+        <w:tc>
+          <w:tcPr>
+            <w:tcW w:w="2087" w:type="dxa"/>
+          </w:tcPr>
+          <w:p>
+            <w:pPr>
+              <w:spacing w:line="360" w:lineRule="auto"/>
+              <w:rPr>
+                <w:rFonts w:ascii="VIC" w:eastAsia="Calibri" w:hAnsi="VIC" w:cs="Calibri"/>
+                <w:color w:val="000000" w:themeColor="text1"/>
+                <w:sz w:val="20"/>
+                <w:szCs w:val="20"/>
+                <w:highlight w:val="cyan"/>
+              </w:rPr>
+            </w:pPr>
+            <w:r>
+              <w:rPr>
+                <w:rFonts w:ascii="VIC" w:eastAsia="Calibri" w:hAnsi="VIC" w:cs="Calibri"/>
+                <w:color w:val="000000" w:themeColor="text1"/>
+                <w:sz w:val="20"/>
+                <w:szCs w:val="20"/>
+              </w:rPr>
+              <w:t xml:space="preserve">URL: "items?id=&lt;item_id&gt;" must return information about the exact </w:t>
+            </w:r>
+            <w:r>
+              <w:rPr>
+                <w:rFonts w:ascii="VIC" w:eastAsia="Calibri" w:hAnsi="VIC" w:cs="Calibri"/>
+                <w:color w:val="000000" w:themeColor="text1"/>
+                <w:sz w:val="20"/>
+                <w:szCs w:val="20"/>
+              </w:rPr>
+              <w:t>item</w:t>
+            </w:r>
+          </w:p>
+        </w:tc>
+        <w:tc>
+          <w:tcPr>
+            <w:tcW w:w="2087" w:type="dxa"/>
+          </w:tcPr>
+          <w:p>
+            <w:pPr>
+              <w:spacing w:line="360" w:lineRule="auto"/>
+              <w:rPr>
+                <w:rFonts w:ascii="VIC" w:eastAsia="Calibri" w:hAnsi="VIC" w:cs="Calibri"/>
+                <w:color w:val="000000" w:themeColor="text1"/>
+                <w:sz w:val="20"/>
+                <w:szCs w:val="20"/>
+                <w:highlight w:val="cyan"/>
+              </w:rPr>
+            </w:pPr>
+            <w:r>
+              <w:rPr>
+                <w:rFonts w:ascii="VIC" w:eastAsiaTheme="minorEastAsia" w:hAnsi="VIC"/>
+                <w:color w:val="000000" w:themeColor="text1"/>
+                <w:sz w:val="20"/>
+                <w:szCs w:val="20"/>
+              </w:rPr>
+              <w:t xml:space="preserve">Access the container </w:t>
+            </w:r>
+            <w:r>
+              <w:rPr>
+                <w:rFonts w:ascii="VIC" w:eastAsiaTheme="minorEastAsia" w:hAnsi="VIC"/>
+                <w:color w:val="000000" w:themeColor="text1"/>
+                <w:sz w:val="20"/>
+                <w:szCs w:val="20"/>
+              </w:rPr>
+              <w:t xml:space="preserve">→ </w:t>
+            </w:r>
+            <w:r>
+              <w:rPr>
+                <w:rFonts w:ascii="VIC" w:eastAsia="VIC" w:hAnsi="VIC" w:cs="VIC"/>
+                <w:sz w:val="20"/>
+                <w:szCs w:val="20"/>
+              </w:rPr>
+              <w:t xml:space="preserve">Run npm test → </w:t>
+            </w:r>
+            <w:r>
+              <w:rPr>
+                <w:rFonts w:ascii="VIC" w:eastAsia="VIC" w:hAnsi="VIC" w:cs="VIC"/>
+                <w:sz w:val="20"/>
+                <w:szCs w:val="20"/>
+              </w:rPr>
+              <w:t>Item test</w:t>
+            </w:r>
+          </w:p>
+        </w:tc>
+        <w:tc>
+          <w:tcPr>
+            <w:tcW w:w="2087" w:type="dxa"/>
+          </w:tcPr>
+          <w:p>
+            <w:pPr>
+              <w:spacing w:line="360" w:lineRule="auto"/>
+              <w:rPr>
+                <w:rFonts w:ascii="VIC" w:eastAsia="Calibri" w:hAnsi="VIC" w:cs="Calibri"/>
+                <w:color w:val="000000" w:themeColor="text1"/>
+                <w:sz w:val="20"/>
+                <w:szCs w:val="20"/>
+                <w:highlight w:val="cyan"/>
+              </w:rPr>
+            </w:pPr>
+            <w:r>
+              <w:rPr>
+                <w:rFonts w:ascii="VIC" w:eastAsia="Calibri" w:hAnsi="VIC" w:cs="Calibri"/>
+                <w:color w:val="000000" w:themeColor="text1"/>
+                <w:sz w:val="20"/>
+                <w:szCs w:val="20"/>
+              </w:rPr>
+              <w:t xml:space="preserve">Item </w:t>
+            </w:r>
+            <w:r>
+              <w:rPr>
+                <w:rFonts w:ascii="VIC" w:eastAsia="Calibri" w:hAnsi="VIC" w:cs="Calibri"/>
+                <w:color w:val="000000" w:themeColor="text1"/>
+                <w:sz w:val="20"/>
+                <w:szCs w:val="20"/>
+              </w:rPr>
+              <w:t>ID</w:t>
+            </w:r>
+            <w:r>
+              <w:rPr>
+                <w:rFonts w:ascii="VIC" w:eastAsia="Calibri" w:hAnsi="VIC" w:cs="Calibri"/>
+                <w:color w:val="000000" w:themeColor="text1"/>
+                <w:sz w:val="20"/>
+                <w:szCs w:val="20"/>
+              </w:rPr>
+              <w:t xml:space="preserve"> '2728073' must return the product as 'Panadol Rapid Paracetamol Pain Relief 48 Caplets'</w:t>
+            </w:r>
+          </w:p>
+        </w:tc>
+      </w:tr>
+      <w:tr>
+        <w:trPr>
+          <w:trHeight w:val="300"/>
+        </w:trPr>
+        <w:tc>
+          <w:tcPr>
+            <w:tcW w:w="2087" w:type="dxa"/>
+          </w:tcPr>
+          <w:p>
+            <w:pPr>
+              <w:spacing w:line="360" w:lineRule="auto"/>
+              <w:jc w:val="both"/>
+              <w:rPr>
+                <w:rFonts w:ascii="VIC" w:eastAsia="Calibri" w:hAnsi="VIC" w:cs="Calibri"/>
+                <w:b/>
+                <w:bCs/>
+                <w:color w:val="000000" w:themeColor="text1"/>
+                <w:sz w:val="20"/>
+                <w:szCs w:val="20"/>
+                <w:highlight w:val="cyan"/>
+              </w:rPr>
+            </w:pPr>
+            <w:r>
+              <w:rPr>
+                <w:rFonts w:ascii="VIC" w:eastAsia="Calibri" w:hAnsi="VIC" w:cs="Calibri"/>
+                <w:b/>
+                <w:bCs/>
+                <w:color w:val="000000" w:themeColor="text1"/>
+                <w:sz w:val="20"/>
+                <w:szCs w:val="20"/>
+                <w:highlight w:val="cyan"/>
+              </w:rPr>
+              <w:t>TC13</w:t>
+            </w:r>
+          </w:p>
+        </w:tc>
+        <w:tc>
+          <w:tcPr>
+            <w:tcW w:w="2087" w:type="dxa"/>
+          </w:tcPr>
+          <w:p>
+            <w:pPr>
+              <w:spacing w:line="360" w:lineRule="auto"/>
+              <w:rPr>
+                <w:rFonts w:ascii="VIC" w:eastAsia="Calibri" w:hAnsi="VIC" w:cs="Calibri"/>
+                <w:color w:val="000000" w:themeColor="text1"/>
                 <w:sz w:val="20"/>
                 <w:szCs w:val="20"/>
                 <w:highlight w:val="cyan"/>
@@ -6003,6 +7125,41 @@
               <w:spacing w:line="360" w:lineRule="auto"/>
               <w:rPr>
                 <w:rFonts w:ascii="VIC" w:eastAsia="Calibri" w:hAnsi="VIC" w:cs="Calibri"/>
+                <w:color w:val="000000" w:themeColor="text1"/>
+                <w:sz w:val="20"/>
+                <w:szCs w:val="20"/>
+                <w:highlight w:val="cyan"/>
+              </w:rPr>
+            </w:pPr>
+          </w:p>
+        </w:tc>
+        <w:tc>
+          <w:tcPr>
+            <w:tcW w:w="2087" w:type="dxa"/>
+          </w:tcPr>
+          <w:p>
+            <w:pPr>
+              <w:spacing w:line="360" w:lineRule="auto"/>
+              <w:rPr>
+                <w:rFonts w:ascii="VIC" w:eastAsiaTheme="minorEastAsia" w:hAnsi="VIC"/>
+                <w:color w:val="000000" w:themeColor="text1"/>
+                <w:sz w:val="20"/>
+                <w:szCs w:val="20"/>
+                <w:highlight w:val="cyan"/>
+              </w:rPr>
+            </w:pPr>
+          </w:p>
+        </w:tc>
+        <w:tc>
+          <w:tcPr>
+            <w:tcW w:w="2087" w:type="dxa"/>
+          </w:tcPr>
+          <w:p>
+            <w:pPr>
+              <w:spacing w:line="360" w:lineRule="auto"/>
+              <w:rPr>
+                <w:rFonts w:ascii="VIC" w:eastAsia="Calibri" w:hAnsi="VIC" w:cs="Calibri"/>
+                <w:color w:val="000000" w:themeColor="text1"/>
                 <w:sz w:val="20"/>
                 <w:szCs w:val="20"/>
                 <w:highlight w:val="cyan"/>
@@ -6043,7 +7200,7 @@
                 <w:szCs w:val="20"/>
                 <w:highlight w:val="cyan"/>
               </w:rPr>
-              <w:t>TC9</w:t>
+              <w:t>TC14</w:t>
             </w:r>
           </w:p>
         </w:tc>
@@ -6055,7 +7212,8 @@
             <w:pPr>
               <w:spacing w:line="360" w:lineRule="auto"/>
               <w:rPr>
-                <w:rFonts w:ascii="VIC" w:hAnsi="VIC"/>
+                <w:rFonts w:ascii="VIC" w:eastAsia="Calibri" w:hAnsi="VIC" w:cs="Calibri"/>
+                <w:color w:val="000000" w:themeColor="text1"/>
                 <w:sz w:val="20"/>
                 <w:szCs w:val="20"/>
                 <w:highlight w:val="cyan"/>
@@ -6071,7 +7229,8 @@
             <w:pPr>
               <w:spacing w:line="360" w:lineRule="auto"/>
               <w:rPr>
-                <w:rFonts w:ascii="VIC" w:hAnsi="VIC"/>
+                <w:rFonts w:ascii="VIC" w:eastAsia="Calibri" w:hAnsi="VIC" w:cs="Calibri"/>
+                <w:color w:val="000000" w:themeColor="text1"/>
                 <w:sz w:val="20"/>
                 <w:szCs w:val="20"/>
                 <w:highlight w:val="cyan"/>
@@ -6087,7 +7246,7 @@
             <w:pPr>
               <w:spacing w:line="360" w:lineRule="auto"/>
               <w:rPr>
-                <w:rFonts w:ascii="VIC" w:eastAsia="Calibri" w:hAnsi="VIC" w:cs="Calibri"/>
+                <w:rFonts w:ascii="VIC" w:eastAsiaTheme="minorEastAsia" w:hAnsi="VIC"/>
                 <w:color w:val="000000" w:themeColor="text1"/>
                 <w:sz w:val="20"/>
                 <w:szCs w:val="20"/>
@@ -6146,7 +7305,7 @@
                 <w:szCs w:val="20"/>
                 <w:highlight w:val="cyan"/>
               </w:rPr>
-              <w:t>TC10</w:t>
+              <w:t>TC15</w:t>
             </w:r>
           </w:p>
         </w:tc>
@@ -6175,7 +7334,8 @@
             <w:pPr>
               <w:spacing w:line="360" w:lineRule="auto"/>
               <w:rPr>
-                <w:rFonts w:ascii="VIC" w:hAnsi="VIC"/>
+                <w:rFonts w:ascii="VIC" w:eastAsia="Calibri" w:hAnsi="VIC" w:cs="Calibri"/>
+                <w:color w:val="000000" w:themeColor="text1"/>
                 <w:sz w:val="20"/>
                 <w:szCs w:val="20"/>
                 <w:highlight w:val="cyan"/>
@@ -6191,7 +7351,7 @@
             <w:pPr>
               <w:spacing w:line="360" w:lineRule="auto"/>
               <w:rPr>
-                <w:rFonts w:ascii="VIC" w:eastAsia="Calibri" w:hAnsi="VIC" w:cs="Calibri"/>
+                <w:rFonts w:ascii="VIC" w:eastAsiaTheme="minorEastAsia" w:hAnsi="VIC"/>
                 <w:color w:val="000000" w:themeColor="text1"/>
                 <w:sz w:val="20"/>
                 <w:szCs w:val="20"/>
@@ -6218,531 +7378,6 @@
           </w:p>
         </w:tc>
       </w:tr>
-      <w:tr>
-        <w:trPr>
-          <w:trHeight w:val="300"/>
-        </w:trPr>
-        <w:tc>
-          <w:tcPr>
-            <w:tcW w:w="2087" w:type="dxa"/>
-          </w:tcPr>
-          <w:p>
-            <w:pPr>
-              <w:spacing w:line="360" w:lineRule="auto"/>
-              <w:jc w:val="both"/>
-              <w:rPr>
-                <w:rFonts w:ascii="VIC" w:eastAsia="Calibri" w:hAnsi="VIC" w:cs="Calibri"/>
-                <w:b/>
-                <w:bCs/>
-                <w:color w:val="000000" w:themeColor="text1"/>
-                <w:sz w:val="20"/>
-                <w:szCs w:val="20"/>
-                <w:highlight w:val="cyan"/>
-              </w:rPr>
-            </w:pPr>
-            <w:r>
-              <w:rPr>
-                <w:rFonts w:ascii="VIC" w:eastAsia="Calibri" w:hAnsi="VIC" w:cs="Calibri"/>
-                <w:b/>
-                <w:bCs/>
-                <w:color w:val="000000" w:themeColor="text1"/>
-                <w:sz w:val="20"/>
-                <w:szCs w:val="20"/>
-                <w:highlight w:val="cyan"/>
-              </w:rPr>
-              <w:t>TC11</w:t>
-            </w:r>
-          </w:p>
-        </w:tc>
-        <w:tc>
-          <w:tcPr>
-            <w:tcW w:w="2087" w:type="dxa"/>
-          </w:tcPr>
-          <w:p>
-            <w:pPr>
-              <w:spacing w:line="360" w:lineRule="auto"/>
-              <w:rPr>
-                <w:rFonts w:ascii="VIC" w:eastAsia="Calibri" w:hAnsi="VIC" w:cs="Calibri"/>
-                <w:color w:val="000000" w:themeColor="text1"/>
-                <w:sz w:val="20"/>
-                <w:szCs w:val="20"/>
-                <w:highlight w:val="cyan"/>
-              </w:rPr>
-            </w:pPr>
-          </w:p>
-        </w:tc>
-        <w:tc>
-          <w:tcPr>
-            <w:tcW w:w="2087" w:type="dxa"/>
-          </w:tcPr>
-          <w:p>
-            <w:pPr>
-              <w:spacing w:line="360" w:lineRule="auto"/>
-              <w:rPr>
-                <w:rFonts w:ascii="VIC" w:eastAsia="Calibri" w:hAnsi="VIC" w:cs="Calibri"/>
-                <w:color w:val="000000" w:themeColor="text1"/>
-                <w:sz w:val="20"/>
-                <w:szCs w:val="20"/>
-                <w:highlight w:val="cyan"/>
-              </w:rPr>
-            </w:pPr>
-          </w:p>
-        </w:tc>
-        <w:tc>
-          <w:tcPr>
-            <w:tcW w:w="2087" w:type="dxa"/>
-          </w:tcPr>
-          <w:p>
-            <w:pPr>
-              <w:spacing w:line="360" w:lineRule="auto"/>
-              <w:rPr>
-                <w:rFonts w:ascii="VIC" w:eastAsia="Calibri" w:hAnsi="VIC" w:cs="Calibri"/>
-                <w:color w:val="000000" w:themeColor="text1"/>
-                <w:sz w:val="20"/>
-                <w:szCs w:val="20"/>
-                <w:highlight w:val="cyan"/>
-              </w:rPr>
-            </w:pPr>
-          </w:p>
-        </w:tc>
-        <w:tc>
-          <w:tcPr>
-            <w:tcW w:w="2087" w:type="dxa"/>
-          </w:tcPr>
-          <w:p>
-            <w:pPr>
-              <w:spacing w:line="360" w:lineRule="auto"/>
-              <w:rPr>
-                <w:rFonts w:ascii="VIC" w:eastAsia="Calibri" w:hAnsi="VIC" w:cs="Calibri"/>
-                <w:color w:val="000000" w:themeColor="text1"/>
-                <w:sz w:val="20"/>
-                <w:szCs w:val="20"/>
-                <w:highlight w:val="cyan"/>
-              </w:rPr>
-            </w:pPr>
-          </w:p>
-        </w:tc>
-      </w:tr>
-      <w:tr>
-        <w:trPr>
-          <w:trHeight w:val="300"/>
-        </w:trPr>
-        <w:tc>
-          <w:tcPr>
-            <w:tcW w:w="2087" w:type="dxa"/>
-          </w:tcPr>
-          <w:p>
-            <w:pPr>
-              <w:spacing w:line="360" w:lineRule="auto"/>
-              <w:jc w:val="both"/>
-              <w:rPr>
-                <w:rFonts w:ascii="VIC" w:eastAsia="Calibri" w:hAnsi="VIC" w:cs="Calibri"/>
-                <w:b/>
-                <w:bCs/>
-                <w:color w:val="000000" w:themeColor="text1"/>
-                <w:sz w:val="20"/>
-                <w:szCs w:val="20"/>
-                <w:highlight w:val="cyan"/>
-              </w:rPr>
-            </w:pPr>
-            <w:r>
-              <w:rPr>
-                <w:rFonts w:ascii="VIC" w:eastAsia="Calibri" w:hAnsi="VIC" w:cs="Calibri"/>
-                <w:b/>
-                <w:bCs/>
-                <w:color w:val="000000" w:themeColor="text1"/>
-                <w:sz w:val="20"/>
-                <w:szCs w:val="20"/>
-                <w:highlight w:val="cyan"/>
-              </w:rPr>
-              <w:t>TC12</w:t>
-            </w:r>
-          </w:p>
-        </w:tc>
-        <w:tc>
-          <w:tcPr>
-            <w:tcW w:w="2087" w:type="dxa"/>
-          </w:tcPr>
-          <w:p>
-            <w:pPr>
-              <w:spacing w:line="360" w:lineRule="auto"/>
-              <w:rPr>
-                <w:rFonts w:ascii="VIC" w:eastAsia="Calibri" w:hAnsi="VIC" w:cs="Calibri"/>
-                <w:color w:val="000000" w:themeColor="text1"/>
-                <w:sz w:val="20"/>
-                <w:szCs w:val="20"/>
-                <w:highlight w:val="cyan"/>
-              </w:rPr>
-            </w:pPr>
-          </w:p>
-        </w:tc>
-        <w:tc>
-          <w:tcPr>
-            <w:tcW w:w="2087" w:type="dxa"/>
-          </w:tcPr>
-          <w:p>
-            <w:pPr>
-              <w:spacing w:line="360" w:lineRule="auto"/>
-              <w:rPr>
-                <w:rFonts w:ascii="VIC" w:eastAsia="Calibri" w:hAnsi="VIC" w:cs="Calibri"/>
-                <w:color w:val="000000" w:themeColor="text1"/>
-                <w:sz w:val="20"/>
-                <w:szCs w:val="20"/>
-                <w:highlight w:val="cyan"/>
-              </w:rPr>
-            </w:pPr>
-          </w:p>
-        </w:tc>
-        <w:tc>
-          <w:tcPr>
-            <w:tcW w:w="2087" w:type="dxa"/>
-          </w:tcPr>
-          <w:p>
-            <w:pPr>
-              <w:spacing w:line="360" w:lineRule="auto"/>
-              <w:rPr>
-                <w:rFonts w:ascii="VIC" w:eastAsia="Calibri" w:hAnsi="VIC" w:cs="Calibri"/>
-                <w:color w:val="000000" w:themeColor="text1"/>
-                <w:sz w:val="20"/>
-                <w:szCs w:val="20"/>
-                <w:highlight w:val="cyan"/>
-              </w:rPr>
-            </w:pPr>
-          </w:p>
-        </w:tc>
-        <w:tc>
-          <w:tcPr>
-            <w:tcW w:w="2087" w:type="dxa"/>
-          </w:tcPr>
-          <w:p>
-            <w:pPr>
-              <w:spacing w:line="360" w:lineRule="auto"/>
-              <w:rPr>
-                <w:rFonts w:ascii="VIC" w:eastAsia="Calibri" w:hAnsi="VIC" w:cs="Calibri"/>
-                <w:color w:val="000000" w:themeColor="text1"/>
-                <w:sz w:val="20"/>
-                <w:szCs w:val="20"/>
-                <w:highlight w:val="cyan"/>
-              </w:rPr>
-            </w:pPr>
-          </w:p>
-        </w:tc>
-      </w:tr>
-      <w:tr>
-        <w:trPr>
-          <w:trHeight w:val="300"/>
-        </w:trPr>
-        <w:tc>
-          <w:tcPr>
-            <w:tcW w:w="2087" w:type="dxa"/>
-          </w:tcPr>
-          <w:p>
-            <w:pPr>
-              <w:spacing w:line="360" w:lineRule="auto"/>
-              <w:jc w:val="both"/>
-              <w:rPr>
-                <w:rFonts w:ascii="VIC" w:eastAsia="Calibri" w:hAnsi="VIC" w:cs="Calibri"/>
-                <w:b/>
-                <w:bCs/>
-                <w:color w:val="000000" w:themeColor="text1"/>
-                <w:sz w:val="20"/>
-                <w:szCs w:val="20"/>
-                <w:highlight w:val="cyan"/>
-              </w:rPr>
-            </w:pPr>
-            <w:r>
-              <w:rPr>
-                <w:rFonts w:ascii="VIC" w:eastAsia="Calibri" w:hAnsi="VIC" w:cs="Calibri"/>
-                <w:b/>
-                <w:bCs/>
-                <w:color w:val="000000" w:themeColor="text1"/>
-                <w:sz w:val="20"/>
-                <w:szCs w:val="20"/>
-                <w:highlight w:val="cyan"/>
-              </w:rPr>
-              <w:t>TC13</w:t>
-            </w:r>
-          </w:p>
-        </w:tc>
-        <w:tc>
-          <w:tcPr>
-            <w:tcW w:w="2087" w:type="dxa"/>
-          </w:tcPr>
-          <w:p>
-            <w:pPr>
-              <w:spacing w:line="360" w:lineRule="auto"/>
-              <w:rPr>
-                <w:rFonts w:ascii="VIC" w:eastAsia="Calibri" w:hAnsi="VIC" w:cs="Calibri"/>
-                <w:color w:val="000000" w:themeColor="text1"/>
-                <w:sz w:val="20"/>
-                <w:szCs w:val="20"/>
-                <w:highlight w:val="cyan"/>
-              </w:rPr>
-            </w:pPr>
-          </w:p>
-        </w:tc>
-        <w:tc>
-          <w:tcPr>
-            <w:tcW w:w="2087" w:type="dxa"/>
-          </w:tcPr>
-          <w:p>
-            <w:pPr>
-              <w:spacing w:line="360" w:lineRule="auto"/>
-              <w:rPr>
-                <w:rFonts w:ascii="VIC" w:eastAsia="Calibri" w:hAnsi="VIC" w:cs="Calibri"/>
-                <w:color w:val="000000" w:themeColor="text1"/>
-                <w:sz w:val="20"/>
-                <w:szCs w:val="20"/>
-                <w:highlight w:val="cyan"/>
-              </w:rPr>
-            </w:pPr>
-          </w:p>
-        </w:tc>
-        <w:tc>
-          <w:tcPr>
-            <w:tcW w:w="2087" w:type="dxa"/>
-          </w:tcPr>
-          <w:p>
-            <w:pPr>
-              <w:spacing w:line="360" w:lineRule="auto"/>
-              <w:rPr>
-                <w:rFonts w:ascii="VIC" w:eastAsiaTheme="minorEastAsia" w:hAnsi="VIC"/>
-                <w:color w:val="000000" w:themeColor="text1"/>
-                <w:sz w:val="20"/>
-                <w:szCs w:val="20"/>
-                <w:highlight w:val="cyan"/>
-              </w:rPr>
-            </w:pPr>
-          </w:p>
-        </w:tc>
-        <w:tc>
-          <w:tcPr>
-            <w:tcW w:w="2087" w:type="dxa"/>
-          </w:tcPr>
-          <w:p>
-            <w:pPr>
-              <w:spacing w:line="360" w:lineRule="auto"/>
-              <w:rPr>
-                <w:rFonts w:ascii="VIC" w:eastAsia="Calibri" w:hAnsi="VIC" w:cs="Calibri"/>
-                <w:color w:val="000000" w:themeColor="text1"/>
-                <w:sz w:val="20"/>
-                <w:szCs w:val="20"/>
-                <w:highlight w:val="cyan"/>
-              </w:rPr>
-            </w:pPr>
-          </w:p>
-        </w:tc>
-      </w:tr>
-      <w:tr>
-        <w:trPr>
-          <w:trHeight w:val="300"/>
-        </w:trPr>
-        <w:tc>
-          <w:tcPr>
-            <w:tcW w:w="2087" w:type="dxa"/>
-          </w:tcPr>
-          <w:p>
-            <w:pPr>
-              <w:spacing w:line="360" w:lineRule="auto"/>
-              <w:jc w:val="both"/>
-              <w:rPr>
-                <w:rFonts w:ascii="VIC" w:eastAsia="Calibri" w:hAnsi="VIC" w:cs="Calibri"/>
-                <w:b/>
-                <w:bCs/>
-                <w:color w:val="000000" w:themeColor="text1"/>
-                <w:sz w:val="20"/>
-                <w:szCs w:val="20"/>
-                <w:highlight w:val="cyan"/>
-              </w:rPr>
-            </w:pPr>
-            <w:r>
-              <w:rPr>
-                <w:rFonts w:ascii="VIC" w:eastAsia="Calibri" w:hAnsi="VIC" w:cs="Calibri"/>
-                <w:b/>
-                <w:bCs/>
-                <w:color w:val="000000" w:themeColor="text1"/>
-                <w:sz w:val="20"/>
-                <w:szCs w:val="20"/>
-                <w:highlight w:val="cyan"/>
-              </w:rPr>
-              <w:t>TC14</w:t>
-            </w:r>
-          </w:p>
-        </w:tc>
-        <w:tc>
-          <w:tcPr>
-            <w:tcW w:w="2087" w:type="dxa"/>
-          </w:tcPr>
-          <w:p>
-            <w:pPr>
-              <w:spacing w:line="360" w:lineRule="auto"/>
-              <w:rPr>
-                <w:rFonts w:ascii="VIC" w:eastAsia="Calibri" w:hAnsi="VIC" w:cs="Calibri"/>
-                <w:color w:val="000000" w:themeColor="text1"/>
-                <w:sz w:val="20"/>
-                <w:szCs w:val="20"/>
-                <w:highlight w:val="cyan"/>
-              </w:rPr>
-            </w:pPr>
-          </w:p>
-        </w:tc>
-        <w:tc>
-          <w:tcPr>
-            <w:tcW w:w="2087" w:type="dxa"/>
-          </w:tcPr>
-          <w:p>
-            <w:pPr>
-              <w:spacing w:line="360" w:lineRule="auto"/>
-              <w:rPr>
-                <w:rFonts w:ascii="VIC" w:eastAsia="Calibri" w:hAnsi="VIC" w:cs="Calibri"/>
-                <w:color w:val="000000" w:themeColor="text1"/>
-                <w:sz w:val="20"/>
-                <w:szCs w:val="20"/>
-                <w:highlight w:val="cyan"/>
-              </w:rPr>
-            </w:pPr>
-          </w:p>
-        </w:tc>
-        <w:tc>
-          <w:tcPr>
-            <w:tcW w:w="2087" w:type="dxa"/>
-          </w:tcPr>
-          <w:p>
-            <w:pPr>
-              <w:spacing w:line="360" w:lineRule="auto"/>
-              <w:rPr>
-                <w:rFonts w:ascii="VIC" w:eastAsiaTheme="minorEastAsia" w:hAnsi="VIC"/>
-                <w:color w:val="000000" w:themeColor="text1"/>
-                <w:sz w:val="20"/>
-                <w:szCs w:val="20"/>
-                <w:highlight w:val="cyan"/>
-              </w:rPr>
-            </w:pPr>
-          </w:p>
-        </w:tc>
-        <w:tc>
-          <w:tcPr>
-            <w:tcW w:w="2087" w:type="dxa"/>
-          </w:tcPr>
-          <w:p>
-            <w:pPr>
-              <w:spacing w:line="360" w:lineRule="auto"/>
-              <w:rPr>
-                <w:rFonts w:ascii="VIC" w:eastAsia="Calibri" w:hAnsi="VIC" w:cs="Calibri"/>
-                <w:color w:val="000000" w:themeColor="text1"/>
-                <w:sz w:val="20"/>
-                <w:szCs w:val="20"/>
-                <w:highlight w:val="cyan"/>
-              </w:rPr>
-            </w:pPr>
-          </w:p>
-        </w:tc>
-      </w:tr>
-      <w:tr>
-        <w:trPr>
-          <w:trHeight w:val="300"/>
-        </w:trPr>
-        <w:tc>
-          <w:tcPr>
-            <w:tcW w:w="2087" w:type="dxa"/>
-          </w:tcPr>
-          <w:p>
-            <w:pPr>
-              <w:spacing w:line="360" w:lineRule="auto"/>
-              <w:jc w:val="both"/>
-              <w:rPr>
-                <w:rFonts w:ascii="VIC" w:eastAsia="Calibri" w:hAnsi="VIC" w:cs="Calibri"/>
-                <w:b/>
-                <w:bCs/>
-                <w:color w:val="000000" w:themeColor="text1"/>
-                <w:sz w:val="20"/>
-                <w:szCs w:val="20"/>
-                <w:highlight w:val="cyan"/>
-              </w:rPr>
-            </w:pPr>
-            <w:r>
-              <w:rPr>
-                <w:rFonts w:ascii="VIC" w:eastAsia="Calibri" w:hAnsi="VIC" w:cs="Calibri"/>
-                <w:b/>
-                <w:bCs/>
-                <w:color w:val="000000" w:themeColor="text1"/>
-                <w:sz w:val="20"/>
-                <w:szCs w:val="20"/>
-                <w:highlight w:val="cyan"/>
-              </w:rPr>
-              <w:t>TC15</w:t>
-            </w:r>
-          </w:p>
-        </w:tc>
-        <w:tc>
-          <w:tcPr>
-            <w:tcW w:w="2087" w:type="dxa"/>
-          </w:tcPr>
-          <w:p>
-            <w:pPr>
-              <w:spacing w:line="360" w:lineRule="auto"/>
-              <w:rPr>
-                <w:rFonts w:ascii="VIC" w:eastAsia="Calibri" w:hAnsi="VIC" w:cs="Calibri"/>
-                <w:color w:val="000000" w:themeColor="text1"/>
-                <w:sz w:val="20"/>
-                <w:szCs w:val="20"/>
-                <w:highlight w:val="cyan"/>
-              </w:rPr>
-            </w:pPr>
-          </w:p>
-        </w:tc>
-        <w:tc>
-          <w:tcPr>
-            <w:tcW w:w="2087" w:type="dxa"/>
-          </w:tcPr>
-          <w:p>
-            <w:pPr>
-              <w:spacing w:line="360" w:lineRule="auto"/>
-              <w:rPr>
-                <w:rFonts w:ascii="VIC" w:eastAsia="Calibri" w:hAnsi="VIC" w:cs="Calibri"/>
-                <w:color w:val="000000" w:themeColor="text1"/>
-                <w:sz w:val="20"/>
-                <w:szCs w:val="20"/>
-                <w:highlight w:val="cyan"/>
-              </w:rPr>
-            </w:pPr>
-          </w:p>
-        </w:tc>
-        <w:tc>
-          <w:tcPr>
-            <w:tcW w:w="2087" w:type="dxa"/>
-          </w:tcPr>
-          <w:p>
-            <w:pPr>
-              <w:spacing w:line="360" w:lineRule="auto"/>
-              <w:rPr>
-                <w:rFonts w:ascii="VIC" w:eastAsiaTheme="minorEastAsia" w:hAnsi="VIC"/>
-                <w:color w:val="000000" w:themeColor="text1"/>
-                <w:sz w:val="20"/>
-                <w:szCs w:val="20"/>
-                <w:highlight w:val="cyan"/>
-              </w:rPr>
-            </w:pPr>
-          </w:p>
-        </w:tc>
-        <w:tc>
-          <w:tcPr>
-            <w:tcW w:w="2087" w:type="dxa"/>
-          </w:tcPr>
-          <w:p>
-            <w:pPr>
-              <w:spacing w:line="360" w:lineRule="auto"/>
-              <w:rPr>
-                <w:rFonts w:ascii="VIC" w:eastAsia="Calibri" w:hAnsi="VIC" w:cs="Calibri"/>
-                <w:color w:val="000000" w:themeColor="text1"/>
-                <w:sz w:val="20"/>
-                <w:szCs w:val="20"/>
-                <w:highlight w:val="cyan"/>
-              </w:rPr>
-            </w:pPr>
-          </w:p>
-        </w:tc>
-      </w:tr>
     </w:tbl>
     <w:p>
       <w:pPr>
@@ -6784,7 +7419,23 @@
           <w:sz w:val="20"/>
           <w:szCs w:val="20"/>
         </w:rPr>
-        <w:t xml:space="preserve">The interface shall be clean, consistent and accessible. Materialize CSS provides styling, with emphasis on clarity and readability. </w:t>
+        <w:t>The interface shall be clean, consistent</w:t>
+      </w:r>
+      <w:r>
+        <w:rPr>
+          <w:rFonts w:ascii="VIC" w:hAnsi="VIC"/>
+          <w:sz w:val="20"/>
+          <w:szCs w:val="20"/>
+        </w:rPr>
+        <w:t>,</w:t>
+      </w:r>
+      <w:r>
+        <w:rPr>
+          <w:rFonts w:ascii="VIC" w:hAnsi="VIC"/>
+          <w:sz w:val="20"/>
+          <w:szCs w:val="20"/>
+        </w:rPr>
+        <w:t xml:space="preserve"> and accessible. Materialize CSS provides styling, with emphasis on clarity and readability. </w:t>
       </w:r>
     </w:p>
     <w:p>
@@ -6833,7 +7484,6 @@
           <w:sz w:val="20"/>
           <w:szCs w:val="20"/>
         </w:rPr>
-        <w:lastRenderedPageBreak/>
         <w:t xml:space="preserve">Homepage: </w:t>
       </w:r>
       <w:r>
@@ -6852,7 +7502,25 @@
           <w:sz w:val="20"/>
           <w:szCs w:val="20"/>
         </w:rPr>
-        <w:t>avbar (Home, Tips, Chatbot, My List), search bar, quick links.</w:t>
+        <w:t xml:space="preserve">avbar (Home, Tips, Chatbot, </w:t>
+      </w:r>
+      <w:r>
+        <w:rPr>
+          <w:rFonts w:ascii="VIC" w:hAnsi="VIC"/>
+          <w:color w:val="000000" w:themeColor="text1"/>
+          <w:sz w:val="20"/>
+          <w:szCs w:val="20"/>
+        </w:rPr>
+        <w:t xml:space="preserve">Item detail, </w:t>
+      </w:r>
+      <w:r>
+        <w:rPr>
+          <w:rFonts w:ascii="VIC" w:hAnsi="VIC"/>
+          <w:color w:val="000000" w:themeColor="text1"/>
+          <w:sz w:val="20"/>
+          <w:szCs w:val="20"/>
+        </w:rPr>
+        <w:t>My List), search bar, quick links.</w:t>
       </w:r>
     </w:p>
     <w:p>
@@ -6904,7 +7572,25 @@
           <w:sz w:val="20"/>
           <w:szCs w:val="20"/>
         </w:rPr>
-        <w:t xml:space="preserve">, details </w:t>
+        <w:t>, details</w:t>
+      </w:r>
+      <w:r>
+        <w:rPr>
+          <w:rFonts w:ascii="VIC" w:hAnsi="VIC"/>
+          <w:color w:val="000000" w:themeColor="text1"/>
+          <w:sz w:val="20"/>
+          <w:szCs w:val="20"/>
+        </w:rPr>
+        <w:t>,</w:t>
+      </w:r>
+      <w:r>
+        <w:rPr>
+          <w:rFonts w:ascii="VIC" w:hAnsi="VIC"/>
+          <w:color w:val="000000" w:themeColor="text1"/>
+          <w:sz w:val="20"/>
+          <w:szCs w:val="20"/>
+        </w:rPr>
+        <w:t xml:space="preserve"> </w:t>
       </w:r>
       <w:r>
         <w:rPr>
@@ -7053,7 +7739,25 @@
           <w:sz w:val="20"/>
           <w:szCs w:val="20"/>
         </w:rPr>
-        <w:t xml:space="preserve">price, remove button and quick </w:t>
+        <w:t>price, remove button</w:t>
+      </w:r>
+      <w:r>
+        <w:rPr>
+          <w:rFonts w:ascii="VIC" w:hAnsi="VIC"/>
+          <w:color w:val="000000" w:themeColor="text1"/>
+          <w:sz w:val="20"/>
+          <w:szCs w:val="20"/>
+        </w:rPr>
+        <w:t>,</w:t>
+      </w:r>
+      <w:r>
+        <w:rPr>
+          <w:rFonts w:ascii="VIC" w:hAnsi="VIC"/>
+          <w:color w:val="000000" w:themeColor="text1"/>
+          <w:sz w:val="20"/>
+          <w:szCs w:val="20"/>
+        </w:rPr>
+        <w:t xml:space="preserve"> and quick </w:t>
       </w:r>
       <w:r>
         <w:rPr>
@@ -7132,7 +7836,25 @@
           <w:sz w:val="20"/>
           <w:szCs w:val="20"/>
         </w:rPr>
-        <w:t>edicated interface for queries, with conversation history.</w:t>
+        <w:t>edicated interface for queries, with conversation history</w:t>
+      </w:r>
+      <w:r>
+        <w:rPr>
+          <w:rFonts w:ascii="VIC" w:hAnsi="VIC"/>
+          <w:color w:val="000000" w:themeColor="text1"/>
+          <w:sz w:val="20"/>
+          <w:szCs w:val="20"/>
+        </w:rPr>
+        <w:t xml:space="preserve"> based on each user</w:t>
+      </w:r>
+      <w:r>
+        <w:rPr>
+          <w:rFonts w:ascii="VIC" w:hAnsi="VIC"/>
+          <w:color w:val="000000" w:themeColor="text1"/>
+          <w:sz w:val="20"/>
+          <w:szCs w:val="20"/>
+        </w:rPr>
+        <w:t>.</w:t>
       </w:r>
     </w:p>
     <w:p>
@@ -7179,7 +7901,23 @@
           <w:sz w:val="20"/>
           <w:szCs w:val="20"/>
         </w:rPr>
-        <w:t>Homepage / Search results / Product detail / My List / Chatbot.</w:t>
+        <w:t xml:space="preserve">Homepage / Search results / </w:t>
+      </w:r>
+      <w:r>
+        <w:rPr>
+          <w:rFonts w:ascii="VIC" w:hAnsi="VIC"/>
+          <w:sz w:val="20"/>
+          <w:szCs w:val="20"/>
+        </w:rPr>
+        <w:t>Item</w:t>
+      </w:r>
+      <w:r>
+        <w:rPr>
+          <w:rFonts w:ascii="VIC" w:hAnsi="VIC"/>
+          <w:sz w:val="20"/>
+          <w:szCs w:val="20"/>
+        </w:rPr>
+        <w:t xml:space="preserve"> detail / My List / Chatbot.</w:t>
       </w:r>
     </w:p>
     <w:p>
@@ -7272,7 +8010,23 @@
           <w:sz w:val="20"/>
           <w:szCs w:val="20"/>
         </w:rPr>
-        <w:t>Save-to-list buttons, purchase links and My List.</w:t>
+        <w:t>Save-to-list buttons, purchase links</w:t>
+      </w:r>
+      <w:r>
+        <w:rPr>
+          <w:rFonts w:ascii="VIC" w:hAnsi="VIC"/>
+          <w:sz w:val="20"/>
+          <w:szCs w:val="20"/>
+        </w:rPr>
+        <w:t>,</w:t>
+      </w:r>
+      <w:r>
+        <w:rPr>
+          <w:rFonts w:ascii="VIC" w:hAnsi="VIC"/>
+          <w:sz w:val="20"/>
+          <w:szCs w:val="20"/>
+        </w:rPr>
+        <w:t xml:space="preserve"> and My List.</w:t>
       </w:r>
     </w:p>
     <w:p>
@@ -7297,6 +8051,22 @@
         </w:rPr>
         <w:t>Chatbot panel for interaction.</w:t>
       </w:r>
+      <w:r>
+        <w:rPr>
+          <w:rFonts w:ascii="VIC" w:hAnsi="VIC"/>
+          <w:sz w:val="20"/>
+          <w:szCs w:val="20"/>
+        </w:rPr>
+        <w:t xml:space="preserve"> </w:t>
+      </w:r>
+      <w:r>
+        <w:rPr>
+          <w:rFonts w:ascii="VIC" w:hAnsi="VIC"/>
+          <w:sz w:val="20"/>
+          <w:szCs w:val="20"/>
+        </w:rPr>
+        <w:t>Add and delete conversations</w:t>
+      </w:r>
     </w:p>
     <w:p>
       <w:pPr>
@@ -7360,6 +8130,7 @@
           <w:sz w:val="20"/>
           <w:szCs w:val="20"/>
         </w:rPr>
+        <w:lastRenderedPageBreak/>
         <w:t xml:space="preserve">Differing skill sets and capability gaps: </w:t>
       </w:r>
       <w:r>
@@ -7376,25 +8147,23 @@
           <w:sz w:val="20"/>
           <w:szCs w:val="20"/>
         </w:rPr>
-        <w:t xml:space="preserve">eam members entered the project with varied experience in coding, database design and front-end development. This </w:t>
-      </w:r>
-      <w:proofErr w:type="gramStart"/>
-      <w:r>
-        <w:rPr>
-          <w:rFonts w:ascii="VIC" w:hAnsi="VIC"/>
-          <w:sz w:val="20"/>
-          <w:szCs w:val="20"/>
-        </w:rPr>
-        <w:t>sometimes slowed</w:t>
-      </w:r>
-      <w:proofErr w:type="gramEnd"/>
-      <w:r>
-        <w:rPr>
-          <w:rFonts w:ascii="VIC" w:hAnsi="VIC"/>
-          <w:sz w:val="20"/>
-          <w:szCs w:val="20"/>
-        </w:rPr>
-        <w:t xml:space="preserve"> progress as additional time was needed for peer support and knowledge sharing. However, it also encouraged stronger collaboration and cross-learning.</w:t>
+        <w:t>eam members entered the project with varied experience in coding, database design</w:t>
+      </w:r>
+      <w:r>
+        <w:rPr>
+          <w:rFonts w:ascii="VIC" w:hAnsi="VIC"/>
+          <w:sz w:val="20"/>
+          <w:szCs w:val="20"/>
+        </w:rPr>
+        <w:t>,</w:t>
+      </w:r>
+      <w:r>
+        <w:rPr>
+          <w:rFonts w:ascii="VIC" w:hAnsi="VIC"/>
+          <w:sz w:val="20"/>
+          <w:szCs w:val="20"/>
+        </w:rPr>
+        <w:t xml:space="preserve"> and front-end development. This sometimes slowed progress as additional time was needed for peer support and knowledge sharing. However, it also encouraged stronger collaboration and cross-learning.</w:t>
       </w:r>
     </w:p>
     <w:p>
@@ -7411,23 +8180,13 @@
           <w:szCs w:val="20"/>
         </w:rPr>
       </w:pPr>
-      <w:proofErr w:type="spellStart"/>
-      <w:r>
-        <w:rPr>
-          <w:rFonts w:ascii="VIC" w:hAnsi="VIC"/>
-          <w:sz w:val="20"/>
-          <w:szCs w:val="20"/>
-        </w:rPr>
-        <w:t>Overscoping</w:t>
-      </w:r>
-      <w:proofErr w:type="spellEnd"/>
-      <w:r>
-        <w:rPr>
-          <w:rFonts w:ascii="VIC" w:hAnsi="VIC"/>
-          <w:sz w:val="20"/>
-          <w:szCs w:val="20"/>
-        </w:rPr>
-        <w:t xml:space="preserve"> within a 5-week turnaround: </w:t>
+      <w:r>
+        <w:rPr>
+          <w:rFonts w:ascii="VIC" w:hAnsi="VIC"/>
+          <w:sz w:val="20"/>
+          <w:szCs w:val="20"/>
+        </w:rPr>
+        <w:t xml:space="preserve">Overscoping within a 5-week turnaround: </w:t>
       </w:r>
       <w:r>
         <w:rPr>
@@ -7467,7 +8226,23 @@
           <w:sz w:val="20"/>
           <w:szCs w:val="20"/>
         </w:rPr>
-        <w:t>data analysis and visualisation and administration user/functionality</w:t>
+        <w:t>data analysis and visualisation</w:t>
+      </w:r>
+      <w:r>
+        <w:rPr>
+          <w:rFonts w:ascii="VIC" w:hAnsi="VIC"/>
+          <w:sz w:val="20"/>
+          <w:szCs w:val="20"/>
+        </w:rPr>
+        <w:t>,</w:t>
+      </w:r>
+      <w:r>
+        <w:rPr>
+          <w:rFonts w:ascii="VIC" w:hAnsi="VIC"/>
+          <w:sz w:val="20"/>
+          <w:szCs w:val="20"/>
+        </w:rPr>
+        <w:t xml:space="preserve"> and administration user/functionality</w:t>
       </w:r>
       <w:r>
         <w:rPr>
@@ -7530,7 +8305,23 @@
           <w:sz w:val="20"/>
           <w:szCs w:val="20"/>
         </w:rPr>
-        <w:t>. This emphasised the importance of frequent commits, branch discipline and clear communication. Over time, the team developed better practices for pull requests and conflict resolution.</w:t>
+        <w:t>. This emphasised the importance of frequent commits, branch discipline</w:t>
+      </w:r>
+      <w:r>
+        <w:rPr>
+          <w:rFonts w:ascii="VIC" w:hAnsi="VIC"/>
+          <w:sz w:val="20"/>
+          <w:szCs w:val="20"/>
+        </w:rPr>
+        <w:t>,</w:t>
+      </w:r>
+      <w:r>
+        <w:rPr>
+          <w:rFonts w:ascii="VIC" w:hAnsi="VIC"/>
+          <w:sz w:val="20"/>
+          <w:szCs w:val="20"/>
+        </w:rPr>
+        <w:t xml:space="preserve"> and clear communication. Over time, the team developed better practices for pull requests and conflict resolution.</w:t>
       </w:r>
     </w:p>
     <w:p>
@@ -7556,6 +8347,14 @@
           <w:sz w:val="20"/>
           <w:szCs w:val="20"/>
         </w:rPr>
+        <w:t>,</w:t>
+      </w:r>
+      <w:r>
+        <w:rPr>
+          <w:rFonts w:ascii="VIC" w:hAnsi="VIC"/>
+          <w:sz w:val="20"/>
+          <w:szCs w:val="20"/>
+        </w:rPr>
         <w:t xml:space="preserve"> </w:t>
       </w:r>
       <w:r>
@@ -7564,7 +8363,23 @@
           <w:sz w:val="20"/>
           <w:szCs w:val="20"/>
         </w:rPr>
-        <w:t>and consistent collaboration practices. They will directly inform how the team approaches future projects with regard to planning, communication and technical execution.</w:t>
+        <w:t>and consistent collaboration practices. They will directly inform how the team approaches future projects with regard to planning, communication</w:t>
+      </w:r>
+      <w:r>
+        <w:rPr>
+          <w:rFonts w:ascii="VIC" w:hAnsi="VIC"/>
+          <w:sz w:val="20"/>
+          <w:szCs w:val="20"/>
+        </w:rPr>
+        <w:t>,</w:t>
+      </w:r>
+      <w:r>
+        <w:rPr>
+          <w:rFonts w:ascii="VIC" w:hAnsi="VIC"/>
+          <w:sz w:val="20"/>
+          <w:szCs w:val="20"/>
+        </w:rPr>
+        <w:t xml:space="preserve"> and technical execution.</w:t>
       </w:r>
     </w:p>
     <w:p>
@@ -7588,7 +8403,6 @@
           <w:sz w:val="28"/>
           <w:szCs w:val="28"/>
         </w:rPr>
-        <w:lastRenderedPageBreak/>
         <w:t>5. Final Project Report</w:t>
       </w:r>
     </w:p>
@@ -7778,7 +8592,23 @@
           <w:sz w:val="20"/>
           <w:szCs w:val="20"/>
         </w:rPr>
-        <w:t>Ultimately, the project delivered a working application that aligns with its stated objectives. More importantly, it served as a valuable learning experience in project management, teamwork and technical development. Each team member left the project with stronger technical skills and a deeper appreciation of collaborative software engineering practices.</w:t>
+        <w:t>Ultimately, the project delivered a working application that aligns with its stated objectives. More importantly, it served as a valuable learning experience in project management, teamwork</w:t>
+      </w:r>
+      <w:r>
+        <w:rPr>
+          <w:rFonts w:ascii="VIC" w:hAnsi="VIC"/>
+          <w:sz w:val="20"/>
+          <w:szCs w:val="20"/>
+        </w:rPr>
+        <w:t>,</w:t>
+      </w:r>
+      <w:r>
+        <w:rPr>
+          <w:rFonts w:ascii="VIC" w:hAnsi="VIC"/>
+          <w:sz w:val="20"/>
+          <w:szCs w:val="20"/>
+        </w:rPr>
+        <w:t xml:space="preserve"> and technical development. Each team member left the project with stronger technical skills and a deeper appreciation of collaborative software engineering practices.</w:t>
       </w:r>
     </w:p>
     <w:p>
@@ -7796,7 +8626,23 @@
           <w:sz w:val="20"/>
           <w:szCs w:val="20"/>
         </w:rPr>
-        <w:t>The team is confident that, with further development and time, the ADS application could be expanded to include additional data sources, stronger chatbot intelligence and richer user profiles.</w:t>
+        <w:t>The team is confident that, with further development and time, the ADS application could be expanded to include additional data sources, stronger chatbot intelligence</w:t>
+      </w:r>
+      <w:r>
+        <w:rPr>
+          <w:rFonts w:ascii="VIC" w:hAnsi="VIC"/>
+          <w:sz w:val="20"/>
+          <w:szCs w:val="20"/>
+        </w:rPr>
+        <w:t>,</w:t>
+      </w:r>
+      <w:r>
+        <w:rPr>
+          <w:rFonts w:ascii="VIC" w:hAnsi="VIC"/>
+          <w:sz w:val="20"/>
+          <w:szCs w:val="20"/>
+        </w:rPr>
+        <w:t xml:space="preserve"> and richer user profiles.</w:t>
       </w:r>
     </w:p>
     <w:p>
@@ -7950,6 +8796,7 @@
           <w:sz w:val="20"/>
           <w:szCs w:val="20"/>
         </w:rPr>
+        <w:lastRenderedPageBreak/>
         <w:t>Deakin University SIT725 coursework guidelines.</w:t>
       </w:r>
     </w:p>
@@ -16607,6 +17454,7 @@
   <w:style w:type="paragraph" w:default="1" w:styleId="Normal">
     <w:name w:val="Normal"/>
     <w:qFormat/>
+    <w:rsid w:val="007D09A3"/>
   </w:style>
   <w:style w:type="paragraph" w:styleId="Heading1">
     <w:name w:val="heading 1"/>
@@ -16810,7 +17658,6 @@
   <w:style w:type="character" w:default="1" w:styleId="DefaultParagraphFont">
     <w:name w:val="Default Paragraph Font"/>
     <w:uiPriority w:val="1"/>
-    <w:semiHidden/>
     <w:unhideWhenUsed/>
   </w:style>
   <w:style w:type="table" w:default="1" w:styleId="TableNormal">

--- a/docs/SRS.docx
+++ b/docs/SRS.docx
@@ -5,7 +5,7 @@
     <w:p>
       <w:pPr>
         <w:pBdr>
-          <w:bottom w:val="single" w:sz="6" w:space="1" w:color="auto"/>
+          <w:bottom w:val="single" w:color="auto" w:sz="6" w:space="1"/>
         </w:pBdr>
         <w:spacing w:line="360" w:lineRule="auto"/>
         <w:rPr>
@@ -2276,7 +2276,7 @@
         </w:rPr>
         <w:t>Project backlog is managed using Trello (</w:t>
       </w:r>
-      <w:hyperlink r:id="rId7" w:history="1">
+      <w:hyperlink w:history="1" r:id="rId7">
         <w:r>
           <w:rPr>
             <w:rStyle w:val="Hyperlink"/>
@@ -3254,7 +3254,7 @@
           <w:szCs w:val="24"/>
         </w:rPr>
       </w:pPr>
-      <w:bookmarkStart w:id="0" w:name="_Hlk210331323"/>
+      <w:bookmarkStart w:name="_Hlk210331323" w:id="0"/>
       <w:r>
         <w:rPr>
           <w:rFonts w:ascii="VIC" w:hAnsi="VIC" w:cstheme="majorHAnsi"/>
@@ -4663,6 +4663,7 @@
           <w:tcPr>
             <w:tcW w:w="2087" w:type="dxa"/>
             <w:shd w:val="clear" w:color="auto" w:fill="002060"/>
+            <w:tcMar/>
           </w:tcPr>
           <w:p>
             <w:pPr>
@@ -4677,7 +4678,7 @@
             </w:pPr>
             <w:r>
               <w:rPr>
-                <w:rFonts w:ascii="VIC" w:eastAsia="Calibri" w:hAnsi="VIC" w:cs="Calibri"/>
+                <w:rFonts w:ascii="VIC" w:hAnsi="VIC" w:eastAsia="Calibri" w:cs="Calibri"/>
                 <w:b/>
                 <w:bCs/>
                 <w:color w:val="FFFFFF" w:themeColor="background1"/>
@@ -4693,6 +4694,7 @@
           <w:tcPr>
             <w:tcW w:w="2087" w:type="dxa"/>
             <w:shd w:val="clear" w:color="auto" w:fill="002060"/>
+            <w:tcMar/>
           </w:tcPr>
           <w:p>
             <w:pPr>
@@ -4707,7 +4709,7 @@
             </w:pPr>
             <w:r>
               <w:rPr>
-                <w:rFonts w:ascii="VIC" w:eastAsia="Calibri" w:hAnsi="VIC" w:cs="Calibri"/>
+                <w:rFonts w:ascii="VIC" w:hAnsi="VIC" w:eastAsia="Calibri" w:cs="Calibri"/>
                 <w:b/>
                 <w:bCs/>
                 <w:color w:val="FFFFFF" w:themeColor="background1"/>
@@ -4722,6 +4724,7 @@
           <w:tcPr>
             <w:tcW w:w="2087" w:type="dxa"/>
             <w:shd w:val="clear" w:color="auto" w:fill="002060"/>
+            <w:tcMar/>
           </w:tcPr>
           <w:p>
             <w:pPr>
@@ -4736,7 +4739,7 @@
             </w:pPr>
             <w:r>
               <w:rPr>
-                <w:rFonts w:ascii="VIC" w:eastAsia="Calibri" w:hAnsi="VIC" w:cs="Calibri"/>
+                <w:rFonts w:ascii="VIC" w:hAnsi="VIC" w:eastAsia="Calibri" w:cs="Calibri"/>
                 <w:b/>
                 <w:bCs/>
                 <w:color w:val="FFFFFF" w:themeColor="background1"/>
@@ -4751,6 +4754,7 @@
           <w:tcPr>
             <w:tcW w:w="2087" w:type="dxa"/>
             <w:shd w:val="clear" w:color="auto" w:fill="002060"/>
+            <w:tcMar/>
           </w:tcPr>
           <w:p>
             <w:pPr>
@@ -4765,7 +4769,7 @@
             </w:pPr>
             <w:r>
               <w:rPr>
-                <w:rFonts w:ascii="VIC" w:eastAsia="Calibri" w:hAnsi="VIC" w:cs="Calibri"/>
+                <w:rFonts w:ascii="VIC" w:hAnsi="VIC" w:eastAsia="Calibri" w:cs="Calibri"/>
                 <w:b/>
                 <w:bCs/>
                 <w:color w:val="FFFFFF" w:themeColor="background1"/>
@@ -4780,6 +4784,7 @@
           <w:tcPr>
             <w:tcW w:w="2087" w:type="dxa"/>
             <w:shd w:val="clear" w:color="auto" w:fill="002060"/>
+            <w:tcMar/>
           </w:tcPr>
           <w:p>
             <w:pPr>
@@ -4794,7 +4799,7 @@
             </w:pPr>
             <w:r>
               <w:rPr>
-                <w:rFonts w:ascii="VIC" w:eastAsia="Calibri" w:hAnsi="VIC" w:cs="Calibri"/>
+                <w:rFonts w:ascii="VIC" w:hAnsi="VIC" w:eastAsia="Calibri" w:cs="Calibri"/>
                 <w:b/>
                 <w:bCs/>
                 <w:color w:val="FFFFFF" w:themeColor="background1"/>
@@ -4805,7 +4810,7 @@
             </w:r>
             <w:r>
               <w:rPr>
-                <w:rFonts w:ascii="VIC" w:eastAsia="Calibri" w:hAnsi="VIC" w:cs="Calibri"/>
+                <w:rFonts w:ascii="VIC" w:hAnsi="VIC" w:eastAsia="Calibri" w:cs="Calibri"/>
                 <w:b/>
                 <w:bCs/>
                 <w:color w:val="FFFFFF" w:themeColor="background1"/>
@@ -4816,7 +4821,7 @@
             </w:r>
             <w:r>
               <w:rPr>
-                <w:rFonts w:ascii="VIC" w:eastAsia="Calibri" w:hAnsi="VIC" w:cs="Calibri"/>
+                <w:rFonts w:ascii="VIC" w:hAnsi="VIC" w:eastAsia="Calibri" w:cs="Calibri"/>
                 <w:b/>
                 <w:bCs/>
                 <w:color w:val="FFFFFF" w:themeColor="background1"/>
@@ -4835,13 +4840,14 @@
         <w:tc>
           <w:tcPr>
             <w:tcW w:w="2087" w:type="dxa"/>
+            <w:tcMar/>
           </w:tcPr>
           <w:p>
             <w:pPr>
               <w:spacing w:line="360" w:lineRule="auto"/>
               <w:jc w:val="both"/>
               <w:rPr>
-                <w:rFonts w:ascii="VIC" w:eastAsia="Calibri" w:hAnsi="VIC" w:cs="Calibri"/>
+                <w:rFonts w:ascii="VIC" w:hAnsi="VIC" w:eastAsia="Calibri" w:cs="Calibri"/>
                 <w:b/>
                 <w:bCs/>
                 <w:color w:val="000000" w:themeColor="text1"/>
@@ -4851,7 +4857,7 @@
             </w:pPr>
             <w:r>
               <w:rPr>
-                <w:rFonts w:ascii="VIC" w:eastAsia="Calibri" w:hAnsi="VIC" w:cs="Calibri"/>
+                <w:rFonts w:ascii="VIC" w:hAnsi="VIC" w:eastAsia="Calibri" w:cs="Calibri"/>
                 <w:b/>
                 <w:bCs/>
                 <w:color w:val="000000" w:themeColor="text1"/>
@@ -4865,6 +4871,7 @@
         <w:tc>
           <w:tcPr>
             <w:tcW w:w="2087" w:type="dxa"/>
+            <w:tcMar/>
           </w:tcPr>
           <w:p>
             <w:pPr>
@@ -4878,7 +4885,7 @@
             </w:pPr>
             <w:r>
               <w:rPr>
-                <w:rFonts w:ascii="VIC" w:eastAsiaTheme="minorEastAsia" w:hAnsi="VIC"/>
+                <w:rFonts w:ascii="VIC" w:hAnsi="VIC" w:eastAsiaTheme="minorEastAsia"/>
                 <w:sz w:val="20"/>
                 <w:szCs w:val="20"/>
               </w:rPr>
@@ -4889,6 +4896,7 @@
         <w:tc>
           <w:tcPr>
             <w:tcW w:w="2087" w:type="dxa"/>
+            <w:tcMar/>
           </w:tcPr>
           <w:p>
             <w:pPr>
@@ -4901,7 +4909,7 @@
             </w:pPr>
             <w:r>
               <w:rPr>
-                <w:rFonts w:ascii="VIC" w:eastAsiaTheme="minorEastAsia" w:hAnsi="VIC"/>
+                <w:rFonts w:ascii="VIC" w:hAnsi="VIC" w:eastAsiaTheme="minorEastAsia"/>
                 <w:sz w:val="20"/>
                 <w:szCs w:val="20"/>
               </w:rPr>
@@ -4912,19 +4920,20 @@
         <w:tc>
           <w:tcPr>
             <w:tcW w:w="2087" w:type="dxa"/>
+            <w:tcMar/>
           </w:tcPr>
           <w:p>
             <w:pPr>
               <w:spacing w:line="360" w:lineRule="auto"/>
               <w:rPr>
-                <w:rFonts w:ascii="VIC" w:eastAsia="VIC" w:hAnsi="VIC" w:cs="VIC"/>
+                <w:rFonts w:ascii="VIC" w:hAnsi="VIC" w:eastAsia="VIC" w:cs="VIC"/>
                 <w:sz w:val="20"/>
                 <w:szCs w:val="20"/>
               </w:rPr>
             </w:pPr>
             <w:r>
               <w:rPr>
-                <w:rFonts w:ascii="VIC" w:eastAsia="VIC" w:hAnsi="VIC" w:cs="VIC"/>
+                <w:rFonts w:ascii="VIC" w:hAnsi="VIC" w:eastAsia="VIC" w:cs="VIC"/>
                 <w:sz w:val="20"/>
                 <w:szCs w:val="20"/>
               </w:rPr>
@@ -4935,14 +4944,14 @@
             <w:pPr>
               <w:spacing w:line="360" w:lineRule="auto"/>
               <w:rPr>
-                <w:rFonts w:ascii="VIC" w:eastAsia="VIC" w:hAnsi="VIC" w:cs="VIC"/>
+                <w:rFonts w:ascii="VIC" w:hAnsi="VIC" w:eastAsia="VIC" w:cs="VIC"/>
                 <w:sz w:val="20"/>
                 <w:szCs w:val="20"/>
               </w:rPr>
             </w:pPr>
             <w:r>
               <w:rPr>
-                <w:rFonts w:ascii="VIC" w:eastAsia="VIC" w:hAnsi="VIC" w:cs="VIC"/>
+                <w:rFonts w:ascii="VIC" w:hAnsi="VIC" w:eastAsia="VIC" w:cs="VIC"/>
                 <w:sz w:val="20"/>
                 <w:szCs w:val="20"/>
               </w:rPr>
@@ -4953,14 +4962,14 @@
             <w:pPr>
               <w:spacing w:line="360" w:lineRule="auto"/>
               <w:rPr>
-                <w:rFonts w:ascii="VIC" w:eastAsia="VIC" w:hAnsi="VIC" w:cs="VIC"/>
+                <w:rFonts w:ascii="VIC" w:hAnsi="VIC" w:eastAsia="VIC" w:cs="VIC"/>
                 <w:sz w:val="20"/>
                 <w:szCs w:val="20"/>
               </w:rPr>
             </w:pPr>
             <w:r>
               <w:rPr>
-                <w:rFonts w:ascii="VIC" w:eastAsia="VIC" w:hAnsi="VIC" w:cs="VIC"/>
+                <w:rFonts w:ascii="VIC" w:hAnsi="VIC" w:eastAsia="VIC" w:cs="VIC"/>
                 <w:sz w:val="20"/>
                 <w:szCs w:val="20"/>
               </w:rPr>
@@ -4971,6 +4980,7 @@
         <w:tc>
           <w:tcPr>
             <w:tcW w:w="2087" w:type="dxa"/>
+            <w:tcMar/>
           </w:tcPr>
           <w:p>
             <w:pPr>
@@ -4983,7 +4993,7 @@
             </w:pPr>
             <w:r>
               <w:rPr>
-                <w:rFonts w:ascii="VIC" w:eastAsia="Calibri" w:hAnsi="VIC" w:cs="Calibri"/>
+                <w:rFonts w:ascii="VIC" w:hAnsi="VIC" w:eastAsia="Calibri" w:cs="Calibri"/>
                 <w:color w:val="000000" w:themeColor="text1"/>
                 <w:sz w:val="20"/>
                 <w:szCs w:val="20"/>
@@ -5000,13 +5010,14 @@
         <w:tc>
           <w:tcPr>
             <w:tcW w:w="2087" w:type="dxa"/>
+            <w:tcMar/>
           </w:tcPr>
           <w:p>
             <w:pPr>
               <w:spacing w:line="360" w:lineRule="auto"/>
               <w:jc w:val="both"/>
               <w:rPr>
-                <w:rFonts w:ascii="VIC" w:eastAsia="Calibri" w:hAnsi="VIC" w:cs="Calibri"/>
+                <w:rFonts w:ascii="VIC" w:hAnsi="VIC" w:eastAsia="Calibri" w:cs="Calibri"/>
                 <w:b/>
                 <w:bCs/>
                 <w:color w:val="000000" w:themeColor="text1"/>
@@ -5016,7 +5027,7 @@
             </w:pPr>
             <w:r>
               <w:rPr>
-                <w:rFonts w:ascii="VIC" w:eastAsia="Calibri" w:hAnsi="VIC" w:cs="Calibri"/>
+                <w:rFonts w:ascii="VIC" w:hAnsi="VIC" w:eastAsia="Calibri" w:cs="Calibri"/>
                 <w:b/>
                 <w:bCs/>
                 <w:color w:val="000000" w:themeColor="text1"/>
@@ -5030,6 +5041,7 @@
         <w:tc>
           <w:tcPr>
             <w:tcW w:w="2087" w:type="dxa"/>
+            <w:tcMar/>
           </w:tcPr>
           <w:p>
             <w:pPr>
@@ -5042,7 +5054,7 @@
             </w:pPr>
             <w:r>
               <w:rPr>
-                <w:rFonts w:ascii="VIC" w:eastAsia="Calibri" w:hAnsi="VIC" w:cs="Calibri"/>
+                <w:rFonts w:ascii="VIC" w:hAnsi="VIC" w:eastAsia="Calibri" w:cs="Calibri"/>
                 <w:color w:val="000000" w:themeColor="text1"/>
                 <w:sz w:val="20"/>
                 <w:szCs w:val="20"/>
@@ -5054,6 +5066,7 @@
         <w:tc>
           <w:tcPr>
             <w:tcW w:w="2087" w:type="dxa"/>
+            <w:tcMar/>
           </w:tcPr>
           <w:p>
             <w:pPr>
@@ -5066,7 +5079,7 @@
             </w:pPr>
             <w:r>
               <w:rPr>
-                <w:rFonts w:ascii="VIC" w:eastAsia="Calibri" w:hAnsi="VIC" w:cs="Calibri"/>
+                <w:rFonts w:ascii="VIC" w:hAnsi="VIC" w:eastAsia="Calibri" w:cs="Calibri"/>
                 <w:color w:val="000000" w:themeColor="text1"/>
                 <w:sz w:val="20"/>
                 <w:szCs w:val="20"/>
@@ -5078,19 +5091,20 @@
         <w:tc>
           <w:tcPr>
             <w:tcW w:w="2087" w:type="dxa"/>
+            <w:tcMar/>
           </w:tcPr>
           <w:p>
             <w:pPr>
               <w:spacing w:line="360" w:lineRule="auto"/>
               <w:rPr>
-                <w:rFonts w:ascii="VIC" w:eastAsia="VIC" w:hAnsi="VIC" w:cs="VIC"/>
+                <w:rFonts w:ascii="VIC" w:hAnsi="VIC" w:eastAsia="VIC" w:cs="VIC"/>
                 <w:sz w:val="20"/>
                 <w:szCs w:val="20"/>
               </w:rPr>
             </w:pPr>
             <w:r>
               <w:rPr>
-                <w:rFonts w:ascii="VIC" w:eastAsia="VIC" w:hAnsi="VIC" w:cs="VIC"/>
+                <w:rFonts w:ascii="VIC" w:hAnsi="VIC" w:eastAsia="VIC" w:cs="VIC"/>
                 <w:sz w:val="20"/>
                 <w:szCs w:val="20"/>
               </w:rPr>
@@ -5101,14 +5115,14 @@
             <w:pPr>
               <w:spacing w:line="360" w:lineRule="auto"/>
               <w:rPr>
-                <w:rFonts w:ascii="VIC" w:eastAsia="VIC" w:hAnsi="VIC" w:cs="VIC"/>
+                <w:rFonts w:ascii="VIC" w:hAnsi="VIC" w:eastAsia="VIC" w:cs="VIC"/>
                 <w:sz w:val="20"/>
                 <w:szCs w:val="20"/>
               </w:rPr>
             </w:pPr>
             <w:r>
               <w:rPr>
-                <w:rFonts w:ascii="VIC" w:eastAsia="VIC" w:hAnsi="VIC" w:cs="VIC"/>
+                <w:rFonts w:ascii="VIC" w:hAnsi="VIC" w:eastAsia="VIC" w:cs="VIC"/>
                 <w:sz w:val="20"/>
                 <w:szCs w:val="20"/>
               </w:rPr>
@@ -5119,6 +5133,7 @@
         <w:tc>
           <w:tcPr>
             <w:tcW w:w="2087" w:type="dxa"/>
+            <w:tcMar/>
           </w:tcPr>
           <w:p>
             <w:pPr>
@@ -5131,7 +5146,7 @@
             </w:pPr>
             <w:r>
               <w:rPr>
-                <w:rFonts w:ascii="VIC" w:eastAsia="Calibri" w:hAnsi="VIC" w:cs="Calibri"/>
+                <w:rFonts w:ascii="VIC" w:hAnsi="VIC" w:eastAsia="Calibri" w:cs="Calibri"/>
                 <w:color w:val="000000" w:themeColor="text1"/>
                 <w:sz w:val="20"/>
                 <w:szCs w:val="20"/>
@@ -5140,7 +5155,7 @@
             </w:r>
             <w:r>
               <w:rPr>
-                <w:rFonts w:ascii="VIC" w:eastAsia="Calibri" w:hAnsi="VIC" w:cs="Calibri"/>
+                <w:rFonts w:ascii="VIC" w:hAnsi="VIC" w:eastAsia="Calibri" w:cs="Calibri"/>
                 <w:color w:val="000000" w:themeColor="text1"/>
                 <w:sz w:val="20"/>
                 <w:szCs w:val="20"/>
@@ -5149,7 +5164,7 @@
             </w:r>
             <w:r>
               <w:rPr>
-                <w:rFonts w:ascii="VIC" w:eastAsia="Calibri" w:hAnsi="VIC" w:cs="Calibri"/>
+                <w:rFonts w:ascii="VIC" w:hAnsi="VIC" w:eastAsia="Calibri" w:cs="Calibri"/>
                 <w:color w:val="000000" w:themeColor="text1"/>
                 <w:sz w:val="20"/>
                 <w:szCs w:val="20"/>
@@ -5166,13 +5181,14 @@
         <w:tc>
           <w:tcPr>
             <w:tcW w:w="2087" w:type="dxa"/>
+            <w:tcMar/>
           </w:tcPr>
           <w:p>
             <w:pPr>
               <w:spacing w:line="360" w:lineRule="auto"/>
               <w:jc w:val="both"/>
               <w:rPr>
-                <w:rFonts w:ascii="VIC" w:eastAsia="Calibri" w:hAnsi="VIC" w:cs="Calibri"/>
+                <w:rFonts w:ascii="VIC" w:hAnsi="VIC" w:eastAsia="Calibri" w:cs="Calibri"/>
                 <w:b/>
                 <w:bCs/>
                 <w:color w:val="000000" w:themeColor="text1"/>
@@ -5182,7 +5198,7 @@
             </w:pPr>
             <w:r>
               <w:rPr>
-                <w:rFonts w:ascii="VIC" w:eastAsia="Calibri" w:hAnsi="VIC" w:cs="Calibri"/>
+                <w:rFonts w:ascii="VIC" w:hAnsi="VIC" w:eastAsia="Calibri" w:cs="Calibri"/>
                 <w:b/>
                 <w:bCs/>
                 <w:color w:val="000000" w:themeColor="text1"/>
@@ -5196,12 +5212,13 @@
         <w:tc>
           <w:tcPr>
             <w:tcW w:w="2087" w:type="dxa"/>
+            <w:tcMar/>
           </w:tcPr>
           <w:p>
             <w:pPr>
               <w:spacing w:line="360" w:lineRule="auto"/>
               <w:rPr>
-                <w:rFonts w:ascii="VIC" w:eastAsia="Calibri" w:hAnsi="VIC" w:cs="Calibri"/>
+                <w:rFonts w:ascii="VIC" w:hAnsi="VIC" w:eastAsia="Calibri" w:cs="Calibri"/>
                 <w:color w:val="000000" w:themeColor="text1"/>
                 <w:sz w:val="20"/>
                 <w:szCs w:val="20"/>
@@ -5209,7 +5226,7 @@
             </w:pPr>
             <w:r>
               <w:rPr>
-                <w:rFonts w:ascii="VIC" w:eastAsia="Calibri" w:hAnsi="VIC" w:cs="Calibri"/>
+                <w:rFonts w:ascii="VIC" w:hAnsi="VIC" w:eastAsia="Calibri" w:cs="Calibri"/>
                 <w:color w:val="000000" w:themeColor="text1"/>
                 <w:sz w:val="20"/>
                 <w:szCs w:val="20"/>
@@ -5221,12 +5238,13 @@
         <w:tc>
           <w:tcPr>
             <w:tcW w:w="2087" w:type="dxa"/>
+            <w:tcMar/>
           </w:tcPr>
           <w:p>
             <w:pPr>
               <w:spacing w:line="360" w:lineRule="auto"/>
               <w:rPr>
-                <w:rFonts w:ascii="VIC" w:eastAsia="Calibri" w:hAnsi="VIC" w:cs="Calibri"/>
+                <w:rFonts w:ascii="VIC" w:hAnsi="VIC" w:eastAsia="Calibri" w:cs="Calibri"/>
                 <w:color w:val="000000" w:themeColor="text1"/>
                 <w:sz w:val="20"/>
                 <w:szCs w:val="20"/>
@@ -5234,7 +5252,7 @@
             </w:pPr>
             <w:r>
               <w:rPr>
-                <w:rFonts w:ascii="VIC" w:eastAsia="Calibri" w:hAnsi="VIC" w:cs="Calibri"/>
+                <w:rFonts w:ascii="VIC" w:hAnsi="VIC" w:eastAsia="Calibri" w:cs="Calibri"/>
                 <w:color w:val="000000" w:themeColor="text1"/>
                 <w:sz w:val="20"/>
                 <w:szCs w:val="20"/>
@@ -5246,12 +5264,13 @@
         <w:tc>
           <w:tcPr>
             <w:tcW w:w="2087" w:type="dxa"/>
+            <w:tcMar/>
           </w:tcPr>
           <w:p>
             <w:pPr>
               <w:spacing w:line="360" w:lineRule="auto"/>
               <w:rPr>
-                <w:rFonts w:ascii="VIC" w:eastAsiaTheme="minorEastAsia" w:hAnsi="VIC"/>
+                <w:rFonts w:ascii="VIC" w:hAnsi="VIC" w:eastAsiaTheme="minorEastAsia"/>
                 <w:color w:val="000000" w:themeColor="text1"/>
                 <w:sz w:val="20"/>
                 <w:szCs w:val="20"/>
@@ -5259,7 +5278,7 @@
             </w:pPr>
             <w:r>
               <w:rPr>
-                <w:rFonts w:ascii="VIC" w:eastAsiaTheme="minorEastAsia" w:hAnsi="VIC"/>
+                <w:rFonts w:ascii="VIC" w:hAnsi="VIC" w:eastAsiaTheme="minorEastAsia"/>
                 <w:color w:val="000000" w:themeColor="text1"/>
                 <w:sz w:val="20"/>
                 <w:szCs w:val="20"/>
@@ -5268,7 +5287,7 @@
             </w:r>
             <w:r>
               <w:rPr>
-                <w:rFonts w:ascii="VIC" w:eastAsiaTheme="minorEastAsia" w:hAnsi="VIC"/>
+                <w:rFonts w:ascii="VIC" w:hAnsi="VIC" w:eastAsiaTheme="minorEastAsia"/>
                 <w:color w:val="000000" w:themeColor="text1"/>
                 <w:sz w:val="20"/>
                 <w:szCs w:val="20"/>
@@ -5277,7 +5296,7 @@
             </w:r>
             <w:r>
               <w:rPr>
-                <w:rFonts w:ascii="VIC" w:eastAsiaTheme="minorEastAsia" w:hAnsi="VIC"/>
+                <w:rFonts w:ascii="VIC" w:hAnsi="VIC" w:eastAsiaTheme="minorEastAsia"/>
                 <w:color w:val="000000" w:themeColor="text1"/>
                 <w:sz w:val="20"/>
                 <w:szCs w:val="20"/>
@@ -5286,7 +5305,7 @@
             </w:r>
             <w:r>
               <w:rPr>
-                <w:rFonts w:ascii="VIC" w:eastAsiaTheme="minorEastAsia" w:hAnsi="VIC"/>
+                <w:rFonts w:ascii="VIC" w:hAnsi="VIC" w:eastAsiaTheme="minorEastAsia"/>
                 <w:color w:val="000000" w:themeColor="text1"/>
                 <w:sz w:val="20"/>
                 <w:szCs w:val="20"/>
@@ -5298,7 +5317,7 @@
             <w:pPr>
               <w:spacing w:line="360" w:lineRule="auto"/>
               <w:rPr>
-                <w:rFonts w:ascii="VIC" w:eastAsiaTheme="minorEastAsia" w:hAnsi="VIC"/>
+                <w:rFonts w:ascii="VIC" w:hAnsi="VIC" w:eastAsiaTheme="minorEastAsia"/>
                 <w:color w:val="000000" w:themeColor="text1"/>
                 <w:sz w:val="20"/>
                 <w:szCs w:val="20"/>
@@ -5306,7 +5325,7 @@
             </w:pPr>
             <w:r>
               <w:rPr>
-                <w:rFonts w:ascii="VIC" w:eastAsiaTheme="minorEastAsia" w:hAnsi="VIC"/>
+                <w:rFonts w:ascii="VIC" w:hAnsi="VIC" w:eastAsiaTheme="minorEastAsia"/>
                 <w:color w:val="000000" w:themeColor="text1"/>
                 <w:sz w:val="20"/>
                 <w:szCs w:val="20"/>
@@ -5318,12 +5337,13 @@
         <w:tc>
           <w:tcPr>
             <w:tcW w:w="2087" w:type="dxa"/>
+            <w:tcMar/>
           </w:tcPr>
           <w:p>
             <w:pPr>
               <w:spacing w:line="360" w:lineRule="auto"/>
               <w:rPr>
-                <w:rFonts w:ascii="VIC" w:eastAsia="Calibri" w:hAnsi="VIC" w:cs="Calibri"/>
+                <w:rFonts w:ascii="VIC" w:hAnsi="VIC" w:eastAsia="Calibri" w:cs="Calibri"/>
                 <w:color w:val="000000" w:themeColor="text1"/>
                 <w:sz w:val="20"/>
                 <w:szCs w:val="20"/>
@@ -5331,7 +5351,7 @@
             </w:pPr>
             <w:r>
               <w:rPr>
-                <w:rFonts w:ascii="VIC" w:eastAsia="Calibri" w:hAnsi="VIC" w:cs="Calibri"/>
+                <w:rFonts w:ascii="VIC" w:hAnsi="VIC" w:eastAsia="Calibri" w:cs="Calibri"/>
                 <w:color w:val="000000" w:themeColor="text1"/>
                 <w:sz w:val="20"/>
                 <w:szCs w:val="20"/>
@@ -5348,13 +5368,14 @@
         <w:tc>
           <w:tcPr>
             <w:tcW w:w="2087" w:type="dxa"/>
+            <w:tcMar/>
           </w:tcPr>
           <w:p>
             <w:pPr>
               <w:spacing w:line="360" w:lineRule="auto"/>
               <w:jc w:val="both"/>
               <w:rPr>
-                <w:rFonts w:ascii="VIC" w:eastAsia="Calibri" w:hAnsi="VIC" w:cs="Calibri"/>
+                <w:rFonts w:ascii="VIC" w:hAnsi="VIC" w:eastAsia="Calibri" w:cs="Calibri"/>
                 <w:b/>
                 <w:bCs/>
                 <w:color w:val="000000" w:themeColor="text1"/>
@@ -5364,7 +5385,7 @@
             </w:pPr>
             <w:r>
               <w:rPr>
-                <w:rFonts w:ascii="VIC" w:eastAsia="Calibri" w:hAnsi="VIC" w:cs="Calibri"/>
+                <w:rFonts w:ascii="VIC" w:hAnsi="VIC" w:eastAsia="Calibri" w:cs="Calibri"/>
                 <w:b/>
                 <w:bCs/>
                 <w:color w:val="000000" w:themeColor="text1"/>
@@ -5378,12 +5399,13 @@
         <w:tc>
           <w:tcPr>
             <w:tcW w:w="2087" w:type="dxa"/>
+            <w:tcMar/>
           </w:tcPr>
           <w:p>
             <w:pPr>
               <w:spacing w:line="360" w:lineRule="auto"/>
               <w:rPr>
-                <w:rFonts w:ascii="VIC" w:eastAsia="Calibri" w:hAnsi="VIC" w:cs="Calibri"/>
+                <w:rFonts w:ascii="VIC" w:hAnsi="VIC" w:eastAsia="Calibri" w:cs="Calibri"/>
                 <w:color w:val="000000" w:themeColor="text1"/>
                 <w:sz w:val="20"/>
                 <w:szCs w:val="20"/>
@@ -5391,7 +5413,7 @@
             </w:pPr>
             <w:r>
               <w:rPr>
-                <w:rFonts w:ascii="VIC" w:eastAsia="Calibri" w:hAnsi="VIC" w:cs="Calibri"/>
+                <w:rFonts w:ascii="VIC" w:hAnsi="VIC" w:eastAsia="Calibri" w:cs="Calibri"/>
                 <w:color w:val="000000" w:themeColor="text1"/>
                 <w:sz w:val="20"/>
                 <w:szCs w:val="20"/>
@@ -5403,12 +5425,13 @@
         <w:tc>
           <w:tcPr>
             <w:tcW w:w="2087" w:type="dxa"/>
+            <w:tcMar/>
           </w:tcPr>
           <w:p>
             <w:pPr>
               <w:spacing w:line="360" w:lineRule="auto"/>
               <w:rPr>
-                <w:rFonts w:ascii="VIC" w:eastAsia="Calibri" w:hAnsi="VIC" w:cs="Calibri"/>
+                <w:rFonts w:ascii="VIC" w:hAnsi="VIC" w:eastAsia="Calibri" w:cs="Calibri"/>
                 <w:color w:val="000000" w:themeColor="text1"/>
                 <w:sz w:val="20"/>
                 <w:szCs w:val="20"/>
@@ -5416,7 +5439,7 @@
             </w:pPr>
             <w:r>
               <w:rPr>
-                <w:rFonts w:ascii="VIC" w:eastAsia="Calibri" w:hAnsi="VIC" w:cs="Calibri"/>
+                <w:rFonts w:ascii="VIC" w:hAnsi="VIC" w:eastAsia="Calibri" w:cs="Calibri"/>
                 <w:color w:val="000000" w:themeColor="text1"/>
                 <w:sz w:val="20"/>
                 <w:szCs w:val="20"/>
@@ -5428,19 +5451,20 @@
         <w:tc>
           <w:tcPr>
             <w:tcW w:w="2087" w:type="dxa"/>
+            <w:tcMar/>
           </w:tcPr>
           <w:p>
             <w:pPr>
               <w:spacing w:line="360" w:lineRule="auto"/>
               <w:rPr>
-                <w:rFonts w:ascii="VIC" w:eastAsia="VIC" w:hAnsi="VIC" w:cs="VIC"/>
+                <w:rFonts w:ascii="VIC" w:hAnsi="VIC" w:eastAsia="VIC" w:cs="VIC"/>
                 <w:sz w:val="20"/>
                 <w:szCs w:val="20"/>
               </w:rPr>
             </w:pPr>
             <w:r>
               <w:rPr>
-                <w:rFonts w:ascii="VIC" w:eastAsiaTheme="minorEastAsia" w:hAnsi="VIC"/>
+                <w:rFonts w:ascii="VIC" w:hAnsi="VIC" w:eastAsiaTheme="minorEastAsia"/>
                 <w:color w:val="000000" w:themeColor="text1"/>
                 <w:sz w:val="20"/>
                 <w:szCs w:val="20"/>
@@ -5449,7 +5473,7 @@
             </w:r>
             <w:r>
               <w:rPr>
-                <w:rFonts w:ascii="VIC" w:eastAsiaTheme="minorEastAsia" w:hAnsi="VIC"/>
+                <w:rFonts w:ascii="VIC" w:hAnsi="VIC" w:eastAsiaTheme="minorEastAsia"/>
                 <w:color w:val="000000" w:themeColor="text1"/>
                 <w:sz w:val="20"/>
                 <w:szCs w:val="20"/>
@@ -5458,7 +5482,7 @@
             </w:r>
             <w:r>
               <w:rPr>
-                <w:rFonts w:ascii="VIC" w:eastAsia="VIC" w:hAnsi="VIC" w:cs="VIC"/>
+                <w:rFonts w:ascii="VIC" w:hAnsi="VIC" w:eastAsia="VIC" w:cs="VIC"/>
                 <w:sz w:val="20"/>
                 <w:szCs w:val="20"/>
               </w:rPr>
@@ -5469,14 +5493,14 @@
             <w:pPr>
               <w:spacing w:line="360" w:lineRule="auto"/>
               <w:rPr>
-                <w:rFonts w:ascii="VIC" w:eastAsia="VIC" w:hAnsi="VIC" w:cs="VIC"/>
+                <w:rFonts w:ascii="VIC" w:hAnsi="VIC" w:eastAsia="VIC" w:cs="VIC"/>
                 <w:sz w:val="20"/>
                 <w:szCs w:val="20"/>
               </w:rPr>
             </w:pPr>
             <w:r>
               <w:rPr>
-                <w:rFonts w:ascii="VIC" w:eastAsia="VIC" w:hAnsi="VIC" w:cs="VIC"/>
+                <w:rFonts w:ascii="VIC" w:hAnsi="VIC" w:eastAsia="VIC" w:cs="VIC"/>
                 <w:sz w:val="20"/>
                 <w:szCs w:val="20"/>
               </w:rPr>
@@ -5487,12 +5511,13 @@
         <w:tc>
           <w:tcPr>
             <w:tcW w:w="2087" w:type="dxa"/>
+            <w:tcMar/>
           </w:tcPr>
           <w:p>
             <w:pPr>
               <w:spacing w:line="360" w:lineRule="auto"/>
               <w:rPr>
-                <w:rFonts w:ascii="VIC" w:eastAsia="Calibri" w:hAnsi="VIC" w:cs="Calibri"/>
+                <w:rFonts w:ascii="VIC" w:hAnsi="VIC" w:eastAsia="Calibri" w:cs="Calibri"/>
                 <w:color w:val="000000" w:themeColor="text1"/>
                 <w:sz w:val="20"/>
                 <w:szCs w:val="20"/>
@@ -5500,7 +5525,7 @@
             </w:pPr>
             <w:r>
               <w:rPr>
-                <w:rFonts w:ascii="VIC" w:eastAsia="Calibri" w:hAnsi="VIC" w:cs="Calibri"/>
+                <w:rFonts w:ascii="VIC" w:hAnsi="VIC" w:eastAsia="Calibri" w:cs="Calibri"/>
                 <w:color w:val="000000" w:themeColor="text1"/>
                 <w:sz w:val="20"/>
                 <w:szCs w:val="20"/>
@@ -5517,13 +5542,14 @@
         <w:tc>
           <w:tcPr>
             <w:tcW w:w="2087" w:type="dxa"/>
+            <w:tcMar/>
           </w:tcPr>
           <w:p>
             <w:pPr>
               <w:spacing w:line="360" w:lineRule="auto"/>
               <w:jc w:val="both"/>
               <w:rPr>
-                <w:rFonts w:ascii="VIC" w:eastAsia="Calibri" w:hAnsi="VIC" w:cs="Calibri"/>
+                <w:rFonts w:ascii="VIC" w:hAnsi="VIC" w:eastAsia="Calibri" w:cs="Calibri"/>
                 <w:b/>
                 <w:bCs/>
                 <w:color w:val="000000" w:themeColor="text1"/>
@@ -5533,7 +5559,7 @@
             </w:pPr>
             <w:r>
               <w:rPr>
-                <w:rFonts w:ascii="VIC" w:eastAsia="Calibri" w:hAnsi="VIC" w:cs="Calibri"/>
+                <w:rFonts w:ascii="VIC" w:hAnsi="VIC" w:eastAsia="Calibri" w:cs="Calibri"/>
                 <w:b/>
                 <w:bCs/>
                 <w:color w:val="000000" w:themeColor="text1"/>
@@ -5547,12 +5573,13 @@
         <w:tc>
           <w:tcPr>
             <w:tcW w:w="2087" w:type="dxa"/>
+            <w:tcMar/>
           </w:tcPr>
           <w:p>
             <w:pPr>
               <w:spacing w:line="360" w:lineRule="auto"/>
               <w:rPr>
-                <w:rFonts w:ascii="VIC" w:eastAsia="Calibri" w:hAnsi="VIC" w:cs="Calibri"/>
+                <w:rFonts w:ascii="VIC" w:hAnsi="VIC" w:eastAsia="Calibri" w:cs="Calibri"/>
                 <w:color w:val="000000" w:themeColor="text1"/>
                 <w:sz w:val="20"/>
                 <w:szCs w:val="20"/>
@@ -5560,7 +5587,7 @@
             </w:pPr>
             <w:r>
               <w:rPr>
-                <w:rFonts w:ascii="VIC" w:eastAsia="Calibri" w:hAnsi="VIC" w:cs="Calibri"/>
+                <w:rFonts w:ascii="VIC" w:hAnsi="VIC" w:eastAsia="Calibri" w:cs="Calibri"/>
                 <w:color w:val="000000" w:themeColor="text1"/>
                 <w:sz w:val="20"/>
                 <w:szCs w:val="20"/>
@@ -5572,12 +5599,13 @@
         <w:tc>
           <w:tcPr>
             <w:tcW w:w="2087" w:type="dxa"/>
+            <w:tcMar/>
           </w:tcPr>
           <w:p>
             <w:pPr>
               <w:spacing w:line="360" w:lineRule="auto"/>
               <w:rPr>
-                <w:rFonts w:ascii="VIC" w:eastAsia="Calibri" w:hAnsi="VIC" w:cs="Calibri"/>
+                <w:rFonts w:ascii="VIC" w:hAnsi="VIC" w:eastAsia="Calibri" w:cs="Calibri"/>
                 <w:color w:val="000000" w:themeColor="text1"/>
                 <w:sz w:val="20"/>
                 <w:szCs w:val="20"/>
@@ -5585,7 +5613,7 @@
             </w:pPr>
             <w:r>
               <w:rPr>
-                <w:rFonts w:ascii="VIC" w:eastAsia="Calibri" w:hAnsi="VIC" w:cs="Calibri"/>
+                <w:rFonts w:ascii="VIC" w:hAnsi="VIC" w:eastAsia="Calibri" w:cs="Calibri"/>
                 <w:color w:val="000000" w:themeColor="text1"/>
                 <w:sz w:val="20"/>
                 <w:szCs w:val="20"/>
@@ -5597,19 +5625,20 @@
         <w:tc>
           <w:tcPr>
             <w:tcW w:w="2087" w:type="dxa"/>
+            <w:tcMar/>
           </w:tcPr>
           <w:p>
             <w:pPr>
               <w:spacing w:line="360" w:lineRule="auto"/>
               <w:rPr>
-                <w:rFonts w:ascii="VIC" w:eastAsia="VIC" w:hAnsi="VIC" w:cs="VIC"/>
+                <w:rFonts w:ascii="VIC" w:hAnsi="VIC" w:eastAsia="VIC" w:cs="VIC"/>
                 <w:sz w:val="20"/>
                 <w:szCs w:val="20"/>
               </w:rPr>
             </w:pPr>
             <w:r>
               <w:rPr>
-                <w:rFonts w:ascii="VIC" w:eastAsiaTheme="minorEastAsia" w:hAnsi="VIC"/>
+                <w:rFonts w:ascii="VIC" w:hAnsi="VIC" w:eastAsiaTheme="minorEastAsia"/>
                 <w:color w:val="000000" w:themeColor="text1"/>
                 <w:sz w:val="20"/>
                 <w:szCs w:val="20"/>
@@ -5618,7 +5647,7 @@
             </w:r>
             <w:r>
               <w:rPr>
-                <w:rFonts w:ascii="VIC" w:eastAsiaTheme="minorEastAsia" w:hAnsi="VIC"/>
+                <w:rFonts w:ascii="VIC" w:hAnsi="VIC" w:eastAsiaTheme="minorEastAsia"/>
                 <w:color w:val="000000" w:themeColor="text1"/>
                 <w:sz w:val="20"/>
                 <w:szCs w:val="20"/>
@@ -5627,7 +5656,7 @@
             </w:r>
             <w:r>
               <w:rPr>
-                <w:rFonts w:ascii="VIC" w:eastAsia="VIC" w:hAnsi="VIC" w:cs="VIC"/>
+                <w:rFonts w:ascii="VIC" w:hAnsi="VIC" w:eastAsia="VIC" w:cs="VIC"/>
                 <w:sz w:val="20"/>
                 <w:szCs w:val="20"/>
               </w:rPr>
@@ -5638,14 +5667,14 @@
             <w:pPr>
               <w:spacing w:line="360" w:lineRule="auto"/>
               <w:rPr>
-                <w:rFonts w:ascii="VIC" w:eastAsia="VIC" w:hAnsi="VIC" w:cs="VIC"/>
+                <w:rFonts w:ascii="VIC" w:hAnsi="VIC" w:eastAsia="VIC" w:cs="VIC"/>
                 <w:sz w:val="20"/>
                 <w:szCs w:val="20"/>
               </w:rPr>
             </w:pPr>
             <w:r>
               <w:rPr>
-                <w:rFonts w:ascii="VIC" w:eastAsia="VIC" w:hAnsi="VIC" w:cs="VIC"/>
+                <w:rFonts w:ascii="VIC" w:hAnsi="VIC" w:eastAsia="VIC" w:cs="VIC"/>
                 <w:sz w:val="20"/>
                 <w:szCs w:val="20"/>
               </w:rPr>
@@ -5656,12 +5685,13 @@
         <w:tc>
           <w:tcPr>
             <w:tcW w:w="2087" w:type="dxa"/>
+            <w:tcMar/>
           </w:tcPr>
           <w:p>
             <w:pPr>
               <w:spacing w:line="360" w:lineRule="auto"/>
               <w:rPr>
-                <w:rFonts w:ascii="VIC" w:eastAsia="Calibri" w:hAnsi="VIC" w:cs="Calibri"/>
+                <w:rFonts w:ascii="VIC" w:hAnsi="VIC" w:eastAsia="Calibri" w:cs="Calibri"/>
                 <w:color w:val="000000" w:themeColor="text1"/>
                 <w:sz w:val="20"/>
                 <w:szCs w:val="20"/>
@@ -5669,7 +5699,7 @@
             </w:pPr>
             <w:r>
               <w:rPr>
-                <w:rFonts w:ascii="VIC" w:eastAsia="Calibri" w:hAnsi="VIC" w:cs="Calibri"/>
+                <w:rFonts w:ascii="VIC" w:hAnsi="VIC" w:eastAsia="Calibri" w:cs="Calibri"/>
                 <w:color w:val="000000" w:themeColor="text1"/>
                 <w:sz w:val="20"/>
                 <w:szCs w:val="20"/>
@@ -5686,13 +5716,14 @@
         <w:tc>
           <w:tcPr>
             <w:tcW w:w="2087" w:type="dxa"/>
+            <w:tcMar/>
           </w:tcPr>
           <w:p>
             <w:pPr>
               <w:spacing w:line="360" w:lineRule="auto"/>
               <w:jc w:val="both"/>
               <w:rPr>
-                <w:rFonts w:ascii="VIC" w:eastAsia="Calibri" w:hAnsi="VIC" w:cs="Calibri"/>
+                <w:rFonts w:ascii="VIC" w:hAnsi="VIC" w:eastAsia="Calibri" w:cs="Calibri"/>
                 <w:b/>
                 <w:bCs/>
                 <w:color w:val="000000" w:themeColor="text1"/>
@@ -5702,7 +5733,7 @@
             </w:pPr>
             <w:r>
               <w:rPr>
-                <w:rFonts w:ascii="VIC" w:eastAsia="Calibri" w:hAnsi="VIC" w:cs="Calibri"/>
+                <w:rFonts w:ascii="VIC" w:hAnsi="VIC" w:eastAsia="Calibri" w:cs="Calibri"/>
                 <w:b/>
                 <w:bCs/>
                 <w:color w:val="000000" w:themeColor="text1"/>
@@ -5716,6 +5747,7 @@
         <w:tc>
           <w:tcPr>
             <w:tcW w:w="2087" w:type="dxa"/>
+            <w:tcMar/>
           </w:tcPr>
           <w:p>
             <w:pPr>
@@ -5739,6 +5771,7 @@
         <w:tc>
           <w:tcPr>
             <w:tcW w:w="2087" w:type="dxa"/>
+            <w:tcMar/>
           </w:tcPr>
           <w:p>
             <w:pPr>
@@ -5762,19 +5795,20 @@
         <w:tc>
           <w:tcPr>
             <w:tcW w:w="2087" w:type="dxa"/>
+            <w:tcMar/>
           </w:tcPr>
           <w:p>
             <w:pPr>
               <w:spacing w:line="360" w:lineRule="auto"/>
               <w:rPr>
-                <w:rFonts w:ascii="VIC" w:eastAsia="VIC" w:hAnsi="VIC" w:cs="VIC"/>
+                <w:rFonts w:ascii="VIC" w:hAnsi="VIC" w:eastAsia="VIC" w:cs="VIC"/>
                 <w:sz w:val="20"/>
                 <w:szCs w:val="20"/>
               </w:rPr>
             </w:pPr>
             <w:r>
               <w:rPr>
-                <w:rFonts w:ascii="VIC" w:eastAsiaTheme="minorEastAsia" w:hAnsi="VIC"/>
+                <w:rFonts w:ascii="VIC" w:hAnsi="VIC" w:eastAsiaTheme="minorEastAsia"/>
                 <w:color w:val="000000" w:themeColor="text1"/>
                 <w:sz w:val="20"/>
                 <w:szCs w:val="20"/>
@@ -5783,7 +5817,7 @@
             </w:r>
             <w:r>
               <w:rPr>
-                <w:rFonts w:ascii="VIC" w:eastAsiaTheme="minorEastAsia" w:hAnsi="VIC"/>
+                <w:rFonts w:ascii="VIC" w:hAnsi="VIC" w:eastAsiaTheme="minorEastAsia"/>
                 <w:color w:val="000000" w:themeColor="text1"/>
                 <w:sz w:val="20"/>
                 <w:szCs w:val="20"/>
@@ -5792,7 +5826,7 @@
             </w:r>
             <w:r>
               <w:rPr>
-                <w:rFonts w:ascii="VIC" w:eastAsia="VIC" w:hAnsi="VIC" w:cs="VIC"/>
+                <w:rFonts w:ascii="VIC" w:hAnsi="VIC" w:eastAsia="VIC" w:cs="VIC"/>
                 <w:sz w:val="20"/>
                 <w:szCs w:val="20"/>
               </w:rPr>
@@ -5803,14 +5837,14 @@
             <w:pPr>
               <w:spacing w:line="360" w:lineRule="auto"/>
               <w:rPr>
-                <w:rFonts w:ascii="VIC" w:eastAsia="VIC" w:hAnsi="VIC" w:cs="VIC"/>
+                <w:rFonts w:ascii="VIC" w:hAnsi="VIC" w:eastAsia="VIC" w:cs="VIC"/>
                 <w:sz w:val="20"/>
                 <w:szCs w:val="20"/>
               </w:rPr>
             </w:pPr>
             <w:r>
               <w:rPr>
-                <w:rFonts w:ascii="VIC" w:eastAsia="VIC" w:hAnsi="VIC" w:cs="VIC"/>
+                <w:rFonts w:ascii="VIC" w:hAnsi="VIC" w:eastAsia="VIC" w:cs="VIC"/>
                 <w:sz w:val="20"/>
                 <w:szCs w:val="20"/>
               </w:rPr>
@@ -5821,6 +5855,7 @@
         <w:tc>
           <w:tcPr>
             <w:tcW w:w="2087" w:type="dxa"/>
+            <w:tcMar/>
           </w:tcPr>
           <w:p>
             <w:pPr>
@@ -5849,13 +5884,14 @@
         <w:tc>
           <w:tcPr>
             <w:tcW w:w="2087" w:type="dxa"/>
+            <w:tcMar/>
           </w:tcPr>
           <w:p>
             <w:pPr>
               <w:spacing w:line="360" w:lineRule="auto"/>
               <w:jc w:val="both"/>
               <w:rPr>
-                <w:rFonts w:ascii="VIC" w:eastAsia="Calibri" w:hAnsi="VIC" w:cs="Calibri"/>
+                <w:rFonts w:ascii="VIC" w:hAnsi="VIC" w:eastAsia="Calibri" w:cs="Calibri"/>
                 <w:b/>
                 <w:bCs/>
                 <w:color w:val="000000" w:themeColor="text1"/>
@@ -5865,7 +5901,7 @@
             </w:pPr>
             <w:r>
               <w:rPr>
-                <w:rFonts w:ascii="VIC" w:eastAsia="Calibri" w:hAnsi="VIC" w:cs="Calibri"/>
+                <w:rFonts w:ascii="VIC" w:hAnsi="VIC" w:eastAsia="Calibri" w:cs="Calibri"/>
                 <w:b/>
                 <w:bCs/>
                 <w:color w:val="000000" w:themeColor="text1"/>
@@ -5879,6 +5915,7 @@
         <w:tc>
           <w:tcPr>
             <w:tcW w:w="2087" w:type="dxa"/>
+            <w:tcMar/>
           </w:tcPr>
           <w:p>
             <w:pPr>
@@ -5902,6 +5939,7 @@
         <w:tc>
           <w:tcPr>
             <w:tcW w:w="2087" w:type="dxa"/>
+            <w:tcMar/>
           </w:tcPr>
           <w:p>
             <w:pPr>
@@ -5925,19 +5963,20 @@
         <w:tc>
           <w:tcPr>
             <w:tcW w:w="2087" w:type="dxa"/>
+            <w:tcMar/>
           </w:tcPr>
           <w:p>
             <w:pPr>
               <w:spacing w:line="360" w:lineRule="auto"/>
               <w:rPr>
-                <w:rFonts w:ascii="VIC" w:eastAsia="VIC" w:hAnsi="VIC" w:cs="VIC"/>
+                <w:rFonts w:ascii="VIC" w:hAnsi="VIC" w:eastAsia="VIC" w:cs="VIC"/>
                 <w:sz w:val="20"/>
                 <w:szCs w:val="20"/>
               </w:rPr>
             </w:pPr>
             <w:r>
               <w:rPr>
-                <w:rFonts w:ascii="VIC" w:eastAsiaTheme="minorEastAsia" w:hAnsi="VIC"/>
+                <w:rFonts w:ascii="VIC" w:hAnsi="VIC" w:eastAsiaTheme="minorEastAsia"/>
                 <w:color w:val="000000" w:themeColor="text1"/>
                 <w:sz w:val="20"/>
                 <w:szCs w:val="20"/>
@@ -5946,7 +5985,7 @@
             </w:r>
             <w:r>
               <w:rPr>
-                <w:rFonts w:ascii="VIC" w:eastAsiaTheme="minorEastAsia" w:hAnsi="VIC"/>
+                <w:rFonts w:ascii="VIC" w:hAnsi="VIC" w:eastAsiaTheme="minorEastAsia"/>
                 <w:color w:val="000000" w:themeColor="text1"/>
                 <w:sz w:val="20"/>
                 <w:szCs w:val="20"/>
@@ -5955,7 +5994,7 @@
             </w:r>
             <w:r>
               <w:rPr>
-                <w:rFonts w:ascii="VIC" w:eastAsia="VIC" w:hAnsi="VIC" w:cs="VIC"/>
+                <w:rFonts w:ascii="VIC" w:hAnsi="VIC" w:eastAsia="VIC" w:cs="VIC"/>
                 <w:sz w:val="20"/>
                 <w:szCs w:val="20"/>
               </w:rPr>
@@ -5966,14 +6005,14 @@
             <w:pPr>
               <w:spacing w:line="360" w:lineRule="auto"/>
               <w:rPr>
-                <w:rFonts w:ascii="VIC" w:eastAsia="VIC" w:hAnsi="VIC" w:cs="VIC"/>
+                <w:rFonts w:ascii="VIC" w:hAnsi="VIC" w:eastAsia="VIC" w:cs="VIC"/>
                 <w:sz w:val="20"/>
                 <w:szCs w:val="20"/>
               </w:rPr>
             </w:pPr>
             <w:r>
               <w:rPr>
-                <w:rFonts w:ascii="VIC" w:eastAsia="VIC" w:hAnsi="VIC" w:cs="VIC"/>
+                <w:rFonts w:ascii="VIC" w:hAnsi="VIC" w:eastAsia="VIC" w:cs="VIC"/>
                 <w:sz w:val="20"/>
                 <w:szCs w:val="20"/>
               </w:rPr>
@@ -5984,6 +6023,7 @@
         <w:tc>
           <w:tcPr>
             <w:tcW w:w="2087" w:type="dxa"/>
+            <w:tcMar/>
           </w:tcPr>
           <w:p>
             <w:pPr>
@@ -6012,13 +6052,14 @@
         <w:tc>
           <w:tcPr>
             <w:tcW w:w="2087" w:type="dxa"/>
+            <w:tcMar/>
           </w:tcPr>
           <w:p>
             <w:pPr>
               <w:spacing w:line="360" w:lineRule="auto"/>
               <w:jc w:val="both"/>
               <w:rPr>
-                <w:rFonts w:ascii="VIC" w:eastAsia="Calibri" w:hAnsi="VIC" w:cs="Calibri"/>
+                <w:rFonts w:ascii="VIC" w:hAnsi="VIC" w:eastAsia="Calibri" w:cs="Calibri"/>
                 <w:b/>
                 <w:bCs/>
                 <w:color w:val="000000" w:themeColor="text1"/>
@@ -6029,7 +6070,7 @@
             </w:pPr>
             <w:r>
               <w:rPr>
-                <w:rFonts w:ascii="VIC" w:eastAsia="Calibri" w:hAnsi="VIC" w:cs="Calibri"/>
+                <w:rFonts w:ascii="VIC" w:hAnsi="VIC" w:eastAsia="Calibri" w:cs="Calibri"/>
                 <w:b/>
                 <w:bCs/>
                 <w:color w:val="000000" w:themeColor="text1"/>
@@ -6040,7 +6081,7 @@
             </w:r>
             <w:r>
               <w:rPr>
-                <w:rFonts w:ascii="VIC" w:eastAsia="Calibri" w:hAnsi="VIC" w:cs="Calibri"/>
+                <w:rFonts w:ascii="VIC" w:hAnsi="VIC" w:eastAsia="Calibri" w:cs="Calibri"/>
                 <w:b/>
                 <w:bCs/>
                 <w:color w:val="000000" w:themeColor="text1"/>
@@ -6054,6 +6095,7 @@
         <w:tc>
           <w:tcPr>
             <w:tcW w:w="2087" w:type="dxa"/>
+            <w:tcMar/>
           </w:tcPr>
           <w:p>
             <w:pPr>
@@ -6078,6 +6120,7 @@
         <w:tc>
           <w:tcPr>
             <w:tcW w:w="2087" w:type="dxa"/>
+            <w:tcMar/>
           </w:tcPr>
           <w:p>
             <w:pPr>
@@ -6118,19 +6161,20 @@
         <w:tc>
           <w:tcPr>
             <w:tcW w:w="2087" w:type="dxa"/>
+            <w:tcMar/>
           </w:tcPr>
           <w:p>
             <w:pPr>
               <w:spacing w:line="360" w:lineRule="auto"/>
               <w:rPr>
-                <w:rFonts w:ascii="VIC" w:eastAsia="VIC" w:hAnsi="VIC" w:cs="VIC"/>
+                <w:rFonts w:ascii="VIC" w:hAnsi="VIC" w:eastAsia="VIC" w:cs="VIC"/>
                 <w:sz w:val="20"/>
                 <w:szCs w:val="20"/>
               </w:rPr>
             </w:pPr>
             <w:r>
               <w:rPr>
-                <w:rFonts w:ascii="VIC" w:eastAsiaTheme="minorEastAsia" w:hAnsi="VIC"/>
+                <w:rFonts w:ascii="VIC" w:hAnsi="VIC" w:eastAsiaTheme="minorEastAsia"/>
                 <w:color w:val="000000" w:themeColor="text1"/>
                 <w:sz w:val="20"/>
                 <w:szCs w:val="20"/>
@@ -6139,7 +6183,7 @@
             </w:r>
             <w:r>
               <w:rPr>
-                <w:rFonts w:ascii="VIC" w:eastAsiaTheme="minorEastAsia" w:hAnsi="VIC"/>
+                <w:rFonts w:ascii="VIC" w:hAnsi="VIC" w:eastAsiaTheme="minorEastAsia"/>
                 <w:color w:val="000000" w:themeColor="text1"/>
                 <w:sz w:val="20"/>
                 <w:szCs w:val="20"/>
@@ -6148,7 +6192,7 @@
             </w:r>
             <w:r>
               <w:rPr>
-                <w:rFonts w:ascii="VIC" w:eastAsia="VIC" w:hAnsi="VIC" w:cs="VIC"/>
+                <w:rFonts w:ascii="VIC" w:hAnsi="VIC" w:eastAsia="VIC" w:cs="VIC"/>
                 <w:sz w:val="20"/>
                 <w:szCs w:val="20"/>
               </w:rPr>
@@ -6156,7 +6200,7 @@
             </w:r>
             <w:r>
               <w:rPr>
-                <w:rFonts w:ascii="VIC" w:eastAsia="VIC" w:hAnsi="VIC" w:cs="VIC"/>
+                <w:rFonts w:ascii="VIC" w:hAnsi="VIC" w:eastAsia="VIC" w:cs="VIC"/>
                 <w:sz w:val="20"/>
                 <w:szCs w:val="20"/>
               </w:rPr>
@@ -6179,12 +6223,13 @@
         <w:tc>
           <w:tcPr>
             <w:tcW w:w="2087" w:type="dxa"/>
+            <w:tcMar/>
           </w:tcPr>
           <w:p>
             <w:pPr>
               <w:spacing w:line="360" w:lineRule="auto"/>
               <w:rPr>
-                <w:rFonts w:ascii="VIC" w:eastAsia="Calibri" w:hAnsi="VIC" w:cs="Calibri"/>
+                <w:rFonts w:ascii="VIC" w:hAnsi="VIC" w:eastAsia="Calibri" w:cs="Calibri"/>
                 <w:sz w:val="20"/>
                 <w:szCs w:val="20"/>
                 <w:highlight w:val="cyan"/>
@@ -6192,7 +6237,7 @@
             </w:pPr>
             <w:r>
               <w:rPr>
-                <w:rFonts w:ascii="VIC" w:eastAsia="Calibri" w:hAnsi="VIC" w:cs="Calibri"/>
+                <w:rFonts w:ascii="VIC" w:hAnsi="VIC" w:eastAsia="Calibri" w:cs="Calibri"/>
                 <w:sz w:val="20"/>
                 <w:szCs w:val="20"/>
               </w:rPr>
@@ -6208,13 +6253,14 @@
         <w:tc>
           <w:tcPr>
             <w:tcW w:w="2087" w:type="dxa"/>
+            <w:tcMar/>
           </w:tcPr>
           <w:p>
             <w:pPr>
               <w:spacing w:line="360" w:lineRule="auto"/>
               <w:jc w:val="both"/>
               <w:rPr>
-                <w:rFonts w:ascii="VIC" w:eastAsia="Calibri" w:hAnsi="VIC" w:cs="Calibri"/>
+                <w:rFonts w:ascii="VIC" w:hAnsi="VIC" w:eastAsia="Calibri" w:cs="Calibri"/>
                 <w:b/>
                 <w:bCs/>
                 <w:color w:val="000000" w:themeColor="text1"/>
@@ -6225,7 +6271,7 @@
             </w:pPr>
             <w:r>
               <w:rPr>
-                <w:rFonts w:ascii="VIC" w:eastAsia="Calibri" w:hAnsi="VIC" w:cs="Calibri"/>
+                <w:rFonts w:ascii="VIC" w:hAnsi="VIC" w:eastAsia="Calibri" w:cs="Calibri"/>
                 <w:b/>
                 <w:bCs/>
                 <w:color w:val="000000" w:themeColor="text1"/>
@@ -6236,7 +6282,7 @@
             </w:r>
             <w:r>
               <w:rPr>
-                <w:rFonts w:ascii="VIC" w:eastAsia="Calibri" w:hAnsi="VIC" w:cs="Calibri"/>
+                <w:rFonts w:ascii="VIC" w:hAnsi="VIC" w:eastAsia="Calibri" w:cs="Calibri"/>
                 <w:b/>
                 <w:bCs/>
                 <w:color w:val="000000" w:themeColor="text1"/>
@@ -6250,6 +6296,7 @@
         <w:tc>
           <w:tcPr>
             <w:tcW w:w="2087" w:type="dxa"/>
+            <w:tcMar/>
           </w:tcPr>
           <w:p>
             <w:pPr>
@@ -6274,6 +6321,7 @@
         <w:tc>
           <w:tcPr>
             <w:tcW w:w="2087" w:type="dxa"/>
+            <w:tcMar/>
           </w:tcPr>
           <w:p>
             <w:pPr>
@@ -6314,19 +6362,20 @@
         <w:tc>
           <w:tcPr>
             <w:tcW w:w="2087" w:type="dxa"/>
+            <w:tcMar/>
           </w:tcPr>
           <w:p>
             <w:pPr>
               <w:spacing w:line="360" w:lineRule="auto"/>
               <w:rPr>
-                <w:rFonts w:ascii="VIC" w:eastAsia="VIC" w:hAnsi="VIC" w:cs="VIC"/>
+                <w:rFonts w:ascii="VIC" w:hAnsi="VIC" w:eastAsia="VIC" w:cs="VIC"/>
                 <w:sz w:val="20"/>
                 <w:szCs w:val="20"/>
               </w:rPr>
             </w:pPr>
             <w:r>
               <w:rPr>
-                <w:rFonts w:ascii="VIC" w:eastAsiaTheme="minorEastAsia" w:hAnsi="VIC"/>
+                <w:rFonts w:ascii="VIC" w:hAnsi="VIC" w:eastAsiaTheme="minorEastAsia"/>
                 <w:color w:val="000000" w:themeColor="text1"/>
                 <w:sz w:val="20"/>
                 <w:szCs w:val="20"/>
@@ -6335,7 +6384,7 @@
             </w:r>
             <w:r>
               <w:rPr>
-                <w:rFonts w:ascii="VIC" w:eastAsiaTheme="minorEastAsia" w:hAnsi="VIC"/>
+                <w:rFonts w:ascii="VIC" w:hAnsi="VIC" w:eastAsiaTheme="minorEastAsia"/>
                 <w:color w:val="000000" w:themeColor="text1"/>
                 <w:sz w:val="20"/>
                 <w:szCs w:val="20"/>
@@ -6344,7 +6393,7 @@
             </w:r>
             <w:r>
               <w:rPr>
-                <w:rFonts w:ascii="VIC" w:eastAsia="VIC" w:hAnsi="VIC" w:cs="VIC"/>
+                <w:rFonts w:ascii="VIC" w:hAnsi="VIC" w:eastAsia="VIC" w:cs="VIC"/>
                 <w:sz w:val="20"/>
                 <w:szCs w:val="20"/>
               </w:rPr>
@@ -6352,7 +6401,7 @@
             </w:r>
             <w:r>
               <w:rPr>
-                <w:rFonts w:ascii="VIC" w:eastAsia="VIC" w:hAnsi="VIC" w:cs="VIC"/>
+                <w:rFonts w:ascii="VIC" w:hAnsi="VIC" w:eastAsia="VIC" w:cs="VIC"/>
                 <w:sz w:val="20"/>
                 <w:szCs w:val="20"/>
               </w:rPr>
@@ -6363,7 +6412,7 @@
             <w:pPr>
               <w:spacing w:line="360" w:lineRule="auto"/>
               <w:rPr>
-                <w:rFonts w:ascii="VIC" w:eastAsia="Calibri" w:hAnsi="VIC" w:cs="Calibri"/>
+                <w:rFonts w:ascii="VIC" w:hAnsi="VIC" w:eastAsia="Calibri" w:cs="Calibri"/>
                 <w:color w:val="000000" w:themeColor="text1"/>
                 <w:sz w:val="20"/>
                 <w:szCs w:val="20"/>
@@ -6375,12 +6424,13 @@
         <w:tc>
           <w:tcPr>
             <w:tcW w:w="2087" w:type="dxa"/>
+            <w:tcMar/>
           </w:tcPr>
           <w:p>
             <w:pPr>
               <w:spacing w:line="360" w:lineRule="auto"/>
               <w:rPr>
-                <w:rFonts w:ascii="VIC" w:eastAsia="Calibri" w:hAnsi="VIC" w:cs="Calibri"/>
+                <w:rFonts w:ascii="VIC" w:hAnsi="VIC" w:eastAsia="Calibri" w:cs="Calibri"/>
                 <w:color w:val="000000" w:themeColor="text1"/>
                 <w:sz w:val="20"/>
                 <w:szCs w:val="20"/>
@@ -6389,7 +6439,7 @@
             </w:pPr>
             <w:r>
               <w:rPr>
-                <w:rFonts w:ascii="VIC" w:eastAsia="Calibri" w:hAnsi="VIC" w:cs="Calibri"/>
+                <w:rFonts w:ascii="VIC" w:hAnsi="VIC" w:eastAsia="Calibri" w:cs="Calibri"/>
                 <w:color w:val="000000" w:themeColor="text1"/>
                 <w:sz w:val="20"/>
                 <w:szCs w:val="20"/>
@@ -6406,13 +6456,14 @@
         <w:tc>
           <w:tcPr>
             <w:tcW w:w="2087" w:type="dxa"/>
+            <w:tcMar/>
           </w:tcPr>
           <w:p>
             <w:pPr>
               <w:spacing w:line="360" w:lineRule="auto"/>
               <w:jc w:val="both"/>
               <w:rPr>
-                <w:rFonts w:ascii="VIC" w:eastAsia="Calibri" w:hAnsi="VIC" w:cs="Calibri"/>
+                <w:rFonts w:ascii="VIC" w:hAnsi="VIC" w:eastAsia="Calibri" w:cs="Calibri"/>
                 <w:b/>
                 <w:bCs/>
                 <w:color w:val="000000" w:themeColor="text1"/>
@@ -6423,7 +6474,7 @@
             </w:pPr>
             <w:r>
               <w:rPr>
-                <w:rFonts w:ascii="VIC" w:eastAsia="Calibri" w:hAnsi="VIC" w:cs="Calibri"/>
+                <w:rFonts w:ascii="VIC" w:hAnsi="VIC" w:eastAsia="Calibri" w:cs="Calibri"/>
                 <w:b/>
                 <w:bCs/>
                 <w:color w:val="000000" w:themeColor="text1"/>
@@ -6434,7 +6485,7 @@
             </w:r>
             <w:r>
               <w:rPr>
-                <w:rFonts w:ascii="VIC" w:eastAsia="Calibri" w:hAnsi="VIC" w:cs="Calibri"/>
+                <w:rFonts w:ascii="VIC" w:hAnsi="VIC" w:eastAsia="Calibri" w:cs="Calibri"/>
                 <w:b/>
                 <w:bCs/>
                 <w:color w:val="000000" w:themeColor="text1"/>
@@ -6448,12 +6499,13 @@
         <w:tc>
           <w:tcPr>
             <w:tcW w:w="2087" w:type="dxa"/>
+            <w:tcMar/>
           </w:tcPr>
           <w:p>
             <w:pPr>
               <w:spacing w:line="360" w:lineRule="auto"/>
               <w:rPr>
-                <w:rFonts w:ascii="VIC" w:eastAsia="Calibri" w:hAnsi="VIC" w:cs="Calibri"/>
+                <w:rFonts w:ascii="VIC" w:hAnsi="VIC" w:eastAsia="Calibri" w:cs="Calibri"/>
                 <w:color w:val="000000" w:themeColor="text1"/>
                 <w:sz w:val="20"/>
                 <w:szCs w:val="20"/>
@@ -6462,7 +6514,7 @@
             </w:pPr>
             <w:r>
               <w:rPr>
-                <w:rFonts w:ascii="VIC" w:eastAsia="Calibri" w:hAnsi="VIC" w:cs="Calibri"/>
+                <w:rFonts w:ascii="VIC" w:hAnsi="VIC" w:eastAsia="Calibri" w:cs="Calibri"/>
                 <w:color w:val="000000" w:themeColor="text1"/>
                 <w:sz w:val="20"/>
                 <w:szCs w:val="20"/>
@@ -6474,6 +6526,7 @@
         <w:tc>
           <w:tcPr>
             <w:tcW w:w="2087" w:type="dxa"/>
+            <w:tcMar/>
           </w:tcPr>
           <w:p>
             <w:pPr>
@@ -6498,19 +6551,20 @@
         <w:tc>
           <w:tcPr>
             <w:tcW w:w="2087" w:type="dxa"/>
+            <w:tcMar/>
           </w:tcPr>
           <w:p>
             <w:pPr>
               <w:spacing w:line="360" w:lineRule="auto"/>
               <w:rPr>
-                <w:rFonts w:ascii="VIC" w:eastAsia="VIC" w:hAnsi="VIC" w:cs="VIC"/>
+                <w:rFonts w:ascii="VIC" w:hAnsi="VIC" w:eastAsia="VIC" w:cs="VIC"/>
                 <w:sz w:val="20"/>
                 <w:szCs w:val="20"/>
               </w:rPr>
             </w:pPr>
             <w:r>
               <w:rPr>
-                <w:rFonts w:ascii="VIC" w:eastAsiaTheme="minorEastAsia" w:hAnsi="VIC"/>
+                <w:rFonts w:ascii="VIC" w:hAnsi="VIC" w:eastAsiaTheme="minorEastAsia"/>
                 <w:color w:val="000000" w:themeColor="text1"/>
                 <w:sz w:val="20"/>
                 <w:szCs w:val="20"/>
@@ -6519,7 +6573,7 @@
             </w:r>
             <w:r>
               <w:rPr>
-                <w:rFonts w:ascii="VIC" w:eastAsiaTheme="minorEastAsia" w:hAnsi="VIC"/>
+                <w:rFonts w:ascii="VIC" w:hAnsi="VIC" w:eastAsiaTheme="minorEastAsia"/>
                 <w:color w:val="000000" w:themeColor="text1"/>
                 <w:sz w:val="20"/>
                 <w:szCs w:val="20"/>
@@ -6528,7 +6582,7 @@
             </w:r>
             <w:r>
               <w:rPr>
-                <w:rFonts w:ascii="VIC" w:eastAsia="VIC" w:hAnsi="VIC" w:cs="VIC"/>
+                <w:rFonts w:ascii="VIC" w:hAnsi="VIC" w:eastAsia="VIC" w:cs="VIC"/>
                 <w:sz w:val="20"/>
                 <w:szCs w:val="20"/>
               </w:rPr>
@@ -6536,7 +6590,7 @@
             </w:r>
             <w:r>
               <w:rPr>
-                <w:rFonts w:ascii="VIC" w:eastAsia="VIC" w:hAnsi="VIC" w:cs="VIC"/>
+                <w:rFonts w:ascii="VIC" w:hAnsi="VIC" w:eastAsia="VIC" w:cs="VIC"/>
                 <w:sz w:val="20"/>
                 <w:szCs w:val="20"/>
               </w:rPr>
@@ -6547,12 +6601,13 @@
         <w:tc>
           <w:tcPr>
             <w:tcW w:w="2087" w:type="dxa"/>
+            <w:tcMar/>
           </w:tcPr>
           <w:p>
             <w:pPr>
               <w:spacing w:line="360" w:lineRule="auto"/>
               <w:rPr>
-                <w:rFonts w:ascii="VIC" w:eastAsia="Calibri" w:hAnsi="VIC" w:cs="Calibri"/>
+                <w:rFonts w:ascii="VIC" w:hAnsi="VIC" w:eastAsia="Calibri" w:cs="Calibri"/>
                 <w:color w:val="000000" w:themeColor="text1"/>
                 <w:sz w:val="20"/>
                 <w:szCs w:val="20"/>
@@ -6561,7 +6616,7 @@
             </w:pPr>
             <w:r>
               <w:rPr>
-                <w:rFonts w:ascii="VIC" w:eastAsia="Calibri" w:hAnsi="VIC" w:cs="Calibri"/>
+                <w:rFonts w:ascii="VIC" w:hAnsi="VIC" w:eastAsia="Calibri" w:cs="Calibri"/>
                 <w:color w:val="000000" w:themeColor="text1"/>
                 <w:sz w:val="20"/>
                 <w:szCs w:val="20"/>
@@ -6570,7 +6625,7 @@
             </w:r>
             <w:r>
               <w:rPr>
-                <w:rFonts w:ascii="VIC" w:eastAsia="Calibri" w:hAnsi="VIC" w:cs="Calibri"/>
+                <w:rFonts w:ascii="VIC" w:hAnsi="VIC" w:eastAsia="Calibri" w:cs="Calibri"/>
                 <w:color w:val="000000" w:themeColor="text1"/>
                 <w:sz w:val="20"/>
                 <w:szCs w:val="20"/>
@@ -6579,7 +6634,7 @@
             </w:r>
             <w:r>
               <w:rPr>
-                <w:rFonts w:ascii="VIC" w:eastAsia="Calibri" w:hAnsi="VIC" w:cs="Calibri"/>
+                <w:rFonts w:ascii="VIC" w:hAnsi="VIC" w:eastAsia="Calibri" w:cs="Calibri"/>
                 <w:color w:val="000000" w:themeColor="text1"/>
                 <w:sz w:val="20"/>
                 <w:szCs w:val="20"/>
@@ -6588,7 +6643,7 @@
             </w:r>
             <w:r>
               <w:rPr>
-                <w:rFonts w:ascii="VIC" w:eastAsia="Calibri" w:hAnsi="VIC" w:cs="Calibri"/>
+                <w:rFonts w:ascii="VIC" w:hAnsi="VIC" w:eastAsia="Calibri" w:cs="Calibri"/>
                 <w:color w:val="000000" w:themeColor="text1"/>
                 <w:sz w:val="20"/>
                 <w:szCs w:val="20"/>
@@ -6597,7 +6652,7 @@
             </w:r>
             <w:r>
               <w:rPr>
-                <w:rFonts w:ascii="VIC" w:eastAsia="Calibri" w:hAnsi="VIC" w:cs="Calibri"/>
+                <w:rFonts w:ascii="VIC" w:hAnsi="VIC" w:eastAsia="Calibri" w:cs="Calibri"/>
                 <w:color w:val="000000" w:themeColor="text1"/>
                 <w:sz w:val="20"/>
                 <w:szCs w:val="20"/>
@@ -6606,7 +6661,7 @@
             </w:r>
             <w:r>
               <w:rPr>
-                <w:rFonts w:ascii="VIC" w:eastAsia="Calibri" w:hAnsi="VIC" w:cs="Calibri"/>
+                <w:rFonts w:ascii="VIC" w:hAnsi="VIC" w:eastAsia="Calibri" w:cs="Calibri"/>
                 <w:color w:val="000000" w:themeColor="text1"/>
                 <w:sz w:val="20"/>
                 <w:szCs w:val="20"/>
@@ -6615,7 +6670,7 @@
             </w:r>
             <w:r>
               <w:rPr>
-                <w:rFonts w:ascii="VIC" w:eastAsia="Calibri" w:hAnsi="VIC" w:cs="Calibri"/>
+                <w:rFonts w:ascii="VIC" w:hAnsi="VIC" w:eastAsia="Calibri" w:cs="Calibri"/>
                 <w:color w:val="000000" w:themeColor="text1"/>
                 <w:sz w:val="20"/>
                 <w:szCs w:val="20"/>
@@ -6624,7 +6679,7 @@
             </w:r>
             <w:r>
               <w:rPr>
-                <w:rFonts w:ascii="VIC" w:eastAsia="Calibri" w:hAnsi="VIC" w:cs="Calibri"/>
+                <w:rFonts w:ascii="VIC" w:hAnsi="VIC" w:eastAsia="Calibri" w:cs="Calibri"/>
                 <w:color w:val="000000" w:themeColor="text1"/>
                 <w:sz w:val="20"/>
                 <w:szCs w:val="20"/>
@@ -6633,7 +6688,7 @@
             </w:r>
             <w:r>
               <w:rPr>
-                <w:rFonts w:ascii="VIC" w:eastAsia="Calibri" w:hAnsi="VIC" w:cs="Calibri"/>
+                <w:rFonts w:ascii="VIC" w:hAnsi="VIC" w:eastAsia="Calibri" w:cs="Calibri"/>
                 <w:color w:val="000000" w:themeColor="text1"/>
                 <w:sz w:val="20"/>
                 <w:szCs w:val="20"/>
@@ -6650,13 +6705,14 @@
         <w:tc>
           <w:tcPr>
             <w:tcW w:w="2087" w:type="dxa"/>
+            <w:tcMar/>
           </w:tcPr>
           <w:p>
             <w:pPr>
               <w:spacing w:line="360" w:lineRule="auto"/>
               <w:jc w:val="both"/>
               <w:rPr>
-                <w:rFonts w:ascii="VIC" w:eastAsia="Calibri" w:hAnsi="VIC" w:cs="Calibri"/>
+                <w:rFonts w:ascii="VIC" w:hAnsi="VIC" w:eastAsia="Calibri" w:cs="Calibri"/>
                 <w:b/>
                 <w:bCs/>
                 <w:color w:val="000000" w:themeColor="text1"/>
@@ -6667,7 +6723,7 @@
             </w:pPr>
             <w:r>
               <w:rPr>
-                <w:rFonts w:ascii="VIC" w:eastAsia="Calibri" w:hAnsi="VIC" w:cs="Calibri"/>
+                <w:rFonts w:ascii="VIC" w:hAnsi="VIC" w:eastAsia="Calibri" w:cs="Calibri"/>
                 <w:b/>
                 <w:bCs/>
                 <w:color w:val="000000" w:themeColor="text1"/>
@@ -6679,7 +6735,7 @@
             </w:r>
             <w:r>
               <w:rPr>
-                <w:rFonts w:ascii="VIC" w:eastAsia="Calibri" w:hAnsi="VIC" w:cs="Calibri"/>
+                <w:rFonts w:ascii="VIC" w:hAnsi="VIC" w:eastAsia="Calibri" w:cs="Calibri"/>
                 <w:b/>
                 <w:bCs/>
                 <w:color w:val="000000" w:themeColor="text1"/>
@@ -6690,7 +6746,7 @@
             </w:r>
             <w:r>
               <w:rPr>
-                <w:rFonts w:ascii="VIC" w:eastAsia="Calibri" w:hAnsi="VIC" w:cs="Calibri"/>
+                <w:rFonts w:ascii="VIC" w:hAnsi="VIC" w:eastAsia="Calibri" w:cs="Calibri"/>
                 <w:b/>
                 <w:bCs/>
                 <w:color w:val="000000" w:themeColor="text1"/>
@@ -6704,12 +6760,13 @@
         <w:tc>
           <w:tcPr>
             <w:tcW w:w="2087" w:type="dxa"/>
+            <w:tcMar/>
           </w:tcPr>
           <w:p>
             <w:pPr>
               <w:spacing w:line="360" w:lineRule="auto"/>
               <w:rPr>
-                <w:rFonts w:ascii="VIC" w:eastAsia="Calibri" w:hAnsi="VIC" w:cs="Calibri"/>
+                <w:rFonts w:ascii="VIC" w:hAnsi="VIC" w:eastAsia="Calibri" w:cs="Calibri"/>
                 <w:color w:val="000000" w:themeColor="text1"/>
                 <w:sz w:val="20"/>
                 <w:szCs w:val="20"/>
@@ -6718,7 +6775,7 @@
             </w:pPr>
             <w:r>
               <w:rPr>
-                <w:rFonts w:ascii="VIC" w:eastAsia="Calibri" w:hAnsi="VIC" w:cs="Calibri"/>
+                <w:rFonts w:ascii="VIC" w:hAnsi="VIC" w:eastAsia="Calibri" w:cs="Calibri"/>
                 <w:color w:val="000000" w:themeColor="text1"/>
                 <w:sz w:val="20"/>
                 <w:szCs w:val="20"/>
@@ -6727,7 +6784,7 @@
             </w:r>
             <w:r>
               <w:rPr>
-                <w:rFonts w:ascii="VIC" w:eastAsia="Calibri" w:hAnsi="VIC" w:cs="Calibri"/>
+                <w:rFonts w:ascii="VIC" w:hAnsi="VIC" w:eastAsia="Calibri" w:cs="Calibri"/>
                 <w:color w:val="000000" w:themeColor="text1"/>
                 <w:sz w:val="20"/>
                 <w:szCs w:val="20"/>
@@ -6739,12 +6796,13 @@
         <w:tc>
           <w:tcPr>
             <w:tcW w:w="2087" w:type="dxa"/>
+            <w:tcMar/>
           </w:tcPr>
           <w:p>
             <w:pPr>
               <w:spacing w:line="360" w:lineRule="auto"/>
               <w:rPr>
-                <w:rFonts w:ascii="VIC" w:eastAsia="Calibri" w:hAnsi="VIC" w:cs="Calibri"/>
+                <w:rFonts w:ascii="VIC" w:hAnsi="VIC" w:eastAsia="Calibri" w:cs="Calibri"/>
                 <w:color w:val="000000" w:themeColor="text1"/>
                 <w:sz w:val="20"/>
                 <w:szCs w:val="20"/>
@@ -6753,7 +6811,7 @@
             </w:pPr>
             <w:r>
               <w:rPr>
-                <w:rFonts w:ascii="VIC" w:eastAsia="Calibri" w:hAnsi="VIC" w:cs="Calibri"/>
+                <w:rFonts w:ascii="VIC" w:hAnsi="VIC" w:eastAsia="Calibri" w:cs="Calibri"/>
                 <w:color w:val="000000" w:themeColor="text1"/>
                 <w:sz w:val="20"/>
                 <w:szCs w:val="20"/>
@@ -6765,12 +6823,13 @@
         <w:tc>
           <w:tcPr>
             <w:tcW w:w="2087" w:type="dxa"/>
+            <w:tcMar/>
           </w:tcPr>
           <w:p>
             <w:pPr>
               <w:spacing w:line="360" w:lineRule="auto"/>
               <w:rPr>
-                <w:rFonts w:ascii="VIC" w:eastAsia="Calibri" w:hAnsi="VIC" w:cs="Calibri"/>
+                <w:rFonts w:ascii="VIC" w:hAnsi="VIC" w:eastAsia="Calibri" w:cs="Calibri"/>
                 <w:color w:val="000000" w:themeColor="text1"/>
                 <w:sz w:val="20"/>
                 <w:szCs w:val="20"/>
@@ -6779,7 +6838,7 @@
             </w:pPr>
             <w:r>
               <w:rPr>
-                <w:rFonts w:ascii="VIC" w:eastAsiaTheme="minorEastAsia" w:hAnsi="VIC"/>
+                <w:rFonts w:ascii="VIC" w:hAnsi="VIC" w:eastAsiaTheme="minorEastAsia"/>
                 <w:color w:val="000000" w:themeColor="text1"/>
                 <w:sz w:val="20"/>
                 <w:szCs w:val="20"/>
@@ -6788,7 +6847,7 @@
             </w:r>
             <w:r>
               <w:rPr>
-                <w:rFonts w:ascii="VIC" w:eastAsiaTheme="minorEastAsia" w:hAnsi="VIC"/>
+                <w:rFonts w:ascii="VIC" w:hAnsi="VIC" w:eastAsiaTheme="minorEastAsia"/>
                 <w:color w:val="000000" w:themeColor="text1"/>
                 <w:sz w:val="20"/>
                 <w:szCs w:val="20"/>
@@ -6797,7 +6856,7 @@
             </w:r>
             <w:r>
               <w:rPr>
-                <w:rFonts w:ascii="VIC" w:eastAsia="VIC" w:hAnsi="VIC" w:cs="VIC"/>
+                <w:rFonts w:ascii="VIC" w:hAnsi="VIC" w:eastAsia="VIC" w:cs="VIC"/>
                 <w:sz w:val="20"/>
                 <w:szCs w:val="20"/>
               </w:rPr>
@@ -6805,7 +6864,7 @@
             </w:r>
             <w:r>
               <w:rPr>
-                <w:rFonts w:ascii="VIC" w:eastAsia="VIC" w:hAnsi="VIC" w:cs="VIC"/>
+                <w:rFonts w:ascii="VIC" w:hAnsi="VIC" w:eastAsia="VIC" w:cs="VIC"/>
                 <w:sz w:val="20"/>
                 <w:szCs w:val="20"/>
               </w:rPr>
@@ -6816,12 +6875,13 @@
         <w:tc>
           <w:tcPr>
             <w:tcW w:w="2087" w:type="dxa"/>
+            <w:tcMar/>
           </w:tcPr>
           <w:p>
             <w:pPr>
               <w:spacing w:line="360" w:lineRule="auto"/>
               <w:rPr>
-                <w:rFonts w:ascii="VIC" w:eastAsia="Calibri" w:hAnsi="VIC" w:cs="Calibri"/>
+                <w:rFonts w:ascii="VIC" w:hAnsi="VIC" w:eastAsia="Calibri" w:cs="Calibri"/>
                 <w:color w:val="000000" w:themeColor="text1"/>
                 <w:sz w:val="20"/>
                 <w:szCs w:val="20"/>
@@ -6830,7 +6890,7 @@
             </w:pPr>
             <w:r>
               <w:rPr>
-                <w:rFonts w:ascii="VIC" w:eastAsia="Calibri" w:hAnsi="VIC" w:cs="Calibri"/>
+                <w:rFonts w:ascii="VIC" w:hAnsi="VIC" w:eastAsia="Calibri" w:cs="Calibri"/>
                 <w:color w:val="000000" w:themeColor="text1"/>
                 <w:sz w:val="20"/>
                 <w:szCs w:val="20"/>
@@ -6847,13 +6907,14 @@
         <w:tc>
           <w:tcPr>
             <w:tcW w:w="2087" w:type="dxa"/>
+            <w:tcMar/>
           </w:tcPr>
           <w:p>
             <w:pPr>
               <w:spacing w:line="360" w:lineRule="auto"/>
               <w:jc w:val="both"/>
               <w:rPr>
-                <w:rFonts w:ascii="VIC" w:eastAsia="Calibri" w:hAnsi="VIC" w:cs="Calibri"/>
+                <w:rFonts w:ascii="VIC" w:hAnsi="VIC" w:eastAsia="Calibri" w:cs="Calibri"/>
                 <w:b/>
                 <w:bCs/>
                 <w:color w:val="000000" w:themeColor="text1"/>
@@ -6864,7 +6925,7 @@
             </w:pPr>
             <w:r>
               <w:rPr>
-                <w:rFonts w:ascii="VIC" w:eastAsia="Calibri" w:hAnsi="VIC" w:cs="Calibri"/>
+                <w:rFonts w:ascii="VIC" w:hAnsi="VIC" w:eastAsia="Calibri" w:cs="Calibri"/>
                 <w:b/>
                 <w:bCs/>
                 <w:color w:val="000000" w:themeColor="text1"/>
@@ -6875,7 +6936,7 @@
             </w:r>
             <w:r>
               <w:rPr>
-                <w:rFonts w:ascii="VIC" w:eastAsia="Calibri" w:hAnsi="VIC" w:cs="Calibri"/>
+                <w:rFonts w:ascii="VIC" w:hAnsi="VIC" w:eastAsia="Calibri" w:cs="Calibri"/>
                 <w:b/>
                 <w:bCs/>
                 <w:color w:val="000000" w:themeColor="text1"/>
@@ -6886,7 +6947,7 @@
             </w:r>
             <w:r>
               <w:rPr>
-                <w:rFonts w:ascii="VIC" w:eastAsia="Calibri" w:hAnsi="VIC" w:cs="Calibri"/>
+                <w:rFonts w:ascii="VIC" w:hAnsi="VIC" w:eastAsia="Calibri" w:cs="Calibri"/>
                 <w:b/>
                 <w:bCs/>
                 <w:color w:val="000000" w:themeColor="text1"/>
@@ -6900,12 +6961,13 @@
         <w:tc>
           <w:tcPr>
             <w:tcW w:w="2087" w:type="dxa"/>
+            <w:tcMar/>
           </w:tcPr>
           <w:p>
             <w:pPr>
               <w:spacing w:line="360" w:lineRule="auto"/>
               <w:rPr>
-                <w:rFonts w:ascii="VIC" w:eastAsia="Calibri" w:hAnsi="VIC" w:cs="Calibri"/>
+                <w:rFonts w:ascii="VIC" w:hAnsi="VIC" w:eastAsia="Calibri" w:cs="Calibri"/>
                 <w:color w:val="000000" w:themeColor="text1"/>
                 <w:sz w:val="20"/>
                 <w:szCs w:val="20"/>
@@ -6914,7 +6976,7 @@
             </w:pPr>
             <w:r>
               <w:rPr>
-                <w:rFonts w:ascii="VIC" w:eastAsia="Calibri" w:hAnsi="VIC" w:cs="Calibri"/>
+                <w:rFonts w:ascii="VIC" w:hAnsi="VIC" w:eastAsia="Calibri" w:cs="Calibri"/>
                 <w:color w:val="000000" w:themeColor="text1"/>
                 <w:sz w:val="20"/>
                 <w:szCs w:val="20"/>
@@ -6923,7 +6985,7 @@
             </w:r>
             <w:r>
               <w:rPr>
-                <w:rFonts w:ascii="VIC" w:eastAsia="Calibri" w:hAnsi="VIC" w:cs="Calibri"/>
+                <w:rFonts w:ascii="VIC" w:hAnsi="VIC" w:eastAsia="Calibri" w:cs="Calibri"/>
                 <w:color w:val="000000" w:themeColor="text1"/>
                 <w:sz w:val="20"/>
                 <w:szCs w:val="20"/>
@@ -6935,12 +6997,13 @@
         <w:tc>
           <w:tcPr>
             <w:tcW w:w="2087" w:type="dxa"/>
+            <w:tcMar/>
           </w:tcPr>
           <w:p>
             <w:pPr>
               <w:spacing w:line="360" w:lineRule="auto"/>
               <w:rPr>
-                <w:rFonts w:ascii="VIC" w:eastAsia="Calibri" w:hAnsi="VIC" w:cs="Calibri"/>
+                <w:rFonts w:ascii="VIC" w:hAnsi="VIC" w:eastAsia="Calibri" w:cs="Calibri"/>
                 <w:color w:val="000000" w:themeColor="text1"/>
                 <w:sz w:val="20"/>
                 <w:szCs w:val="20"/>
@@ -6949,7 +7012,7 @@
             </w:pPr>
             <w:r>
               <w:rPr>
-                <w:rFonts w:ascii="VIC" w:eastAsia="Calibri" w:hAnsi="VIC" w:cs="Calibri"/>
+                <w:rFonts w:ascii="VIC" w:hAnsi="VIC" w:eastAsia="Calibri" w:cs="Calibri"/>
                 <w:color w:val="000000" w:themeColor="text1"/>
                 <w:sz w:val="20"/>
                 <w:szCs w:val="20"/>
@@ -6958,7 +7021,7 @@
             </w:r>
             <w:r>
               <w:rPr>
-                <w:rFonts w:ascii="VIC" w:eastAsia="Calibri" w:hAnsi="VIC" w:cs="Calibri"/>
+                <w:rFonts w:ascii="VIC" w:hAnsi="VIC" w:eastAsia="Calibri" w:cs="Calibri"/>
                 <w:color w:val="000000" w:themeColor="text1"/>
                 <w:sz w:val="20"/>
                 <w:szCs w:val="20"/>
@@ -6970,12 +7033,13 @@
         <w:tc>
           <w:tcPr>
             <w:tcW w:w="2087" w:type="dxa"/>
+            <w:tcMar/>
           </w:tcPr>
           <w:p>
             <w:pPr>
               <w:spacing w:line="360" w:lineRule="auto"/>
               <w:rPr>
-                <w:rFonts w:ascii="VIC" w:eastAsia="Calibri" w:hAnsi="VIC" w:cs="Calibri"/>
+                <w:rFonts w:ascii="VIC" w:hAnsi="VIC" w:eastAsia="Calibri" w:cs="Calibri"/>
                 <w:color w:val="000000" w:themeColor="text1"/>
                 <w:sz w:val="20"/>
                 <w:szCs w:val="20"/>
@@ -6984,7 +7048,7 @@
             </w:pPr>
             <w:r>
               <w:rPr>
-                <w:rFonts w:ascii="VIC" w:eastAsiaTheme="minorEastAsia" w:hAnsi="VIC"/>
+                <w:rFonts w:ascii="VIC" w:hAnsi="VIC" w:eastAsiaTheme="minorEastAsia"/>
                 <w:color w:val="000000" w:themeColor="text1"/>
                 <w:sz w:val="20"/>
                 <w:szCs w:val="20"/>
@@ -6993,7 +7057,7 @@
             </w:r>
             <w:r>
               <w:rPr>
-                <w:rFonts w:ascii="VIC" w:eastAsiaTheme="minorEastAsia" w:hAnsi="VIC"/>
+                <w:rFonts w:ascii="VIC" w:hAnsi="VIC" w:eastAsiaTheme="minorEastAsia"/>
                 <w:color w:val="000000" w:themeColor="text1"/>
                 <w:sz w:val="20"/>
                 <w:szCs w:val="20"/>
@@ -7002,7 +7066,7 @@
             </w:r>
             <w:r>
               <w:rPr>
-                <w:rFonts w:ascii="VIC" w:eastAsia="VIC" w:hAnsi="VIC" w:cs="VIC"/>
+                <w:rFonts w:ascii="VIC" w:hAnsi="VIC" w:eastAsia="VIC" w:cs="VIC"/>
                 <w:sz w:val="20"/>
                 <w:szCs w:val="20"/>
               </w:rPr>
@@ -7010,7 +7074,7 @@
             </w:r>
             <w:r>
               <w:rPr>
-                <w:rFonts w:ascii="VIC" w:eastAsia="VIC" w:hAnsi="VIC" w:cs="VIC"/>
+                <w:rFonts w:ascii="VIC" w:hAnsi="VIC" w:eastAsia="VIC" w:cs="VIC"/>
                 <w:sz w:val="20"/>
                 <w:szCs w:val="20"/>
               </w:rPr>
@@ -7021,12 +7085,13 @@
         <w:tc>
           <w:tcPr>
             <w:tcW w:w="2087" w:type="dxa"/>
+            <w:tcMar/>
           </w:tcPr>
           <w:p>
             <w:pPr>
               <w:spacing w:line="360" w:lineRule="auto"/>
               <w:rPr>
-                <w:rFonts w:ascii="VIC" w:eastAsia="Calibri" w:hAnsi="VIC" w:cs="Calibri"/>
+                <w:rFonts w:ascii="VIC" w:hAnsi="VIC" w:eastAsia="Calibri" w:cs="Calibri"/>
                 <w:color w:val="000000" w:themeColor="text1"/>
                 <w:sz w:val="20"/>
                 <w:szCs w:val="20"/>
@@ -7035,7 +7100,7 @@
             </w:pPr>
             <w:r>
               <w:rPr>
-                <w:rFonts w:ascii="VIC" w:eastAsia="Calibri" w:hAnsi="VIC" w:cs="Calibri"/>
+                <w:rFonts w:ascii="VIC" w:hAnsi="VIC" w:eastAsia="Calibri" w:cs="Calibri"/>
                 <w:color w:val="000000" w:themeColor="text1"/>
                 <w:sz w:val="20"/>
                 <w:szCs w:val="20"/>
@@ -7044,7 +7109,7 @@
             </w:r>
             <w:r>
               <w:rPr>
-                <w:rFonts w:ascii="VIC" w:eastAsia="Calibri" w:hAnsi="VIC" w:cs="Calibri"/>
+                <w:rFonts w:ascii="VIC" w:hAnsi="VIC" w:eastAsia="Calibri" w:cs="Calibri"/>
                 <w:color w:val="000000" w:themeColor="text1"/>
                 <w:sz w:val="20"/>
                 <w:szCs w:val="20"/>
@@ -7053,7 +7118,7 @@
             </w:r>
             <w:r>
               <w:rPr>
-                <w:rFonts w:ascii="VIC" w:eastAsia="Calibri" w:hAnsi="VIC" w:cs="Calibri"/>
+                <w:rFonts w:ascii="VIC" w:hAnsi="VIC" w:eastAsia="Calibri" w:cs="Calibri"/>
                 <w:color w:val="000000" w:themeColor="text1"/>
                 <w:sz w:val="20"/>
                 <w:szCs w:val="20"/>
@@ -7070,30 +7135,33 @@
         <w:tc>
           <w:tcPr>
             <w:tcW w:w="2087" w:type="dxa"/>
+            <w:tcMar/>
           </w:tcPr>
           <w:p>
             <w:pPr>
-              <w:spacing w:line="360" w:lineRule="auto"/>
+              <w:pStyle w:val="Normal"/>
+              <w:suppressLineNumbers w:val="0"/>
+              <w:bidi w:val="0"/>
+              <w:spacing w:before="0" w:beforeAutospacing="off" w:after="0" w:afterAutospacing="off" w:line="360" w:lineRule="auto"/>
+              <w:ind w:left="0" w:right="0"/>
               <w:jc w:val="both"/>
               <w:rPr>
-                <w:rFonts w:ascii="VIC" w:eastAsia="Calibri" w:hAnsi="VIC" w:cs="Calibri"/>
-                <w:b/>
-                <w:bCs/>
-                <w:color w:val="000000" w:themeColor="text1"/>
-                <w:sz w:val="20"/>
-                <w:szCs w:val="20"/>
-                <w:highlight w:val="cyan"/>
+                <w:rFonts w:ascii="VIC" w:hAnsi="VIC" w:eastAsia="Calibri" w:cs="Calibri"/>
+                <w:b w:val="1"/>
+                <w:bCs w:val="1"/>
+                <w:color w:val="000000" w:themeColor="text1" w:themeTint="FF" w:themeShade="FF"/>
+                <w:sz w:val="20"/>
+                <w:szCs w:val="20"/>
               </w:rPr>
             </w:pPr>
             <w:r>
               <w:rPr>
-                <w:rFonts w:ascii="VIC" w:eastAsia="Calibri" w:hAnsi="VIC" w:cs="Calibri"/>
-                <w:b/>
-                <w:bCs/>
-                <w:color w:val="000000" w:themeColor="text1"/>
-                <w:sz w:val="20"/>
-                <w:szCs w:val="20"/>
-                <w:highlight w:val="cyan"/>
+                <w:rFonts w:ascii="VIC" w:hAnsi="VIC" w:eastAsia="Calibri" w:cs="Calibri"/>
+                <w:b w:val="1"/>
+                <w:bCs w:val="1"/>
+                <w:color w:val="000000" w:themeColor="text1" w:themeTint="FF" w:themeShade="FF"/>
+                <w:sz w:val="20"/>
+                <w:szCs w:val="20"/>
               </w:rPr>
               <w:t>TC13</w:t>
             </w:r>
@@ -7102,67 +7170,245 @@
         <w:tc>
           <w:tcPr>
             <w:tcW w:w="2087" w:type="dxa"/>
+            <w:tcMar/>
           </w:tcPr>
           <w:p>
             <w:pPr>
-              <w:spacing w:line="360" w:lineRule="auto"/>
-              <w:rPr>
-                <w:rFonts w:ascii="VIC" w:eastAsia="Calibri" w:hAnsi="VIC" w:cs="Calibri"/>
-                <w:color w:val="000000" w:themeColor="text1"/>
-                <w:sz w:val="20"/>
-                <w:szCs w:val="20"/>
-                <w:highlight w:val="cyan"/>
+              <w:pStyle w:val="Normal"/>
+              <w:suppressLineNumbers w:val="0"/>
+              <w:bidi w:val="0"/>
+              <w:spacing w:before="0" w:beforeAutospacing="off" w:after="0" w:afterAutospacing="off" w:line="360" w:lineRule="auto"/>
+              <w:ind w:left="0" w:right="0"/>
+              <w:jc w:val="both"/>
+              <w:rPr>
+                <w:rFonts w:ascii="VIC" w:hAnsi="VIC" w:eastAsia="Calibri" w:cs="Calibri"/>
+                <w:b w:val="0"/>
+                <w:bCs w:val="0"/>
+                <w:color w:val="000000" w:themeColor="text1" w:themeTint="FF" w:themeShade="FF"/>
+                <w:sz w:val="20"/>
+                <w:szCs w:val="20"/>
               </w:rPr>
             </w:pPr>
+            <w:r>
+              <w:rPr>
+                <w:rFonts w:ascii="VIC" w:hAnsi="VIC" w:eastAsia="Calibri" w:cs="Calibri"/>
+                <w:b w:val="0"/>
+                <w:bCs w:val="0"/>
+                <w:color w:val="000000" w:themeColor="text1" w:themeTint="FF" w:themeShade="FF"/>
+                <w:sz w:val="20"/>
+                <w:szCs w:val="20"/>
+                <w:lang w:val="en-AU"/>
+              </w:rPr>
+              <w:t>Docker/Mongo DB</w:t>
+            </w:r>
           </w:p>
         </w:tc>
         <w:tc>
           <w:tcPr>
             <w:tcW w:w="2087" w:type="dxa"/>
+            <w:tcMar/>
           </w:tcPr>
           <w:p>
             <w:pPr>
-              <w:spacing w:line="360" w:lineRule="auto"/>
-              <w:rPr>
-                <w:rFonts w:ascii="VIC" w:eastAsia="Calibri" w:hAnsi="VIC" w:cs="Calibri"/>
-                <w:color w:val="000000" w:themeColor="text1"/>
-                <w:sz w:val="20"/>
-                <w:szCs w:val="20"/>
-                <w:highlight w:val="cyan"/>
+              <w:pStyle w:val="Normal"/>
+              <w:suppressLineNumbers w:val="0"/>
+              <w:bidi w:val="0"/>
+              <w:spacing w:before="0" w:beforeAutospacing="off" w:after="0" w:afterAutospacing="off" w:line="360" w:lineRule="auto"/>
+              <w:ind w:left="0" w:right="0"/>
+              <w:jc w:val="left"/>
+              <w:rPr>
+                <w:rFonts w:ascii="VIC" w:hAnsi="VIC" w:eastAsia="Calibri" w:cs="Calibri"/>
+                <w:b w:val="0"/>
+                <w:bCs w:val="0"/>
+                <w:color w:val="000000" w:themeColor="text1" w:themeTint="FF" w:themeShade="FF"/>
+                <w:sz w:val="20"/>
+                <w:szCs w:val="20"/>
               </w:rPr>
             </w:pPr>
+            <w:r>
+              <w:rPr>
+                <w:rFonts w:ascii="VIC" w:hAnsi="VIC" w:eastAsia="Calibri" w:cs="Calibri"/>
+                <w:b w:val="0"/>
+                <w:bCs w:val="0"/>
+                <w:color w:val="000000" w:themeColor="text1" w:themeTint="FF" w:themeShade="FF"/>
+                <w:sz w:val="20"/>
+                <w:szCs w:val="20"/>
+                <w:lang w:val="en-AU"/>
+              </w:rPr>
+              <w:t xml:space="preserve">Checking the </w:t>
+            </w:r>
+            <w:r>
+              <w:rPr>
+                <w:rFonts w:ascii="VIC" w:hAnsi="VIC" w:eastAsia="Calibri" w:cs="Calibri"/>
+                <w:b w:val="0"/>
+                <w:bCs w:val="0"/>
+                <w:color w:val="000000" w:themeColor="text1" w:themeTint="FF" w:themeShade="FF"/>
+                <w:sz w:val="20"/>
+                <w:szCs w:val="20"/>
+                <w:lang w:val="en-AU"/>
+              </w:rPr>
+              <w:t>mongoDB</w:t>
+            </w:r>
+            <w:r>
+              <w:rPr>
+                <w:rFonts w:ascii="VIC" w:hAnsi="VIC" w:eastAsia="Calibri" w:cs="Calibri"/>
+                <w:b w:val="0"/>
+                <w:bCs w:val="0"/>
+                <w:color w:val="000000" w:themeColor="text1" w:themeTint="FF" w:themeShade="FF"/>
+                <w:sz w:val="20"/>
+                <w:szCs w:val="20"/>
+                <w:lang w:val="en-AU"/>
+              </w:rPr>
+              <w:t xml:space="preserve"> server is working through the docker images</w:t>
+            </w:r>
           </w:p>
         </w:tc>
         <w:tc>
           <w:tcPr>
             <w:tcW w:w="2087" w:type="dxa"/>
+            <w:tcMar/>
           </w:tcPr>
           <w:p>
             <w:pPr>
-              <w:spacing w:line="360" w:lineRule="auto"/>
-              <w:rPr>
-                <w:rFonts w:ascii="VIC" w:eastAsiaTheme="minorEastAsia" w:hAnsi="VIC"/>
-                <w:color w:val="000000" w:themeColor="text1"/>
-                <w:sz w:val="20"/>
-                <w:szCs w:val="20"/>
-                <w:highlight w:val="cyan"/>
+              <w:pStyle w:val="Normal"/>
+              <w:suppressLineNumbers w:val="0"/>
+              <w:bidi w:val="0"/>
+              <w:spacing w:before="0" w:beforeAutospacing="off" w:after="0" w:afterAutospacing="off" w:line="360" w:lineRule="auto"/>
+              <w:ind w:left="0" w:right="0"/>
+              <w:jc w:val="left"/>
+              <w:rPr>
+                <w:rFonts w:ascii="VIC" w:hAnsi="VIC" w:eastAsia="Calibri" w:cs="Calibri"/>
+                <w:b w:val="0"/>
+                <w:bCs w:val="0"/>
+                <w:color w:val="000000" w:themeColor="text1" w:themeTint="FF" w:themeShade="FF"/>
+                <w:sz w:val="20"/>
+                <w:szCs w:val="20"/>
               </w:rPr>
             </w:pPr>
+            <w:r>
+              <w:rPr>
+                <w:rFonts w:ascii="VIC" w:hAnsi="VIC" w:eastAsia="Calibri" w:cs="Calibri"/>
+                <w:b w:val="0"/>
+                <w:bCs w:val="0"/>
+                <w:color w:val="000000" w:themeColor="text1" w:themeTint="FF" w:themeShade="FF"/>
+                <w:sz w:val="20"/>
+                <w:szCs w:val="20"/>
+                <w:lang w:val="en-AU"/>
+              </w:rPr>
+              <w:t xml:space="preserve">docker compose up -d </w:t>
+            </w:r>
+            <w:r>
+              <w:rPr>
+                <w:rFonts w:ascii="VIC" w:hAnsi="VIC" w:eastAsia="Calibri" w:cs="Calibri"/>
+                <w:b w:val="0"/>
+                <w:bCs w:val="0"/>
+                <w:color w:val="000000" w:themeColor="text1" w:themeTint="FF" w:themeShade="FF"/>
+                <w:sz w:val="20"/>
+                <w:szCs w:val="20"/>
+                <w:lang w:val="en-AU"/>
+              </w:rPr>
+              <w:t>mongodb</w:t>
+            </w:r>
+          </w:p>
+          <w:p>
+            <w:pPr>
+              <w:pStyle w:val="Normal"/>
+              <w:suppressLineNumbers w:val="0"/>
+              <w:bidi w:val="0"/>
+              <w:spacing w:before="0" w:beforeAutospacing="off" w:after="0" w:afterAutospacing="off" w:line="360" w:lineRule="auto"/>
+              <w:ind w:left="0" w:right="0"/>
+              <w:jc w:val="left"/>
+              <w:rPr>
+                <w:rFonts w:ascii="VIC" w:hAnsi="VIC" w:eastAsia="Calibri" w:cs="Calibri"/>
+                <w:b w:val="0"/>
+                <w:bCs w:val="0"/>
+                <w:color w:val="000000" w:themeColor="text1" w:themeTint="FF" w:themeShade="FF"/>
+                <w:sz w:val="20"/>
+                <w:szCs w:val="20"/>
+              </w:rPr>
+            </w:pPr>
+          </w:p>
+          <w:p>
+            <w:pPr>
+              <w:pStyle w:val="Normal"/>
+              <w:suppressLineNumbers w:val="0"/>
+              <w:bidi w:val="0"/>
+              <w:spacing w:before="0" w:beforeAutospacing="off" w:after="0" w:afterAutospacing="off" w:line="360" w:lineRule="auto"/>
+              <w:ind w:left="0" w:right="0"/>
+              <w:jc w:val="left"/>
+              <w:rPr>
+                <w:rFonts w:ascii="VIC" w:hAnsi="VIC" w:eastAsia="Calibri" w:cs="Calibri"/>
+                <w:b w:val="0"/>
+                <w:bCs w:val="0"/>
+                <w:color w:val="000000" w:themeColor="text1" w:themeTint="FF" w:themeShade="FF"/>
+                <w:sz w:val="20"/>
+                <w:szCs w:val="20"/>
+              </w:rPr>
+            </w:pPr>
+            <w:r>
+              <w:rPr>
+                <w:rFonts w:ascii="VIC" w:hAnsi="VIC" w:eastAsia="Calibri" w:cs="Calibri"/>
+                <w:b w:val="0"/>
+                <w:bCs w:val="0"/>
+                <w:color w:val="000000" w:themeColor="text1" w:themeTint="FF" w:themeShade="FF"/>
+                <w:sz w:val="20"/>
+                <w:szCs w:val="20"/>
+                <w:lang w:val="en-AU"/>
+              </w:rPr>
+              <w:t>Docker compose -a</w:t>
+            </w:r>
           </w:p>
         </w:tc>
         <w:tc>
           <w:tcPr>
             <w:tcW w:w="2087" w:type="dxa"/>
+            <w:tcMar/>
           </w:tcPr>
           <w:p>
             <w:pPr>
-              <w:spacing w:line="360" w:lineRule="auto"/>
-              <w:rPr>
-                <w:rFonts w:ascii="VIC" w:eastAsia="Calibri" w:hAnsi="VIC" w:cs="Calibri"/>
-                <w:color w:val="000000" w:themeColor="text1"/>
-                <w:sz w:val="20"/>
-                <w:szCs w:val="20"/>
-                <w:highlight w:val="cyan"/>
+              <w:pStyle w:val="Normal"/>
+              <w:suppressLineNumbers w:val="0"/>
+              <w:bidi w:val="0"/>
+              <w:spacing w:before="0" w:beforeAutospacing="off" w:after="0" w:afterAutospacing="off" w:line="360" w:lineRule="auto"/>
+              <w:ind w:left="0" w:right="0"/>
+              <w:jc w:val="left"/>
+              <w:rPr>
+                <w:rFonts w:ascii="VIC" w:hAnsi="VIC" w:eastAsia="Calibri" w:cs="Calibri"/>
+                <w:b w:val="0"/>
+                <w:bCs w:val="0"/>
+                <w:color w:val="000000" w:themeColor="text1" w:themeTint="FF" w:themeShade="FF"/>
+                <w:sz w:val="20"/>
+                <w:szCs w:val="20"/>
+              </w:rPr>
+            </w:pPr>
+            <w:r>
+              <w:rPr>
+                <w:rFonts w:ascii="VIC" w:hAnsi="VIC" w:eastAsia="Calibri" w:cs="Calibri"/>
+                <w:b w:val="0"/>
+                <w:bCs w:val="0"/>
+                <w:color w:val="000000" w:themeColor="text1" w:themeTint="FF" w:themeShade="FF"/>
+                <w:sz w:val="20"/>
+                <w:szCs w:val="20"/>
+                <w:lang w:val="en-AU"/>
+              </w:rPr>
+              <w:t>Check the status of MongoDB server and try to fetch user details from docker images.</w:t>
+            </w:r>
+          </w:p>
+          <w:p>
+            <w:pPr>
+              <w:pStyle w:val="Normal"/>
+              <w:suppressLineNumbers w:val="0"/>
+              <w:bidi w:val="0"/>
+              <w:spacing w:before="0" w:beforeAutospacing="off" w:after="0" w:afterAutospacing="off" w:line="360" w:lineRule="auto"/>
+              <w:ind w:left="0" w:right="0"/>
+              <w:jc w:val="left"/>
+              <w:rPr>
+                <w:rFonts w:ascii="VIC" w:hAnsi="VIC" w:eastAsia="Calibri" w:cs="Calibri"/>
+                <w:b w:val="0"/>
+                <w:bCs w:val="0"/>
+                <w:color w:val="000000" w:themeColor="text1" w:themeTint="FF" w:themeShade="FF"/>
+                <w:sz w:val="20"/>
+                <w:szCs w:val="20"/>
               </w:rPr>
             </w:pPr>
           </w:p>
@@ -7175,30 +7421,33 @@
         <w:tc>
           <w:tcPr>
             <w:tcW w:w="2087" w:type="dxa"/>
+            <w:tcMar/>
           </w:tcPr>
           <w:p>
             <w:pPr>
-              <w:spacing w:line="360" w:lineRule="auto"/>
+              <w:pStyle w:val="Normal"/>
+              <w:suppressLineNumbers w:val="0"/>
+              <w:bidi w:val="0"/>
+              <w:spacing w:before="0" w:beforeAutospacing="off" w:after="0" w:afterAutospacing="off" w:line="360" w:lineRule="auto"/>
+              <w:ind w:left="0" w:right="0"/>
               <w:jc w:val="both"/>
               <w:rPr>
-                <w:rFonts w:ascii="VIC" w:eastAsia="Calibri" w:hAnsi="VIC" w:cs="Calibri"/>
-                <w:b/>
-                <w:bCs/>
-                <w:color w:val="000000" w:themeColor="text1"/>
-                <w:sz w:val="20"/>
-                <w:szCs w:val="20"/>
-                <w:highlight w:val="cyan"/>
+                <w:rFonts w:ascii="VIC" w:hAnsi="VIC" w:eastAsia="Calibri" w:cs="Calibri"/>
+                <w:b w:val="0"/>
+                <w:bCs w:val="0"/>
+                <w:color w:val="000000" w:themeColor="text1" w:themeTint="FF" w:themeShade="FF"/>
+                <w:sz w:val="20"/>
+                <w:szCs w:val="20"/>
               </w:rPr>
             </w:pPr>
             <w:r>
               <w:rPr>
-                <w:rFonts w:ascii="VIC" w:eastAsia="Calibri" w:hAnsi="VIC" w:cs="Calibri"/>
-                <w:b/>
-                <w:bCs/>
-                <w:color w:val="000000" w:themeColor="text1"/>
-                <w:sz w:val="20"/>
-                <w:szCs w:val="20"/>
-                <w:highlight w:val="cyan"/>
+                <w:rFonts w:ascii="VIC" w:hAnsi="VIC" w:eastAsia="Calibri" w:cs="Calibri"/>
+                <w:b w:val="0"/>
+                <w:bCs w:val="0"/>
+                <w:color w:val="000000" w:themeColor="text1" w:themeTint="FF" w:themeShade="FF"/>
+                <w:sz w:val="20"/>
+                <w:szCs w:val="20"/>
               </w:rPr>
               <w:t>TC14</w:t>
             </w:r>
@@ -7207,69 +7456,457 @@
         <w:tc>
           <w:tcPr>
             <w:tcW w:w="2087" w:type="dxa"/>
+            <w:tcMar/>
           </w:tcPr>
           <w:p>
             <w:pPr>
-              <w:spacing w:line="360" w:lineRule="auto"/>
-              <w:rPr>
-                <w:rFonts w:ascii="VIC" w:eastAsia="Calibri" w:hAnsi="VIC" w:cs="Calibri"/>
-                <w:color w:val="000000" w:themeColor="text1"/>
-                <w:sz w:val="20"/>
-                <w:szCs w:val="20"/>
-                <w:highlight w:val="cyan"/>
+              <w:pStyle w:val="Normal"/>
+              <w:suppressLineNumbers w:val="0"/>
+              <w:bidi w:val="0"/>
+              <w:spacing w:before="0" w:beforeAutospacing="off" w:after="0" w:afterAutospacing="off" w:line="360" w:lineRule="auto"/>
+              <w:ind w:left="0" w:right="0"/>
+              <w:jc w:val="both"/>
+              <w:rPr>
+                <w:rFonts w:ascii="VIC" w:hAnsi="VIC" w:eastAsia="Calibri" w:cs="Calibri"/>
+                <w:b w:val="0"/>
+                <w:bCs w:val="0"/>
+                <w:color w:val="000000" w:themeColor="text1" w:themeTint="FF" w:themeShade="FF"/>
+                <w:sz w:val="20"/>
+                <w:szCs w:val="20"/>
               </w:rPr>
             </w:pPr>
+            <w:r>
+              <w:rPr>
+                <w:rFonts w:ascii="VIC" w:hAnsi="VIC" w:eastAsia="Calibri" w:cs="Calibri"/>
+                <w:b w:val="0"/>
+                <w:bCs w:val="0"/>
+                <w:color w:val="000000" w:themeColor="text1" w:themeTint="FF" w:themeShade="FF"/>
+                <w:sz w:val="20"/>
+                <w:szCs w:val="20"/>
+                <w:lang w:val="en-AU"/>
+              </w:rPr>
+              <w:t>Login/signup</w:t>
+            </w:r>
           </w:p>
         </w:tc>
         <w:tc>
           <w:tcPr>
             <w:tcW w:w="2087" w:type="dxa"/>
+            <w:tcMar/>
           </w:tcPr>
           <w:p>
             <w:pPr>
-              <w:spacing w:line="360" w:lineRule="auto"/>
-              <w:rPr>
-                <w:rFonts w:ascii="VIC" w:eastAsia="Calibri" w:hAnsi="VIC" w:cs="Calibri"/>
-                <w:color w:val="000000" w:themeColor="text1"/>
-                <w:sz w:val="20"/>
-                <w:szCs w:val="20"/>
-                <w:highlight w:val="cyan"/>
+              <w:pStyle w:val="Normal"/>
+              <w:suppressLineNumbers w:val="0"/>
+              <w:bidi w:val="0"/>
+              <w:spacing w:before="0" w:beforeAutospacing="off" w:after="0" w:afterAutospacing="off" w:line="360" w:lineRule="auto"/>
+              <w:ind w:left="0" w:right="0"/>
+              <w:jc w:val="left"/>
+              <w:rPr>
+                <w:rFonts w:ascii="VIC" w:hAnsi="VIC" w:eastAsia="Calibri" w:cs="Calibri"/>
+                <w:b w:val="0"/>
+                <w:bCs w:val="0"/>
+                <w:color w:val="000000" w:themeColor="text1" w:themeTint="FF" w:themeShade="FF"/>
+                <w:sz w:val="20"/>
+                <w:szCs w:val="20"/>
               </w:rPr>
             </w:pPr>
+            <w:r>
+              <w:rPr>
+                <w:rFonts w:ascii="VIC" w:hAnsi="VIC" w:eastAsia="Calibri" w:cs="Calibri"/>
+                <w:b w:val="0"/>
+                <w:bCs w:val="0"/>
+                <w:color w:val="000000" w:themeColor="text1" w:themeTint="FF" w:themeShade="FF"/>
+                <w:sz w:val="20"/>
+                <w:szCs w:val="20"/>
+                <w:lang w:val="en-AU"/>
+              </w:rPr>
+              <w:t>Verify the login/signup page is accessible and working properly with different checks</w:t>
+            </w:r>
           </w:p>
         </w:tc>
         <w:tc>
           <w:tcPr>
             <w:tcW w:w="2087" w:type="dxa"/>
+            <w:tcMar/>
           </w:tcPr>
           <w:p>
             <w:pPr>
-              <w:spacing w:line="360" w:lineRule="auto"/>
-              <w:rPr>
-                <w:rFonts w:ascii="VIC" w:eastAsiaTheme="minorEastAsia" w:hAnsi="VIC"/>
-                <w:color w:val="000000" w:themeColor="text1"/>
-                <w:sz w:val="20"/>
-                <w:szCs w:val="20"/>
-                <w:highlight w:val="cyan"/>
+              <w:pStyle w:val="Normal"/>
+              <w:suppressLineNumbers w:val="0"/>
+              <w:bidi w:val="0"/>
+              <w:spacing w:before="0" w:beforeAutospacing="off" w:after="0" w:afterAutospacing="off" w:line="360" w:lineRule="auto"/>
+              <w:ind w:left="0" w:right="0"/>
+              <w:jc w:val="left"/>
+              <w:rPr>
+                <w:rFonts w:ascii="VIC" w:hAnsi="VIC" w:eastAsia="Calibri" w:cs="Calibri"/>
+                <w:b w:val="0"/>
+                <w:bCs w:val="0"/>
+                <w:color w:val="000000" w:themeColor="text1" w:themeTint="FF" w:themeShade="FF"/>
+                <w:sz w:val="20"/>
+                <w:szCs w:val="20"/>
               </w:rPr>
             </w:pPr>
+            <w:r>
+              <w:rPr>
+                <w:rFonts w:ascii="VIC" w:hAnsi="VIC" w:eastAsia="Calibri" w:cs="Calibri"/>
+                <w:b w:val="0"/>
+                <w:bCs w:val="0"/>
+                <w:color w:val="000000" w:themeColor="text1" w:themeTint="FF" w:themeShade="FF"/>
+                <w:sz w:val="20"/>
+                <w:szCs w:val="20"/>
+                <w:lang w:val="en-AU"/>
+              </w:rPr>
+              <w:t xml:space="preserve">Make sure to give a new user details to </w:t>
+            </w:r>
+            <w:r>
+              <w:rPr>
+                <w:rFonts w:ascii="VIC" w:hAnsi="VIC" w:eastAsia="Calibri" w:cs="Calibri"/>
+                <w:b w:val="0"/>
+                <w:bCs w:val="0"/>
+                <w:color w:val="000000" w:themeColor="text1" w:themeTint="FF" w:themeShade="FF"/>
+                <w:sz w:val="20"/>
+                <w:szCs w:val="20"/>
+                <w:lang w:val="en-AU"/>
+              </w:rPr>
+              <w:t>signup</w:t>
+            </w:r>
+            <w:r>
+              <w:rPr>
+                <w:rFonts w:ascii="VIC" w:hAnsi="VIC" w:eastAsia="Calibri" w:cs="Calibri"/>
+                <w:b w:val="0"/>
+                <w:bCs w:val="0"/>
+                <w:color w:val="000000" w:themeColor="text1" w:themeTint="FF" w:themeShade="FF"/>
+                <w:sz w:val="20"/>
+                <w:szCs w:val="20"/>
+                <w:lang w:val="en-AU"/>
+              </w:rPr>
+              <w:t xml:space="preserve"> and sign in.</w:t>
+            </w:r>
+            <w:r>
+              <w:br/>
+            </w:r>
+            <w:r>
+              <w:br/>
+            </w:r>
+            <w:r>
+              <w:rPr>
+                <w:rFonts w:ascii="VIC" w:hAnsi="VIC" w:eastAsia="Calibri" w:cs="Calibri"/>
+                <w:b w:val="0"/>
+                <w:bCs w:val="0"/>
+                <w:color w:val="000000" w:themeColor="text1" w:themeTint="FF" w:themeShade="FF"/>
+                <w:sz w:val="20"/>
+                <w:szCs w:val="20"/>
+                <w:lang w:val="en-AU"/>
+              </w:rPr>
+              <w:t xml:space="preserve">Logout and try with the same user details to </w:t>
+            </w:r>
+            <w:r>
+              <w:rPr>
+                <w:rFonts w:ascii="VIC" w:hAnsi="VIC" w:eastAsia="Calibri" w:cs="Calibri"/>
+                <w:b w:val="0"/>
+                <w:bCs w:val="0"/>
+                <w:color w:val="000000" w:themeColor="text1" w:themeTint="FF" w:themeShade="FF"/>
+                <w:sz w:val="20"/>
+                <w:szCs w:val="20"/>
+                <w:lang w:val="en-AU"/>
+              </w:rPr>
+              <w:t>signup</w:t>
+            </w:r>
+            <w:r>
+              <w:rPr>
+                <w:rFonts w:ascii="VIC" w:hAnsi="VIC" w:eastAsia="Calibri" w:cs="Calibri"/>
+                <w:b w:val="0"/>
+                <w:bCs w:val="0"/>
+                <w:color w:val="000000" w:themeColor="text1" w:themeTint="FF" w:themeShade="FF"/>
+                <w:sz w:val="20"/>
+                <w:szCs w:val="20"/>
+                <w:lang w:val="en-AU"/>
+              </w:rPr>
+              <w:t>.</w:t>
+            </w:r>
+            <w:r>
+              <w:br/>
+            </w:r>
+            <w:r>
+              <w:br/>
+            </w:r>
+          </w:p>
+          <w:p>
+            <w:pPr>
+              <w:pStyle w:val="Normal"/>
+              <w:suppressLineNumbers w:val="0"/>
+              <w:bidi w:val="0"/>
+              <w:spacing w:before="0" w:beforeAutospacing="off" w:after="0" w:afterAutospacing="off" w:line="360" w:lineRule="auto"/>
+              <w:ind w:left="0" w:right="0"/>
+              <w:jc w:val="left"/>
+              <w:rPr>
+                <w:rFonts w:ascii="VIC" w:hAnsi="VIC" w:eastAsia="Calibri" w:cs="Calibri"/>
+                <w:b w:val="0"/>
+                <w:bCs w:val="0"/>
+                <w:color w:val="000000" w:themeColor="text1" w:themeTint="FF" w:themeShade="FF"/>
+                <w:sz w:val="20"/>
+                <w:szCs w:val="20"/>
+              </w:rPr>
+            </w:pPr>
+            <w:r>
+              <w:rPr>
+                <w:rFonts w:ascii="VIC" w:hAnsi="VIC" w:eastAsia="Calibri" w:cs="Calibri"/>
+                <w:b w:val="0"/>
+                <w:bCs w:val="0"/>
+                <w:color w:val="000000" w:themeColor="text1" w:themeTint="FF" w:themeShade="FF"/>
+                <w:sz w:val="20"/>
+                <w:szCs w:val="20"/>
+                <w:lang w:val="en-AU"/>
+              </w:rPr>
+              <w:t>Try with wrong user and</w:t>
+            </w:r>
+            <w:r>
+              <w:rPr>
+                <w:rFonts w:ascii="VIC" w:hAnsi="VIC" w:eastAsia="Calibri" w:cs="Calibri"/>
+                <w:b w:val="0"/>
+                <w:bCs w:val="0"/>
+                <w:color w:val="000000" w:themeColor="text1" w:themeTint="FF" w:themeShade="FF"/>
+                <w:sz w:val="20"/>
+                <w:szCs w:val="20"/>
+                <w:lang w:val="en-AU"/>
+              </w:rPr>
+              <w:t xml:space="preserve"> </w:t>
+            </w:r>
+            <w:r>
+              <w:rPr>
+                <w:rFonts w:ascii="VIC" w:hAnsi="VIC" w:eastAsia="Calibri" w:cs="Calibri"/>
+                <w:b w:val="0"/>
+                <w:bCs w:val="0"/>
+                <w:color w:val="000000" w:themeColor="text1" w:themeTint="FF" w:themeShade="FF"/>
+                <w:sz w:val="20"/>
+                <w:szCs w:val="20"/>
+                <w:lang w:val="en-AU"/>
+              </w:rPr>
+              <w:t>wrong password</w:t>
+            </w:r>
           </w:p>
         </w:tc>
         <w:tc>
           <w:tcPr>
             <w:tcW w:w="2087" w:type="dxa"/>
+            <w:tcMar/>
           </w:tcPr>
           <w:p>
             <w:pPr>
-              <w:spacing w:line="360" w:lineRule="auto"/>
-              <w:rPr>
-                <w:rFonts w:ascii="VIC" w:eastAsia="Calibri" w:hAnsi="VIC" w:cs="Calibri"/>
-                <w:color w:val="000000" w:themeColor="text1"/>
-                <w:sz w:val="20"/>
-                <w:szCs w:val="20"/>
-                <w:highlight w:val="cyan"/>
+              <w:pStyle w:val="Normal"/>
+              <w:suppressLineNumbers w:val="0"/>
+              <w:bidi w:val="0"/>
+              <w:spacing w:before="0" w:beforeAutospacing="off" w:after="0" w:afterAutospacing="off" w:line="360" w:lineRule="auto"/>
+              <w:ind w:left="0" w:right="0"/>
+              <w:jc w:val="left"/>
+              <w:rPr>
+                <w:rFonts w:ascii="VIC" w:hAnsi="VIC" w:eastAsia="Calibri" w:cs="Calibri"/>
+                <w:b w:val="0"/>
+                <w:bCs w:val="0"/>
+                <w:color w:val="000000" w:themeColor="text1" w:themeTint="FF" w:themeShade="FF"/>
+                <w:sz w:val="20"/>
+                <w:szCs w:val="20"/>
               </w:rPr>
             </w:pPr>
+            <w:r>
+              <w:rPr>
+                <w:rFonts w:ascii="VIC" w:hAnsi="VIC" w:eastAsia="Calibri" w:cs="Calibri"/>
+                <w:b w:val="0"/>
+                <w:bCs w:val="0"/>
+                <w:color w:val="000000" w:themeColor="text1" w:themeTint="FF" w:themeShade="FF"/>
+                <w:sz w:val="20"/>
+                <w:szCs w:val="20"/>
+                <w:lang w:val="en-AU"/>
+              </w:rPr>
+              <w:t>User</w:t>
+            </w:r>
+            <w:r>
+              <w:rPr>
+                <w:rFonts w:ascii="VIC" w:hAnsi="VIC" w:eastAsia="Calibri" w:cs="Calibri"/>
+                <w:b w:val="0"/>
+                <w:bCs w:val="0"/>
+                <w:color w:val="000000" w:themeColor="text1" w:themeTint="FF" w:themeShade="FF"/>
+                <w:sz w:val="20"/>
+                <w:szCs w:val="20"/>
+                <w:lang w:val="en-AU"/>
+              </w:rPr>
+              <w:t xml:space="preserve"> need to </w:t>
+            </w:r>
+            <w:r>
+              <w:rPr>
+                <w:rFonts w:ascii="VIC" w:hAnsi="VIC" w:eastAsia="Calibri" w:cs="Calibri"/>
+                <w:b w:val="0"/>
+                <w:bCs w:val="0"/>
+                <w:color w:val="000000" w:themeColor="text1" w:themeTint="FF" w:themeShade="FF"/>
+                <w:sz w:val="20"/>
+                <w:szCs w:val="20"/>
+                <w:lang w:val="en-AU"/>
+              </w:rPr>
+              <w:t>signup</w:t>
+            </w:r>
+            <w:r>
+              <w:rPr>
+                <w:rFonts w:ascii="VIC" w:hAnsi="VIC" w:eastAsia="Calibri" w:cs="Calibri"/>
+                <w:b w:val="0"/>
+                <w:bCs w:val="0"/>
+                <w:color w:val="000000" w:themeColor="text1" w:themeTint="FF" w:themeShade="FF"/>
+                <w:sz w:val="20"/>
+                <w:szCs w:val="20"/>
+                <w:lang w:val="en-AU"/>
+              </w:rPr>
+              <w:t xml:space="preserve"> and </w:t>
+            </w:r>
+            <w:r>
+              <w:rPr>
+                <w:rFonts w:ascii="VIC" w:hAnsi="VIC" w:eastAsia="Calibri" w:cs="Calibri"/>
+                <w:b w:val="0"/>
+                <w:bCs w:val="0"/>
+                <w:color w:val="000000" w:themeColor="text1" w:themeTint="FF" w:themeShade="FF"/>
+                <w:sz w:val="20"/>
+                <w:szCs w:val="20"/>
+                <w:lang w:val="en-AU"/>
+              </w:rPr>
+              <w:t>signin</w:t>
+            </w:r>
+            <w:r>
+              <w:rPr>
+                <w:rFonts w:ascii="VIC" w:hAnsi="VIC" w:eastAsia="Calibri" w:cs="Calibri"/>
+                <w:b w:val="0"/>
+                <w:bCs w:val="0"/>
+                <w:color w:val="000000" w:themeColor="text1" w:themeTint="FF" w:themeShade="FF"/>
+                <w:sz w:val="20"/>
+                <w:szCs w:val="20"/>
+                <w:lang w:val="en-AU"/>
+              </w:rPr>
+              <w:t xml:space="preserve"> without any disruptions.</w:t>
+            </w:r>
+          </w:p>
+          <w:p>
+            <w:pPr>
+              <w:pStyle w:val="Normal"/>
+              <w:suppressLineNumbers w:val="0"/>
+              <w:bidi w:val="0"/>
+              <w:spacing w:before="0" w:beforeAutospacing="off" w:after="0" w:afterAutospacing="off" w:line="360" w:lineRule="auto"/>
+              <w:ind w:left="0" w:right="0"/>
+              <w:jc w:val="left"/>
+              <w:rPr>
+                <w:rFonts w:ascii="VIC" w:hAnsi="VIC" w:eastAsia="Calibri" w:cs="Calibri"/>
+                <w:b w:val="0"/>
+                <w:bCs w:val="0"/>
+                <w:color w:val="000000" w:themeColor="text1" w:themeTint="FF" w:themeShade="FF"/>
+                <w:sz w:val="20"/>
+                <w:szCs w:val="20"/>
+              </w:rPr>
+            </w:pPr>
+          </w:p>
+          <w:p>
+            <w:pPr>
+              <w:pStyle w:val="Normal"/>
+              <w:suppressLineNumbers w:val="0"/>
+              <w:bidi w:val="0"/>
+              <w:spacing w:before="0" w:beforeAutospacing="off" w:after="0" w:afterAutospacing="off" w:line="360" w:lineRule="auto"/>
+              <w:ind w:left="0" w:right="0"/>
+              <w:jc w:val="left"/>
+              <w:rPr>
+                <w:rFonts w:ascii="VIC" w:hAnsi="VIC" w:eastAsia="Calibri" w:cs="Calibri"/>
+                <w:b w:val="0"/>
+                <w:bCs w:val="0"/>
+                <w:color w:val="000000" w:themeColor="text1" w:themeTint="FF" w:themeShade="FF"/>
+                <w:sz w:val="20"/>
+                <w:szCs w:val="20"/>
+              </w:rPr>
+            </w:pPr>
+            <w:r>
+              <w:rPr>
+                <w:rFonts w:ascii="VIC" w:hAnsi="VIC" w:eastAsia="Calibri" w:cs="Calibri"/>
+                <w:b w:val="0"/>
+                <w:bCs w:val="0"/>
+                <w:color w:val="000000" w:themeColor="text1" w:themeTint="FF" w:themeShade="FF"/>
+                <w:sz w:val="20"/>
+                <w:szCs w:val="20"/>
+                <w:lang w:val="en-AU"/>
+              </w:rPr>
+              <w:t xml:space="preserve">Here the user expecting </w:t>
+            </w:r>
+            <w:r>
+              <w:rPr>
+                <w:rFonts w:ascii="VIC" w:hAnsi="VIC" w:eastAsia="Calibri" w:cs="Calibri"/>
+                <w:b w:val="0"/>
+                <w:bCs w:val="0"/>
+                <w:color w:val="000000" w:themeColor="text1" w:themeTint="FF" w:themeShade="FF"/>
+                <w:sz w:val="20"/>
+                <w:szCs w:val="20"/>
+                <w:lang w:val="en-AU"/>
+              </w:rPr>
+              <w:t>a</w:t>
+            </w:r>
+            <w:r>
+              <w:rPr>
+                <w:rFonts w:ascii="VIC" w:hAnsi="VIC" w:eastAsia="Calibri" w:cs="Calibri"/>
+                <w:b w:val="0"/>
+                <w:bCs w:val="0"/>
+                <w:color w:val="000000" w:themeColor="text1" w:themeTint="FF" w:themeShade="FF"/>
+                <w:sz w:val="20"/>
+                <w:szCs w:val="20"/>
+                <w:lang w:val="en-AU"/>
+              </w:rPr>
+              <w:t xml:space="preserve"> error that the user </w:t>
+            </w:r>
+            <w:r>
+              <w:rPr>
+                <w:rFonts w:ascii="VIC" w:hAnsi="VIC" w:eastAsia="Calibri" w:cs="Calibri"/>
+                <w:b w:val="0"/>
+                <w:bCs w:val="0"/>
+                <w:color w:val="000000" w:themeColor="text1" w:themeTint="FF" w:themeShade="FF"/>
+                <w:sz w:val="20"/>
+                <w:szCs w:val="20"/>
+                <w:lang w:val="en-AU"/>
+              </w:rPr>
+              <w:t>is already exist</w:t>
+            </w:r>
+            <w:r>
+              <w:rPr>
+                <w:rFonts w:ascii="VIC" w:hAnsi="VIC" w:eastAsia="Calibri" w:cs="Calibri"/>
+                <w:b w:val="0"/>
+                <w:bCs w:val="0"/>
+                <w:color w:val="000000" w:themeColor="text1" w:themeTint="FF" w:themeShade="FF"/>
+                <w:sz w:val="20"/>
+                <w:szCs w:val="20"/>
+                <w:lang w:val="en-AU"/>
+              </w:rPr>
+              <w:t>, please login.</w:t>
+            </w:r>
+          </w:p>
+          <w:p>
+            <w:pPr>
+              <w:pStyle w:val="Normal"/>
+              <w:suppressLineNumbers w:val="0"/>
+              <w:bidi w:val="0"/>
+              <w:spacing w:before="0" w:beforeAutospacing="off" w:after="0" w:afterAutospacing="off" w:line="360" w:lineRule="auto"/>
+              <w:ind w:left="0" w:right="0"/>
+              <w:jc w:val="left"/>
+              <w:rPr>
+                <w:rFonts w:ascii="VIC" w:hAnsi="VIC" w:eastAsia="Calibri" w:cs="Calibri"/>
+                <w:b w:val="0"/>
+                <w:bCs w:val="0"/>
+                <w:color w:val="000000" w:themeColor="text1" w:themeTint="FF" w:themeShade="FF"/>
+                <w:sz w:val="20"/>
+                <w:szCs w:val="20"/>
+              </w:rPr>
+            </w:pPr>
+            <w:r>
+              <w:rPr>
+                <w:rFonts w:ascii="VIC" w:hAnsi="VIC" w:eastAsia="Calibri" w:cs="Calibri"/>
+                <w:b w:val="0"/>
+                <w:bCs w:val="0"/>
+                <w:color w:val="000000" w:themeColor="text1" w:themeTint="FF" w:themeShade="FF"/>
+                <w:sz w:val="20"/>
+                <w:szCs w:val="20"/>
+                <w:lang w:val="en-AU"/>
+              </w:rPr>
+              <w:t>Here, we will sort the wrong user and password details.</w:t>
+            </w:r>
           </w:p>
         </w:tc>
       </w:tr>
@@ -7280,30 +7917,33 @@
         <w:tc>
           <w:tcPr>
             <w:tcW w:w="2087" w:type="dxa"/>
+            <w:tcMar/>
           </w:tcPr>
           <w:p>
             <w:pPr>
-              <w:spacing w:line="360" w:lineRule="auto"/>
+              <w:pStyle w:val="Normal"/>
+              <w:suppressLineNumbers w:val="0"/>
+              <w:bidi w:val="0"/>
+              <w:spacing w:before="0" w:beforeAutospacing="off" w:after="0" w:afterAutospacing="off" w:line="360" w:lineRule="auto"/>
+              <w:ind w:left="0" w:right="0"/>
               <w:jc w:val="both"/>
               <w:rPr>
-                <w:rFonts w:ascii="VIC" w:eastAsia="Calibri" w:hAnsi="VIC" w:cs="Calibri"/>
-                <w:b/>
-                <w:bCs/>
-                <w:color w:val="000000" w:themeColor="text1"/>
-                <w:sz w:val="20"/>
-                <w:szCs w:val="20"/>
-                <w:highlight w:val="cyan"/>
+                <w:rFonts w:ascii="VIC" w:hAnsi="VIC" w:eastAsia="Calibri" w:cs="Calibri"/>
+                <w:b w:val="0"/>
+                <w:bCs w:val="0"/>
+                <w:color w:val="000000" w:themeColor="text1" w:themeTint="FF" w:themeShade="FF"/>
+                <w:sz w:val="20"/>
+                <w:szCs w:val="20"/>
               </w:rPr>
             </w:pPr>
             <w:r>
               <w:rPr>
-                <w:rFonts w:ascii="VIC" w:eastAsia="Calibri" w:hAnsi="VIC" w:cs="Calibri"/>
-                <w:b/>
-                <w:bCs/>
-                <w:color w:val="000000" w:themeColor="text1"/>
-                <w:sz w:val="20"/>
-                <w:szCs w:val="20"/>
-                <w:highlight w:val="cyan"/>
+                <w:rFonts w:ascii="VIC" w:hAnsi="VIC" w:eastAsia="Calibri" w:cs="Calibri"/>
+                <w:b w:val="0"/>
+                <w:bCs w:val="0"/>
+                <w:color w:val="000000" w:themeColor="text1" w:themeTint="FF" w:themeShade="FF"/>
+                <w:sz w:val="20"/>
+                <w:szCs w:val="20"/>
               </w:rPr>
               <w:t>TC15</w:t>
             </w:r>
@@ -7312,69 +7952,1378 @@
         <w:tc>
           <w:tcPr>
             <w:tcW w:w="2087" w:type="dxa"/>
+            <w:tcMar/>
           </w:tcPr>
           <w:p>
             <w:pPr>
-              <w:spacing w:line="360" w:lineRule="auto"/>
-              <w:rPr>
-                <w:rFonts w:ascii="VIC" w:eastAsia="Calibri" w:hAnsi="VIC" w:cs="Calibri"/>
-                <w:color w:val="000000" w:themeColor="text1"/>
-                <w:sz w:val="20"/>
-                <w:szCs w:val="20"/>
-                <w:highlight w:val="cyan"/>
+              <w:pStyle w:val="Normal"/>
+              <w:suppressLineNumbers w:val="0"/>
+              <w:bidi w:val="0"/>
+              <w:spacing w:before="0" w:beforeAutospacing="off" w:after="0" w:afterAutospacing="off" w:line="360" w:lineRule="auto"/>
+              <w:ind w:left="0" w:right="0"/>
+              <w:jc w:val="both"/>
+              <w:rPr>
+                <w:rFonts w:ascii="VIC" w:hAnsi="VIC" w:eastAsia="Calibri" w:cs="Calibri"/>
+                <w:b w:val="0"/>
+                <w:bCs w:val="0"/>
+                <w:color w:val="000000" w:themeColor="text1" w:themeTint="FF" w:themeShade="FF"/>
+                <w:sz w:val="20"/>
+                <w:szCs w:val="20"/>
               </w:rPr>
             </w:pPr>
+            <w:r>
+              <w:rPr>
+                <w:rFonts w:ascii="VIC" w:hAnsi="VIC" w:eastAsia="Calibri" w:cs="Calibri"/>
+                <w:b w:val="0"/>
+                <w:bCs w:val="0"/>
+                <w:color w:val="000000" w:themeColor="text1" w:themeTint="FF" w:themeShade="FF"/>
+                <w:sz w:val="20"/>
+                <w:szCs w:val="20"/>
+              </w:rPr>
+              <w:t>Main Page</w:t>
+            </w:r>
           </w:p>
         </w:tc>
         <w:tc>
           <w:tcPr>
             <w:tcW w:w="2087" w:type="dxa"/>
+            <w:tcMar/>
           </w:tcPr>
           <w:p>
             <w:pPr>
-              <w:spacing w:line="360" w:lineRule="auto"/>
-              <w:rPr>
-                <w:rFonts w:ascii="VIC" w:eastAsia="Calibri" w:hAnsi="VIC" w:cs="Calibri"/>
-                <w:color w:val="000000" w:themeColor="text1"/>
-                <w:sz w:val="20"/>
-                <w:szCs w:val="20"/>
-                <w:highlight w:val="cyan"/>
+              <w:pStyle w:val="Normal"/>
+              <w:suppressLineNumbers w:val="0"/>
+              <w:bidi w:val="0"/>
+              <w:spacing w:before="0" w:beforeAutospacing="off" w:after="0" w:afterAutospacing="off" w:line="360" w:lineRule="auto"/>
+              <w:ind w:left="0" w:right="0"/>
+              <w:jc w:val="both"/>
+              <w:rPr>
+                <w:rFonts w:ascii="VIC" w:hAnsi="VIC" w:eastAsia="Calibri" w:cs="Calibri"/>
+                <w:b w:val="0"/>
+                <w:bCs w:val="0"/>
+                <w:color w:val="000000" w:themeColor="text1" w:themeTint="FF" w:themeShade="FF"/>
+                <w:sz w:val="20"/>
+                <w:szCs w:val="20"/>
               </w:rPr>
             </w:pPr>
+            <w:r>
+              <w:rPr>
+                <w:rFonts w:ascii="VIC" w:hAnsi="VIC" w:eastAsia="Calibri" w:cs="Calibri"/>
+                <w:b w:val="0"/>
+                <w:bCs w:val="0"/>
+                <w:color w:val="000000" w:themeColor="text1" w:themeTint="FF" w:themeShade="FF"/>
+                <w:sz w:val="20"/>
+                <w:szCs w:val="20"/>
+              </w:rPr>
+              <w:t xml:space="preserve">After the user sign in with the user details, the next stage is the main page of the website where we have </w:t>
+            </w:r>
+            <w:r>
+              <w:rPr>
+                <w:rFonts w:ascii="VIC" w:hAnsi="VIC" w:eastAsia="Calibri" w:cs="Calibri"/>
+                <w:b w:val="0"/>
+                <w:bCs w:val="0"/>
+                <w:color w:val="000000" w:themeColor="text1" w:themeTint="FF" w:themeShade="FF"/>
+                <w:sz w:val="20"/>
+                <w:szCs w:val="20"/>
+              </w:rPr>
+              <w:t>all the detailed features.</w:t>
+            </w:r>
           </w:p>
         </w:tc>
         <w:tc>
           <w:tcPr>
             <w:tcW w:w="2087" w:type="dxa"/>
+            <w:tcMar/>
           </w:tcPr>
           <w:p>
             <w:pPr>
-              <w:spacing w:line="360" w:lineRule="auto"/>
-              <w:rPr>
-                <w:rFonts w:ascii="VIC" w:eastAsiaTheme="minorEastAsia" w:hAnsi="VIC"/>
-                <w:color w:val="000000" w:themeColor="text1"/>
-                <w:sz w:val="20"/>
-                <w:szCs w:val="20"/>
-                <w:highlight w:val="cyan"/>
+              <w:pStyle w:val="Normal"/>
+              <w:suppressLineNumbers w:val="0"/>
+              <w:bidi w:val="0"/>
+              <w:spacing w:before="0" w:beforeAutospacing="off" w:after="0" w:afterAutospacing="off" w:line="360" w:lineRule="auto"/>
+              <w:ind w:left="0" w:right="0"/>
+              <w:jc w:val="both"/>
+              <w:rPr>
+                <w:rFonts w:ascii="VIC" w:hAnsi="VIC" w:eastAsia="Calibri" w:cs="Calibri"/>
+                <w:b w:val="0"/>
+                <w:bCs w:val="0"/>
+                <w:color w:val="000000" w:themeColor="text1" w:themeTint="FF" w:themeShade="FF"/>
+                <w:sz w:val="20"/>
+                <w:szCs w:val="20"/>
               </w:rPr>
             </w:pPr>
+            <w:r>
+              <w:rPr>
+                <w:rFonts w:ascii="VIC" w:hAnsi="VIC" w:eastAsia="Calibri" w:cs="Calibri"/>
+                <w:b w:val="0"/>
+                <w:bCs w:val="0"/>
+                <w:color w:val="000000" w:themeColor="text1" w:themeTint="FF" w:themeShade="FF"/>
+                <w:sz w:val="20"/>
+                <w:szCs w:val="20"/>
+              </w:rPr>
+              <w:t xml:space="preserve">In the main page, first we will have a </w:t>
+            </w:r>
+            <w:r>
+              <w:rPr>
+                <w:rFonts w:ascii="VIC" w:hAnsi="VIC" w:eastAsia="Calibri" w:cs="Calibri"/>
+                <w:b w:val="0"/>
+                <w:bCs w:val="0"/>
+                <w:color w:val="000000" w:themeColor="text1" w:themeTint="FF" w:themeShade="FF"/>
+                <w:sz w:val="20"/>
+                <w:szCs w:val="20"/>
+              </w:rPr>
+              <w:t>mylist</w:t>
+            </w:r>
+            <w:r>
+              <w:rPr>
+                <w:rFonts w:ascii="VIC" w:hAnsi="VIC" w:eastAsia="Calibri" w:cs="Calibri"/>
+                <w:b w:val="0"/>
+                <w:bCs w:val="0"/>
+                <w:color w:val="000000" w:themeColor="text1" w:themeTint="FF" w:themeShade="FF"/>
+                <w:sz w:val="20"/>
+                <w:szCs w:val="20"/>
+              </w:rPr>
+              <w:t xml:space="preserve"> </w:t>
+            </w:r>
+            <w:r>
+              <w:rPr>
+                <w:rFonts w:ascii="VIC" w:hAnsi="VIC" w:eastAsia="Calibri" w:cs="Calibri"/>
+                <w:b w:val="0"/>
+                <w:bCs w:val="0"/>
+                <w:color w:val="000000" w:themeColor="text1" w:themeTint="FF" w:themeShade="FF"/>
+                <w:sz w:val="20"/>
+                <w:szCs w:val="20"/>
+              </w:rPr>
+              <w:t xml:space="preserve">feature. In every item, there is </w:t>
+            </w:r>
+            <w:r>
+              <w:rPr>
+                <w:rFonts w:ascii="VIC" w:hAnsi="VIC" w:eastAsia="Calibri" w:cs="Calibri"/>
+                <w:b w:val="0"/>
+                <w:bCs w:val="0"/>
+                <w:color w:val="000000" w:themeColor="text1" w:themeTint="FF" w:themeShade="FF"/>
+                <w:sz w:val="20"/>
+                <w:szCs w:val="20"/>
+              </w:rPr>
+              <w:t>an option</w:t>
+            </w:r>
+            <w:r>
+              <w:rPr>
+                <w:rFonts w:ascii="VIC" w:hAnsi="VIC" w:eastAsia="Calibri" w:cs="Calibri"/>
+                <w:b w:val="0"/>
+                <w:bCs w:val="0"/>
+                <w:color w:val="000000" w:themeColor="text1" w:themeTint="FF" w:themeShade="FF"/>
+                <w:sz w:val="20"/>
+                <w:szCs w:val="20"/>
+              </w:rPr>
+              <w:t xml:space="preserve"> called save to push that item to the </w:t>
+            </w:r>
+            <w:r>
+              <w:rPr>
+                <w:rFonts w:ascii="VIC" w:hAnsi="VIC" w:eastAsia="Calibri" w:cs="Calibri"/>
+                <w:b w:val="0"/>
+                <w:bCs w:val="0"/>
+                <w:color w:val="000000" w:themeColor="text1" w:themeTint="FF" w:themeShade="FF"/>
+                <w:sz w:val="20"/>
+                <w:szCs w:val="20"/>
+              </w:rPr>
+              <w:t>mylist</w:t>
+            </w:r>
+            <w:r>
+              <w:rPr>
+                <w:rFonts w:ascii="VIC" w:hAnsi="VIC" w:eastAsia="Calibri" w:cs="Calibri"/>
+                <w:b w:val="0"/>
+                <w:bCs w:val="0"/>
+                <w:color w:val="000000" w:themeColor="text1" w:themeTint="FF" w:themeShade="FF"/>
+                <w:sz w:val="20"/>
+                <w:szCs w:val="20"/>
+              </w:rPr>
+              <w:t>, just like a cart.</w:t>
+            </w:r>
           </w:p>
         </w:tc>
         <w:tc>
           <w:tcPr>
             <w:tcW w:w="2087" w:type="dxa"/>
+            <w:tcMar/>
           </w:tcPr>
           <w:p>
             <w:pPr>
+              <w:pStyle w:val="Normal"/>
+              <w:suppressLineNumbers w:val="0"/>
+              <w:bidi w:val="0"/>
+              <w:spacing w:before="0" w:beforeAutospacing="off" w:after="0" w:afterAutospacing="off" w:line="360" w:lineRule="auto"/>
+              <w:ind w:left="0" w:right="0"/>
+              <w:jc w:val="both"/>
+              <w:rPr>
+                <w:rFonts w:ascii="VIC" w:hAnsi="VIC" w:eastAsia="Calibri" w:cs="Calibri"/>
+                <w:b w:val="0"/>
+                <w:bCs w:val="0"/>
+                <w:color w:val="000000" w:themeColor="text1" w:themeTint="FF" w:themeShade="FF"/>
+                <w:sz w:val="20"/>
+                <w:szCs w:val="20"/>
+              </w:rPr>
+            </w:pPr>
+            <w:r>
+              <w:rPr>
+                <w:rFonts w:ascii="VIC" w:hAnsi="VIC" w:eastAsia="Calibri" w:cs="Calibri"/>
+                <w:b w:val="0"/>
+                <w:bCs w:val="0"/>
+                <w:color w:val="000000" w:themeColor="text1" w:themeTint="FF" w:themeShade="FF"/>
+                <w:sz w:val="20"/>
+                <w:szCs w:val="20"/>
+              </w:rPr>
+              <w:t xml:space="preserve">The saved product needs to be </w:t>
+            </w:r>
+            <w:r>
+              <w:rPr>
+                <w:rFonts w:ascii="VIC" w:hAnsi="VIC" w:eastAsia="Calibri" w:cs="Calibri"/>
+                <w:b w:val="0"/>
+                <w:bCs w:val="0"/>
+                <w:color w:val="000000" w:themeColor="text1" w:themeTint="FF" w:themeShade="FF"/>
+                <w:sz w:val="20"/>
+                <w:szCs w:val="20"/>
+              </w:rPr>
+              <w:t>reflected</w:t>
+            </w:r>
+            <w:r>
+              <w:rPr>
+                <w:rFonts w:ascii="VIC" w:hAnsi="VIC" w:eastAsia="Calibri" w:cs="Calibri"/>
+                <w:b w:val="0"/>
+                <w:bCs w:val="0"/>
+                <w:color w:val="000000" w:themeColor="text1" w:themeTint="FF" w:themeShade="FF"/>
+                <w:sz w:val="20"/>
+                <w:szCs w:val="20"/>
+              </w:rPr>
+              <w:t xml:space="preserve"> in </w:t>
+            </w:r>
+            <w:r>
+              <w:rPr>
+                <w:rFonts w:ascii="VIC" w:hAnsi="VIC" w:eastAsia="Calibri" w:cs="Calibri"/>
+                <w:b w:val="0"/>
+                <w:bCs w:val="0"/>
+                <w:color w:val="000000" w:themeColor="text1" w:themeTint="FF" w:themeShade="FF"/>
+                <w:sz w:val="20"/>
+                <w:szCs w:val="20"/>
+              </w:rPr>
+              <w:t>mylist</w:t>
+            </w:r>
+            <w:r>
+              <w:rPr>
+                <w:rFonts w:ascii="VIC" w:hAnsi="VIC" w:eastAsia="Calibri" w:cs="Calibri"/>
+                <w:b w:val="0"/>
+                <w:bCs w:val="0"/>
+                <w:color w:val="000000" w:themeColor="text1" w:themeTint="FF" w:themeShade="FF"/>
+                <w:sz w:val="20"/>
+                <w:szCs w:val="20"/>
+              </w:rPr>
+              <w:t xml:space="preserve">. </w:t>
+            </w:r>
+          </w:p>
+          <w:p>
+            <w:pPr>
+              <w:pStyle w:val="Normal"/>
+              <w:suppressLineNumbers w:val="0"/>
+              <w:bidi w:val="0"/>
+              <w:spacing w:before="0" w:beforeAutospacing="off" w:after="0" w:afterAutospacing="off" w:line="360" w:lineRule="auto"/>
+              <w:ind w:left="0" w:right="0"/>
+              <w:jc w:val="both"/>
+              <w:rPr>
+                <w:rFonts w:ascii="VIC" w:hAnsi="VIC" w:eastAsia="Calibri" w:cs="Calibri"/>
+                <w:b w:val="0"/>
+                <w:bCs w:val="0"/>
+                <w:color w:val="000000" w:themeColor="text1" w:themeTint="FF" w:themeShade="FF"/>
+                <w:sz w:val="20"/>
+                <w:szCs w:val="20"/>
+              </w:rPr>
+            </w:pPr>
+            <w:r>
+              <w:rPr>
+                <w:rFonts w:ascii="VIC" w:hAnsi="VIC" w:eastAsia="Calibri" w:cs="Calibri"/>
+                <w:b w:val="0"/>
+                <w:bCs w:val="0"/>
+                <w:color w:val="000000" w:themeColor="text1" w:themeTint="FF" w:themeShade="FF"/>
+                <w:sz w:val="20"/>
+                <w:szCs w:val="20"/>
+              </w:rPr>
+              <w:t xml:space="preserve">There is a search bar as </w:t>
+            </w:r>
+            <w:r>
+              <w:rPr>
+                <w:rFonts w:ascii="VIC" w:hAnsi="VIC" w:eastAsia="Calibri" w:cs="Calibri"/>
+                <w:b w:val="0"/>
+                <w:bCs w:val="0"/>
+                <w:color w:val="000000" w:themeColor="text1" w:themeTint="FF" w:themeShade="FF"/>
+                <w:sz w:val="20"/>
+                <w:szCs w:val="20"/>
+              </w:rPr>
+              <w:t>well</w:t>
+            </w:r>
+            <w:r>
+              <w:rPr>
+                <w:rFonts w:ascii="VIC" w:hAnsi="VIC" w:eastAsia="Calibri" w:cs="Calibri"/>
+                <w:b w:val="0"/>
+                <w:bCs w:val="0"/>
+                <w:color w:val="000000" w:themeColor="text1" w:themeTint="FF" w:themeShade="FF"/>
+                <w:sz w:val="20"/>
+                <w:szCs w:val="20"/>
+              </w:rPr>
+              <w:t>, as we have more saved items.</w:t>
+            </w:r>
+          </w:p>
+          <w:p>
+            <w:pPr>
+              <w:pStyle w:val="Normal"/>
+              <w:suppressLineNumbers w:val="0"/>
+              <w:bidi w:val="0"/>
+              <w:spacing w:before="0" w:beforeAutospacing="off" w:after="0" w:afterAutospacing="off" w:line="360" w:lineRule="auto"/>
+              <w:ind w:left="0" w:right="0"/>
+              <w:jc w:val="both"/>
+              <w:rPr>
+                <w:rFonts w:ascii="VIC" w:hAnsi="VIC" w:eastAsia="Calibri" w:cs="Calibri"/>
+                <w:b w:val="0"/>
+                <w:bCs w:val="0"/>
+                <w:color w:val="000000" w:themeColor="text1" w:themeTint="FF" w:themeShade="FF"/>
+                <w:sz w:val="20"/>
+                <w:szCs w:val="20"/>
+              </w:rPr>
+            </w:pPr>
+            <w:r>
+              <w:rPr>
+                <w:rFonts w:ascii="VIC" w:hAnsi="VIC" w:eastAsia="Calibri" w:cs="Calibri"/>
+                <w:b w:val="0"/>
+                <w:bCs w:val="0"/>
+                <w:color w:val="000000" w:themeColor="text1" w:themeTint="FF" w:themeShade="FF"/>
+                <w:sz w:val="20"/>
+                <w:szCs w:val="20"/>
+              </w:rPr>
+              <w:t>P</w:t>
+            </w:r>
+            <w:r>
+              <w:rPr>
+                <w:rFonts w:ascii="VIC" w:hAnsi="VIC" w:eastAsia="Calibri" w:cs="Calibri"/>
+                <w:b w:val="0"/>
+                <w:bCs w:val="0"/>
+                <w:color w:val="000000" w:themeColor="text1" w:themeTint="FF" w:themeShade="FF"/>
+                <w:sz w:val="20"/>
+                <w:szCs w:val="20"/>
+              </w:rPr>
+              <w:t>ro</w:t>
+            </w:r>
+            <w:r>
+              <w:rPr>
+                <w:rFonts w:ascii="VIC" w:hAnsi="VIC" w:eastAsia="Calibri" w:cs="Calibri"/>
+                <w:b w:val="0"/>
+                <w:bCs w:val="0"/>
+                <w:color w:val="000000" w:themeColor="text1" w:themeTint="FF" w:themeShade="FF"/>
+                <w:sz w:val="20"/>
+                <w:szCs w:val="20"/>
+              </w:rPr>
+              <w:t>d</w:t>
+            </w:r>
+            <w:r>
+              <w:rPr>
+                <w:rFonts w:ascii="VIC" w:hAnsi="VIC" w:eastAsia="Calibri" w:cs="Calibri"/>
+                <w:b w:val="0"/>
+                <w:bCs w:val="0"/>
+                <w:color w:val="000000" w:themeColor="text1" w:themeTint="FF" w:themeShade="FF"/>
+                <w:sz w:val="20"/>
+                <w:szCs w:val="20"/>
+              </w:rPr>
+              <w:t xml:space="preserve">uct comparison is the key feature </w:t>
+            </w:r>
+            <w:r>
+              <w:rPr>
+                <w:rFonts w:ascii="VIC" w:hAnsi="VIC" w:eastAsia="Calibri" w:cs="Calibri"/>
+                <w:b w:val="0"/>
+                <w:bCs w:val="0"/>
+                <w:color w:val="000000" w:themeColor="text1" w:themeTint="FF" w:themeShade="FF"/>
+                <w:sz w:val="20"/>
+                <w:szCs w:val="20"/>
+              </w:rPr>
+              <w:t xml:space="preserve">once the item reach in </w:t>
+            </w:r>
+            <w:r>
+              <w:rPr>
+                <w:rFonts w:ascii="VIC" w:hAnsi="VIC" w:eastAsia="Calibri" w:cs="Calibri"/>
+                <w:b w:val="0"/>
+                <w:bCs w:val="0"/>
+                <w:color w:val="000000" w:themeColor="text1" w:themeTint="FF" w:themeShade="FF"/>
+                <w:sz w:val="20"/>
+                <w:szCs w:val="20"/>
+              </w:rPr>
+              <w:t xml:space="preserve">the </w:t>
+            </w:r>
+            <w:r>
+              <w:rPr>
+                <w:rFonts w:ascii="VIC" w:hAnsi="VIC" w:eastAsia="Calibri" w:cs="Calibri"/>
+                <w:b w:val="0"/>
+                <w:bCs w:val="0"/>
+                <w:color w:val="000000" w:themeColor="text1" w:themeTint="FF" w:themeShade="FF"/>
+                <w:sz w:val="20"/>
+                <w:szCs w:val="20"/>
+              </w:rPr>
+              <w:t>my</w:t>
+            </w:r>
+            <w:r>
+              <w:rPr>
+                <w:rFonts w:ascii="VIC" w:hAnsi="VIC" w:eastAsia="Calibri" w:cs="Calibri"/>
+                <w:b w:val="0"/>
+                <w:bCs w:val="0"/>
+                <w:color w:val="000000" w:themeColor="text1" w:themeTint="FF" w:themeShade="FF"/>
+                <w:sz w:val="20"/>
+                <w:szCs w:val="20"/>
+              </w:rPr>
+              <w:t>list</w:t>
+            </w:r>
+            <w:r>
+              <w:rPr>
+                <w:rFonts w:ascii="VIC" w:hAnsi="VIC" w:eastAsia="Calibri" w:cs="Calibri"/>
+                <w:b w:val="0"/>
+                <w:bCs w:val="0"/>
+                <w:color w:val="000000" w:themeColor="text1" w:themeTint="FF" w:themeShade="FF"/>
+                <w:sz w:val="20"/>
+                <w:szCs w:val="20"/>
+              </w:rPr>
+              <w:t xml:space="preserve"> </w:t>
+            </w:r>
+            <w:r>
+              <w:rPr>
+                <w:rFonts w:ascii="VIC" w:hAnsi="VIC" w:eastAsia="Calibri" w:cs="Calibri"/>
+                <w:b w:val="0"/>
+                <w:bCs w:val="0"/>
+                <w:color w:val="000000" w:themeColor="text1" w:themeTint="FF" w:themeShade="FF"/>
+                <w:sz w:val="20"/>
+                <w:szCs w:val="20"/>
+              </w:rPr>
+              <w:t>and</w:t>
+            </w:r>
+            <w:r>
+              <w:rPr>
+                <w:rFonts w:ascii="VIC" w:hAnsi="VIC" w:eastAsia="Calibri" w:cs="Calibri"/>
+                <w:b w:val="0"/>
+                <w:bCs w:val="0"/>
+                <w:color w:val="000000" w:themeColor="text1" w:themeTint="FF" w:themeShade="FF"/>
+                <w:sz w:val="20"/>
+                <w:szCs w:val="20"/>
+              </w:rPr>
+              <w:t xml:space="preserve"> later we can remove it or not based on the requirement.</w:t>
+            </w:r>
+          </w:p>
+        </w:tc>
+      </w:tr>
+      <w:tr>
+        <w:trPr>
+          <w:trHeight w:val="300"/>
+        </w:trPr>
+        <w:tc>
+          <w:tcPr>
+            <w:tcW w:w="2087" w:type="dxa"/>
+            <w:tcMar/>
+          </w:tcPr>
+          <w:p>
+            <w:pPr>
+              <w:pStyle w:val="Normal"/>
+              <w:suppressLineNumbers w:val="0"/>
+              <w:bidi w:val="0"/>
+              <w:spacing w:before="0" w:beforeAutospacing="off" w:after="0" w:afterAutospacing="off" w:line="360" w:lineRule="auto"/>
+              <w:ind w:left="0" w:right="0"/>
+              <w:jc w:val="both"/>
+              <w:rPr>
+                <w:rFonts w:ascii="VIC" w:hAnsi="VIC" w:eastAsia="Calibri" w:cs="Calibri"/>
+                <w:b w:val="0"/>
+                <w:bCs w:val="0"/>
+                <w:color w:val="000000" w:themeColor="text1" w:themeTint="FF" w:themeShade="FF"/>
+                <w:sz w:val="20"/>
+                <w:szCs w:val="20"/>
+              </w:rPr>
+            </w:pPr>
+            <w:r>
+              <w:rPr>
+                <w:rFonts w:ascii="VIC" w:hAnsi="VIC" w:eastAsia="Calibri" w:cs="Calibri"/>
+                <w:b w:val="0"/>
+                <w:bCs w:val="0"/>
+                <w:color w:val="000000" w:themeColor="text1" w:themeTint="FF" w:themeShade="FF"/>
+                <w:sz w:val="20"/>
+                <w:szCs w:val="20"/>
+              </w:rPr>
+              <w:t>TC1</w:t>
+            </w:r>
+            <w:r>
+              <w:rPr>
+                <w:rFonts w:ascii="VIC" w:hAnsi="VIC" w:eastAsia="Calibri" w:cs="Calibri"/>
+                <w:b w:val="0"/>
+                <w:bCs w:val="0"/>
+                <w:color w:val="000000" w:themeColor="text1" w:themeTint="FF" w:themeShade="FF"/>
+                <w:sz w:val="20"/>
+                <w:szCs w:val="20"/>
+              </w:rPr>
+              <w:t>6</w:t>
+            </w:r>
+          </w:p>
+        </w:tc>
+        <w:tc>
+          <w:tcPr>
+            <w:tcW w:w="2087" w:type="dxa"/>
+            <w:tcMar/>
+          </w:tcPr>
+          <w:p>
+            <w:pPr>
+              <w:pStyle w:val="Normal"/>
+              <w:suppressLineNumbers w:val="0"/>
+              <w:bidi w:val="0"/>
+              <w:spacing w:before="0" w:beforeAutospacing="off" w:after="0" w:afterAutospacing="off" w:line="360" w:lineRule="auto"/>
+              <w:ind w:left="0" w:right="0"/>
+              <w:jc w:val="both"/>
+              <w:rPr>
+                <w:rFonts w:ascii="VIC" w:hAnsi="VIC" w:eastAsia="Calibri" w:cs="Calibri"/>
+                <w:b w:val="0"/>
+                <w:bCs w:val="0"/>
+                <w:color w:val="000000" w:themeColor="text1" w:themeTint="FF" w:themeShade="FF"/>
+                <w:sz w:val="20"/>
+                <w:szCs w:val="20"/>
+              </w:rPr>
+            </w:pPr>
+            <w:r>
+              <w:rPr>
+                <w:rFonts w:ascii="VIC" w:hAnsi="VIC" w:eastAsia="Calibri" w:cs="Calibri"/>
+                <w:b w:val="0"/>
+                <w:bCs w:val="0"/>
+                <w:color w:val="000000" w:themeColor="text1" w:themeTint="FF" w:themeShade="FF"/>
+                <w:sz w:val="20"/>
+                <w:szCs w:val="20"/>
+              </w:rPr>
+              <w:t>Logout button</w:t>
+            </w:r>
+          </w:p>
+        </w:tc>
+        <w:tc>
+          <w:tcPr>
+            <w:tcW w:w="2087" w:type="dxa"/>
+            <w:tcMar/>
+          </w:tcPr>
+          <w:p>
+            <w:pPr>
+              <w:pStyle w:val="Normal"/>
+              <w:suppressLineNumbers w:val="0"/>
+              <w:bidi w:val="0"/>
+              <w:spacing w:before="0" w:beforeAutospacing="off" w:after="0" w:afterAutospacing="off" w:line="360" w:lineRule="auto"/>
+              <w:ind w:left="0" w:right="0"/>
+              <w:jc w:val="both"/>
+              <w:rPr>
+                <w:rFonts w:ascii="VIC" w:hAnsi="VIC" w:eastAsia="Calibri" w:cs="Calibri"/>
+                <w:b w:val="0"/>
+                <w:bCs w:val="0"/>
+                <w:color w:val="000000" w:themeColor="text1" w:themeTint="FF" w:themeShade="FF"/>
+                <w:sz w:val="20"/>
+                <w:szCs w:val="20"/>
+              </w:rPr>
+            </w:pPr>
+            <w:r>
+              <w:rPr>
+                <w:rFonts w:ascii="VIC" w:hAnsi="VIC" w:eastAsia="Calibri" w:cs="Calibri"/>
+                <w:b w:val="0"/>
+                <w:bCs w:val="0"/>
+                <w:color w:val="000000" w:themeColor="text1" w:themeTint="FF" w:themeShade="FF"/>
+                <w:sz w:val="20"/>
+                <w:szCs w:val="20"/>
+              </w:rPr>
+              <w:t xml:space="preserve">User have </w:t>
+            </w:r>
+            <w:r>
+              <w:rPr>
+                <w:rFonts w:ascii="VIC" w:hAnsi="VIC" w:eastAsia="Calibri" w:cs="Calibri"/>
+                <w:b w:val="0"/>
+                <w:bCs w:val="0"/>
+                <w:color w:val="000000" w:themeColor="text1" w:themeTint="FF" w:themeShade="FF"/>
+                <w:sz w:val="20"/>
+                <w:szCs w:val="20"/>
+              </w:rPr>
+              <w:t>a</w:t>
+            </w:r>
+            <w:r>
+              <w:rPr>
+                <w:rFonts w:ascii="VIC" w:hAnsi="VIC" w:eastAsia="Calibri" w:cs="Calibri"/>
+                <w:b w:val="0"/>
+                <w:bCs w:val="0"/>
+                <w:color w:val="000000" w:themeColor="text1" w:themeTint="FF" w:themeShade="FF"/>
+                <w:sz w:val="20"/>
+                <w:szCs w:val="20"/>
+              </w:rPr>
+              <w:t xml:space="preserve"> option called logout to drop from the </w:t>
+            </w:r>
+            <w:r>
+              <w:rPr>
+                <w:rFonts w:ascii="VIC" w:hAnsi="VIC" w:eastAsia="Calibri" w:cs="Calibri"/>
+                <w:b w:val="0"/>
+                <w:bCs w:val="0"/>
+                <w:color w:val="000000" w:themeColor="text1" w:themeTint="FF" w:themeShade="FF"/>
+                <w:sz w:val="20"/>
+                <w:szCs w:val="20"/>
+              </w:rPr>
+              <w:t>session</w:t>
+            </w:r>
+            <w:r>
+              <w:rPr>
+                <w:rFonts w:ascii="VIC" w:hAnsi="VIC" w:eastAsia="Calibri" w:cs="Calibri"/>
+                <w:b w:val="0"/>
+                <w:bCs w:val="0"/>
+                <w:color w:val="000000" w:themeColor="text1" w:themeTint="FF" w:themeShade="FF"/>
+                <w:sz w:val="20"/>
+                <w:szCs w:val="20"/>
+              </w:rPr>
+              <w:t>.</w:t>
+            </w:r>
+          </w:p>
+        </w:tc>
+        <w:tc>
+          <w:tcPr>
+            <w:tcW w:w="2087" w:type="dxa"/>
+            <w:tcMar/>
+          </w:tcPr>
+          <w:p>
+            <w:pPr>
+              <w:pStyle w:val="Normal"/>
+              <w:suppressLineNumbers w:val="0"/>
+              <w:bidi w:val="0"/>
+              <w:spacing w:before="0" w:beforeAutospacing="off" w:after="0" w:afterAutospacing="off" w:line="360" w:lineRule="auto"/>
+              <w:ind w:left="0" w:right="0"/>
+              <w:jc w:val="both"/>
+              <w:rPr>
+                <w:rFonts w:ascii="VIC" w:hAnsi="VIC" w:eastAsia="Calibri" w:cs="Calibri"/>
+                <w:b w:val="0"/>
+                <w:bCs w:val="0"/>
+                <w:color w:val="000000" w:themeColor="text1" w:themeTint="FF" w:themeShade="FF"/>
+                <w:sz w:val="20"/>
+                <w:szCs w:val="20"/>
+              </w:rPr>
+            </w:pPr>
+            <w:r>
+              <w:rPr>
+                <w:rFonts w:ascii="VIC" w:hAnsi="VIC" w:eastAsia="Calibri" w:cs="Calibri"/>
+                <w:b w:val="0"/>
+                <w:bCs w:val="0"/>
+                <w:color w:val="000000" w:themeColor="text1" w:themeTint="FF" w:themeShade="FF"/>
+                <w:sz w:val="20"/>
+                <w:szCs w:val="20"/>
+              </w:rPr>
+              <w:t>We have given a logout button in main page, where the user can logout.</w:t>
+            </w:r>
+          </w:p>
+        </w:tc>
+        <w:tc>
+          <w:tcPr>
+            <w:tcW w:w="2087" w:type="dxa"/>
+            <w:tcMar/>
+          </w:tcPr>
+          <w:p>
+            <w:pPr>
+              <w:pStyle w:val="Normal"/>
+              <w:suppressLineNumbers w:val="0"/>
+              <w:bidi w:val="0"/>
+              <w:spacing w:before="0" w:beforeAutospacing="off" w:after="0" w:afterAutospacing="off" w:line="360" w:lineRule="auto"/>
+              <w:ind w:left="0" w:right="0"/>
+              <w:jc w:val="both"/>
+              <w:rPr>
+                <w:rFonts w:ascii="VIC" w:hAnsi="VIC" w:eastAsia="Calibri" w:cs="Calibri"/>
+                <w:b w:val="0"/>
+                <w:bCs w:val="0"/>
+                <w:color w:val="000000" w:themeColor="text1" w:themeTint="FF" w:themeShade="FF"/>
+                <w:sz w:val="20"/>
+                <w:szCs w:val="20"/>
+              </w:rPr>
+            </w:pPr>
+            <w:r>
+              <w:rPr>
+                <w:rFonts w:ascii="VIC" w:hAnsi="VIC" w:eastAsia="Calibri" w:cs="Calibri"/>
+                <w:b w:val="0"/>
+                <w:bCs w:val="0"/>
+                <w:color w:val="000000" w:themeColor="text1" w:themeTint="FF" w:themeShade="FF"/>
+                <w:sz w:val="20"/>
+                <w:szCs w:val="20"/>
+              </w:rPr>
+              <w:t xml:space="preserve">Once the user </w:t>
+            </w:r>
+            <w:r>
+              <w:rPr>
+                <w:rFonts w:ascii="VIC" w:hAnsi="VIC" w:eastAsia="Calibri" w:cs="Calibri"/>
+                <w:b w:val="0"/>
+                <w:bCs w:val="0"/>
+                <w:color w:val="000000" w:themeColor="text1" w:themeTint="FF" w:themeShade="FF"/>
+                <w:sz w:val="20"/>
+                <w:szCs w:val="20"/>
+              </w:rPr>
+              <w:t>presses</w:t>
+            </w:r>
+            <w:r>
+              <w:rPr>
+                <w:rFonts w:ascii="VIC" w:hAnsi="VIC" w:eastAsia="Calibri" w:cs="Calibri"/>
+                <w:b w:val="0"/>
+                <w:bCs w:val="0"/>
+                <w:color w:val="000000" w:themeColor="text1" w:themeTint="FF" w:themeShade="FF"/>
+                <w:sz w:val="20"/>
+                <w:szCs w:val="20"/>
+              </w:rPr>
+              <w:t xml:space="preserve"> the logout button, a pop-up window will appear with a question asking “No” and “yes</w:t>
+            </w:r>
+            <w:r>
+              <w:rPr>
+                <w:rFonts w:ascii="VIC" w:hAnsi="VIC" w:eastAsia="Calibri" w:cs="Calibri"/>
+                <w:b w:val="0"/>
+                <w:bCs w:val="0"/>
+                <w:color w:val="000000" w:themeColor="text1" w:themeTint="FF" w:themeShade="FF"/>
+                <w:sz w:val="20"/>
+                <w:szCs w:val="20"/>
+              </w:rPr>
+              <w:t>”.</w:t>
+            </w:r>
+            <w:r>
+              <w:rPr>
+                <w:rFonts w:ascii="VIC" w:hAnsi="VIC" w:eastAsia="Calibri" w:cs="Calibri"/>
+                <w:b w:val="0"/>
+                <w:bCs w:val="0"/>
+                <w:color w:val="000000" w:themeColor="text1" w:themeTint="FF" w:themeShade="FF"/>
+                <w:sz w:val="20"/>
+                <w:szCs w:val="20"/>
+              </w:rPr>
+              <w:t xml:space="preserve"> If the user press </w:t>
+            </w:r>
+            <w:r>
+              <w:rPr>
+                <w:rFonts w:ascii="VIC" w:hAnsi="VIC" w:eastAsia="Calibri" w:cs="Calibri"/>
+                <w:b w:val="0"/>
+                <w:bCs w:val="0"/>
+                <w:color w:val="000000" w:themeColor="text1" w:themeTint="FF" w:themeShade="FF"/>
+                <w:sz w:val="20"/>
+                <w:szCs w:val="20"/>
+              </w:rPr>
+              <w:t>“yes</w:t>
+            </w:r>
+            <w:r>
+              <w:rPr>
+                <w:rFonts w:ascii="VIC" w:hAnsi="VIC" w:eastAsia="Calibri" w:cs="Calibri"/>
+                <w:b w:val="0"/>
+                <w:bCs w:val="0"/>
+                <w:color w:val="000000" w:themeColor="text1" w:themeTint="FF" w:themeShade="FF"/>
+                <w:sz w:val="20"/>
+                <w:szCs w:val="20"/>
+              </w:rPr>
+              <w:t>”,</w:t>
+            </w:r>
+            <w:r>
+              <w:rPr>
+                <w:rFonts w:ascii="VIC" w:hAnsi="VIC" w:eastAsia="Calibri" w:cs="Calibri"/>
+                <w:b w:val="0"/>
+                <w:bCs w:val="0"/>
+                <w:color w:val="000000" w:themeColor="text1" w:themeTint="FF" w:themeShade="FF"/>
+                <w:sz w:val="20"/>
+                <w:szCs w:val="20"/>
+              </w:rPr>
+              <w:t xml:space="preserve"> it will go to the login page, otherwise in the same state where before.</w:t>
+            </w:r>
+          </w:p>
+        </w:tc>
+      </w:tr>
+      <w:tr>
+        <w:trPr>
+          <w:trHeight w:val="300"/>
+        </w:trPr>
+        <w:tc>
+          <w:tcPr>
+            <w:tcW w:w="2087" w:type="dxa"/>
+            <w:tcMar/>
+          </w:tcPr>
+          <w:p>
+            <w:pPr>
+              <w:pStyle w:val="Normal"/>
+              <w:suppressLineNumbers w:val="0"/>
+              <w:bidi w:val="0"/>
+              <w:spacing w:before="0" w:beforeAutospacing="off" w:after="0" w:afterAutospacing="off" w:line="360" w:lineRule="auto"/>
+              <w:ind w:left="0" w:right="0"/>
+              <w:jc w:val="both"/>
+              <w:rPr>
+                <w:rFonts w:ascii="VIC" w:hAnsi="VIC" w:eastAsia="Calibri" w:cs="Calibri"/>
+                <w:b w:val="0"/>
+                <w:bCs w:val="0"/>
+                <w:color w:val="000000" w:themeColor="text1" w:themeTint="FF" w:themeShade="FF"/>
+                <w:sz w:val="20"/>
+                <w:szCs w:val="20"/>
+              </w:rPr>
+            </w:pPr>
+            <w:r>
+              <w:rPr>
+                <w:rFonts w:ascii="VIC" w:hAnsi="VIC" w:eastAsia="Calibri" w:cs="Calibri"/>
+                <w:b w:val="0"/>
+                <w:bCs w:val="0"/>
+                <w:color w:val="000000" w:themeColor="text1" w:themeTint="FF" w:themeShade="FF"/>
+                <w:sz w:val="20"/>
+                <w:szCs w:val="20"/>
+              </w:rPr>
+              <w:t>TC1</w:t>
+            </w:r>
+            <w:r>
+              <w:rPr>
+                <w:rFonts w:ascii="VIC" w:hAnsi="VIC" w:eastAsia="Calibri" w:cs="Calibri"/>
+                <w:b w:val="0"/>
+                <w:bCs w:val="0"/>
+                <w:color w:val="000000" w:themeColor="text1" w:themeTint="FF" w:themeShade="FF"/>
+                <w:sz w:val="20"/>
+                <w:szCs w:val="20"/>
+              </w:rPr>
+              <w:t>7</w:t>
+            </w:r>
+          </w:p>
+        </w:tc>
+        <w:tc>
+          <w:tcPr>
+            <w:tcW w:w="2087" w:type="dxa"/>
+            <w:tcMar/>
+          </w:tcPr>
+          <w:p>
+            <w:pPr>
+              <w:pStyle w:val="Normal"/>
+              <w:suppressLineNumbers w:val="0"/>
+              <w:bidi w:val="0"/>
+              <w:spacing w:before="0" w:beforeAutospacing="off" w:after="0" w:afterAutospacing="off" w:line="360" w:lineRule="auto"/>
+              <w:ind w:left="0" w:right="0"/>
+              <w:jc w:val="both"/>
+            </w:pPr>
+            <w:r>
+              <w:rPr>
+                <w:rFonts w:ascii="VIC" w:hAnsi="VIC" w:eastAsia="Calibri" w:cs="Calibri"/>
+                <w:b w:val="0"/>
+                <w:bCs w:val="0"/>
+                <w:color w:val="000000" w:themeColor="text1" w:themeTint="FF" w:themeShade="FF"/>
+                <w:sz w:val="20"/>
+                <w:szCs w:val="20"/>
+              </w:rPr>
+              <w:t>Item page</w:t>
+            </w:r>
+          </w:p>
+        </w:tc>
+        <w:tc>
+          <w:tcPr>
+            <w:tcW w:w="2087" w:type="dxa"/>
+            <w:tcMar/>
+          </w:tcPr>
+          <w:p>
+            <w:pPr>
+              <w:pStyle w:val="Normal"/>
+              <w:suppressLineNumbers w:val="0"/>
+              <w:bidi w:val="0"/>
+              <w:spacing w:before="0" w:beforeAutospacing="off" w:after="0" w:afterAutospacing="off" w:line="360" w:lineRule="auto"/>
+              <w:ind w:left="0" w:right="0"/>
+              <w:jc w:val="both"/>
+              <w:rPr>
+                <w:rFonts w:ascii="VIC" w:hAnsi="VIC" w:eastAsia="Calibri" w:cs="Calibri"/>
+                <w:b w:val="0"/>
+                <w:bCs w:val="0"/>
+                <w:color w:val="000000" w:themeColor="text1" w:themeTint="FF" w:themeShade="FF"/>
+                <w:sz w:val="20"/>
+                <w:szCs w:val="20"/>
+              </w:rPr>
+            </w:pPr>
+            <w:r>
+              <w:rPr>
+                <w:rFonts w:ascii="VIC" w:hAnsi="VIC" w:eastAsia="Calibri" w:cs="Calibri"/>
+                <w:b w:val="0"/>
+                <w:bCs w:val="0"/>
+                <w:color w:val="000000" w:themeColor="text1" w:themeTint="FF" w:themeShade="FF"/>
+                <w:sz w:val="20"/>
+                <w:szCs w:val="20"/>
+              </w:rPr>
+              <w:t xml:space="preserve">Item page refers to the page appear when we click on </w:t>
+            </w:r>
+            <w:r>
+              <w:rPr>
+                <w:rFonts w:ascii="VIC" w:hAnsi="VIC" w:eastAsia="Calibri" w:cs="Calibri"/>
+                <w:b w:val="0"/>
+                <w:bCs w:val="0"/>
+                <w:color w:val="000000" w:themeColor="text1" w:themeTint="FF" w:themeShade="FF"/>
+                <w:sz w:val="20"/>
+                <w:szCs w:val="20"/>
+              </w:rPr>
+              <w:t>an item</w:t>
+            </w:r>
+          </w:p>
+        </w:tc>
+        <w:tc>
+          <w:tcPr>
+            <w:tcW w:w="2087" w:type="dxa"/>
+            <w:tcMar/>
+          </w:tcPr>
+          <w:p>
+            <w:pPr>
+              <w:pStyle w:val="Normal"/>
+              <w:suppressLineNumbers w:val="0"/>
+              <w:bidi w:val="0"/>
+              <w:spacing w:before="0" w:beforeAutospacing="off" w:after="0" w:afterAutospacing="off" w:line="360" w:lineRule="auto"/>
+              <w:ind w:left="0" w:right="0"/>
+              <w:jc w:val="both"/>
+              <w:rPr>
+                <w:rFonts w:ascii="VIC" w:hAnsi="VIC" w:eastAsia="Calibri" w:cs="Calibri"/>
+                <w:b w:val="0"/>
+                <w:bCs w:val="0"/>
+                <w:color w:val="000000" w:themeColor="text1" w:themeTint="FF" w:themeShade="FF"/>
+                <w:sz w:val="20"/>
+                <w:szCs w:val="20"/>
+              </w:rPr>
+            </w:pPr>
+            <w:r>
+              <w:rPr>
+                <w:rFonts w:ascii="VIC" w:hAnsi="VIC" w:eastAsia="Calibri" w:cs="Calibri"/>
+                <w:b w:val="0"/>
+                <w:bCs w:val="0"/>
+                <w:color w:val="000000" w:themeColor="text1" w:themeTint="FF" w:themeShade="FF"/>
+                <w:sz w:val="20"/>
+                <w:szCs w:val="20"/>
+              </w:rPr>
+              <w:t xml:space="preserve">There are lot of </w:t>
+            </w:r>
+            <w:r>
+              <w:rPr>
+                <w:rFonts w:ascii="VIC" w:hAnsi="VIC" w:eastAsia="Calibri" w:cs="Calibri"/>
+                <w:b w:val="0"/>
+                <w:bCs w:val="0"/>
+                <w:color w:val="000000" w:themeColor="text1" w:themeTint="FF" w:themeShade="FF"/>
+                <w:sz w:val="20"/>
+                <w:szCs w:val="20"/>
+              </w:rPr>
+              <w:t>Prodcuts</w:t>
+            </w:r>
+            <w:r>
+              <w:rPr>
+                <w:rFonts w:ascii="VIC" w:hAnsi="VIC" w:eastAsia="Calibri" w:cs="Calibri"/>
+                <w:b w:val="0"/>
+                <w:bCs w:val="0"/>
+                <w:color w:val="000000" w:themeColor="text1" w:themeTint="FF" w:themeShade="FF"/>
+                <w:sz w:val="20"/>
+                <w:szCs w:val="20"/>
+              </w:rPr>
+              <w:t xml:space="preserve"> in this application, in that we have </w:t>
+            </w:r>
+            <w:r>
+              <w:rPr>
+                <w:rFonts w:ascii="VIC" w:hAnsi="VIC" w:eastAsia="Calibri" w:cs="Calibri"/>
+                <w:b w:val="0"/>
+                <w:bCs w:val="0"/>
+                <w:color w:val="000000" w:themeColor="text1" w:themeTint="FF" w:themeShade="FF"/>
+                <w:sz w:val="20"/>
+                <w:szCs w:val="20"/>
+              </w:rPr>
+              <w:t>given</w:t>
+            </w:r>
+            <w:r>
+              <w:rPr>
+                <w:rFonts w:ascii="VIC" w:hAnsi="VIC" w:eastAsia="Calibri" w:cs="Calibri"/>
+                <w:b w:val="0"/>
+                <w:bCs w:val="0"/>
+                <w:color w:val="000000" w:themeColor="text1" w:themeTint="FF" w:themeShade="FF"/>
+                <w:sz w:val="20"/>
+                <w:szCs w:val="20"/>
+              </w:rPr>
+              <w:t xml:space="preserve"> the external links of the product, save items and other features.</w:t>
+            </w:r>
+          </w:p>
+        </w:tc>
+        <w:tc>
+          <w:tcPr>
+            <w:tcW w:w="2087" w:type="dxa"/>
+            <w:tcMar/>
+          </w:tcPr>
+          <w:p>
+            <w:pPr>
+              <w:pStyle w:val="Normal"/>
+              <w:suppressLineNumbers w:val="0"/>
+              <w:bidi w:val="0"/>
+              <w:spacing w:before="0" w:beforeAutospacing="off" w:after="0" w:afterAutospacing="off" w:line="360" w:lineRule="auto"/>
+              <w:ind w:left="0" w:right="0"/>
+              <w:jc w:val="both"/>
+              <w:rPr>
+                <w:rFonts w:ascii="VIC" w:hAnsi="VIC" w:eastAsia="Calibri" w:cs="Calibri"/>
+                <w:b w:val="0"/>
+                <w:bCs w:val="0"/>
+                <w:color w:val="000000" w:themeColor="text1" w:themeTint="FF" w:themeShade="FF"/>
+                <w:sz w:val="20"/>
+                <w:szCs w:val="20"/>
+              </w:rPr>
+            </w:pPr>
+            <w:r>
+              <w:rPr>
+                <w:rFonts w:ascii="VIC" w:hAnsi="VIC" w:eastAsia="Calibri" w:cs="Calibri"/>
+                <w:b w:val="0"/>
+                <w:bCs w:val="0"/>
+                <w:color w:val="000000" w:themeColor="text1" w:themeTint="FF" w:themeShade="FF"/>
+                <w:sz w:val="20"/>
+                <w:szCs w:val="20"/>
+              </w:rPr>
+              <w:t xml:space="preserve">When we click on the item, it will go to a particular page with all the </w:t>
+            </w:r>
+            <w:r>
+              <w:rPr>
+                <w:rFonts w:ascii="VIC" w:hAnsi="VIC" w:eastAsia="Calibri" w:cs="Calibri"/>
+                <w:b w:val="0"/>
+                <w:bCs w:val="0"/>
+                <w:color w:val="000000" w:themeColor="text1" w:themeTint="FF" w:themeShade="FF"/>
+                <w:sz w:val="20"/>
+                <w:szCs w:val="20"/>
+              </w:rPr>
+              <w:t>details</w:t>
+            </w:r>
+            <w:r>
+              <w:rPr>
+                <w:rFonts w:ascii="VIC" w:hAnsi="VIC" w:eastAsia="Calibri" w:cs="Calibri"/>
+                <w:b w:val="0"/>
+                <w:bCs w:val="0"/>
+                <w:color w:val="000000" w:themeColor="text1" w:themeTint="FF" w:themeShade="FF"/>
+                <w:sz w:val="20"/>
+                <w:szCs w:val="20"/>
+              </w:rPr>
+              <w:t xml:space="preserve"> of the products. </w:t>
+            </w:r>
+          </w:p>
+          <w:p>
+            <w:pPr>
+              <w:pStyle w:val="Normal"/>
+              <w:suppressLineNumbers w:val="0"/>
+              <w:bidi w:val="0"/>
+              <w:spacing w:before="0" w:beforeAutospacing="off" w:after="0" w:afterAutospacing="off" w:line="360" w:lineRule="auto"/>
+              <w:ind w:left="0" w:right="0"/>
+              <w:jc w:val="both"/>
+              <w:rPr>
+                <w:rFonts w:ascii="VIC" w:hAnsi="VIC" w:eastAsia="Calibri" w:cs="Calibri"/>
+                <w:b w:val="0"/>
+                <w:bCs w:val="0"/>
+                <w:color w:val="000000" w:themeColor="text1" w:themeTint="FF" w:themeShade="FF"/>
+                <w:sz w:val="20"/>
+                <w:szCs w:val="20"/>
+              </w:rPr>
+            </w:pPr>
+            <w:r>
+              <w:rPr>
+                <w:rFonts w:ascii="VIC" w:hAnsi="VIC" w:eastAsia="Calibri" w:cs="Calibri"/>
+                <w:b w:val="0"/>
+                <w:bCs w:val="0"/>
+                <w:color w:val="000000" w:themeColor="text1" w:themeTint="FF" w:themeShade="FF"/>
+                <w:sz w:val="20"/>
+                <w:szCs w:val="20"/>
+              </w:rPr>
+              <w:t>The external links also need to be responded.</w:t>
+            </w:r>
+          </w:p>
+        </w:tc>
+      </w:tr>
+      <w:tr>
+        <w:trPr>
+          <w:trHeight w:val="300"/>
+        </w:trPr>
+        <w:tc>
+          <w:tcPr>
+            <w:tcW w:w="2087" w:type="dxa"/>
+            <w:tcMar/>
+          </w:tcPr>
+          <w:p>
+            <w:pPr>
+              <w:pStyle w:val="Normal"/>
               <w:spacing w:line="360" w:lineRule="auto"/>
-              <w:rPr>
-                <w:rFonts w:ascii="VIC" w:eastAsia="Calibri" w:hAnsi="VIC" w:cs="Calibri"/>
-                <w:color w:val="000000" w:themeColor="text1"/>
-                <w:sz w:val="20"/>
-                <w:szCs w:val="20"/>
-                <w:highlight w:val="cyan"/>
+              <w:jc w:val="both"/>
+              <w:rPr>
+                <w:rFonts w:ascii="VIC" w:hAnsi="VIC" w:eastAsia="Calibri" w:cs="Calibri"/>
+                <w:b w:val="0"/>
+                <w:bCs w:val="0"/>
+                <w:color w:val="000000" w:themeColor="text1" w:themeTint="FF" w:themeShade="FF"/>
+                <w:sz w:val="20"/>
+                <w:szCs w:val="20"/>
               </w:rPr>
             </w:pPr>
+            <w:r>
+              <w:rPr>
+                <w:rFonts w:ascii="VIC" w:hAnsi="VIC" w:eastAsia="Calibri" w:cs="Calibri"/>
+                <w:b w:val="0"/>
+                <w:bCs w:val="0"/>
+                <w:color w:val="000000" w:themeColor="text1" w:themeTint="FF" w:themeShade="FF"/>
+                <w:sz w:val="20"/>
+                <w:szCs w:val="20"/>
+              </w:rPr>
+              <w:t>TC18</w:t>
+            </w:r>
+          </w:p>
+        </w:tc>
+        <w:tc>
+          <w:tcPr>
+            <w:tcW w:w="2087" w:type="dxa"/>
+            <w:tcMar/>
+          </w:tcPr>
+          <w:p>
+            <w:pPr>
+              <w:pStyle w:val="Normal"/>
+              <w:spacing w:line="360" w:lineRule="auto"/>
+              <w:jc w:val="both"/>
+              <w:rPr>
+                <w:rFonts w:ascii="VIC" w:hAnsi="VIC" w:eastAsia="Calibri" w:cs="Calibri"/>
+                <w:b w:val="0"/>
+                <w:bCs w:val="0"/>
+                <w:color w:val="000000" w:themeColor="text1" w:themeTint="FF" w:themeShade="FF"/>
+                <w:sz w:val="20"/>
+                <w:szCs w:val="20"/>
+              </w:rPr>
+            </w:pPr>
+            <w:r>
+              <w:rPr>
+                <w:rFonts w:ascii="VIC" w:hAnsi="VIC" w:eastAsia="Calibri" w:cs="Calibri"/>
+                <w:b w:val="0"/>
+                <w:bCs w:val="0"/>
+                <w:color w:val="000000" w:themeColor="text1" w:themeTint="FF" w:themeShade="FF"/>
+                <w:sz w:val="20"/>
+                <w:szCs w:val="20"/>
+              </w:rPr>
+              <w:t>Token Authentication</w:t>
+            </w:r>
+          </w:p>
+        </w:tc>
+        <w:tc>
+          <w:tcPr>
+            <w:tcW w:w="2087" w:type="dxa"/>
+            <w:tcMar/>
+          </w:tcPr>
+          <w:p>
+            <w:pPr>
+              <w:pStyle w:val="Normal"/>
+              <w:spacing w:line="360" w:lineRule="auto"/>
+              <w:jc w:val="both"/>
+              <w:rPr>
+                <w:rFonts w:ascii="VIC" w:hAnsi="VIC" w:eastAsia="Calibri" w:cs="Calibri"/>
+                <w:b w:val="0"/>
+                <w:bCs w:val="0"/>
+                <w:color w:val="000000" w:themeColor="text1" w:themeTint="FF" w:themeShade="FF"/>
+                <w:sz w:val="20"/>
+                <w:szCs w:val="20"/>
+              </w:rPr>
+            </w:pPr>
+            <w:r>
+              <w:rPr>
+                <w:rFonts w:ascii="VIC" w:hAnsi="VIC" w:eastAsia="Calibri" w:cs="Calibri"/>
+                <w:b w:val="0"/>
+                <w:bCs w:val="0"/>
+                <w:color w:val="000000" w:themeColor="text1" w:themeTint="FF" w:themeShade="FF"/>
+                <w:sz w:val="20"/>
+                <w:szCs w:val="20"/>
+              </w:rPr>
+              <w:t>Token authentication is given for each to authenticate keep them more secure.</w:t>
+            </w:r>
+          </w:p>
+        </w:tc>
+        <w:tc>
+          <w:tcPr>
+            <w:tcW w:w="2087" w:type="dxa"/>
+            <w:tcMar/>
+          </w:tcPr>
+          <w:p>
+            <w:pPr>
+              <w:pStyle w:val="Normal"/>
+              <w:spacing w:line="360" w:lineRule="auto"/>
+              <w:jc w:val="both"/>
+              <w:rPr>
+                <w:rFonts w:ascii="VIC" w:hAnsi="VIC" w:eastAsia="Calibri" w:cs="Calibri"/>
+                <w:b w:val="0"/>
+                <w:bCs w:val="0"/>
+                <w:color w:val="000000" w:themeColor="text1" w:themeTint="FF" w:themeShade="FF"/>
+                <w:sz w:val="20"/>
+                <w:szCs w:val="20"/>
+              </w:rPr>
+            </w:pPr>
+            <w:r>
+              <w:rPr>
+                <w:rFonts w:ascii="VIC" w:hAnsi="VIC" w:eastAsia="Calibri" w:cs="Calibri"/>
+                <w:b w:val="0"/>
+                <w:bCs w:val="0"/>
+                <w:color w:val="000000" w:themeColor="text1" w:themeTint="FF" w:themeShade="FF"/>
+                <w:sz w:val="20"/>
+                <w:szCs w:val="20"/>
+              </w:rPr>
+              <w:t>The token is generated once the user creates an account.</w:t>
+            </w:r>
+          </w:p>
+        </w:tc>
+        <w:tc>
+          <w:tcPr>
+            <w:tcW w:w="2087" w:type="dxa"/>
+            <w:tcMar/>
+          </w:tcPr>
+          <w:p>
+            <w:pPr>
+              <w:pStyle w:val="Normal"/>
+              <w:spacing w:line="360" w:lineRule="auto"/>
+              <w:jc w:val="both"/>
+              <w:rPr>
+                <w:rFonts w:ascii="VIC" w:hAnsi="VIC" w:eastAsia="Calibri" w:cs="Calibri"/>
+                <w:b w:val="0"/>
+                <w:bCs w:val="0"/>
+                <w:color w:val="000000" w:themeColor="text1" w:themeTint="FF" w:themeShade="FF"/>
+                <w:sz w:val="20"/>
+                <w:szCs w:val="20"/>
+              </w:rPr>
+            </w:pPr>
+            <w:r>
+              <w:rPr>
+                <w:rFonts w:ascii="VIC" w:hAnsi="VIC" w:eastAsia="Calibri" w:cs="Calibri"/>
+                <w:b w:val="0"/>
+                <w:bCs w:val="0"/>
+                <w:color w:val="000000" w:themeColor="text1" w:themeTint="FF" w:themeShade="FF"/>
+                <w:sz w:val="20"/>
+                <w:szCs w:val="20"/>
+              </w:rPr>
+              <w:t xml:space="preserve">Once the token is </w:t>
+            </w:r>
+            <w:r>
+              <w:rPr>
+                <w:rFonts w:ascii="VIC" w:hAnsi="VIC" w:eastAsia="Calibri" w:cs="Calibri"/>
+                <w:b w:val="0"/>
+                <w:bCs w:val="0"/>
+                <w:color w:val="000000" w:themeColor="text1" w:themeTint="FF" w:themeShade="FF"/>
+                <w:sz w:val="20"/>
+                <w:szCs w:val="20"/>
+              </w:rPr>
+              <w:t>generated</w:t>
+            </w:r>
+            <w:r>
+              <w:rPr>
+                <w:rFonts w:ascii="VIC" w:hAnsi="VIC" w:eastAsia="Calibri" w:cs="Calibri"/>
+                <w:b w:val="0"/>
+                <w:bCs w:val="0"/>
+                <w:color w:val="000000" w:themeColor="text1" w:themeTint="FF" w:themeShade="FF"/>
+                <w:sz w:val="20"/>
+                <w:szCs w:val="20"/>
+              </w:rPr>
+              <w:t xml:space="preserve">, based on the </w:t>
+            </w:r>
+            <w:r>
+              <w:rPr>
+                <w:rFonts w:ascii="VIC" w:hAnsi="VIC" w:eastAsia="Calibri" w:cs="Calibri"/>
+                <w:b w:val="0"/>
+                <w:bCs w:val="0"/>
+                <w:color w:val="000000" w:themeColor="text1" w:themeTint="FF" w:themeShade="FF"/>
+                <w:sz w:val="20"/>
+                <w:szCs w:val="20"/>
+              </w:rPr>
+              <w:t>time frame</w:t>
+            </w:r>
+            <w:r>
+              <w:rPr>
+                <w:rFonts w:ascii="VIC" w:hAnsi="VIC" w:eastAsia="Calibri" w:cs="Calibri"/>
+                <w:b w:val="0"/>
+                <w:bCs w:val="0"/>
+                <w:color w:val="000000" w:themeColor="text1" w:themeTint="FF" w:themeShade="FF"/>
+                <w:sz w:val="20"/>
+                <w:szCs w:val="20"/>
+              </w:rPr>
+              <w:t xml:space="preserve"> we give, the user will exit from the current session. </w:t>
+            </w:r>
+            <w:r>
+              <w:br/>
+            </w:r>
+            <w:r>
+              <w:br/>
+            </w:r>
+            <w:r>
+              <w:rPr>
+                <w:rFonts w:ascii="VIC" w:hAnsi="VIC" w:eastAsia="Calibri" w:cs="Calibri"/>
+                <w:b w:val="0"/>
+                <w:bCs w:val="0"/>
+                <w:color w:val="000000" w:themeColor="text1" w:themeTint="FF" w:themeShade="FF"/>
+                <w:sz w:val="20"/>
+                <w:szCs w:val="20"/>
+              </w:rPr>
+              <w:t xml:space="preserve">For </w:t>
+            </w:r>
+            <w:r>
+              <w:rPr>
+                <w:rFonts w:ascii="VIC" w:hAnsi="VIC" w:eastAsia="Calibri" w:cs="Calibri"/>
+                <w:b w:val="0"/>
+                <w:bCs w:val="0"/>
+                <w:color w:val="000000" w:themeColor="text1" w:themeTint="FF" w:themeShade="FF"/>
+                <w:sz w:val="20"/>
+                <w:szCs w:val="20"/>
+              </w:rPr>
+              <w:t>eg</w:t>
+            </w:r>
+            <w:r>
+              <w:rPr>
+                <w:rFonts w:ascii="VIC" w:hAnsi="VIC" w:eastAsia="Calibri" w:cs="Calibri"/>
+                <w:b w:val="0"/>
+                <w:bCs w:val="0"/>
+                <w:color w:val="000000" w:themeColor="text1" w:themeTint="FF" w:themeShade="FF"/>
+                <w:sz w:val="20"/>
+                <w:szCs w:val="20"/>
+              </w:rPr>
+              <w:t xml:space="preserve">) if </w:t>
+            </w:r>
+            <w:r>
+              <w:rPr>
+                <w:rFonts w:ascii="VIC" w:hAnsi="VIC" w:eastAsia="Calibri" w:cs="Calibri"/>
+                <w:b w:val="0"/>
+                <w:bCs w:val="0"/>
+                <w:color w:val="000000" w:themeColor="text1" w:themeTint="FF" w:themeShade="FF"/>
+                <w:sz w:val="20"/>
+                <w:szCs w:val="20"/>
+              </w:rPr>
+              <w:t>i</w:t>
+            </w:r>
+            <w:r>
+              <w:rPr>
+                <w:rFonts w:ascii="VIC" w:hAnsi="VIC" w:eastAsia="Calibri" w:cs="Calibri"/>
+                <w:b w:val="0"/>
+                <w:bCs w:val="0"/>
+                <w:color w:val="000000" w:themeColor="text1" w:themeTint="FF" w:themeShade="FF"/>
+                <w:sz w:val="20"/>
+                <w:szCs w:val="20"/>
+              </w:rPr>
+              <w:t xml:space="preserve"> give the time to 1 min, then the user can only stay till 1 minute. After that the user will </w:t>
+            </w:r>
+            <w:r>
+              <w:rPr>
+                <w:rFonts w:ascii="VIC" w:hAnsi="VIC" w:eastAsia="Calibri" w:cs="Calibri"/>
+                <w:b w:val="0"/>
+                <w:bCs w:val="0"/>
+                <w:color w:val="000000" w:themeColor="text1" w:themeTint="FF" w:themeShade="FF"/>
+                <w:sz w:val="20"/>
+                <w:szCs w:val="20"/>
+              </w:rPr>
+              <w:t>kick</w:t>
+            </w:r>
+            <w:r>
+              <w:rPr>
+                <w:rFonts w:ascii="VIC" w:hAnsi="VIC" w:eastAsia="Calibri" w:cs="Calibri"/>
+                <w:b w:val="0"/>
+                <w:bCs w:val="0"/>
+                <w:color w:val="000000" w:themeColor="text1" w:themeTint="FF" w:themeShade="FF"/>
+                <w:sz w:val="20"/>
+                <w:szCs w:val="20"/>
+              </w:rPr>
+              <w:t xml:space="preserve"> from the </w:t>
+            </w:r>
+            <w:r>
+              <w:rPr>
+                <w:rFonts w:ascii="VIC" w:hAnsi="VIC" w:eastAsia="Calibri" w:cs="Calibri"/>
+                <w:b w:val="0"/>
+                <w:bCs w:val="0"/>
+                <w:color w:val="000000" w:themeColor="text1" w:themeTint="FF" w:themeShade="FF"/>
+                <w:sz w:val="20"/>
+                <w:szCs w:val="20"/>
+              </w:rPr>
+              <w:t>session,</w:t>
+            </w:r>
+            <w:r>
+              <w:rPr>
+                <w:rFonts w:ascii="VIC" w:hAnsi="VIC" w:eastAsia="Calibri" w:cs="Calibri"/>
+                <w:b w:val="0"/>
+                <w:bCs w:val="0"/>
+                <w:color w:val="000000" w:themeColor="text1" w:themeTint="FF" w:themeShade="FF"/>
+                <w:sz w:val="20"/>
+                <w:szCs w:val="20"/>
+              </w:rPr>
+              <w:t xml:space="preserve"> and he/she needs to login again.</w:t>
+            </w:r>
           </w:p>
         </w:tc>
       </w:tr>
@@ -8830,7 +10779,7 @@
         </w:rPr>
         <w:t xml:space="preserve"> (</w:t>
       </w:r>
-      <w:hyperlink r:id="rId8" w:history="1">
+      <w:hyperlink w:history="1" r:id="rId8">
         <w:r>
           <w:rPr>
             <w:rStyle w:val="Hyperlink"/>
@@ -8853,13 +10802,13 @@
     <w:sectPr>
       <w:headerReference w:type="default" r:id="rId9"/>
       <w:footerReference w:type="default" r:id="rId10"/>
-      <w:pgSz w:w="11906" w:h="16838"/>
+      <w:pgSz w:w="11906" w:h="16838" w:orient="portrait"/>
       <w:pgMar w:top="720" w:right="720" w:bottom="720" w:left="720" w:header="708" w:footer="708" w:gutter="0"/>
       <w:pgBorders w:offsetFrom="page">
-        <w:top w:val="single" w:sz="4" w:space="24" w:color="auto"/>
-        <w:left w:val="single" w:sz="4" w:space="24" w:color="auto"/>
-        <w:bottom w:val="single" w:sz="4" w:space="24" w:color="auto"/>
-        <w:right w:val="single" w:sz="4" w:space="24" w:color="auto"/>
+        <w:top w:val="single" w:color="auto" w:sz="4" w:space="24"/>
+        <w:left w:val="single" w:color="auto" w:sz="4" w:space="24"/>
+        <w:bottom w:val="single" w:color="auto" w:sz="4" w:space="24"/>
+        <w:right w:val="single" w:color="auto" w:sz="4" w:space="24"/>
       </w:pgBorders>
       <w:cols w:space="708"/>
       <w:docGrid w:linePitch="360"/>
@@ -8901,12 +10850,12 @@
       <w:tblW w:w="0" w:type="auto"/>
       <w:jc w:val="center"/>
       <w:tblBorders>
-        <w:top w:val="none" w:sz="0" w:space="0" w:color="auto"/>
-        <w:left w:val="none" w:sz="0" w:space="0" w:color="auto"/>
-        <w:bottom w:val="none" w:sz="0" w:space="0" w:color="auto"/>
-        <w:right w:val="none" w:sz="0" w:space="0" w:color="auto"/>
-        <w:insideH w:val="none" w:sz="0" w:space="0" w:color="auto"/>
-        <w:insideV w:val="none" w:sz="0" w:space="0" w:color="auto"/>
+        <w:top w:val="none" w:color="auto" w:sz="0" w:space="0"/>
+        <w:left w:val="none" w:color="auto" w:sz="0" w:space="0"/>
+        <w:bottom w:val="none" w:color="auto" w:sz="0" w:space="0"/>
+        <w:right w:val="none" w:color="auto" w:sz="0" w:space="0"/>
+        <w:insideH w:val="none" w:color="auto" w:sz="0" w:space="0"/>
+        <w:insideV w:val="none" w:color="auto" w:sz="0" w:space="0"/>
       </w:tblBorders>
       <w:tblLook w:val="04A0" w:firstRow="1" w:lastRow="0" w:firstColumn="1" w:lastColumn="0" w:noHBand="0" w:noVBand="1"/>
     </w:tblPr>
@@ -9054,12 +11003,12 @@
       <w:tblStyle w:val="TableGrid"/>
       <w:tblW w:w="0" w:type="auto"/>
       <w:tblBorders>
-        <w:top w:val="none" w:sz="0" w:space="0" w:color="auto"/>
-        <w:left w:val="none" w:sz="0" w:space="0" w:color="auto"/>
-        <w:bottom w:val="none" w:sz="0" w:space="0" w:color="auto"/>
-        <w:right w:val="none" w:sz="0" w:space="0" w:color="auto"/>
-        <w:insideH w:val="none" w:sz="0" w:space="0" w:color="auto"/>
-        <w:insideV w:val="none" w:sz="0" w:space="0" w:color="auto"/>
+        <w:top w:val="none" w:color="auto" w:sz="0" w:space="0"/>
+        <w:left w:val="none" w:color="auto" w:sz="0" w:space="0"/>
+        <w:bottom w:val="none" w:color="auto" w:sz="0" w:space="0"/>
+        <w:right w:val="none" w:color="auto" w:sz="0" w:space="0"/>
+        <w:insideH w:val="none" w:color="auto" w:sz="0" w:space="0"/>
+        <w:insideV w:val="none" w:color="auto" w:sz="0" w:space="0"/>
       </w:tblBorders>
       <w:tblLook w:val="04A0" w:firstRow="1" w:lastRow="0" w:firstColumn="1" w:lastColumn="0" w:noHBand="0" w:noVBand="1"/>
     </w:tblPr>
@@ -9195,6 +11144,17 @@
 </w:hdr>
 </file>
 
+<file path=word/intelligence2.xml><?xml version="1.0" encoding="utf-8"?>
+<int2:intelligence xmlns:int2="http://schemas.microsoft.com/office/intelligence/2020/intelligence">
+  <int2:observations>
+    <int2:textHash int2:hashCode="2jmj7l5rSw0yVb" int2:id="Th7IIfCR">
+      <int2:state int2:type="spell" int2:value="Rejected"/>
+    </int2:textHash>
+  </int2:observations>
+  <int2:intelligenceSettings/>
+</int2:intelligence>
+</file>
+
 <file path=word/numbering.xml><?xml version="1.0" encoding="utf-8"?>
 <w:numbering xmlns:wpc="http://schemas.microsoft.com/office/word/2010/wordprocessingCanvas" xmlns:cx="http://schemas.microsoft.com/office/drawing/2014/chartex" xmlns:cx1="http://schemas.microsoft.com/office/drawing/2015/9/8/chartex" xmlns:cx2="http://schemas.microsoft.com/office/drawing/2015/10/21/chartex" xmlns:cx3="http://schemas.microsoft.com/office/drawing/2016/5/9/chartex" xmlns:cx4="http://schemas.microsoft.com/office/drawing/2016/5/10/chartex" xmlns:cx5="http://schemas.microsoft.com/office/drawing/2016/5/11/chartex" xmlns:cx6="http://schemas.microsoft.com/office/drawing/2016/5/12/chartex" xmlns:cx7="http://schemas.microsoft.com/office/drawing/2016/5/13/chartex" xmlns:cx8="http://schemas.microsoft.com/office/drawing/2016/5/14/chartex" xmlns:mc="http://schemas.openxmlformats.org/markup-compatibility/2006" xmlns:aink="http://schemas.microsoft.com/office/drawing/2016/ink" xmlns:am3d="http://schemas.microsoft.com/office/drawing/2017/model3d" xmlns:o="urn:schemas-microsoft-com:office:office" xmlns:oel="http://schemas.microsoft.com/office/2019/extlst" xmlns:r="http://schemas.openxmlformats.org/officeDocument/2006/relationships" xmlns:m="http://schemas.openxmlformats.org/officeDocument/2006/math" xmlns:v="urn:schemas-microsoft-com:vml" xmlns:wp14="http://schemas.microsoft.com/office/word/2010/wordprocessingDrawing" xmlns:wp="http://schemas.openxmlformats.org/drawingml/2006/wordprocessingDrawing" xmlns:w10="urn:schemas-microsoft-com:office:word" xmlns:w="http://schemas.openxmlformats.org/wordprocessingml/2006/main" xmlns:w14="http://schemas.microsoft.com/office/word/2010/wordml" xmlns:w15="http://schemas.microsoft.com/office/word/2012/wordml" xmlns:w16cex="http://schemas.microsoft.com/office/word/2018/wordml/cex" xmlns:w16cid="http://schemas.microsoft.com/office/word/2016/wordml/cid" xmlns:w16="http://schemas.microsoft.com/office/word/2018/wordml" xmlns:w16du="http://schemas.microsoft.com/office/word/2023/wordml/word16du" xmlns:w16sdtdh="http://schemas.microsoft.com/office/word/2020/wordml/sdtdatahash" xmlns:w16sdtfl="http://schemas.microsoft.com/office/word/2024/wordml/sdtformatlock" xmlns:w16se="http://schemas.microsoft.com/office/word/2015/wordml/symex" xmlns:wpg="http://schemas.microsoft.com/office/word/2010/wordprocessingGroup" xmlns:wpi="http://schemas.microsoft.com/office/word/2010/wordprocessingInk" xmlns:wne="http://schemas.microsoft.com/office/word/2006/wordml" xmlns:wps="http://schemas.microsoft.com/office/word/2010/wordprocessingShape" mc:Ignorable="w14 w15 w16se w16cid w16 w16cex w16sdtdh w16sdtfl w16du wp14">
   <w:abstractNum w:abstractNumId="0" w15:restartNumberingAfterBreak="0">
@@ -9210,7 +11170,7 @@
         <w:ind w:left="720" w:hanging="360"/>
       </w:pPr>
       <w:rPr>
-        <w:rFonts w:ascii="Symbol" w:eastAsiaTheme="minorHAnsi" w:hAnsi="Symbol" w:cstheme="minorBidi" w:hint="default"/>
+        <w:rFonts w:hint="default" w:ascii="Symbol" w:hAnsi="Symbol" w:eastAsiaTheme="minorHAnsi" w:cstheme="minorBidi"/>
       </w:rPr>
     </w:lvl>
     <w:lvl w:ilvl="1" w:tplc="0C090003" w:tentative="1">
@@ -9222,7 +11182,7 @@
         <w:ind w:left="1440" w:hanging="360"/>
       </w:pPr>
       <w:rPr>
-        <w:rFonts w:ascii="Courier New" w:hAnsi="Courier New" w:cs="Courier New" w:hint="default"/>
+        <w:rFonts w:hint="default" w:ascii="Courier New" w:hAnsi="Courier New" w:cs="Courier New"/>
       </w:rPr>
     </w:lvl>
     <w:lvl w:ilvl="2" w:tplc="0C090005" w:tentative="1">
@@ -9234,7 +11194,7 @@
         <w:ind w:left="2160" w:hanging="360"/>
       </w:pPr>
       <w:rPr>
-        <w:rFonts w:ascii="Wingdings" w:hAnsi="Wingdings" w:hint="default"/>
+        <w:rFonts w:hint="default" w:ascii="Wingdings" w:hAnsi="Wingdings"/>
       </w:rPr>
     </w:lvl>
     <w:lvl w:ilvl="3" w:tplc="0C090001" w:tentative="1">
@@ -9246,7 +11206,7 @@
         <w:ind w:left="2880" w:hanging="360"/>
       </w:pPr>
       <w:rPr>
-        <w:rFonts w:ascii="Symbol" w:hAnsi="Symbol" w:hint="default"/>
+        <w:rFonts w:hint="default" w:ascii="Symbol" w:hAnsi="Symbol"/>
       </w:rPr>
     </w:lvl>
     <w:lvl w:ilvl="4" w:tplc="0C090003" w:tentative="1">
@@ -9258,7 +11218,7 @@
         <w:ind w:left="3600" w:hanging="360"/>
       </w:pPr>
       <w:rPr>
-        <w:rFonts w:ascii="Courier New" w:hAnsi="Courier New" w:cs="Courier New" w:hint="default"/>
+        <w:rFonts w:hint="default" w:ascii="Courier New" w:hAnsi="Courier New" w:cs="Courier New"/>
       </w:rPr>
     </w:lvl>
     <w:lvl w:ilvl="5" w:tplc="0C090005" w:tentative="1">
@@ -9270,7 +11230,7 @@
         <w:ind w:left="4320" w:hanging="360"/>
       </w:pPr>
       <w:rPr>
-        <w:rFonts w:ascii="Wingdings" w:hAnsi="Wingdings" w:hint="default"/>
+        <w:rFonts w:hint="default" w:ascii="Wingdings" w:hAnsi="Wingdings"/>
       </w:rPr>
     </w:lvl>
     <w:lvl w:ilvl="6" w:tplc="0C090001" w:tentative="1">
@@ -9282,7 +11242,7 @@
         <w:ind w:left="5040" w:hanging="360"/>
       </w:pPr>
       <w:rPr>
-        <w:rFonts w:ascii="Symbol" w:hAnsi="Symbol" w:hint="default"/>
+        <w:rFonts w:hint="default" w:ascii="Symbol" w:hAnsi="Symbol"/>
       </w:rPr>
     </w:lvl>
     <w:lvl w:ilvl="7" w:tplc="0C090003" w:tentative="1">
@@ -9294,7 +11254,7 @@
         <w:ind w:left="5760" w:hanging="360"/>
       </w:pPr>
       <w:rPr>
-        <w:rFonts w:ascii="Courier New" w:hAnsi="Courier New" w:cs="Courier New" w:hint="default"/>
+        <w:rFonts w:hint="default" w:ascii="Courier New" w:hAnsi="Courier New" w:cs="Courier New"/>
       </w:rPr>
     </w:lvl>
     <w:lvl w:ilvl="8" w:tplc="0C090005" w:tentative="1">
@@ -9306,7 +11266,7 @@
         <w:ind w:left="6480" w:hanging="360"/>
       </w:pPr>
       <w:rPr>
-        <w:rFonts w:ascii="Wingdings" w:hAnsi="Wingdings" w:hint="default"/>
+        <w:rFonts w:hint="default" w:ascii="Wingdings" w:hAnsi="Wingdings"/>
       </w:rPr>
     </w:lvl>
   </w:abstractNum>
@@ -9409,7 +11369,7 @@
         <w:ind w:left="720" w:hanging="360"/>
       </w:pPr>
       <w:rPr>
-        <w:rFonts w:ascii="Symbol" w:eastAsiaTheme="minorHAnsi" w:hAnsi="Symbol" w:cstheme="minorBidi" w:hint="default"/>
+        <w:rFonts w:hint="default" w:ascii="Symbol" w:hAnsi="Symbol" w:eastAsiaTheme="minorHAnsi" w:cstheme="minorBidi"/>
       </w:rPr>
     </w:lvl>
     <w:lvl w:ilvl="1" w:tplc="0C090003" w:tentative="1">
@@ -9421,7 +11381,7 @@
         <w:ind w:left="1440" w:hanging="360"/>
       </w:pPr>
       <w:rPr>
-        <w:rFonts w:ascii="Courier New" w:hAnsi="Courier New" w:cs="Courier New" w:hint="default"/>
+        <w:rFonts w:hint="default" w:ascii="Courier New" w:hAnsi="Courier New" w:cs="Courier New"/>
       </w:rPr>
     </w:lvl>
     <w:lvl w:ilvl="2" w:tplc="0C090005" w:tentative="1">
@@ -9433,7 +11393,7 @@
         <w:ind w:left="2160" w:hanging="360"/>
       </w:pPr>
       <w:rPr>
-        <w:rFonts w:ascii="Wingdings" w:hAnsi="Wingdings" w:hint="default"/>
+        <w:rFonts w:hint="default" w:ascii="Wingdings" w:hAnsi="Wingdings"/>
       </w:rPr>
     </w:lvl>
     <w:lvl w:ilvl="3" w:tplc="0C090001" w:tentative="1">
@@ -9445,7 +11405,7 @@
         <w:ind w:left="2880" w:hanging="360"/>
       </w:pPr>
       <w:rPr>
-        <w:rFonts w:ascii="Symbol" w:hAnsi="Symbol" w:hint="default"/>
+        <w:rFonts w:hint="default" w:ascii="Symbol" w:hAnsi="Symbol"/>
       </w:rPr>
     </w:lvl>
     <w:lvl w:ilvl="4" w:tplc="0C090003" w:tentative="1">
@@ -9457,7 +11417,7 @@
         <w:ind w:left="3600" w:hanging="360"/>
       </w:pPr>
       <w:rPr>
-        <w:rFonts w:ascii="Courier New" w:hAnsi="Courier New" w:cs="Courier New" w:hint="default"/>
+        <w:rFonts w:hint="default" w:ascii="Courier New" w:hAnsi="Courier New" w:cs="Courier New"/>
       </w:rPr>
     </w:lvl>
     <w:lvl w:ilvl="5" w:tplc="0C090005" w:tentative="1">
@@ -9469,7 +11429,7 @@
         <w:ind w:left="4320" w:hanging="360"/>
       </w:pPr>
       <w:rPr>
-        <w:rFonts w:ascii="Wingdings" w:hAnsi="Wingdings" w:hint="default"/>
+        <w:rFonts w:hint="default" w:ascii="Wingdings" w:hAnsi="Wingdings"/>
       </w:rPr>
     </w:lvl>
     <w:lvl w:ilvl="6" w:tplc="0C090001" w:tentative="1">
@@ -9481,7 +11441,7 @@
         <w:ind w:left="5040" w:hanging="360"/>
       </w:pPr>
       <w:rPr>
-        <w:rFonts w:ascii="Symbol" w:hAnsi="Symbol" w:hint="default"/>
+        <w:rFonts w:hint="default" w:ascii="Symbol" w:hAnsi="Symbol"/>
       </w:rPr>
     </w:lvl>
     <w:lvl w:ilvl="7" w:tplc="0C090003" w:tentative="1">
@@ -9493,7 +11453,7 @@
         <w:ind w:left="5760" w:hanging="360"/>
       </w:pPr>
       <w:rPr>
-        <w:rFonts w:ascii="Courier New" w:hAnsi="Courier New" w:cs="Courier New" w:hint="default"/>
+        <w:rFonts w:hint="default" w:ascii="Courier New" w:hAnsi="Courier New" w:cs="Courier New"/>
       </w:rPr>
     </w:lvl>
     <w:lvl w:ilvl="8" w:tplc="0C090005" w:tentative="1">
@@ -9505,7 +11465,7 @@
         <w:ind w:left="6480" w:hanging="360"/>
       </w:pPr>
       <w:rPr>
-        <w:rFonts w:ascii="Wingdings" w:hAnsi="Wingdings" w:hint="default"/>
+        <w:rFonts w:hint="default" w:ascii="Wingdings" w:hAnsi="Wingdings"/>
       </w:rPr>
     </w:lvl>
   </w:abstractNum>
@@ -9522,7 +11482,7 @@
         <w:ind w:left="720" w:hanging="360"/>
       </w:pPr>
       <w:rPr>
-        <w:rFonts w:ascii="VIC" w:eastAsia="VIC" w:hAnsi="VIC" w:cs="VIC"/>
+        <w:rFonts w:ascii="VIC" w:hAnsi="VIC" w:eastAsia="VIC" w:cs="VIC"/>
       </w:rPr>
     </w:lvl>
     <w:lvl w:ilvl="1" w:tplc="0C090019" w:tentative="1">
@@ -9614,7 +11574,7 @@
         <w:ind w:left="720" w:hanging="360"/>
       </w:pPr>
       <w:rPr>
-        <w:rFonts w:ascii="Symbol" w:hAnsi="Symbol" w:hint="default"/>
+        <w:rFonts w:hint="default" w:ascii="Symbol" w:hAnsi="Symbol"/>
         <w:sz w:val="20"/>
       </w:rPr>
     </w:lvl>
@@ -9630,7 +11590,7 @@
         <w:ind w:left="1440" w:hanging="360"/>
       </w:pPr>
       <w:rPr>
-        <w:rFonts w:ascii="Courier New" w:hAnsi="Courier New" w:hint="default"/>
+        <w:rFonts w:hint="default" w:ascii="Courier New" w:hAnsi="Courier New"/>
         <w:sz w:val="20"/>
       </w:rPr>
     </w:lvl>
@@ -9646,7 +11606,7 @@
         <w:ind w:left="2160" w:hanging="360"/>
       </w:pPr>
       <w:rPr>
-        <w:rFonts w:ascii="Wingdings" w:hAnsi="Wingdings" w:hint="default"/>
+        <w:rFonts w:hint="default" w:ascii="Wingdings" w:hAnsi="Wingdings"/>
         <w:sz w:val="20"/>
       </w:rPr>
     </w:lvl>
@@ -9662,7 +11622,7 @@
         <w:ind w:left="2880" w:hanging="360"/>
       </w:pPr>
       <w:rPr>
-        <w:rFonts w:ascii="Wingdings" w:hAnsi="Wingdings" w:hint="default"/>
+        <w:rFonts w:hint="default" w:ascii="Wingdings" w:hAnsi="Wingdings"/>
         <w:sz w:val="20"/>
       </w:rPr>
     </w:lvl>
@@ -9678,7 +11638,7 @@
         <w:ind w:left="3600" w:hanging="360"/>
       </w:pPr>
       <w:rPr>
-        <w:rFonts w:ascii="Wingdings" w:hAnsi="Wingdings" w:hint="default"/>
+        <w:rFonts w:hint="default" w:ascii="Wingdings" w:hAnsi="Wingdings"/>
         <w:sz w:val="20"/>
       </w:rPr>
     </w:lvl>
@@ -9694,7 +11654,7 @@
         <w:ind w:left="4320" w:hanging="360"/>
       </w:pPr>
       <w:rPr>
-        <w:rFonts w:ascii="Wingdings" w:hAnsi="Wingdings" w:hint="default"/>
+        <w:rFonts w:hint="default" w:ascii="Wingdings" w:hAnsi="Wingdings"/>
         <w:sz w:val="20"/>
       </w:rPr>
     </w:lvl>
@@ -9710,7 +11670,7 @@
         <w:ind w:left="5040" w:hanging="360"/>
       </w:pPr>
       <w:rPr>
-        <w:rFonts w:ascii="Wingdings" w:hAnsi="Wingdings" w:hint="default"/>
+        <w:rFonts w:hint="default" w:ascii="Wingdings" w:hAnsi="Wingdings"/>
         <w:sz w:val="20"/>
       </w:rPr>
     </w:lvl>
@@ -9726,7 +11686,7 @@
         <w:ind w:left="5760" w:hanging="360"/>
       </w:pPr>
       <w:rPr>
-        <w:rFonts w:ascii="Wingdings" w:hAnsi="Wingdings" w:hint="default"/>
+        <w:rFonts w:hint="default" w:ascii="Wingdings" w:hAnsi="Wingdings"/>
         <w:sz w:val="20"/>
       </w:rPr>
     </w:lvl>
@@ -9742,7 +11702,7 @@
         <w:ind w:left="6480" w:hanging="360"/>
       </w:pPr>
       <w:rPr>
-        <w:rFonts w:ascii="Wingdings" w:hAnsi="Wingdings" w:hint="default"/>
+        <w:rFonts w:hint="default" w:ascii="Wingdings" w:hAnsi="Wingdings"/>
         <w:sz w:val="20"/>
       </w:rPr>
     </w:lvl>
@@ -9846,7 +11806,7 @@
         <w:ind w:left="720" w:hanging="360"/>
       </w:pPr>
       <w:rPr>
-        <w:rFonts w:ascii="Symbol" w:eastAsiaTheme="minorHAnsi" w:hAnsi="Symbol" w:cstheme="minorBidi" w:hint="default"/>
+        <w:rFonts w:hint="default" w:ascii="Symbol" w:hAnsi="Symbol" w:eastAsiaTheme="minorHAnsi" w:cstheme="minorBidi"/>
       </w:rPr>
     </w:lvl>
     <w:lvl w:ilvl="1" w:tplc="0C090003" w:tentative="1">
@@ -9858,7 +11818,7 @@
         <w:ind w:left="1440" w:hanging="360"/>
       </w:pPr>
       <w:rPr>
-        <w:rFonts w:ascii="Courier New" w:hAnsi="Courier New" w:cs="Courier New" w:hint="default"/>
+        <w:rFonts w:hint="default" w:ascii="Courier New" w:hAnsi="Courier New" w:cs="Courier New"/>
       </w:rPr>
     </w:lvl>
     <w:lvl w:ilvl="2" w:tplc="0C090005" w:tentative="1">
@@ -9870,7 +11830,7 @@
         <w:ind w:left="2160" w:hanging="360"/>
       </w:pPr>
       <w:rPr>
-        <w:rFonts w:ascii="Wingdings" w:hAnsi="Wingdings" w:hint="default"/>
+        <w:rFonts w:hint="default" w:ascii="Wingdings" w:hAnsi="Wingdings"/>
       </w:rPr>
     </w:lvl>
     <w:lvl w:ilvl="3" w:tplc="0C090001" w:tentative="1">
@@ -9882,7 +11842,7 @@
         <w:ind w:left="2880" w:hanging="360"/>
       </w:pPr>
       <w:rPr>
-        <w:rFonts w:ascii="Symbol" w:hAnsi="Symbol" w:hint="default"/>
+        <w:rFonts w:hint="default" w:ascii="Symbol" w:hAnsi="Symbol"/>
       </w:rPr>
     </w:lvl>
     <w:lvl w:ilvl="4" w:tplc="0C090003" w:tentative="1">
@@ -9894,7 +11854,7 @@
         <w:ind w:left="3600" w:hanging="360"/>
       </w:pPr>
       <w:rPr>
-        <w:rFonts w:ascii="Courier New" w:hAnsi="Courier New" w:cs="Courier New" w:hint="default"/>
+        <w:rFonts w:hint="default" w:ascii="Courier New" w:hAnsi="Courier New" w:cs="Courier New"/>
       </w:rPr>
     </w:lvl>
     <w:lvl w:ilvl="5" w:tplc="0C090005" w:tentative="1">
@@ -9906,7 +11866,7 @@
         <w:ind w:left="4320" w:hanging="360"/>
       </w:pPr>
       <w:rPr>
-        <w:rFonts w:ascii="Wingdings" w:hAnsi="Wingdings" w:hint="default"/>
+        <w:rFonts w:hint="default" w:ascii="Wingdings" w:hAnsi="Wingdings"/>
       </w:rPr>
     </w:lvl>
     <w:lvl w:ilvl="6" w:tplc="0C090001" w:tentative="1">
@@ -9918,7 +11878,7 @@
         <w:ind w:left="5040" w:hanging="360"/>
       </w:pPr>
       <w:rPr>
-        <w:rFonts w:ascii="Symbol" w:hAnsi="Symbol" w:hint="default"/>
+        <w:rFonts w:hint="default" w:ascii="Symbol" w:hAnsi="Symbol"/>
       </w:rPr>
     </w:lvl>
     <w:lvl w:ilvl="7" w:tplc="0C090003" w:tentative="1">
@@ -9930,7 +11890,7 @@
         <w:ind w:left="5760" w:hanging="360"/>
       </w:pPr>
       <w:rPr>
-        <w:rFonts w:ascii="Courier New" w:hAnsi="Courier New" w:cs="Courier New" w:hint="default"/>
+        <w:rFonts w:hint="default" w:ascii="Courier New" w:hAnsi="Courier New" w:cs="Courier New"/>
       </w:rPr>
     </w:lvl>
     <w:lvl w:ilvl="8" w:tplc="0C090005" w:tentative="1">
@@ -9942,7 +11902,7 @@
         <w:ind w:left="6480" w:hanging="360"/>
       </w:pPr>
       <w:rPr>
-        <w:rFonts w:ascii="Wingdings" w:hAnsi="Wingdings" w:hint="default"/>
+        <w:rFonts w:hint="default" w:ascii="Wingdings" w:hAnsi="Wingdings"/>
       </w:rPr>
     </w:lvl>
   </w:abstractNum>
@@ -9962,7 +11922,7 @@
         <w:ind w:left="720" w:hanging="360"/>
       </w:pPr>
       <w:rPr>
-        <w:rFonts w:ascii="Symbol" w:hAnsi="Symbol" w:hint="default"/>
+        <w:rFonts w:hint="default" w:ascii="Symbol" w:hAnsi="Symbol"/>
         <w:sz w:val="20"/>
       </w:rPr>
     </w:lvl>
@@ -9978,7 +11938,7 @@
         <w:ind w:left="1440" w:hanging="360"/>
       </w:pPr>
       <w:rPr>
-        <w:rFonts w:ascii="Courier New" w:hAnsi="Courier New" w:hint="default"/>
+        <w:rFonts w:hint="default" w:ascii="Courier New" w:hAnsi="Courier New"/>
         <w:sz w:val="20"/>
       </w:rPr>
     </w:lvl>
@@ -9994,7 +11954,7 @@
         <w:ind w:left="2160" w:hanging="360"/>
       </w:pPr>
       <w:rPr>
-        <w:rFonts w:ascii="Wingdings" w:hAnsi="Wingdings" w:hint="default"/>
+        <w:rFonts w:hint="default" w:ascii="Wingdings" w:hAnsi="Wingdings"/>
         <w:sz w:val="20"/>
       </w:rPr>
     </w:lvl>
@@ -10010,7 +11970,7 @@
         <w:ind w:left="2880" w:hanging="360"/>
       </w:pPr>
       <w:rPr>
-        <w:rFonts w:ascii="Wingdings" w:hAnsi="Wingdings" w:hint="default"/>
+        <w:rFonts w:hint="default" w:ascii="Wingdings" w:hAnsi="Wingdings"/>
         <w:sz w:val="20"/>
       </w:rPr>
     </w:lvl>
@@ -10026,7 +11986,7 @@
         <w:ind w:left="3600" w:hanging="360"/>
       </w:pPr>
       <w:rPr>
-        <w:rFonts w:ascii="Wingdings" w:hAnsi="Wingdings" w:hint="default"/>
+        <w:rFonts w:hint="default" w:ascii="Wingdings" w:hAnsi="Wingdings"/>
         <w:sz w:val="20"/>
       </w:rPr>
     </w:lvl>
@@ -10042,7 +12002,7 @@
         <w:ind w:left="4320" w:hanging="360"/>
       </w:pPr>
       <w:rPr>
-        <w:rFonts w:ascii="Wingdings" w:hAnsi="Wingdings" w:hint="default"/>
+        <w:rFonts w:hint="default" w:ascii="Wingdings" w:hAnsi="Wingdings"/>
         <w:sz w:val="20"/>
       </w:rPr>
     </w:lvl>
@@ -10058,7 +12018,7 @@
         <w:ind w:left="5040" w:hanging="360"/>
       </w:pPr>
       <w:rPr>
-        <w:rFonts w:ascii="Wingdings" w:hAnsi="Wingdings" w:hint="default"/>
+        <w:rFonts w:hint="default" w:ascii="Wingdings" w:hAnsi="Wingdings"/>
         <w:sz w:val="20"/>
       </w:rPr>
     </w:lvl>
@@ -10074,7 +12034,7 @@
         <w:ind w:left="5760" w:hanging="360"/>
       </w:pPr>
       <w:rPr>
-        <w:rFonts w:ascii="Wingdings" w:hAnsi="Wingdings" w:hint="default"/>
+        <w:rFonts w:hint="default" w:ascii="Wingdings" w:hAnsi="Wingdings"/>
         <w:sz w:val="20"/>
       </w:rPr>
     </w:lvl>
@@ -10090,7 +12050,7 @@
         <w:ind w:left="6480" w:hanging="360"/>
       </w:pPr>
       <w:rPr>
-        <w:rFonts w:ascii="Wingdings" w:hAnsi="Wingdings" w:hint="default"/>
+        <w:rFonts w:hint="default" w:ascii="Wingdings" w:hAnsi="Wingdings"/>
         <w:sz w:val="20"/>
       </w:rPr>
     </w:lvl>
@@ -10197,7 +12157,7 @@
         <w:ind w:left="720" w:hanging="360"/>
       </w:pPr>
       <w:rPr>
-        <w:rFonts w:ascii="Symbol" w:hAnsi="Symbol" w:hint="default"/>
+        <w:rFonts w:hint="default" w:ascii="Symbol" w:hAnsi="Symbol"/>
         <w:sz w:val="20"/>
       </w:rPr>
     </w:lvl>
@@ -10210,7 +12170,7 @@
         <w:ind w:left="1440" w:hanging="360"/>
       </w:pPr>
       <w:rPr>
-        <w:rFonts w:eastAsia="VIC" w:cs="VIC" w:hint="default"/>
+        <w:rFonts w:hint="default" w:eastAsia="VIC" w:cs="VIC"/>
         <w:color w:val="auto"/>
       </w:rPr>
     </w:lvl>
@@ -10226,7 +12186,7 @@
         <w:ind w:left="2160" w:hanging="360"/>
       </w:pPr>
       <w:rPr>
-        <w:rFonts w:ascii="Wingdings" w:hAnsi="Wingdings" w:hint="default"/>
+        <w:rFonts w:hint="default" w:ascii="Wingdings" w:hAnsi="Wingdings"/>
         <w:sz w:val="20"/>
       </w:rPr>
     </w:lvl>
@@ -10242,7 +12202,7 @@
         <w:ind w:left="2880" w:hanging="360"/>
       </w:pPr>
       <w:rPr>
-        <w:rFonts w:ascii="Wingdings" w:hAnsi="Wingdings" w:hint="default"/>
+        <w:rFonts w:hint="default" w:ascii="Wingdings" w:hAnsi="Wingdings"/>
         <w:sz w:val="20"/>
       </w:rPr>
     </w:lvl>
@@ -10258,7 +12218,7 @@
         <w:ind w:left="3600" w:hanging="360"/>
       </w:pPr>
       <w:rPr>
-        <w:rFonts w:ascii="Wingdings" w:hAnsi="Wingdings" w:hint="default"/>
+        <w:rFonts w:hint="default" w:ascii="Wingdings" w:hAnsi="Wingdings"/>
         <w:sz w:val="20"/>
       </w:rPr>
     </w:lvl>
@@ -10274,7 +12234,7 @@
         <w:ind w:left="4320" w:hanging="360"/>
       </w:pPr>
       <w:rPr>
-        <w:rFonts w:ascii="Wingdings" w:hAnsi="Wingdings" w:hint="default"/>
+        <w:rFonts w:hint="default" w:ascii="Wingdings" w:hAnsi="Wingdings"/>
         <w:sz w:val="20"/>
       </w:rPr>
     </w:lvl>
@@ -10290,7 +12250,7 @@
         <w:ind w:left="5040" w:hanging="360"/>
       </w:pPr>
       <w:rPr>
-        <w:rFonts w:ascii="Wingdings" w:hAnsi="Wingdings" w:hint="default"/>
+        <w:rFonts w:hint="default" w:ascii="Wingdings" w:hAnsi="Wingdings"/>
         <w:sz w:val="20"/>
       </w:rPr>
     </w:lvl>
@@ -10306,7 +12266,7 @@
         <w:ind w:left="5760" w:hanging="360"/>
       </w:pPr>
       <w:rPr>
-        <w:rFonts w:ascii="Wingdings" w:hAnsi="Wingdings" w:hint="default"/>
+        <w:rFonts w:hint="default" w:ascii="Wingdings" w:hAnsi="Wingdings"/>
         <w:sz w:val="20"/>
       </w:rPr>
     </w:lvl>
@@ -10322,7 +12282,7 @@
         <w:ind w:left="6480" w:hanging="360"/>
       </w:pPr>
       <w:rPr>
-        <w:rFonts w:ascii="Wingdings" w:hAnsi="Wingdings" w:hint="default"/>
+        <w:rFonts w:hint="default" w:ascii="Wingdings" w:hAnsi="Wingdings"/>
         <w:sz w:val="20"/>
       </w:rPr>
     </w:lvl>
@@ -10429,7 +12389,7 @@
         <w:ind w:left="720" w:hanging="360"/>
       </w:pPr>
       <w:rPr>
-        <w:rFonts w:ascii="Symbol" w:eastAsiaTheme="minorHAnsi" w:hAnsi="Symbol" w:cstheme="minorBidi" w:hint="default"/>
+        <w:rFonts w:hint="default" w:ascii="Symbol" w:hAnsi="Symbol" w:eastAsiaTheme="minorHAnsi" w:cstheme="minorBidi"/>
       </w:rPr>
     </w:lvl>
     <w:lvl w:ilvl="1" w:tplc="0C090003" w:tentative="1">
@@ -10441,7 +12401,7 @@
         <w:ind w:left="1440" w:hanging="360"/>
       </w:pPr>
       <w:rPr>
-        <w:rFonts w:ascii="Courier New" w:hAnsi="Courier New" w:cs="Courier New" w:hint="default"/>
+        <w:rFonts w:hint="default" w:ascii="Courier New" w:hAnsi="Courier New" w:cs="Courier New"/>
       </w:rPr>
     </w:lvl>
     <w:lvl w:ilvl="2" w:tplc="0C090005" w:tentative="1">
@@ -10453,7 +12413,7 @@
         <w:ind w:left="2160" w:hanging="360"/>
       </w:pPr>
       <w:rPr>
-        <w:rFonts w:ascii="Wingdings" w:hAnsi="Wingdings" w:hint="default"/>
+        <w:rFonts w:hint="default" w:ascii="Wingdings" w:hAnsi="Wingdings"/>
       </w:rPr>
     </w:lvl>
     <w:lvl w:ilvl="3" w:tplc="0C090001" w:tentative="1">
@@ -10465,7 +12425,7 @@
         <w:ind w:left="2880" w:hanging="360"/>
       </w:pPr>
       <w:rPr>
-        <w:rFonts w:ascii="Symbol" w:hAnsi="Symbol" w:hint="default"/>
+        <w:rFonts w:hint="default" w:ascii="Symbol" w:hAnsi="Symbol"/>
       </w:rPr>
     </w:lvl>
     <w:lvl w:ilvl="4" w:tplc="0C090003" w:tentative="1">
@@ -10477,7 +12437,7 @@
         <w:ind w:left="3600" w:hanging="360"/>
       </w:pPr>
       <w:rPr>
-        <w:rFonts w:ascii="Courier New" w:hAnsi="Courier New" w:cs="Courier New" w:hint="default"/>
+        <w:rFonts w:hint="default" w:ascii="Courier New" w:hAnsi="Courier New" w:cs="Courier New"/>
       </w:rPr>
     </w:lvl>
     <w:lvl w:ilvl="5" w:tplc="0C090005" w:tentative="1">
@@ -10489,7 +12449,7 @@
         <w:ind w:left="4320" w:hanging="360"/>
       </w:pPr>
       <w:rPr>
-        <w:rFonts w:ascii="Wingdings" w:hAnsi="Wingdings" w:hint="default"/>
+        <w:rFonts w:hint="default" w:ascii="Wingdings" w:hAnsi="Wingdings"/>
       </w:rPr>
     </w:lvl>
     <w:lvl w:ilvl="6" w:tplc="0C090001" w:tentative="1">
@@ -10501,7 +12461,7 @@
         <w:ind w:left="5040" w:hanging="360"/>
       </w:pPr>
       <w:rPr>
-        <w:rFonts w:ascii="Symbol" w:hAnsi="Symbol" w:hint="default"/>
+        <w:rFonts w:hint="default" w:ascii="Symbol" w:hAnsi="Symbol"/>
       </w:rPr>
     </w:lvl>
     <w:lvl w:ilvl="7" w:tplc="0C090003" w:tentative="1">
@@ -10513,7 +12473,7 @@
         <w:ind w:left="5760" w:hanging="360"/>
       </w:pPr>
       <w:rPr>
-        <w:rFonts w:ascii="Courier New" w:hAnsi="Courier New" w:cs="Courier New" w:hint="default"/>
+        <w:rFonts w:hint="default" w:ascii="Courier New" w:hAnsi="Courier New" w:cs="Courier New"/>
       </w:rPr>
     </w:lvl>
     <w:lvl w:ilvl="8" w:tplc="0C090005" w:tentative="1">
@@ -10525,7 +12485,7 @@
         <w:ind w:left="6480" w:hanging="360"/>
       </w:pPr>
       <w:rPr>
-        <w:rFonts w:ascii="Wingdings" w:hAnsi="Wingdings" w:hint="default"/>
+        <w:rFonts w:hint="default" w:ascii="Wingdings" w:hAnsi="Wingdings"/>
       </w:rPr>
     </w:lvl>
   </w:abstractNum>
@@ -10542,7 +12502,7 @@
         <w:ind w:left="720" w:hanging="360"/>
       </w:pPr>
       <w:rPr>
-        <w:rFonts w:ascii="Symbol" w:hAnsi="Symbol" w:hint="default"/>
+        <w:rFonts w:hint="default" w:ascii="Symbol" w:hAnsi="Symbol"/>
       </w:rPr>
     </w:lvl>
     <w:lvl w:ilvl="1" w:tplc="264440C8">
@@ -10554,7 +12514,7 @@
         <w:ind w:left="1440" w:hanging="360"/>
       </w:pPr>
       <w:rPr>
-        <w:rFonts w:ascii="Courier New" w:hAnsi="Courier New" w:hint="default"/>
+        <w:rFonts w:hint="default" w:ascii="Courier New" w:hAnsi="Courier New"/>
       </w:rPr>
     </w:lvl>
     <w:lvl w:ilvl="2" w:tplc="A73086F4">
@@ -10566,7 +12526,7 @@
         <w:ind w:left="2160" w:hanging="360"/>
       </w:pPr>
       <w:rPr>
-        <w:rFonts w:ascii="Wingdings" w:hAnsi="Wingdings" w:hint="default"/>
+        <w:rFonts w:hint="default" w:ascii="Wingdings" w:hAnsi="Wingdings"/>
       </w:rPr>
     </w:lvl>
     <w:lvl w:ilvl="3" w:tplc="DE98F3E6">
@@ -10578,7 +12538,7 @@
         <w:ind w:left="2880" w:hanging="360"/>
       </w:pPr>
       <w:rPr>
-        <w:rFonts w:ascii="Symbol" w:hAnsi="Symbol" w:hint="default"/>
+        <w:rFonts w:hint="default" w:ascii="Symbol" w:hAnsi="Symbol"/>
       </w:rPr>
     </w:lvl>
     <w:lvl w:ilvl="4" w:tplc="57969FC4">
@@ -10590,7 +12550,7 @@
         <w:ind w:left="3600" w:hanging="360"/>
       </w:pPr>
       <w:rPr>
-        <w:rFonts w:ascii="Courier New" w:hAnsi="Courier New" w:hint="default"/>
+        <w:rFonts w:hint="default" w:ascii="Courier New" w:hAnsi="Courier New"/>
       </w:rPr>
     </w:lvl>
     <w:lvl w:ilvl="5" w:tplc="A07C40BA">
@@ -10602,7 +12562,7 @@
         <w:ind w:left="4320" w:hanging="360"/>
       </w:pPr>
       <w:rPr>
-        <w:rFonts w:ascii="Wingdings" w:hAnsi="Wingdings" w:hint="default"/>
+        <w:rFonts w:hint="default" w:ascii="Wingdings" w:hAnsi="Wingdings"/>
       </w:rPr>
     </w:lvl>
     <w:lvl w:ilvl="6" w:tplc="96420032">
@@ -10614,7 +12574,7 @@
         <w:ind w:left="5040" w:hanging="360"/>
       </w:pPr>
       <w:rPr>
-        <w:rFonts w:ascii="Symbol" w:hAnsi="Symbol" w:hint="default"/>
+        <w:rFonts w:hint="default" w:ascii="Symbol" w:hAnsi="Symbol"/>
       </w:rPr>
     </w:lvl>
     <w:lvl w:ilvl="7" w:tplc="F4E21D70">
@@ -10626,7 +12586,7 @@
         <w:ind w:left="5760" w:hanging="360"/>
       </w:pPr>
       <w:rPr>
-        <w:rFonts w:ascii="Courier New" w:hAnsi="Courier New" w:hint="default"/>
+        <w:rFonts w:hint="default" w:ascii="Courier New" w:hAnsi="Courier New"/>
       </w:rPr>
     </w:lvl>
     <w:lvl w:ilvl="8" w:tplc="C1928DD6">
@@ -10638,7 +12598,7 @@
         <w:ind w:left="6480" w:hanging="360"/>
       </w:pPr>
       <w:rPr>
-        <w:rFonts w:ascii="Wingdings" w:hAnsi="Wingdings" w:hint="default"/>
+        <w:rFonts w:hint="default" w:ascii="Wingdings" w:hAnsi="Wingdings"/>
       </w:rPr>
     </w:lvl>
   </w:abstractNum>
@@ -10655,7 +12615,7 @@
         <w:ind w:left="720" w:hanging="360"/>
       </w:pPr>
       <w:rPr>
-        <w:rFonts w:ascii="Symbol" w:eastAsiaTheme="minorHAnsi" w:hAnsi="Symbol" w:cstheme="minorBidi" w:hint="default"/>
+        <w:rFonts w:hint="default" w:ascii="Symbol" w:hAnsi="Symbol" w:eastAsiaTheme="minorHAnsi" w:cstheme="minorBidi"/>
       </w:rPr>
     </w:lvl>
     <w:lvl w:ilvl="1" w:tplc="0C090003" w:tentative="1">
@@ -10667,7 +12627,7 @@
         <w:ind w:left="1440" w:hanging="360"/>
       </w:pPr>
       <w:rPr>
-        <w:rFonts w:ascii="Courier New" w:hAnsi="Courier New" w:cs="Courier New" w:hint="default"/>
+        <w:rFonts w:hint="default" w:ascii="Courier New" w:hAnsi="Courier New" w:cs="Courier New"/>
       </w:rPr>
     </w:lvl>
     <w:lvl w:ilvl="2" w:tplc="0C090005" w:tentative="1">
@@ -10679,7 +12639,7 @@
         <w:ind w:left="2160" w:hanging="360"/>
       </w:pPr>
       <w:rPr>
-        <w:rFonts w:ascii="Wingdings" w:hAnsi="Wingdings" w:hint="default"/>
+        <w:rFonts w:hint="default" w:ascii="Wingdings" w:hAnsi="Wingdings"/>
       </w:rPr>
     </w:lvl>
     <w:lvl w:ilvl="3" w:tplc="0C090001" w:tentative="1">
@@ -10691,7 +12651,7 @@
         <w:ind w:left="2880" w:hanging="360"/>
       </w:pPr>
       <w:rPr>
-        <w:rFonts w:ascii="Symbol" w:hAnsi="Symbol" w:hint="default"/>
+        <w:rFonts w:hint="default" w:ascii="Symbol" w:hAnsi="Symbol"/>
       </w:rPr>
     </w:lvl>
     <w:lvl w:ilvl="4" w:tplc="0C090003" w:tentative="1">
@@ -10703,7 +12663,7 @@
         <w:ind w:left="3600" w:hanging="360"/>
       </w:pPr>
       <w:rPr>
-        <w:rFonts w:ascii="Courier New" w:hAnsi="Courier New" w:cs="Courier New" w:hint="default"/>
+        <w:rFonts w:hint="default" w:ascii="Courier New" w:hAnsi="Courier New" w:cs="Courier New"/>
       </w:rPr>
     </w:lvl>
     <w:lvl w:ilvl="5" w:tplc="0C090005" w:tentative="1">
@@ -10715,7 +12675,7 @@
         <w:ind w:left="4320" w:hanging="360"/>
       </w:pPr>
       <w:rPr>
-        <w:rFonts w:ascii="Wingdings" w:hAnsi="Wingdings" w:hint="default"/>
+        <w:rFonts w:hint="default" w:ascii="Wingdings" w:hAnsi="Wingdings"/>
       </w:rPr>
     </w:lvl>
     <w:lvl w:ilvl="6" w:tplc="0C090001" w:tentative="1">
@@ -10727,7 +12687,7 @@
         <w:ind w:left="5040" w:hanging="360"/>
       </w:pPr>
       <w:rPr>
-        <w:rFonts w:ascii="Symbol" w:hAnsi="Symbol" w:hint="default"/>
+        <w:rFonts w:hint="default" w:ascii="Symbol" w:hAnsi="Symbol"/>
       </w:rPr>
     </w:lvl>
     <w:lvl w:ilvl="7" w:tplc="0C090003" w:tentative="1">
@@ -10739,7 +12699,7 @@
         <w:ind w:left="5760" w:hanging="360"/>
       </w:pPr>
       <w:rPr>
-        <w:rFonts w:ascii="Courier New" w:hAnsi="Courier New" w:cs="Courier New" w:hint="default"/>
+        <w:rFonts w:hint="default" w:ascii="Courier New" w:hAnsi="Courier New" w:cs="Courier New"/>
       </w:rPr>
     </w:lvl>
     <w:lvl w:ilvl="8" w:tplc="0C090005" w:tentative="1">
@@ -10751,7 +12711,7 @@
         <w:ind w:left="6480" w:hanging="360"/>
       </w:pPr>
       <w:rPr>
-        <w:rFonts w:ascii="Wingdings" w:hAnsi="Wingdings" w:hint="default"/>
+        <w:rFonts w:hint="default" w:ascii="Wingdings" w:hAnsi="Wingdings"/>
       </w:rPr>
     </w:lvl>
   </w:abstractNum>
@@ -10857,7 +12817,7 @@
         <w:ind w:left="720" w:hanging="360"/>
       </w:pPr>
       <w:rPr>
-        <w:rFonts w:ascii="Symbol" w:eastAsiaTheme="minorHAnsi" w:hAnsi="Symbol" w:cstheme="minorBidi" w:hint="default"/>
+        <w:rFonts w:hint="default" w:ascii="Symbol" w:hAnsi="Symbol" w:eastAsiaTheme="minorHAnsi" w:cstheme="minorBidi"/>
       </w:rPr>
     </w:lvl>
     <w:lvl w:ilvl="1" w:tplc="0C090003" w:tentative="1">
@@ -10869,7 +12829,7 @@
         <w:ind w:left="1440" w:hanging="360"/>
       </w:pPr>
       <w:rPr>
-        <w:rFonts w:ascii="Courier New" w:hAnsi="Courier New" w:cs="Courier New" w:hint="default"/>
+        <w:rFonts w:hint="default" w:ascii="Courier New" w:hAnsi="Courier New" w:cs="Courier New"/>
       </w:rPr>
     </w:lvl>
     <w:lvl w:ilvl="2" w:tplc="0C090005" w:tentative="1">
@@ -10881,7 +12841,7 @@
         <w:ind w:left="2160" w:hanging="360"/>
       </w:pPr>
       <w:rPr>
-        <w:rFonts w:ascii="Wingdings" w:hAnsi="Wingdings" w:hint="default"/>
+        <w:rFonts w:hint="default" w:ascii="Wingdings" w:hAnsi="Wingdings"/>
       </w:rPr>
     </w:lvl>
     <w:lvl w:ilvl="3" w:tplc="0C090001" w:tentative="1">
@@ -10893,7 +12853,7 @@
         <w:ind w:left="2880" w:hanging="360"/>
       </w:pPr>
       <w:rPr>
-        <w:rFonts w:ascii="Symbol" w:hAnsi="Symbol" w:hint="default"/>
+        <w:rFonts w:hint="default" w:ascii="Symbol" w:hAnsi="Symbol"/>
       </w:rPr>
     </w:lvl>
     <w:lvl w:ilvl="4" w:tplc="0C090003" w:tentative="1">
@@ -10905,7 +12865,7 @@
         <w:ind w:left="3600" w:hanging="360"/>
       </w:pPr>
       <w:rPr>
-        <w:rFonts w:ascii="Courier New" w:hAnsi="Courier New" w:cs="Courier New" w:hint="default"/>
+        <w:rFonts w:hint="default" w:ascii="Courier New" w:hAnsi="Courier New" w:cs="Courier New"/>
       </w:rPr>
     </w:lvl>
     <w:lvl w:ilvl="5" w:tplc="0C090005" w:tentative="1">
@@ -10917,7 +12877,7 @@
         <w:ind w:left="4320" w:hanging="360"/>
       </w:pPr>
       <w:rPr>
-        <w:rFonts w:ascii="Wingdings" w:hAnsi="Wingdings" w:hint="default"/>
+        <w:rFonts w:hint="default" w:ascii="Wingdings" w:hAnsi="Wingdings"/>
       </w:rPr>
     </w:lvl>
     <w:lvl w:ilvl="6" w:tplc="0C090001" w:tentative="1">
@@ -10929,7 +12889,7 @@
         <w:ind w:left="5040" w:hanging="360"/>
       </w:pPr>
       <w:rPr>
-        <w:rFonts w:ascii="Symbol" w:hAnsi="Symbol" w:hint="default"/>
+        <w:rFonts w:hint="default" w:ascii="Symbol" w:hAnsi="Symbol"/>
       </w:rPr>
     </w:lvl>
     <w:lvl w:ilvl="7" w:tplc="0C090003" w:tentative="1">
@@ -10941,7 +12901,7 @@
         <w:ind w:left="5760" w:hanging="360"/>
       </w:pPr>
       <w:rPr>
-        <w:rFonts w:ascii="Courier New" w:hAnsi="Courier New" w:cs="Courier New" w:hint="default"/>
+        <w:rFonts w:hint="default" w:ascii="Courier New" w:hAnsi="Courier New" w:cs="Courier New"/>
       </w:rPr>
     </w:lvl>
     <w:lvl w:ilvl="8" w:tplc="0C090005" w:tentative="1">
@@ -10953,7 +12913,7 @@
         <w:ind w:left="6480" w:hanging="360"/>
       </w:pPr>
       <w:rPr>
-        <w:rFonts w:ascii="Wingdings" w:hAnsi="Wingdings" w:hint="default"/>
+        <w:rFonts w:hint="default" w:ascii="Wingdings" w:hAnsi="Wingdings"/>
       </w:rPr>
     </w:lvl>
   </w:abstractNum>
@@ -11062,7 +13022,7 @@
         <w:ind w:left="720" w:hanging="360"/>
       </w:pPr>
       <w:rPr>
-        <w:rFonts w:ascii="Symbol" w:hAnsi="Symbol" w:hint="default"/>
+        <w:rFonts w:hint="default" w:ascii="Symbol" w:hAnsi="Symbol"/>
         <w:sz w:val="20"/>
       </w:rPr>
     </w:lvl>
@@ -11078,7 +13038,7 @@
         <w:ind w:left="1440" w:hanging="360"/>
       </w:pPr>
       <w:rPr>
-        <w:rFonts w:ascii="Courier New" w:hAnsi="Courier New" w:hint="default"/>
+        <w:rFonts w:hint="default" w:ascii="Courier New" w:hAnsi="Courier New"/>
         <w:sz w:val="20"/>
       </w:rPr>
     </w:lvl>
@@ -11094,7 +13054,7 @@
         <w:ind w:left="2160" w:hanging="360"/>
       </w:pPr>
       <w:rPr>
-        <w:rFonts w:ascii="Wingdings" w:hAnsi="Wingdings" w:hint="default"/>
+        <w:rFonts w:hint="default" w:ascii="Wingdings" w:hAnsi="Wingdings"/>
         <w:sz w:val="20"/>
       </w:rPr>
     </w:lvl>
@@ -11110,7 +13070,7 @@
         <w:ind w:left="2880" w:hanging="360"/>
       </w:pPr>
       <w:rPr>
-        <w:rFonts w:ascii="Wingdings" w:hAnsi="Wingdings" w:hint="default"/>
+        <w:rFonts w:hint="default" w:ascii="Wingdings" w:hAnsi="Wingdings"/>
         <w:sz w:val="20"/>
       </w:rPr>
     </w:lvl>
@@ -11126,7 +13086,7 @@
         <w:ind w:left="3600" w:hanging="360"/>
       </w:pPr>
       <w:rPr>
-        <w:rFonts w:ascii="Wingdings" w:hAnsi="Wingdings" w:hint="default"/>
+        <w:rFonts w:hint="default" w:ascii="Wingdings" w:hAnsi="Wingdings"/>
         <w:sz w:val="20"/>
       </w:rPr>
     </w:lvl>
@@ -11142,7 +13102,7 @@
         <w:ind w:left="4320" w:hanging="360"/>
       </w:pPr>
       <w:rPr>
-        <w:rFonts w:ascii="Wingdings" w:hAnsi="Wingdings" w:hint="default"/>
+        <w:rFonts w:hint="default" w:ascii="Wingdings" w:hAnsi="Wingdings"/>
         <w:sz w:val="20"/>
       </w:rPr>
     </w:lvl>
@@ -11158,7 +13118,7 @@
         <w:ind w:left="5040" w:hanging="360"/>
       </w:pPr>
       <w:rPr>
-        <w:rFonts w:ascii="Wingdings" w:hAnsi="Wingdings" w:hint="default"/>
+        <w:rFonts w:hint="default" w:ascii="Wingdings" w:hAnsi="Wingdings"/>
         <w:sz w:val="20"/>
       </w:rPr>
     </w:lvl>
@@ -11174,7 +13134,7 @@
         <w:ind w:left="5760" w:hanging="360"/>
       </w:pPr>
       <w:rPr>
-        <w:rFonts w:ascii="Wingdings" w:hAnsi="Wingdings" w:hint="default"/>
+        <w:rFonts w:hint="default" w:ascii="Wingdings" w:hAnsi="Wingdings"/>
         <w:sz w:val="20"/>
       </w:rPr>
     </w:lvl>
@@ -11190,7 +13150,7 @@
         <w:ind w:left="6480" w:hanging="360"/>
       </w:pPr>
       <w:rPr>
-        <w:rFonts w:ascii="Wingdings" w:hAnsi="Wingdings" w:hint="default"/>
+        <w:rFonts w:hint="default" w:ascii="Wingdings" w:hAnsi="Wingdings"/>
         <w:sz w:val="20"/>
       </w:rPr>
     </w:lvl>
@@ -11208,7 +13168,7 @@
         <w:ind w:left="720" w:hanging="360"/>
       </w:pPr>
       <w:rPr>
-        <w:rFonts w:ascii="Symbol" w:hAnsi="Symbol" w:hint="default"/>
+        <w:rFonts w:hint="default" w:ascii="Symbol" w:hAnsi="Symbol"/>
       </w:rPr>
     </w:lvl>
     <w:lvl w:ilvl="1" w:tplc="25A46A66">
@@ -11220,7 +13180,7 @@
         <w:ind w:left="1440" w:hanging="360"/>
       </w:pPr>
       <w:rPr>
-        <w:rFonts w:ascii="Courier New" w:hAnsi="Courier New" w:hint="default"/>
+        <w:rFonts w:hint="default" w:ascii="Courier New" w:hAnsi="Courier New"/>
       </w:rPr>
     </w:lvl>
     <w:lvl w:ilvl="2" w:tplc="596CFD4A">
@@ -11232,7 +13192,7 @@
         <w:ind w:left="2160" w:hanging="360"/>
       </w:pPr>
       <w:rPr>
-        <w:rFonts w:ascii="Wingdings" w:hAnsi="Wingdings" w:hint="default"/>
+        <w:rFonts w:hint="default" w:ascii="Wingdings" w:hAnsi="Wingdings"/>
       </w:rPr>
     </w:lvl>
     <w:lvl w:ilvl="3" w:tplc="ADC62F1E">
@@ -11244,7 +13204,7 @@
         <w:ind w:left="2880" w:hanging="360"/>
       </w:pPr>
       <w:rPr>
-        <w:rFonts w:ascii="Symbol" w:hAnsi="Symbol" w:hint="default"/>
+        <w:rFonts w:hint="default" w:ascii="Symbol" w:hAnsi="Symbol"/>
       </w:rPr>
     </w:lvl>
     <w:lvl w:ilvl="4" w:tplc="06902998">
@@ -11256,7 +13216,7 @@
         <w:ind w:left="3600" w:hanging="360"/>
       </w:pPr>
       <w:rPr>
-        <w:rFonts w:ascii="Courier New" w:hAnsi="Courier New" w:hint="default"/>
+        <w:rFonts w:hint="default" w:ascii="Courier New" w:hAnsi="Courier New"/>
       </w:rPr>
     </w:lvl>
     <w:lvl w:ilvl="5" w:tplc="FE024388">
@@ -11268,7 +13228,7 @@
         <w:ind w:left="4320" w:hanging="360"/>
       </w:pPr>
       <w:rPr>
-        <w:rFonts w:ascii="Wingdings" w:hAnsi="Wingdings" w:hint="default"/>
+        <w:rFonts w:hint="default" w:ascii="Wingdings" w:hAnsi="Wingdings"/>
       </w:rPr>
     </w:lvl>
     <w:lvl w:ilvl="6" w:tplc="0C6E3AC6">
@@ -11280,7 +13240,7 @@
         <w:ind w:left="5040" w:hanging="360"/>
       </w:pPr>
       <w:rPr>
-        <w:rFonts w:ascii="Symbol" w:hAnsi="Symbol" w:hint="default"/>
+        <w:rFonts w:hint="default" w:ascii="Symbol" w:hAnsi="Symbol"/>
       </w:rPr>
     </w:lvl>
     <w:lvl w:ilvl="7" w:tplc="4432937A">
@@ -11292,7 +13252,7 @@
         <w:ind w:left="5760" w:hanging="360"/>
       </w:pPr>
       <w:rPr>
-        <w:rFonts w:ascii="Courier New" w:hAnsi="Courier New" w:hint="default"/>
+        <w:rFonts w:hint="default" w:ascii="Courier New" w:hAnsi="Courier New"/>
       </w:rPr>
     </w:lvl>
     <w:lvl w:ilvl="8" w:tplc="2E84F64A">
@@ -11304,7 +13264,7 @@
         <w:ind w:left="6480" w:hanging="360"/>
       </w:pPr>
       <w:rPr>
-        <w:rFonts w:ascii="Wingdings" w:hAnsi="Wingdings" w:hint="default"/>
+        <w:rFonts w:hint="default" w:ascii="Wingdings" w:hAnsi="Wingdings"/>
       </w:rPr>
     </w:lvl>
   </w:abstractNum>
@@ -11324,7 +13284,7 @@
         <w:ind w:left="720" w:hanging="360"/>
       </w:pPr>
       <w:rPr>
-        <w:rFonts w:ascii="Symbol" w:hAnsi="Symbol" w:hint="default"/>
+        <w:rFonts w:hint="default" w:ascii="Symbol" w:hAnsi="Symbol"/>
         <w:sz w:val="20"/>
       </w:rPr>
     </w:lvl>
@@ -11337,7 +13297,7 @@
         <w:ind w:left="1440" w:hanging="360"/>
       </w:pPr>
       <w:rPr>
-        <w:rFonts w:eastAsiaTheme="minorEastAsia" w:cstheme="minorBidi" w:hint="default"/>
+        <w:rFonts w:hint="default" w:eastAsiaTheme="minorEastAsia" w:cstheme="minorBidi"/>
       </w:rPr>
     </w:lvl>
     <w:lvl w:ilvl="2" w:tentative="1">
@@ -11352,7 +13312,7 @@
         <w:ind w:left="2160" w:hanging="360"/>
       </w:pPr>
       <w:rPr>
-        <w:rFonts w:ascii="Wingdings" w:hAnsi="Wingdings" w:hint="default"/>
+        <w:rFonts w:hint="default" w:ascii="Wingdings" w:hAnsi="Wingdings"/>
         <w:sz w:val="20"/>
       </w:rPr>
     </w:lvl>
@@ -11368,7 +13328,7 @@
         <w:ind w:left="2880" w:hanging="360"/>
       </w:pPr>
       <w:rPr>
-        <w:rFonts w:ascii="Wingdings" w:hAnsi="Wingdings" w:hint="default"/>
+        <w:rFonts w:hint="default" w:ascii="Wingdings" w:hAnsi="Wingdings"/>
         <w:sz w:val="20"/>
       </w:rPr>
     </w:lvl>
@@ -11384,7 +13344,7 @@
         <w:ind w:left="3600" w:hanging="360"/>
       </w:pPr>
       <w:rPr>
-        <w:rFonts w:ascii="Wingdings" w:hAnsi="Wingdings" w:hint="default"/>
+        <w:rFonts w:hint="default" w:ascii="Wingdings" w:hAnsi="Wingdings"/>
         <w:sz w:val="20"/>
       </w:rPr>
     </w:lvl>
@@ -11400,7 +13360,7 @@
         <w:ind w:left="4320" w:hanging="360"/>
       </w:pPr>
       <w:rPr>
-        <w:rFonts w:ascii="Wingdings" w:hAnsi="Wingdings" w:hint="default"/>
+        <w:rFonts w:hint="default" w:ascii="Wingdings" w:hAnsi="Wingdings"/>
         <w:sz w:val="20"/>
       </w:rPr>
     </w:lvl>
@@ -11416,7 +13376,7 @@
         <w:ind w:left="5040" w:hanging="360"/>
       </w:pPr>
       <w:rPr>
-        <w:rFonts w:ascii="Wingdings" w:hAnsi="Wingdings" w:hint="default"/>
+        <w:rFonts w:hint="default" w:ascii="Wingdings" w:hAnsi="Wingdings"/>
         <w:sz w:val="20"/>
       </w:rPr>
     </w:lvl>
@@ -11432,7 +13392,7 @@
         <w:ind w:left="5760" w:hanging="360"/>
       </w:pPr>
       <w:rPr>
-        <w:rFonts w:ascii="Wingdings" w:hAnsi="Wingdings" w:hint="default"/>
+        <w:rFonts w:hint="default" w:ascii="Wingdings" w:hAnsi="Wingdings"/>
         <w:sz w:val="20"/>
       </w:rPr>
     </w:lvl>
@@ -11448,7 +13408,7 @@
         <w:ind w:left="6480" w:hanging="360"/>
       </w:pPr>
       <w:rPr>
-        <w:rFonts w:ascii="Wingdings" w:hAnsi="Wingdings" w:hint="default"/>
+        <w:rFonts w:hint="default" w:ascii="Wingdings" w:hAnsi="Wingdings"/>
         <w:sz w:val="20"/>
       </w:rPr>
     </w:lvl>
@@ -11469,7 +13429,7 @@
         <w:ind w:left="720" w:hanging="360"/>
       </w:pPr>
       <w:rPr>
-        <w:rFonts w:ascii="Symbol" w:hAnsi="Symbol" w:hint="default"/>
+        <w:rFonts w:hint="default" w:ascii="Symbol" w:hAnsi="Symbol"/>
         <w:sz w:val="20"/>
       </w:rPr>
     </w:lvl>
@@ -11497,7 +13457,7 @@
         <w:ind w:left="2160" w:hanging="360"/>
       </w:pPr>
       <w:rPr>
-        <w:rFonts w:ascii="Wingdings" w:hAnsi="Wingdings" w:hint="default"/>
+        <w:rFonts w:hint="default" w:ascii="Wingdings" w:hAnsi="Wingdings"/>
         <w:sz w:val="20"/>
       </w:rPr>
     </w:lvl>
@@ -11513,7 +13473,7 @@
         <w:ind w:left="2880" w:hanging="360"/>
       </w:pPr>
       <w:rPr>
-        <w:rFonts w:ascii="Wingdings" w:hAnsi="Wingdings" w:hint="default"/>
+        <w:rFonts w:hint="default" w:ascii="Wingdings" w:hAnsi="Wingdings"/>
         <w:sz w:val="20"/>
       </w:rPr>
     </w:lvl>
@@ -11529,7 +13489,7 @@
         <w:ind w:left="3600" w:hanging="360"/>
       </w:pPr>
       <w:rPr>
-        <w:rFonts w:ascii="Wingdings" w:hAnsi="Wingdings" w:hint="default"/>
+        <w:rFonts w:hint="default" w:ascii="Wingdings" w:hAnsi="Wingdings"/>
         <w:sz w:val="20"/>
       </w:rPr>
     </w:lvl>
@@ -11545,7 +13505,7 @@
         <w:ind w:left="4320" w:hanging="360"/>
       </w:pPr>
       <w:rPr>
-        <w:rFonts w:ascii="Wingdings" w:hAnsi="Wingdings" w:hint="default"/>
+        <w:rFonts w:hint="default" w:ascii="Wingdings" w:hAnsi="Wingdings"/>
         <w:sz w:val="20"/>
       </w:rPr>
     </w:lvl>
@@ -11561,7 +13521,7 @@
         <w:ind w:left="5040" w:hanging="360"/>
       </w:pPr>
       <w:rPr>
-        <w:rFonts w:ascii="Wingdings" w:hAnsi="Wingdings" w:hint="default"/>
+        <w:rFonts w:hint="default" w:ascii="Wingdings" w:hAnsi="Wingdings"/>
         <w:sz w:val="20"/>
       </w:rPr>
     </w:lvl>
@@ -11577,7 +13537,7 @@
         <w:ind w:left="5760" w:hanging="360"/>
       </w:pPr>
       <w:rPr>
-        <w:rFonts w:ascii="Wingdings" w:hAnsi="Wingdings" w:hint="default"/>
+        <w:rFonts w:hint="default" w:ascii="Wingdings" w:hAnsi="Wingdings"/>
         <w:sz w:val="20"/>
       </w:rPr>
     </w:lvl>
@@ -11593,7 +13553,7 @@
         <w:ind w:left="6480" w:hanging="360"/>
       </w:pPr>
       <w:rPr>
-        <w:rFonts w:ascii="Wingdings" w:hAnsi="Wingdings" w:hint="default"/>
+        <w:rFonts w:hint="default" w:ascii="Wingdings" w:hAnsi="Wingdings"/>
         <w:sz w:val="20"/>
       </w:rPr>
     </w:lvl>
@@ -11611,7 +13571,7 @@
         <w:ind w:left="720" w:hanging="360"/>
       </w:pPr>
       <w:rPr>
-        <w:rFonts w:ascii="Symbol" w:eastAsiaTheme="minorHAnsi" w:hAnsi="Symbol" w:cstheme="minorBidi" w:hint="default"/>
+        <w:rFonts w:hint="default" w:ascii="Symbol" w:hAnsi="Symbol" w:eastAsiaTheme="minorHAnsi" w:cstheme="minorBidi"/>
       </w:rPr>
     </w:lvl>
     <w:lvl w:ilvl="1" w:tplc="0C090003" w:tentative="1">
@@ -11623,7 +13583,7 @@
         <w:ind w:left="1440" w:hanging="360"/>
       </w:pPr>
       <w:rPr>
-        <w:rFonts w:ascii="Courier New" w:hAnsi="Courier New" w:cs="Courier New" w:hint="default"/>
+        <w:rFonts w:hint="default" w:ascii="Courier New" w:hAnsi="Courier New" w:cs="Courier New"/>
       </w:rPr>
     </w:lvl>
     <w:lvl w:ilvl="2" w:tplc="0C090005" w:tentative="1">
@@ -11635,7 +13595,7 @@
         <w:ind w:left="2160" w:hanging="360"/>
       </w:pPr>
       <w:rPr>
-        <w:rFonts w:ascii="Wingdings" w:hAnsi="Wingdings" w:hint="default"/>
+        <w:rFonts w:hint="default" w:ascii="Wingdings" w:hAnsi="Wingdings"/>
       </w:rPr>
     </w:lvl>
     <w:lvl w:ilvl="3" w:tplc="0C090001" w:tentative="1">
@@ -11647,7 +13607,7 @@
         <w:ind w:left="2880" w:hanging="360"/>
       </w:pPr>
       <w:rPr>
-        <w:rFonts w:ascii="Symbol" w:hAnsi="Symbol" w:hint="default"/>
+        <w:rFonts w:hint="default" w:ascii="Symbol" w:hAnsi="Symbol"/>
       </w:rPr>
     </w:lvl>
     <w:lvl w:ilvl="4" w:tplc="0C090003" w:tentative="1">
@@ -11659,7 +13619,7 @@
         <w:ind w:left="3600" w:hanging="360"/>
       </w:pPr>
       <w:rPr>
-        <w:rFonts w:ascii="Courier New" w:hAnsi="Courier New" w:cs="Courier New" w:hint="default"/>
+        <w:rFonts w:hint="default" w:ascii="Courier New" w:hAnsi="Courier New" w:cs="Courier New"/>
       </w:rPr>
     </w:lvl>
     <w:lvl w:ilvl="5" w:tplc="0C090005" w:tentative="1">
@@ -11671,7 +13631,7 @@
         <w:ind w:left="4320" w:hanging="360"/>
       </w:pPr>
       <w:rPr>
-        <w:rFonts w:ascii="Wingdings" w:hAnsi="Wingdings" w:hint="default"/>
+        <w:rFonts w:hint="default" w:ascii="Wingdings" w:hAnsi="Wingdings"/>
       </w:rPr>
     </w:lvl>
     <w:lvl w:ilvl="6" w:tplc="0C090001" w:tentative="1">
@@ -11683,7 +13643,7 @@
         <w:ind w:left="5040" w:hanging="360"/>
       </w:pPr>
       <w:rPr>
-        <w:rFonts w:ascii="Symbol" w:hAnsi="Symbol" w:hint="default"/>
+        <w:rFonts w:hint="default" w:ascii="Symbol" w:hAnsi="Symbol"/>
       </w:rPr>
     </w:lvl>
     <w:lvl w:ilvl="7" w:tplc="0C090003" w:tentative="1">
@@ -11695,7 +13655,7 @@
         <w:ind w:left="5760" w:hanging="360"/>
       </w:pPr>
       <w:rPr>
-        <w:rFonts w:ascii="Courier New" w:hAnsi="Courier New" w:cs="Courier New" w:hint="default"/>
+        <w:rFonts w:hint="default" w:ascii="Courier New" w:hAnsi="Courier New" w:cs="Courier New"/>
       </w:rPr>
     </w:lvl>
     <w:lvl w:ilvl="8" w:tplc="0C090005" w:tentative="1">
@@ -11707,7 +13667,7 @@
         <w:ind w:left="6480" w:hanging="360"/>
       </w:pPr>
       <w:rPr>
-        <w:rFonts w:ascii="Wingdings" w:hAnsi="Wingdings" w:hint="default"/>
+        <w:rFonts w:hint="default" w:ascii="Wingdings" w:hAnsi="Wingdings"/>
       </w:rPr>
     </w:lvl>
   </w:abstractNum>
@@ -11724,7 +13684,7 @@
         <w:ind w:left="720" w:hanging="360"/>
       </w:pPr>
       <w:rPr>
-        <w:rFonts w:ascii="VIC" w:eastAsia="VIC" w:hAnsi="VIC" w:cs="VIC"/>
+        <w:rFonts w:ascii="VIC" w:hAnsi="VIC" w:eastAsia="VIC" w:cs="VIC"/>
       </w:rPr>
     </w:lvl>
     <w:lvl w:ilvl="1" w:tplc="0C090019" w:tentative="1">
@@ -11899,7 +13859,7 @@
         <w:ind w:left="720" w:hanging="360"/>
       </w:pPr>
       <w:rPr>
-        <w:rFonts w:ascii="VIC" w:eastAsia="VIC" w:hAnsi="VIC" w:cs="VIC"/>
+        <w:rFonts w:ascii="VIC" w:hAnsi="VIC" w:eastAsia="VIC" w:cs="VIC"/>
       </w:rPr>
     </w:lvl>
     <w:lvl w:ilvl="1" w:tplc="0C090019" w:tentative="1">
@@ -12190,7 +14150,7 @@
         <w:ind w:left="720" w:hanging="360"/>
       </w:pPr>
       <w:rPr>
-        <w:rFonts w:ascii="Symbol" w:eastAsiaTheme="minorHAnsi" w:hAnsi="Symbol" w:cstheme="minorBidi" w:hint="default"/>
+        <w:rFonts w:hint="default" w:ascii="Symbol" w:hAnsi="Symbol" w:eastAsiaTheme="minorHAnsi" w:cstheme="minorBidi"/>
       </w:rPr>
     </w:lvl>
     <w:lvl w:ilvl="1" w:tplc="0C090003" w:tentative="1">
@@ -12202,7 +14162,7 @@
         <w:ind w:left="1440" w:hanging="360"/>
       </w:pPr>
       <w:rPr>
-        <w:rFonts w:ascii="Courier New" w:hAnsi="Courier New" w:cs="Courier New" w:hint="default"/>
+        <w:rFonts w:hint="default" w:ascii="Courier New" w:hAnsi="Courier New" w:cs="Courier New"/>
       </w:rPr>
     </w:lvl>
     <w:lvl w:ilvl="2" w:tplc="0C090005" w:tentative="1">
@@ -12214,7 +14174,7 @@
         <w:ind w:left="2160" w:hanging="360"/>
       </w:pPr>
       <w:rPr>
-        <w:rFonts w:ascii="Wingdings" w:hAnsi="Wingdings" w:hint="default"/>
+        <w:rFonts w:hint="default" w:ascii="Wingdings" w:hAnsi="Wingdings"/>
       </w:rPr>
     </w:lvl>
     <w:lvl w:ilvl="3" w:tplc="0C090001" w:tentative="1">
@@ -12226,7 +14186,7 @@
         <w:ind w:left="2880" w:hanging="360"/>
       </w:pPr>
       <w:rPr>
-        <w:rFonts w:ascii="Symbol" w:hAnsi="Symbol" w:hint="default"/>
+        <w:rFonts w:hint="default" w:ascii="Symbol" w:hAnsi="Symbol"/>
       </w:rPr>
     </w:lvl>
     <w:lvl w:ilvl="4" w:tplc="0C090003" w:tentative="1">
@@ -12238,7 +14198,7 @@
         <w:ind w:left="3600" w:hanging="360"/>
       </w:pPr>
       <w:rPr>
-        <w:rFonts w:ascii="Courier New" w:hAnsi="Courier New" w:cs="Courier New" w:hint="default"/>
+        <w:rFonts w:hint="default" w:ascii="Courier New" w:hAnsi="Courier New" w:cs="Courier New"/>
       </w:rPr>
     </w:lvl>
     <w:lvl w:ilvl="5" w:tplc="0C090005" w:tentative="1">
@@ -12250,7 +14210,7 @@
         <w:ind w:left="4320" w:hanging="360"/>
       </w:pPr>
       <w:rPr>
-        <w:rFonts w:ascii="Wingdings" w:hAnsi="Wingdings" w:hint="default"/>
+        <w:rFonts w:hint="default" w:ascii="Wingdings" w:hAnsi="Wingdings"/>
       </w:rPr>
     </w:lvl>
     <w:lvl w:ilvl="6" w:tplc="0C090001" w:tentative="1">
@@ -12262,7 +14222,7 @@
         <w:ind w:left="5040" w:hanging="360"/>
       </w:pPr>
       <w:rPr>
-        <w:rFonts w:ascii="Symbol" w:hAnsi="Symbol" w:hint="default"/>
+        <w:rFonts w:hint="default" w:ascii="Symbol" w:hAnsi="Symbol"/>
       </w:rPr>
     </w:lvl>
     <w:lvl w:ilvl="7" w:tplc="0C090003" w:tentative="1">
@@ -12274,7 +14234,7 @@
         <w:ind w:left="5760" w:hanging="360"/>
       </w:pPr>
       <w:rPr>
-        <w:rFonts w:ascii="Courier New" w:hAnsi="Courier New" w:cs="Courier New" w:hint="default"/>
+        <w:rFonts w:hint="default" w:ascii="Courier New" w:hAnsi="Courier New" w:cs="Courier New"/>
       </w:rPr>
     </w:lvl>
     <w:lvl w:ilvl="8" w:tplc="0C090005" w:tentative="1">
@@ -12286,7 +14246,7 @@
         <w:ind w:left="6480" w:hanging="360"/>
       </w:pPr>
       <w:rPr>
-        <w:rFonts w:ascii="Wingdings" w:hAnsi="Wingdings" w:hint="default"/>
+        <w:rFonts w:hint="default" w:ascii="Wingdings" w:hAnsi="Wingdings"/>
       </w:rPr>
     </w:lvl>
   </w:abstractNum>
@@ -12395,7 +14355,7 @@
         <w:ind w:left="720" w:hanging="360"/>
       </w:pPr>
       <w:rPr>
-        <w:rFonts w:ascii="Symbol" w:hAnsi="Symbol" w:hint="default"/>
+        <w:rFonts w:hint="default" w:ascii="Symbol" w:hAnsi="Symbol"/>
         <w:sz w:val="20"/>
       </w:rPr>
     </w:lvl>
@@ -12411,7 +14371,7 @@
         <w:ind w:left="1440" w:hanging="360"/>
       </w:pPr>
       <w:rPr>
-        <w:rFonts w:ascii="Courier New" w:hAnsi="Courier New" w:hint="default"/>
+        <w:rFonts w:hint="default" w:ascii="Courier New" w:hAnsi="Courier New"/>
         <w:sz w:val="20"/>
       </w:rPr>
     </w:lvl>
@@ -12427,7 +14387,7 @@
         <w:ind w:left="2160" w:hanging="360"/>
       </w:pPr>
       <w:rPr>
-        <w:rFonts w:ascii="Wingdings" w:hAnsi="Wingdings" w:hint="default"/>
+        <w:rFonts w:hint="default" w:ascii="Wingdings" w:hAnsi="Wingdings"/>
         <w:sz w:val="20"/>
       </w:rPr>
     </w:lvl>
@@ -12443,7 +14403,7 @@
         <w:ind w:left="2880" w:hanging="360"/>
       </w:pPr>
       <w:rPr>
-        <w:rFonts w:ascii="Wingdings" w:hAnsi="Wingdings" w:hint="default"/>
+        <w:rFonts w:hint="default" w:ascii="Wingdings" w:hAnsi="Wingdings"/>
         <w:sz w:val="20"/>
       </w:rPr>
     </w:lvl>
@@ -12459,7 +14419,7 @@
         <w:ind w:left="3600" w:hanging="360"/>
       </w:pPr>
       <w:rPr>
-        <w:rFonts w:ascii="Wingdings" w:hAnsi="Wingdings" w:hint="default"/>
+        <w:rFonts w:hint="default" w:ascii="Wingdings" w:hAnsi="Wingdings"/>
         <w:sz w:val="20"/>
       </w:rPr>
     </w:lvl>
@@ -12475,7 +14435,7 @@
         <w:ind w:left="4320" w:hanging="360"/>
       </w:pPr>
       <w:rPr>
-        <w:rFonts w:ascii="Wingdings" w:hAnsi="Wingdings" w:hint="default"/>
+        <w:rFonts w:hint="default" w:ascii="Wingdings" w:hAnsi="Wingdings"/>
         <w:sz w:val="20"/>
       </w:rPr>
     </w:lvl>
@@ -12491,7 +14451,7 @@
         <w:ind w:left="5040" w:hanging="360"/>
       </w:pPr>
       <w:rPr>
-        <w:rFonts w:ascii="Wingdings" w:hAnsi="Wingdings" w:hint="default"/>
+        <w:rFonts w:hint="default" w:ascii="Wingdings" w:hAnsi="Wingdings"/>
         <w:sz w:val="20"/>
       </w:rPr>
     </w:lvl>
@@ -12507,7 +14467,7 @@
         <w:ind w:left="5760" w:hanging="360"/>
       </w:pPr>
       <w:rPr>
-        <w:rFonts w:ascii="Wingdings" w:hAnsi="Wingdings" w:hint="default"/>
+        <w:rFonts w:hint="default" w:ascii="Wingdings" w:hAnsi="Wingdings"/>
         <w:sz w:val="20"/>
       </w:rPr>
     </w:lvl>
@@ -12523,7 +14483,7 @@
         <w:ind w:left="6480" w:hanging="360"/>
       </w:pPr>
       <w:rPr>
-        <w:rFonts w:ascii="Wingdings" w:hAnsi="Wingdings" w:hint="default"/>
+        <w:rFonts w:hint="default" w:ascii="Wingdings" w:hAnsi="Wingdings"/>
         <w:sz w:val="20"/>
       </w:rPr>
     </w:lvl>
@@ -12633,7 +14593,7 @@
         <w:ind w:left="720" w:hanging="360"/>
       </w:pPr>
       <w:rPr>
-        <w:rFonts w:ascii="Symbol" w:hAnsi="Symbol" w:hint="default"/>
+        <w:rFonts w:hint="default" w:ascii="Symbol" w:hAnsi="Symbol"/>
         <w:sz w:val="20"/>
       </w:rPr>
     </w:lvl>
@@ -12649,7 +14609,7 @@
         <w:ind w:left="1440" w:hanging="360"/>
       </w:pPr>
       <w:rPr>
-        <w:rFonts w:ascii="Courier New" w:hAnsi="Courier New" w:hint="default"/>
+        <w:rFonts w:hint="default" w:ascii="Courier New" w:hAnsi="Courier New"/>
         <w:sz w:val="20"/>
       </w:rPr>
     </w:lvl>
@@ -12665,7 +14625,7 @@
         <w:ind w:left="2160" w:hanging="360"/>
       </w:pPr>
       <w:rPr>
-        <w:rFonts w:ascii="Wingdings" w:hAnsi="Wingdings" w:hint="default"/>
+        <w:rFonts w:hint="default" w:ascii="Wingdings" w:hAnsi="Wingdings"/>
         <w:sz w:val="20"/>
       </w:rPr>
     </w:lvl>
@@ -12681,7 +14641,7 @@
         <w:ind w:left="2880" w:hanging="360"/>
       </w:pPr>
       <w:rPr>
-        <w:rFonts w:ascii="Wingdings" w:hAnsi="Wingdings" w:hint="default"/>
+        <w:rFonts w:hint="default" w:ascii="Wingdings" w:hAnsi="Wingdings"/>
         <w:sz w:val="20"/>
       </w:rPr>
     </w:lvl>
@@ -12697,7 +14657,7 @@
         <w:ind w:left="3600" w:hanging="360"/>
       </w:pPr>
       <w:rPr>
-        <w:rFonts w:ascii="Wingdings" w:hAnsi="Wingdings" w:hint="default"/>
+        <w:rFonts w:hint="default" w:ascii="Wingdings" w:hAnsi="Wingdings"/>
         <w:sz w:val="20"/>
       </w:rPr>
     </w:lvl>
@@ -12713,7 +14673,7 @@
         <w:ind w:left="4320" w:hanging="360"/>
       </w:pPr>
       <w:rPr>
-        <w:rFonts w:ascii="Wingdings" w:hAnsi="Wingdings" w:hint="default"/>
+        <w:rFonts w:hint="default" w:ascii="Wingdings" w:hAnsi="Wingdings"/>
         <w:sz w:val="20"/>
       </w:rPr>
     </w:lvl>
@@ -12729,7 +14689,7 @@
         <w:ind w:left="5040" w:hanging="360"/>
       </w:pPr>
       <w:rPr>
-        <w:rFonts w:ascii="Wingdings" w:hAnsi="Wingdings" w:hint="default"/>
+        <w:rFonts w:hint="default" w:ascii="Wingdings" w:hAnsi="Wingdings"/>
         <w:sz w:val="20"/>
       </w:rPr>
     </w:lvl>
@@ -12745,7 +14705,7 @@
         <w:ind w:left="5760" w:hanging="360"/>
       </w:pPr>
       <w:rPr>
-        <w:rFonts w:ascii="Wingdings" w:hAnsi="Wingdings" w:hint="default"/>
+        <w:rFonts w:hint="default" w:ascii="Wingdings" w:hAnsi="Wingdings"/>
         <w:sz w:val="20"/>
       </w:rPr>
     </w:lvl>
@@ -12761,7 +14721,7 @@
         <w:ind w:left="6480" w:hanging="360"/>
       </w:pPr>
       <w:rPr>
-        <w:rFonts w:ascii="Wingdings" w:hAnsi="Wingdings" w:hint="default"/>
+        <w:rFonts w:hint="default" w:ascii="Wingdings" w:hAnsi="Wingdings"/>
         <w:sz w:val="20"/>
       </w:rPr>
     </w:lvl>
@@ -12782,7 +14742,7 @@
         <w:ind w:left="720" w:hanging="360"/>
       </w:pPr>
       <w:rPr>
-        <w:rFonts w:ascii="Symbol" w:hAnsi="Symbol" w:hint="default"/>
+        <w:rFonts w:hint="default" w:ascii="Symbol" w:hAnsi="Symbol"/>
         <w:sz w:val="20"/>
       </w:rPr>
     </w:lvl>
@@ -12798,7 +14758,7 @@
         <w:ind w:left="1440" w:hanging="360"/>
       </w:pPr>
       <w:rPr>
-        <w:rFonts w:ascii="Courier New" w:hAnsi="Courier New" w:hint="default"/>
+        <w:rFonts w:hint="default" w:ascii="Courier New" w:hAnsi="Courier New"/>
         <w:sz w:val="20"/>
       </w:rPr>
     </w:lvl>
@@ -12814,7 +14774,7 @@
         <w:ind w:left="2160" w:hanging="360"/>
       </w:pPr>
       <w:rPr>
-        <w:rFonts w:ascii="Wingdings" w:hAnsi="Wingdings" w:hint="default"/>
+        <w:rFonts w:hint="default" w:ascii="Wingdings" w:hAnsi="Wingdings"/>
         <w:sz w:val="20"/>
       </w:rPr>
     </w:lvl>
@@ -12830,7 +14790,7 @@
         <w:ind w:left="2880" w:hanging="360"/>
       </w:pPr>
       <w:rPr>
-        <w:rFonts w:ascii="Wingdings" w:hAnsi="Wingdings" w:hint="default"/>
+        <w:rFonts w:hint="default" w:ascii="Wingdings" w:hAnsi="Wingdings"/>
         <w:sz w:val="20"/>
       </w:rPr>
     </w:lvl>
@@ -12846,7 +14806,7 @@
         <w:ind w:left="3600" w:hanging="360"/>
       </w:pPr>
       <w:rPr>
-        <w:rFonts w:ascii="Wingdings" w:hAnsi="Wingdings" w:hint="default"/>
+        <w:rFonts w:hint="default" w:ascii="Wingdings" w:hAnsi="Wingdings"/>
         <w:sz w:val="20"/>
       </w:rPr>
     </w:lvl>
@@ -12862,7 +14822,7 @@
         <w:ind w:left="4320" w:hanging="360"/>
       </w:pPr>
       <w:rPr>
-        <w:rFonts w:ascii="Wingdings" w:hAnsi="Wingdings" w:hint="default"/>
+        <w:rFonts w:hint="default" w:ascii="Wingdings" w:hAnsi="Wingdings"/>
         <w:sz w:val="20"/>
       </w:rPr>
     </w:lvl>
@@ -12878,7 +14838,7 @@
         <w:ind w:left="5040" w:hanging="360"/>
       </w:pPr>
       <w:rPr>
-        <w:rFonts w:ascii="Wingdings" w:hAnsi="Wingdings" w:hint="default"/>
+        <w:rFonts w:hint="default" w:ascii="Wingdings" w:hAnsi="Wingdings"/>
         <w:sz w:val="20"/>
       </w:rPr>
     </w:lvl>
@@ -12894,7 +14854,7 @@
         <w:ind w:left="5760" w:hanging="360"/>
       </w:pPr>
       <w:rPr>
-        <w:rFonts w:ascii="Wingdings" w:hAnsi="Wingdings" w:hint="default"/>
+        <w:rFonts w:hint="default" w:ascii="Wingdings" w:hAnsi="Wingdings"/>
         <w:sz w:val="20"/>
       </w:rPr>
     </w:lvl>
@@ -12910,7 +14870,7 @@
         <w:ind w:left="6480" w:hanging="360"/>
       </w:pPr>
       <w:rPr>
-        <w:rFonts w:ascii="Wingdings" w:hAnsi="Wingdings" w:hint="default"/>
+        <w:rFonts w:hint="default" w:ascii="Wingdings" w:hAnsi="Wingdings"/>
         <w:sz w:val="20"/>
       </w:rPr>
     </w:lvl>
@@ -12931,7 +14891,7 @@
         <w:ind w:left="720" w:hanging="360"/>
       </w:pPr>
       <w:rPr>
-        <w:rFonts w:ascii="Symbol" w:hAnsi="Symbol" w:hint="default"/>
+        <w:rFonts w:hint="default" w:ascii="Symbol" w:hAnsi="Symbol"/>
         <w:sz w:val="20"/>
       </w:rPr>
     </w:lvl>
@@ -12947,7 +14907,7 @@
         <w:ind w:left="1440" w:hanging="360"/>
       </w:pPr>
       <w:rPr>
-        <w:rFonts w:ascii="Courier New" w:hAnsi="Courier New" w:hint="default"/>
+        <w:rFonts w:hint="default" w:ascii="Courier New" w:hAnsi="Courier New"/>
         <w:sz w:val="20"/>
       </w:rPr>
     </w:lvl>
@@ -12963,7 +14923,7 @@
         <w:ind w:left="2160" w:hanging="360"/>
       </w:pPr>
       <w:rPr>
-        <w:rFonts w:ascii="Wingdings" w:hAnsi="Wingdings" w:hint="default"/>
+        <w:rFonts w:hint="default" w:ascii="Wingdings" w:hAnsi="Wingdings"/>
         <w:sz w:val="20"/>
       </w:rPr>
     </w:lvl>
@@ -12979,7 +14939,7 @@
         <w:ind w:left="2880" w:hanging="360"/>
       </w:pPr>
       <w:rPr>
-        <w:rFonts w:ascii="Wingdings" w:hAnsi="Wingdings" w:hint="default"/>
+        <w:rFonts w:hint="default" w:ascii="Wingdings" w:hAnsi="Wingdings"/>
         <w:sz w:val="20"/>
       </w:rPr>
     </w:lvl>
@@ -12995,7 +14955,7 @@
         <w:ind w:left="3600" w:hanging="360"/>
       </w:pPr>
       <w:rPr>
-        <w:rFonts w:ascii="Wingdings" w:hAnsi="Wingdings" w:hint="default"/>
+        <w:rFonts w:hint="default" w:ascii="Wingdings" w:hAnsi="Wingdings"/>
         <w:sz w:val="20"/>
       </w:rPr>
     </w:lvl>
@@ -13011,7 +14971,7 @@
         <w:ind w:left="4320" w:hanging="360"/>
       </w:pPr>
       <w:rPr>
-        <w:rFonts w:ascii="Wingdings" w:hAnsi="Wingdings" w:hint="default"/>
+        <w:rFonts w:hint="default" w:ascii="Wingdings" w:hAnsi="Wingdings"/>
         <w:sz w:val="20"/>
       </w:rPr>
     </w:lvl>
@@ -13027,7 +14987,7 @@
         <w:ind w:left="5040" w:hanging="360"/>
       </w:pPr>
       <w:rPr>
-        <w:rFonts w:ascii="Wingdings" w:hAnsi="Wingdings" w:hint="default"/>
+        <w:rFonts w:hint="default" w:ascii="Wingdings" w:hAnsi="Wingdings"/>
         <w:sz w:val="20"/>
       </w:rPr>
     </w:lvl>
@@ -13043,7 +15003,7 @@
         <w:ind w:left="5760" w:hanging="360"/>
       </w:pPr>
       <w:rPr>
-        <w:rFonts w:ascii="Wingdings" w:hAnsi="Wingdings" w:hint="default"/>
+        <w:rFonts w:hint="default" w:ascii="Wingdings" w:hAnsi="Wingdings"/>
         <w:sz w:val="20"/>
       </w:rPr>
     </w:lvl>
@@ -13059,7 +15019,7 @@
         <w:ind w:left="6480" w:hanging="360"/>
       </w:pPr>
       <w:rPr>
-        <w:rFonts w:ascii="Wingdings" w:hAnsi="Wingdings" w:hint="default"/>
+        <w:rFonts w:hint="default" w:ascii="Wingdings" w:hAnsi="Wingdings"/>
         <w:sz w:val="20"/>
       </w:rPr>
     </w:lvl>
@@ -13077,7 +15037,7 @@
         <w:ind w:left="720" w:hanging="360"/>
       </w:pPr>
       <w:rPr>
-        <w:rFonts w:ascii="Symbol" w:eastAsiaTheme="minorHAnsi" w:hAnsi="Symbol" w:cstheme="minorBidi" w:hint="default"/>
+        <w:rFonts w:hint="default" w:ascii="Symbol" w:hAnsi="Symbol" w:eastAsiaTheme="minorHAnsi" w:cstheme="minorBidi"/>
       </w:rPr>
     </w:lvl>
     <w:lvl w:ilvl="1" w:tplc="0C090003" w:tentative="1">
@@ -13089,7 +15049,7 @@
         <w:ind w:left="1440" w:hanging="360"/>
       </w:pPr>
       <w:rPr>
-        <w:rFonts w:ascii="Courier New" w:hAnsi="Courier New" w:cs="Courier New" w:hint="default"/>
+        <w:rFonts w:hint="default" w:ascii="Courier New" w:hAnsi="Courier New" w:cs="Courier New"/>
       </w:rPr>
     </w:lvl>
     <w:lvl w:ilvl="2" w:tplc="0C090005" w:tentative="1">
@@ -13101,7 +15061,7 @@
         <w:ind w:left="2160" w:hanging="360"/>
       </w:pPr>
       <w:rPr>
-        <w:rFonts w:ascii="Wingdings" w:hAnsi="Wingdings" w:hint="default"/>
+        <w:rFonts w:hint="default" w:ascii="Wingdings" w:hAnsi="Wingdings"/>
       </w:rPr>
     </w:lvl>
     <w:lvl w:ilvl="3" w:tplc="0C090001" w:tentative="1">
@@ -13113,7 +15073,7 @@
         <w:ind w:left="2880" w:hanging="360"/>
       </w:pPr>
       <w:rPr>
-        <w:rFonts w:ascii="Symbol" w:hAnsi="Symbol" w:hint="default"/>
+        <w:rFonts w:hint="default" w:ascii="Symbol" w:hAnsi="Symbol"/>
       </w:rPr>
     </w:lvl>
     <w:lvl w:ilvl="4" w:tplc="0C090003" w:tentative="1">
@@ -13125,7 +15085,7 @@
         <w:ind w:left="3600" w:hanging="360"/>
       </w:pPr>
       <w:rPr>
-        <w:rFonts w:ascii="Courier New" w:hAnsi="Courier New" w:cs="Courier New" w:hint="default"/>
+        <w:rFonts w:hint="default" w:ascii="Courier New" w:hAnsi="Courier New" w:cs="Courier New"/>
       </w:rPr>
     </w:lvl>
     <w:lvl w:ilvl="5" w:tplc="0C090005" w:tentative="1">
@@ -13137,7 +15097,7 @@
         <w:ind w:left="4320" w:hanging="360"/>
       </w:pPr>
       <w:rPr>
-        <w:rFonts w:ascii="Wingdings" w:hAnsi="Wingdings" w:hint="default"/>
+        <w:rFonts w:hint="default" w:ascii="Wingdings" w:hAnsi="Wingdings"/>
       </w:rPr>
     </w:lvl>
     <w:lvl w:ilvl="6" w:tplc="0C090001" w:tentative="1">
@@ -13149,7 +15109,7 @@
         <w:ind w:left="5040" w:hanging="360"/>
       </w:pPr>
       <w:rPr>
-        <w:rFonts w:ascii="Symbol" w:hAnsi="Symbol" w:hint="default"/>
+        <w:rFonts w:hint="default" w:ascii="Symbol" w:hAnsi="Symbol"/>
       </w:rPr>
     </w:lvl>
     <w:lvl w:ilvl="7" w:tplc="0C090003" w:tentative="1">
@@ -13161,7 +15121,7 @@
         <w:ind w:left="5760" w:hanging="360"/>
       </w:pPr>
       <w:rPr>
-        <w:rFonts w:ascii="Courier New" w:hAnsi="Courier New" w:cs="Courier New" w:hint="default"/>
+        <w:rFonts w:hint="default" w:ascii="Courier New" w:hAnsi="Courier New" w:cs="Courier New"/>
       </w:rPr>
     </w:lvl>
     <w:lvl w:ilvl="8" w:tplc="0C090005" w:tentative="1">
@@ -13173,7 +15133,7 @@
         <w:ind w:left="6480" w:hanging="360"/>
       </w:pPr>
       <w:rPr>
-        <w:rFonts w:ascii="Wingdings" w:hAnsi="Wingdings" w:hint="default"/>
+        <w:rFonts w:hint="default" w:ascii="Wingdings" w:hAnsi="Wingdings"/>
       </w:rPr>
     </w:lvl>
   </w:abstractNum>
@@ -13193,7 +15153,7 @@
         <w:ind w:left="720" w:hanging="360"/>
       </w:pPr>
       <w:rPr>
-        <w:rFonts w:ascii="Symbol" w:hAnsi="Symbol" w:hint="default"/>
+        <w:rFonts w:hint="default" w:ascii="Symbol" w:hAnsi="Symbol"/>
         <w:sz w:val="20"/>
       </w:rPr>
     </w:lvl>
@@ -13209,7 +15169,7 @@
         <w:ind w:left="1440" w:hanging="360"/>
       </w:pPr>
       <w:rPr>
-        <w:rFonts w:ascii="Courier New" w:hAnsi="Courier New" w:hint="default"/>
+        <w:rFonts w:hint="default" w:ascii="Courier New" w:hAnsi="Courier New"/>
         <w:sz w:val="20"/>
       </w:rPr>
     </w:lvl>
@@ -13225,7 +15185,7 @@
         <w:ind w:left="2160" w:hanging="360"/>
       </w:pPr>
       <w:rPr>
-        <w:rFonts w:ascii="Wingdings" w:hAnsi="Wingdings" w:hint="default"/>
+        <w:rFonts w:hint="default" w:ascii="Wingdings" w:hAnsi="Wingdings"/>
         <w:sz w:val="20"/>
       </w:rPr>
     </w:lvl>
@@ -13241,7 +15201,7 @@
         <w:ind w:left="2880" w:hanging="360"/>
       </w:pPr>
       <w:rPr>
-        <w:rFonts w:ascii="Wingdings" w:hAnsi="Wingdings" w:hint="default"/>
+        <w:rFonts w:hint="default" w:ascii="Wingdings" w:hAnsi="Wingdings"/>
         <w:sz w:val="20"/>
       </w:rPr>
     </w:lvl>
@@ -13257,7 +15217,7 @@
         <w:ind w:left="3600" w:hanging="360"/>
       </w:pPr>
       <w:rPr>
-        <w:rFonts w:ascii="Wingdings" w:hAnsi="Wingdings" w:hint="default"/>
+        <w:rFonts w:hint="default" w:ascii="Wingdings" w:hAnsi="Wingdings"/>
         <w:sz w:val="20"/>
       </w:rPr>
     </w:lvl>
@@ -13273,7 +15233,7 @@
         <w:ind w:left="4320" w:hanging="360"/>
       </w:pPr>
       <w:rPr>
-        <w:rFonts w:ascii="Wingdings" w:hAnsi="Wingdings" w:hint="default"/>
+        <w:rFonts w:hint="default" w:ascii="Wingdings" w:hAnsi="Wingdings"/>
         <w:sz w:val="20"/>
       </w:rPr>
     </w:lvl>
@@ -13289,7 +15249,7 @@
         <w:ind w:left="5040" w:hanging="360"/>
       </w:pPr>
       <w:rPr>
-        <w:rFonts w:ascii="Wingdings" w:hAnsi="Wingdings" w:hint="default"/>
+        <w:rFonts w:hint="default" w:ascii="Wingdings" w:hAnsi="Wingdings"/>
         <w:sz w:val="20"/>
       </w:rPr>
     </w:lvl>
@@ -13305,7 +15265,7 @@
         <w:ind w:left="5760" w:hanging="360"/>
       </w:pPr>
       <w:rPr>
-        <w:rFonts w:ascii="Wingdings" w:hAnsi="Wingdings" w:hint="default"/>
+        <w:rFonts w:hint="default" w:ascii="Wingdings" w:hAnsi="Wingdings"/>
         <w:sz w:val="20"/>
       </w:rPr>
     </w:lvl>
@@ -13321,7 +15281,7 @@
         <w:ind w:left="6480" w:hanging="360"/>
       </w:pPr>
       <w:rPr>
-        <w:rFonts w:ascii="Wingdings" w:hAnsi="Wingdings" w:hint="default"/>
+        <w:rFonts w:hint="default" w:ascii="Wingdings" w:hAnsi="Wingdings"/>
         <w:sz w:val="20"/>
       </w:rPr>
     </w:lvl>
@@ -13339,7 +15299,7 @@
         <w:ind w:left="1080" w:hanging="360"/>
       </w:pPr>
       <w:rPr>
-        <w:rFonts w:ascii="Symbol" w:eastAsiaTheme="minorHAnsi" w:hAnsi="Symbol" w:cstheme="minorBidi" w:hint="default"/>
+        <w:rFonts w:hint="default" w:ascii="Symbol" w:hAnsi="Symbol" w:eastAsiaTheme="minorHAnsi" w:cstheme="minorBidi"/>
       </w:rPr>
     </w:lvl>
     <w:lvl w:ilvl="1" w:tplc="0C090003" w:tentative="1">
@@ -13351,7 +15311,7 @@
         <w:ind w:left="1800" w:hanging="360"/>
       </w:pPr>
       <w:rPr>
-        <w:rFonts w:ascii="Courier New" w:hAnsi="Courier New" w:cs="Courier New" w:hint="default"/>
+        <w:rFonts w:hint="default" w:ascii="Courier New" w:hAnsi="Courier New" w:cs="Courier New"/>
       </w:rPr>
     </w:lvl>
     <w:lvl w:ilvl="2" w:tplc="0C090005" w:tentative="1">
@@ -13363,7 +15323,7 @@
         <w:ind w:left="2520" w:hanging="360"/>
       </w:pPr>
       <w:rPr>
-        <w:rFonts w:ascii="Wingdings" w:hAnsi="Wingdings" w:hint="default"/>
+        <w:rFonts w:hint="default" w:ascii="Wingdings" w:hAnsi="Wingdings"/>
       </w:rPr>
     </w:lvl>
     <w:lvl w:ilvl="3" w:tplc="0C090001" w:tentative="1">
@@ -13375,7 +15335,7 @@
         <w:ind w:left="3240" w:hanging="360"/>
       </w:pPr>
       <w:rPr>
-        <w:rFonts w:ascii="Symbol" w:hAnsi="Symbol" w:hint="default"/>
+        <w:rFonts w:hint="default" w:ascii="Symbol" w:hAnsi="Symbol"/>
       </w:rPr>
     </w:lvl>
     <w:lvl w:ilvl="4" w:tplc="0C090003" w:tentative="1">
@@ -13387,7 +15347,7 @@
         <w:ind w:left="3960" w:hanging="360"/>
       </w:pPr>
       <w:rPr>
-        <w:rFonts w:ascii="Courier New" w:hAnsi="Courier New" w:cs="Courier New" w:hint="default"/>
+        <w:rFonts w:hint="default" w:ascii="Courier New" w:hAnsi="Courier New" w:cs="Courier New"/>
       </w:rPr>
     </w:lvl>
     <w:lvl w:ilvl="5" w:tplc="0C090005" w:tentative="1">
@@ -13399,7 +15359,7 @@
         <w:ind w:left="4680" w:hanging="360"/>
       </w:pPr>
       <w:rPr>
-        <w:rFonts w:ascii="Wingdings" w:hAnsi="Wingdings" w:hint="default"/>
+        <w:rFonts w:hint="default" w:ascii="Wingdings" w:hAnsi="Wingdings"/>
       </w:rPr>
     </w:lvl>
     <w:lvl w:ilvl="6" w:tplc="0C090001" w:tentative="1">
@@ -13411,7 +15371,7 @@
         <w:ind w:left="5400" w:hanging="360"/>
       </w:pPr>
       <w:rPr>
-        <w:rFonts w:ascii="Symbol" w:hAnsi="Symbol" w:hint="default"/>
+        <w:rFonts w:hint="default" w:ascii="Symbol" w:hAnsi="Symbol"/>
       </w:rPr>
     </w:lvl>
     <w:lvl w:ilvl="7" w:tplc="0C090003" w:tentative="1">
@@ -13423,7 +15383,7 @@
         <w:ind w:left="6120" w:hanging="360"/>
       </w:pPr>
       <w:rPr>
-        <w:rFonts w:ascii="Courier New" w:hAnsi="Courier New" w:cs="Courier New" w:hint="default"/>
+        <w:rFonts w:hint="default" w:ascii="Courier New" w:hAnsi="Courier New" w:cs="Courier New"/>
       </w:rPr>
     </w:lvl>
     <w:lvl w:ilvl="8" w:tplc="0C090005" w:tentative="1">
@@ -13435,7 +15395,7 @@
         <w:ind w:left="6840" w:hanging="360"/>
       </w:pPr>
       <w:rPr>
-        <w:rFonts w:ascii="Wingdings" w:hAnsi="Wingdings" w:hint="default"/>
+        <w:rFonts w:hint="default" w:ascii="Wingdings" w:hAnsi="Wingdings"/>
       </w:rPr>
     </w:lvl>
   </w:abstractNum>
@@ -13627,7 +15587,7 @@
         <w:ind w:left="720" w:hanging="360"/>
       </w:pPr>
       <w:rPr>
-        <w:rFonts w:ascii="Symbol" w:hAnsi="Symbol" w:hint="default"/>
+        <w:rFonts w:hint="default" w:ascii="Symbol" w:hAnsi="Symbol"/>
         <w:sz w:val="20"/>
       </w:rPr>
     </w:lvl>
@@ -13640,7 +15600,7 @@
         <w:ind w:left="1440" w:hanging="360"/>
       </w:pPr>
       <w:rPr>
-        <w:rFonts w:ascii="VIC" w:eastAsia="VIC" w:hAnsi="VIC" w:cs="VIC"/>
+        <w:rFonts w:ascii="VIC" w:hAnsi="VIC" w:eastAsia="VIC" w:cs="VIC"/>
       </w:rPr>
     </w:lvl>
     <w:lvl w:ilvl="2" w:tentative="1">
@@ -13655,7 +15615,7 @@
         <w:ind w:left="2160" w:hanging="360"/>
       </w:pPr>
       <w:rPr>
-        <w:rFonts w:ascii="Wingdings" w:hAnsi="Wingdings" w:hint="default"/>
+        <w:rFonts w:hint="default" w:ascii="Wingdings" w:hAnsi="Wingdings"/>
         <w:sz w:val="20"/>
       </w:rPr>
     </w:lvl>
@@ -13671,7 +15631,7 @@
         <w:ind w:left="2880" w:hanging="360"/>
       </w:pPr>
       <w:rPr>
-        <w:rFonts w:ascii="Wingdings" w:hAnsi="Wingdings" w:hint="default"/>
+        <w:rFonts w:hint="default" w:ascii="Wingdings" w:hAnsi="Wingdings"/>
         <w:sz w:val="20"/>
       </w:rPr>
     </w:lvl>
@@ -13687,7 +15647,7 @@
         <w:ind w:left="3600" w:hanging="360"/>
       </w:pPr>
       <w:rPr>
-        <w:rFonts w:ascii="Wingdings" w:hAnsi="Wingdings" w:hint="default"/>
+        <w:rFonts w:hint="default" w:ascii="Wingdings" w:hAnsi="Wingdings"/>
         <w:sz w:val="20"/>
       </w:rPr>
     </w:lvl>
@@ -13703,7 +15663,7 @@
         <w:ind w:left="4320" w:hanging="360"/>
       </w:pPr>
       <w:rPr>
-        <w:rFonts w:ascii="Wingdings" w:hAnsi="Wingdings" w:hint="default"/>
+        <w:rFonts w:hint="default" w:ascii="Wingdings" w:hAnsi="Wingdings"/>
         <w:sz w:val="20"/>
       </w:rPr>
     </w:lvl>
@@ -13719,7 +15679,7 @@
         <w:ind w:left="5040" w:hanging="360"/>
       </w:pPr>
       <w:rPr>
-        <w:rFonts w:ascii="Wingdings" w:hAnsi="Wingdings" w:hint="default"/>
+        <w:rFonts w:hint="default" w:ascii="Wingdings" w:hAnsi="Wingdings"/>
         <w:sz w:val="20"/>
       </w:rPr>
     </w:lvl>
@@ -13735,7 +15695,7 @@
         <w:ind w:left="5760" w:hanging="360"/>
       </w:pPr>
       <w:rPr>
-        <w:rFonts w:ascii="Wingdings" w:hAnsi="Wingdings" w:hint="default"/>
+        <w:rFonts w:hint="default" w:ascii="Wingdings" w:hAnsi="Wingdings"/>
         <w:sz w:val="20"/>
       </w:rPr>
     </w:lvl>
@@ -13751,7 +15711,7 @@
         <w:ind w:left="6480" w:hanging="360"/>
       </w:pPr>
       <w:rPr>
-        <w:rFonts w:ascii="Wingdings" w:hAnsi="Wingdings" w:hint="default"/>
+        <w:rFonts w:hint="default" w:ascii="Wingdings" w:hAnsi="Wingdings"/>
         <w:sz w:val="20"/>
       </w:rPr>
     </w:lvl>
@@ -13861,7 +15821,7 @@
         <w:ind w:left="720" w:hanging="360"/>
       </w:pPr>
       <w:rPr>
-        <w:rFonts w:ascii="Symbol" w:hAnsi="Symbol" w:hint="default"/>
+        <w:rFonts w:hint="default" w:ascii="Symbol" w:hAnsi="Symbol"/>
         <w:sz w:val="20"/>
       </w:rPr>
     </w:lvl>
@@ -13877,7 +15837,7 @@
         <w:ind w:left="1440" w:hanging="360"/>
       </w:pPr>
       <w:rPr>
-        <w:rFonts w:ascii="Courier New" w:hAnsi="Courier New" w:hint="default"/>
+        <w:rFonts w:hint="default" w:ascii="Courier New" w:hAnsi="Courier New"/>
         <w:sz w:val="20"/>
       </w:rPr>
     </w:lvl>
@@ -13893,7 +15853,7 @@
         <w:ind w:left="2160" w:hanging="360"/>
       </w:pPr>
       <w:rPr>
-        <w:rFonts w:ascii="Wingdings" w:hAnsi="Wingdings" w:hint="default"/>
+        <w:rFonts w:hint="default" w:ascii="Wingdings" w:hAnsi="Wingdings"/>
         <w:sz w:val="20"/>
       </w:rPr>
     </w:lvl>
@@ -13909,7 +15869,7 @@
         <w:ind w:left="2880" w:hanging="360"/>
       </w:pPr>
       <w:rPr>
-        <w:rFonts w:ascii="Wingdings" w:hAnsi="Wingdings" w:hint="default"/>
+        <w:rFonts w:hint="default" w:ascii="Wingdings" w:hAnsi="Wingdings"/>
         <w:sz w:val="20"/>
       </w:rPr>
     </w:lvl>
@@ -13925,7 +15885,7 @@
         <w:ind w:left="3600" w:hanging="360"/>
       </w:pPr>
       <w:rPr>
-        <w:rFonts w:ascii="Wingdings" w:hAnsi="Wingdings" w:hint="default"/>
+        <w:rFonts w:hint="default" w:ascii="Wingdings" w:hAnsi="Wingdings"/>
         <w:sz w:val="20"/>
       </w:rPr>
     </w:lvl>
@@ -13941,7 +15901,7 @@
         <w:ind w:left="4320" w:hanging="360"/>
       </w:pPr>
       <w:rPr>
-        <w:rFonts w:ascii="Wingdings" w:hAnsi="Wingdings" w:hint="default"/>
+        <w:rFonts w:hint="default" w:ascii="Wingdings" w:hAnsi="Wingdings"/>
         <w:sz w:val="20"/>
       </w:rPr>
     </w:lvl>
@@ -13957,7 +15917,7 @@
         <w:ind w:left="5040" w:hanging="360"/>
       </w:pPr>
       <w:rPr>
-        <w:rFonts w:ascii="Wingdings" w:hAnsi="Wingdings" w:hint="default"/>
+        <w:rFonts w:hint="default" w:ascii="Wingdings" w:hAnsi="Wingdings"/>
         <w:sz w:val="20"/>
       </w:rPr>
     </w:lvl>
@@ -13973,7 +15933,7 @@
         <w:ind w:left="5760" w:hanging="360"/>
       </w:pPr>
       <w:rPr>
-        <w:rFonts w:ascii="Wingdings" w:hAnsi="Wingdings" w:hint="default"/>
+        <w:rFonts w:hint="default" w:ascii="Wingdings" w:hAnsi="Wingdings"/>
         <w:sz w:val="20"/>
       </w:rPr>
     </w:lvl>
@@ -13989,7 +15949,7 @@
         <w:ind w:left="6480" w:hanging="360"/>
       </w:pPr>
       <w:rPr>
-        <w:rFonts w:ascii="Wingdings" w:hAnsi="Wingdings" w:hint="default"/>
+        <w:rFonts w:hint="default" w:ascii="Wingdings" w:hAnsi="Wingdings"/>
         <w:sz w:val="20"/>
       </w:rPr>
     </w:lvl>
@@ -14099,7 +16059,7 @@
         <w:ind w:left="720" w:hanging="360"/>
       </w:pPr>
       <w:rPr>
-        <w:rFonts w:ascii="Symbol" w:hAnsi="Symbol" w:hint="default"/>
+        <w:rFonts w:hint="default" w:ascii="Symbol" w:hAnsi="Symbol"/>
         <w:sz w:val="20"/>
       </w:rPr>
     </w:lvl>
@@ -14115,7 +16075,7 @@
         <w:ind w:left="1440" w:hanging="360"/>
       </w:pPr>
       <w:rPr>
-        <w:rFonts w:ascii="Courier New" w:hAnsi="Courier New" w:hint="default"/>
+        <w:rFonts w:hint="default" w:ascii="Courier New" w:hAnsi="Courier New"/>
         <w:sz w:val="20"/>
       </w:rPr>
     </w:lvl>
@@ -14131,7 +16091,7 @@
         <w:ind w:left="2160" w:hanging="360"/>
       </w:pPr>
       <w:rPr>
-        <w:rFonts w:ascii="Wingdings" w:hAnsi="Wingdings" w:hint="default"/>
+        <w:rFonts w:hint="default" w:ascii="Wingdings" w:hAnsi="Wingdings"/>
         <w:sz w:val="20"/>
       </w:rPr>
     </w:lvl>
@@ -14147,7 +16107,7 @@
         <w:ind w:left="2880" w:hanging="360"/>
       </w:pPr>
       <w:rPr>
-        <w:rFonts w:ascii="Wingdings" w:hAnsi="Wingdings" w:hint="default"/>
+        <w:rFonts w:hint="default" w:ascii="Wingdings" w:hAnsi="Wingdings"/>
         <w:sz w:val="20"/>
       </w:rPr>
     </w:lvl>
@@ -14163,7 +16123,7 @@
         <w:ind w:left="3600" w:hanging="360"/>
       </w:pPr>
       <w:rPr>
-        <w:rFonts w:ascii="Wingdings" w:hAnsi="Wingdings" w:hint="default"/>
+        <w:rFonts w:hint="default" w:ascii="Wingdings" w:hAnsi="Wingdings"/>
         <w:sz w:val="20"/>
       </w:rPr>
     </w:lvl>
@@ -14179,7 +16139,7 @@
         <w:ind w:left="4320" w:hanging="360"/>
       </w:pPr>
       <w:rPr>
-        <w:rFonts w:ascii="Wingdings" w:hAnsi="Wingdings" w:hint="default"/>
+        <w:rFonts w:hint="default" w:ascii="Wingdings" w:hAnsi="Wingdings"/>
         <w:sz w:val="20"/>
       </w:rPr>
     </w:lvl>
@@ -14195,7 +16155,7 @@
         <w:ind w:left="5040" w:hanging="360"/>
       </w:pPr>
       <w:rPr>
-        <w:rFonts w:ascii="Wingdings" w:hAnsi="Wingdings" w:hint="default"/>
+        <w:rFonts w:hint="default" w:ascii="Wingdings" w:hAnsi="Wingdings"/>
         <w:sz w:val="20"/>
       </w:rPr>
     </w:lvl>
@@ -14211,7 +16171,7 @@
         <w:ind w:left="5760" w:hanging="360"/>
       </w:pPr>
       <w:rPr>
-        <w:rFonts w:ascii="Wingdings" w:hAnsi="Wingdings" w:hint="default"/>
+        <w:rFonts w:hint="default" w:ascii="Wingdings" w:hAnsi="Wingdings"/>
         <w:sz w:val="20"/>
       </w:rPr>
     </w:lvl>
@@ -14227,7 +16187,7 @@
         <w:ind w:left="6480" w:hanging="360"/>
       </w:pPr>
       <w:rPr>
-        <w:rFonts w:ascii="Wingdings" w:hAnsi="Wingdings" w:hint="default"/>
+        <w:rFonts w:hint="default" w:ascii="Wingdings" w:hAnsi="Wingdings"/>
         <w:sz w:val="20"/>
       </w:rPr>
     </w:lvl>
@@ -14245,7 +16205,7 @@
         <w:ind w:left="720" w:hanging="360"/>
       </w:pPr>
       <w:rPr>
-        <w:rFonts w:ascii="Symbol" w:eastAsiaTheme="minorHAnsi" w:hAnsi="Symbol" w:cstheme="minorBidi" w:hint="default"/>
+        <w:rFonts w:hint="default" w:ascii="Symbol" w:hAnsi="Symbol" w:eastAsiaTheme="minorHAnsi" w:cstheme="minorBidi"/>
       </w:rPr>
     </w:lvl>
     <w:lvl w:ilvl="1" w:tplc="0C090003" w:tentative="1">
@@ -14257,7 +16217,7 @@
         <w:ind w:left="1440" w:hanging="360"/>
       </w:pPr>
       <w:rPr>
-        <w:rFonts w:ascii="Courier New" w:hAnsi="Courier New" w:cs="Courier New" w:hint="default"/>
+        <w:rFonts w:hint="default" w:ascii="Courier New" w:hAnsi="Courier New" w:cs="Courier New"/>
       </w:rPr>
     </w:lvl>
     <w:lvl w:ilvl="2" w:tplc="0C090005" w:tentative="1">
@@ -14269,7 +16229,7 @@
         <w:ind w:left="2160" w:hanging="360"/>
       </w:pPr>
       <w:rPr>
-        <w:rFonts w:ascii="Wingdings" w:hAnsi="Wingdings" w:hint="default"/>
+        <w:rFonts w:hint="default" w:ascii="Wingdings" w:hAnsi="Wingdings"/>
       </w:rPr>
     </w:lvl>
     <w:lvl w:ilvl="3" w:tplc="0C090001" w:tentative="1">
@@ -14281,7 +16241,7 @@
         <w:ind w:left="2880" w:hanging="360"/>
       </w:pPr>
       <w:rPr>
-        <w:rFonts w:ascii="Symbol" w:hAnsi="Symbol" w:hint="default"/>
+        <w:rFonts w:hint="default" w:ascii="Symbol" w:hAnsi="Symbol"/>
       </w:rPr>
     </w:lvl>
     <w:lvl w:ilvl="4" w:tplc="0C090003" w:tentative="1">
@@ -14293,7 +16253,7 @@
         <w:ind w:left="3600" w:hanging="360"/>
       </w:pPr>
       <w:rPr>
-        <w:rFonts w:ascii="Courier New" w:hAnsi="Courier New" w:cs="Courier New" w:hint="default"/>
+        <w:rFonts w:hint="default" w:ascii="Courier New" w:hAnsi="Courier New" w:cs="Courier New"/>
       </w:rPr>
     </w:lvl>
     <w:lvl w:ilvl="5" w:tplc="0C090005" w:tentative="1">
@@ -14305,7 +16265,7 @@
         <w:ind w:left="4320" w:hanging="360"/>
       </w:pPr>
       <w:rPr>
-        <w:rFonts w:ascii="Wingdings" w:hAnsi="Wingdings" w:hint="default"/>
+        <w:rFonts w:hint="default" w:ascii="Wingdings" w:hAnsi="Wingdings"/>
       </w:rPr>
     </w:lvl>
     <w:lvl w:ilvl="6" w:tplc="0C090001" w:tentative="1">
@@ -14317,7 +16277,7 @@
         <w:ind w:left="5040" w:hanging="360"/>
       </w:pPr>
       <w:rPr>
-        <w:rFonts w:ascii="Symbol" w:hAnsi="Symbol" w:hint="default"/>
+        <w:rFonts w:hint="default" w:ascii="Symbol" w:hAnsi="Symbol"/>
       </w:rPr>
     </w:lvl>
     <w:lvl w:ilvl="7" w:tplc="0C090003" w:tentative="1">
@@ -14329,7 +16289,7 @@
         <w:ind w:left="5760" w:hanging="360"/>
       </w:pPr>
       <w:rPr>
-        <w:rFonts w:ascii="Courier New" w:hAnsi="Courier New" w:cs="Courier New" w:hint="default"/>
+        <w:rFonts w:hint="default" w:ascii="Courier New" w:hAnsi="Courier New" w:cs="Courier New"/>
       </w:rPr>
     </w:lvl>
     <w:lvl w:ilvl="8" w:tplc="0C090005" w:tentative="1">
@@ -14341,7 +16301,7 @@
         <w:ind w:left="6480" w:hanging="360"/>
       </w:pPr>
       <w:rPr>
-        <w:rFonts w:ascii="Wingdings" w:hAnsi="Wingdings" w:hint="default"/>
+        <w:rFonts w:hint="default" w:ascii="Wingdings" w:hAnsi="Wingdings"/>
       </w:rPr>
     </w:lvl>
   </w:abstractNum>
@@ -14361,7 +16321,7 @@
         <w:ind w:left="720" w:hanging="360"/>
       </w:pPr>
       <w:rPr>
-        <w:rFonts w:ascii="Symbol" w:hAnsi="Symbol" w:hint="default"/>
+        <w:rFonts w:hint="default" w:ascii="Symbol" w:hAnsi="Symbol"/>
         <w:sz w:val="20"/>
       </w:rPr>
     </w:lvl>
@@ -14377,7 +16337,7 @@
         <w:ind w:left="1440" w:hanging="360"/>
       </w:pPr>
       <w:rPr>
-        <w:rFonts w:ascii="Courier New" w:hAnsi="Courier New" w:hint="default"/>
+        <w:rFonts w:hint="default" w:ascii="Courier New" w:hAnsi="Courier New"/>
         <w:sz w:val="20"/>
       </w:rPr>
     </w:lvl>
@@ -14393,7 +16353,7 @@
         <w:ind w:left="2160" w:hanging="360"/>
       </w:pPr>
       <w:rPr>
-        <w:rFonts w:ascii="Wingdings" w:hAnsi="Wingdings" w:hint="default"/>
+        <w:rFonts w:hint="default" w:ascii="Wingdings" w:hAnsi="Wingdings"/>
         <w:sz w:val="20"/>
       </w:rPr>
     </w:lvl>
@@ -14409,7 +16369,7 @@
         <w:ind w:left="2880" w:hanging="360"/>
       </w:pPr>
       <w:rPr>
-        <w:rFonts w:ascii="Wingdings" w:hAnsi="Wingdings" w:hint="default"/>
+        <w:rFonts w:hint="default" w:ascii="Wingdings" w:hAnsi="Wingdings"/>
         <w:sz w:val="20"/>
       </w:rPr>
     </w:lvl>
@@ -14425,7 +16385,7 @@
         <w:ind w:left="3600" w:hanging="360"/>
       </w:pPr>
       <w:rPr>
-        <w:rFonts w:ascii="Wingdings" w:hAnsi="Wingdings" w:hint="default"/>
+        <w:rFonts w:hint="default" w:ascii="Wingdings" w:hAnsi="Wingdings"/>
         <w:sz w:val="20"/>
       </w:rPr>
     </w:lvl>
@@ -14441,7 +16401,7 @@
         <w:ind w:left="4320" w:hanging="360"/>
       </w:pPr>
       <w:rPr>
-        <w:rFonts w:ascii="Wingdings" w:hAnsi="Wingdings" w:hint="default"/>
+        <w:rFonts w:hint="default" w:ascii="Wingdings" w:hAnsi="Wingdings"/>
         <w:sz w:val="20"/>
       </w:rPr>
     </w:lvl>
@@ -14457,7 +16417,7 @@
         <w:ind w:left="5040" w:hanging="360"/>
       </w:pPr>
       <w:rPr>
-        <w:rFonts w:ascii="Wingdings" w:hAnsi="Wingdings" w:hint="default"/>
+        <w:rFonts w:hint="default" w:ascii="Wingdings" w:hAnsi="Wingdings"/>
         <w:sz w:val="20"/>
       </w:rPr>
     </w:lvl>
@@ -14473,7 +16433,7 @@
         <w:ind w:left="5760" w:hanging="360"/>
       </w:pPr>
       <w:rPr>
-        <w:rFonts w:ascii="Wingdings" w:hAnsi="Wingdings" w:hint="default"/>
+        <w:rFonts w:hint="default" w:ascii="Wingdings" w:hAnsi="Wingdings"/>
         <w:sz w:val="20"/>
       </w:rPr>
     </w:lvl>
@@ -14489,7 +16449,7 @@
         <w:ind w:left="6480" w:hanging="360"/>
       </w:pPr>
       <w:rPr>
-        <w:rFonts w:ascii="Wingdings" w:hAnsi="Wingdings" w:hint="default"/>
+        <w:rFonts w:hint="default" w:ascii="Wingdings" w:hAnsi="Wingdings"/>
         <w:sz w:val="20"/>
       </w:rPr>
     </w:lvl>
@@ -14510,7 +16470,7 @@
         <w:ind w:left="720" w:hanging="360"/>
       </w:pPr>
       <w:rPr>
-        <w:rFonts w:ascii="Symbol" w:hAnsi="Symbol" w:hint="default"/>
+        <w:rFonts w:hint="default" w:ascii="Symbol" w:hAnsi="Symbol"/>
         <w:sz w:val="20"/>
       </w:rPr>
     </w:lvl>
@@ -14526,7 +16486,7 @@
         <w:ind w:left="1440" w:hanging="360"/>
       </w:pPr>
       <w:rPr>
-        <w:rFonts w:ascii="Courier New" w:hAnsi="Courier New" w:hint="default"/>
+        <w:rFonts w:hint="default" w:ascii="Courier New" w:hAnsi="Courier New"/>
         <w:sz w:val="20"/>
       </w:rPr>
     </w:lvl>
@@ -14542,7 +16502,7 @@
         <w:ind w:left="2160" w:hanging="360"/>
       </w:pPr>
       <w:rPr>
-        <w:rFonts w:ascii="Wingdings" w:hAnsi="Wingdings" w:hint="default"/>
+        <w:rFonts w:hint="default" w:ascii="Wingdings" w:hAnsi="Wingdings"/>
         <w:sz w:val="20"/>
       </w:rPr>
     </w:lvl>
@@ -14558,7 +16518,7 @@
         <w:ind w:left="2880" w:hanging="360"/>
       </w:pPr>
       <w:rPr>
-        <w:rFonts w:ascii="Wingdings" w:hAnsi="Wingdings" w:hint="default"/>
+        <w:rFonts w:hint="default" w:ascii="Wingdings" w:hAnsi="Wingdings"/>
         <w:sz w:val="20"/>
       </w:rPr>
     </w:lvl>
@@ -14574,7 +16534,7 @@
         <w:ind w:left="3600" w:hanging="360"/>
       </w:pPr>
       <w:rPr>
-        <w:rFonts w:ascii="Wingdings" w:hAnsi="Wingdings" w:hint="default"/>
+        <w:rFonts w:hint="default" w:ascii="Wingdings" w:hAnsi="Wingdings"/>
         <w:sz w:val="20"/>
       </w:rPr>
     </w:lvl>
@@ -14590,7 +16550,7 @@
         <w:ind w:left="4320" w:hanging="360"/>
       </w:pPr>
       <w:rPr>
-        <w:rFonts w:ascii="Wingdings" w:hAnsi="Wingdings" w:hint="default"/>
+        <w:rFonts w:hint="default" w:ascii="Wingdings" w:hAnsi="Wingdings"/>
         <w:sz w:val="20"/>
       </w:rPr>
     </w:lvl>
@@ -14606,7 +16566,7 @@
         <w:ind w:left="5040" w:hanging="360"/>
       </w:pPr>
       <w:rPr>
-        <w:rFonts w:ascii="Wingdings" w:hAnsi="Wingdings" w:hint="default"/>
+        <w:rFonts w:hint="default" w:ascii="Wingdings" w:hAnsi="Wingdings"/>
         <w:sz w:val="20"/>
       </w:rPr>
     </w:lvl>
@@ -14622,7 +16582,7 @@
         <w:ind w:left="5760" w:hanging="360"/>
       </w:pPr>
       <w:rPr>
-        <w:rFonts w:ascii="Wingdings" w:hAnsi="Wingdings" w:hint="default"/>
+        <w:rFonts w:hint="default" w:ascii="Wingdings" w:hAnsi="Wingdings"/>
         <w:sz w:val="20"/>
       </w:rPr>
     </w:lvl>
@@ -14638,7 +16598,7 @@
         <w:ind w:left="6480" w:hanging="360"/>
       </w:pPr>
       <w:rPr>
-        <w:rFonts w:ascii="Wingdings" w:hAnsi="Wingdings" w:hint="default"/>
+        <w:rFonts w:hint="default" w:ascii="Wingdings" w:hAnsi="Wingdings"/>
         <w:sz w:val="20"/>
       </w:rPr>
     </w:lvl>
@@ -14659,7 +16619,7 @@
         <w:ind w:left="720" w:hanging="360"/>
       </w:pPr>
       <w:rPr>
-        <w:rFonts w:ascii="Symbol" w:hAnsi="Symbol" w:hint="default"/>
+        <w:rFonts w:hint="default" w:ascii="Symbol" w:hAnsi="Symbol"/>
         <w:sz w:val="20"/>
       </w:rPr>
     </w:lvl>
@@ -14675,7 +16635,7 @@
         <w:ind w:left="1440" w:hanging="360"/>
       </w:pPr>
       <w:rPr>
-        <w:rFonts w:ascii="Courier New" w:hAnsi="Courier New" w:hint="default"/>
+        <w:rFonts w:hint="default" w:ascii="Courier New" w:hAnsi="Courier New"/>
         <w:sz w:val="20"/>
       </w:rPr>
     </w:lvl>
@@ -14691,7 +16651,7 @@
         <w:ind w:left="2160" w:hanging="360"/>
       </w:pPr>
       <w:rPr>
-        <w:rFonts w:ascii="Wingdings" w:hAnsi="Wingdings" w:hint="default"/>
+        <w:rFonts w:hint="default" w:ascii="Wingdings" w:hAnsi="Wingdings"/>
         <w:sz w:val="20"/>
       </w:rPr>
     </w:lvl>
@@ -14707,7 +16667,7 @@
         <w:ind w:left="2880" w:hanging="360"/>
       </w:pPr>
       <w:rPr>
-        <w:rFonts w:ascii="Wingdings" w:hAnsi="Wingdings" w:hint="default"/>
+        <w:rFonts w:hint="default" w:ascii="Wingdings" w:hAnsi="Wingdings"/>
         <w:sz w:val="20"/>
       </w:rPr>
     </w:lvl>
@@ -14723,7 +16683,7 @@
         <w:ind w:left="3600" w:hanging="360"/>
       </w:pPr>
       <w:rPr>
-        <w:rFonts w:ascii="Wingdings" w:hAnsi="Wingdings" w:hint="default"/>
+        <w:rFonts w:hint="default" w:ascii="Wingdings" w:hAnsi="Wingdings"/>
         <w:sz w:val="20"/>
       </w:rPr>
     </w:lvl>
@@ -14739,7 +16699,7 @@
         <w:ind w:left="4320" w:hanging="360"/>
       </w:pPr>
       <w:rPr>
-        <w:rFonts w:ascii="Wingdings" w:hAnsi="Wingdings" w:hint="default"/>
+        <w:rFonts w:hint="default" w:ascii="Wingdings" w:hAnsi="Wingdings"/>
         <w:sz w:val="20"/>
       </w:rPr>
     </w:lvl>
@@ -14755,7 +16715,7 @@
         <w:ind w:left="5040" w:hanging="360"/>
       </w:pPr>
       <w:rPr>
-        <w:rFonts w:ascii="Wingdings" w:hAnsi="Wingdings" w:hint="default"/>
+        <w:rFonts w:hint="default" w:ascii="Wingdings" w:hAnsi="Wingdings"/>
         <w:sz w:val="20"/>
       </w:rPr>
     </w:lvl>
@@ -14771,7 +16731,7 @@
         <w:ind w:left="5760" w:hanging="360"/>
       </w:pPr>
       <w:rPr>
-        <w:rFonts w:ascii="Wingdings" w:hAnsi="Wingdings" w:hint="default"/>
+        <w:rFonts w:hint="default" w:ascii="Wingdings" w:hAnsi="Wingdings"/>
         <w:sz w:val="20"/>
       </w:rPr>
     </w:lvl>
@@ -14787,7 +16747,7 @@
         <w:ind w:left="6480" w:hanging="360"/>
       </w:pPr>
       <w:rPr>
-        <w:rFonts w:ascii="Wingdings" w:hAnsi="Wingdings" w:hint="default"/>
+        <w:rFonts w:hint="default" w:ascii="Wingdings" w:hAnsi="Wingdings"/>
         <w:sz w:val="20"/>
       </w:rPr>
     </w:lvl>
@@ -14808,7 +16768,7 @@
         <w:ind w:left="720" w:hanging="360"/>
       </w:pPr>
       <w:rPr>
-        <w:rFonts w:ascii="Symbol" w:hAnsi="Symbol" w:hint="default"/>
+        <w:rFonts w:hint="default" w:ascii="Symbol" w:hAnsi="Symbol"/>
         <w:sz w:val="20"/>
       </w:rPr>
     </w:lvl>
@@ -14824,7 +16784,7 @@
         <w:ind w:left="1440" w:hanging="360"/>
       </w:pPr>
       <w:rPr>
-        <w:rFonts w:ascii="Courier New" w:hAnsi="Courier New" w:hint="default"/>
+        <w:rFonts w:hint="default" w:ascii="Courier New" w:hAnsi="Courier New"/>
         <w:sz w:val="20"/>
       </w:rPr>
     </w:lvl>
@@ -14840,7 +16800,7 @@
         <w:ind w:left="2160" w:hanging="360"/>
       </w:pPr>
       <w:rPr>
-        <w:rFonts w:ascii="Wingdings" w:hAnsi="Wingdings" w:hint="default"/>
+        <w:rFonts w:hint="default" w:ascii="Wingdings" w:hAnsi="Wingdings"/>
         <w:sz w:val="20"/>
       </w:rPr>
     </w:lvl>
@@ -14856,7 +16816,7 @@
         <w:ind w:left="2880" w:hanging="360"/>
       </w:pPr>
       <w:rPr>
-        <w:rFonts w:ascii="Wingdings" w:hAnsi="Wingdings" w:hint="default"/>
+        <w:rFonts w:hint="default" w:ascii="Wingdings" w:hAnsi="Wingdings"/>
         <w:sz w:val="20"/>
       </w:rPr>
     </w:lvl>
@@ -14872,7 +16832,7 @@
         <w:ind w:left="3600" w:hanging="360"/>
       </w:pPr>
       <w:rPr>
-        <w:rFonts w:ascii="Wingdings" w:hAnsi="Wingdings" w:hint="default"/>
+        <w:rFonts w:hint="default" w:ascii="Wingdings" w:hAnsi="Wingdings"/>
         <w:sz w:val="20"/>
       </w:rPr>
     </w:lvl>
@@ -14888,7 +16848,7 @@
         <w:ind w:left="4320" w:hanging="360"/>
       </w:pPr>
       <w:rPr>
-        <w:rFonts w:ascii="Wingdings" w:hAnsi="Wingdings" w:hint="default"/>
+        <w:rFonts w:hint="default" w:ascii="Wingdings" w:hAnsi="Wingdings"/>
         <w:sz w:val="20"/>
       </w:rPr>
     </w:lvl>
@@ -14904,7 +16864,7 @@
         <w:ind w:left="5040" w:hanging="360"/>
       </w:pPr>
       <w:rPr>
-        <w:rFonts w:ascii="Wingdings" w:hAnsi="Wingdings" w:hint="default"/>
+        <w:rFonts w:hint="default" w:ascii="Wingdings" w:hAnsi="Wingdings"/>
         <w:sz w:val="20"/>
       </w:rPr>
     </w:lvl>
@@ -14920,7 +16880,7 @@
         <w:ind w:left="5760" w:hanging="360"/>
       </w:pPr>
       <w:rPr>
-        <w:rFonts w:ascii="Wingdings" w:hAnsi="Wingdings" w:hint="default"/>
+        <w:rFonts w:hint="default" w:ascii="Wingdings" w:hAnsi="Wingdings"/>
         <w:sz w:val="20"/>
       </w:rPr>
     </w:lvl>
@@ -14936,7 +16896,7 @@
         <w:ind w:left="6480" w:hanging="360"/>
       </w:pPr>
       <w:rPr>
-        <w:rFonts w:ascii="Wingdings" w:hAnsi="Wingdings" w:hint="default"/>
+        <w:rFonts w:hint="default" w:ascii="Wingdings" w:hAnsi="Wingdings"/>
         <w:sz w:val="20"/>
       </w:rPr>
     </w:lvl>
@@ -14954,7 +16914,7 @@
         <w:ind w:left="720" w:hanging="360"/>
       </w:pPr>
       <w:rPr>
-        <w:rFonts w:ascii="Symbol" w:eastAsiaTheme="minorHAnsi" w:hAnsi="Symbol" w:cstheme="minorBidi" w:hint="default"/>
+        <w:rFonts w:hint="default" w:ascii="Symbol" w:hAnsi="Symbol" w:eastAsiaTheme="minorHAnsi" w:cstheme="minorBidi"/>
       </w:rPr>
     </w:lvl>
     <w:lvl w:ilvl="1" w:tplc="0C090003" w:tentative="1">
@@ -14966,7 +16926,7 @@
         <w:ind w:left="1440" w:hanging="360"/>
       </w:pPr>
       <w:rPr>
-        <w:rFonts w:ascii="Courier New" w:hAnsi="Courier New" w:cs="Courier New" w:hint="default"/>
+        <w:rFonts w:hint="default" w:ascii="Courier New" w:hAnsi="Courier New" w:cs="Courier New"/>
       </w:rPr>
     </w:lvl>
     <w:lvl w:ilvl="2" w:tplc="0C090005" w:tentative="1">
@@ -14978,7 +16938,7 @@
         <w:ind w:left="2160" w:hanging="360"/>
       </w:pPr>
       <w:rPr>
-        <w:rFonts w:ascii="Wingdings" w:hAnsi="Wingdings" w:hint="default"/>
+        <w:rFonts w:hint="default" w:ascii="Wingdings" w:hAnsi="Wingdings"/>
       </w:rPr>
     </w:lvl>
     <w:lvl w:ilvl="3" w:tplc="0C090001" w:tentative="1">
@@ -14990,7 +16950,7 @@
         <w:ind w:left="2880" w:hanging="360"/>
       </w:pPr>
       <w:rPr>
-        <w:rFonts w:ascii="Symbol" w:hAnsi="Symbol" w:hint="default"/>
+        <w:rFonts w:hint="default" w:ascii="Symbol" w:hAnsi="Symbol"/>
       </w:rPr>
     </w:lvl>
     <w:lvl w:ilvl="4" w:tplc="0C090003" w:tentative="1">
@@ -15002,7 +16962,7 @@
         <w:ind w:left="3600" w:hanging="360"/>
       </w:pPr>
       <w:rPr>
-        <w:rFonts w:ascii="Courier New" w:hAnsi="Courier New" w:cs="Courier New" w:hint="default"/>
+        <w:rFonts w:hint="default" w:ascii="Courier New" w:hAnsi="Courier New" w:cs="Courier New"/>
       </w:rPr>
     </w:lvl>
     <w:lvl w:ilvl="5" w:tplc="0C090005" w:tentative="1">
@@ -15014,7 +16974,7 @@
         <w:ind w:left="4320" w:hanging="360"/>
       </w:pPr>
       <w:rPr>
-        <w:rFonts w:ascii="Wingdings" w:hAnsi="Wingdings" w:hint="default"/>
+        <w:rFonts w:hint="default" w:ascii="Wingdings" w:hAnsi="Wingdings"/>
       </w:rPr>
     </w:lvl>
     <w:lvl w:ilvl="6" w:tplc="0C090001" w:tentative="1">
@@ -15026,7 +16986,7 @@
         <w:ind w:left="5040" w:hanging="360"/>
       </w:pPr>
       <w:rPr>
-        <w:rFonts w:ascii="Symbol" w:hAnsi="Symbol" w:hint="default"/>
+        <w:rFonts w:hint="default" w:ascii="Symbol" w:hAnsi="Symbol"/>
       </w:rPr>
     </w:lvl>
     <w:lvl w:ilvl="7" w:tplc="0C090003" w:tentative="1">
@@ -15038,7 +16998,7 @@
         <w:ind w:left="5760" w:hanging="360"/>
       </w:pPr>
       <w:rPr>
-        <w:rFonts w:ascii="Courier New" w:hAnsi="Courier New" w:cs="Courier New" w:hint="default"/>
+        <w:rFonts w:hint="default" w:ascii="Courier New" w:hAnsi="Courier New" w:cs="Courier New"/>
       </w:rPr>
     </w:lvl>
     <w:lvl w:ilvl="8" w:tplc="0C090005" w:tentative="1">
@@ -15050,7 +17010,7 @@
         <w:ind w:left="6480" w:hanging="360"/>
       </w:pPr>
       <w:rPr>
-        <w:rFonts w:ascii="Wingdings" w:hAnsi="Wingdings" w:hint="default"/>
+        <w:rFonts w:hint="default" w:ascii="Wingdings" w:hAnsi="Wingdings"/>
       </w:rPr>
     </w:lvl>
   </w:abstractNum>
@@ -15159,7 +17119,7 @@
         <w:ind w:left="720" w:hanging="360"/>
       </w:pPr>
       <w:rPr>
-        <w:rFonts w:ascii="Symbol" w:hAnsi="Symbol" w:hint="default"/>
+        <w:rFonts w:hint="default" w:ascii="Symbol" w:hAnsi="Symbol"/>
         <w:sz w:val="20"/>
       </w:rPr>
     </w:lvl>
@@ -15175,7 +17135,7 @@
         <w:ind w:left="1440" w:hanging="360"/>
       </w:pPr>
       <w:rPr>
-        <w:rFonts w:ascii="Courier New" w:hAnsi="Courier New" w:hint="default"/>
+        <w:rFonts w:hint="default" w:ascii="Courier New" w:hAnsi="Courier New"/>
         <w:sz w:val="20"/>
       </w:rPr>
     </w:lvl>
@@ -15191,7 +17151,7 @@
         <w:ind w:left="2160" w:hanging="360"/>
       </w:pPr>
       <w:rPr>
-        <w:rFonts w:ascii="Wingdings" w:hAnsi="Wingdings" w:hint="default"/>
+        <w:rFonts w:hint="default" w:ascii="Wingdings" w:hAnsi="Wingdings"/>
         <w:sz w:val="20"/>
       </w:rPr>
     </w:lvl>
@@ -15207,7 +17167,7 @@
         <w:ind w:left="2880" w:hanging="360"/>
       </w:pPr>
       <w:rPr>
-        <w:rFonts w:ascii="Wingdings" w:hAnsi="Wingdings" w:hint="default"/>
+        <w:rFonts w:hint="default" w:ascii="Wingdings" w:hAnsi="Wingdings"/>
         <w:sz w:val="20"/>
       </w:rPr>
     </w:lvl>
@@ -15223,7 +17183,7 @@
         <w:ind w:left="3600" w:hanging="360"/>
       </w:pPr>
       <w:rPr>
-        <w:rFonts w:ascii="Wingdings" w:hAnsi="Wingdings" w:hint="default"/>
+        <w:rFonts w:hint="default" w:ascii="Wingdings" w:hAnsi="Wingdings"/>
         <w:sz w:val="20"/>
       </w:rPr>
     </w:lvl>
@@ -15239,7 +17199,7 @@
         <w:ind w:left="4320" w:hanging="360"/>
       </w:pPr>
       <w:rPr>
-        <w:rFonts w:ascii="Wingdings" w:hAnsi="Wingdings" w:hint="default"/>
+        <w:rFonts w:hint="default" w:ascii="Wingdings" w:hAnsi="Wingdings"/>
         <w:sz w:val="20"/>
       </w:rPr>
     </w:lvl>
@@ -15255,7 +17215,7 @@
         <w:ind w:left="5040" w:hanging="360"/>
       </w:pPr>
       <w:rPr>
-        <w:rFonts w:ascii="Wingdings" w:hAnsi="Wingdings" w:hint="default"/>
+        <w:rFonts w:hint="default" w:ascii="Wingdings" w:hAnsi="Wingdings"/>
         <w:sz w:val="20"/>
       </w:rPr>
     </w:lvl>
@@ -15271,7 +17231,7 @@
         <w:ind w:left="5760" w:hanging="360"/>
       </w:pPr>
       <w:rPr>
-        <w:rFonts w:ascii="Wingdings" w:hAnsi="Wingdings" w:hint="default"/>
+        <w:rFonts w:hint="default" w:ascii="Wingdings" w:hAnsi="Wingdings"/>
         <w:sz w:val="20"/>
       </w:rPr>
     </w:lvl>
@@ -15287,7 +17247,7 @@
         <w:ind w:left="6480" w:hanging="360"/>
       </w:pPr>
       <w:rPr>
-        <w:rFonts w:ascii="Wingdings" w:hAnsi="Wingdings" w:hint="default"/>
+        <w:rFonts w:hint="default" w:ascii="Wingdings" w:hAnsi="Wingdings"/>
         <w:sz w:val="20"/>
       </w:rPr>
     </w:lvl>
@@ -15397,7 +17357,7 @@
         <w:ind w:left="720" w:hanging="360"/>
       </w:pPr>
       <w:rPr>
-        <w:rFonts w:ascii="Symbol" w:hAnsi="Symbol" w:hint="default"/>
+        <w:rFonts w:hint="default" w:ascii="Symbol" w:hAnsi="Symbol"/>
         <w:sz w:val="20"/>
       </w:rPr>
     </w:lvl>
@@ -15413,7 +17373,7 @@
         <w:ind w:left="1440" w:hanging="360"/>
       </w:pPr>
       <w:rPr>
-        <w:rFonts w:ascii="Courier New" w:hAnsi="Courier New" w:hint="default"/>
+        <w:rFonts w:hint="default" w:ascii="Courier New" w:hAnsi="Courier New"/>
         <w:sz w:val="20"/>
       </w:rPr>
     </w:lvl>
@@ -15429,7 +17389,7 @@
         <w:ind w:left="2160" w:hanging="360"/>
       </w:pPr>
       <w:rPr>
-        <w:rFonts w:ascii="Wingdings" w:hAnsi="Wingdings" w:hint="default"/>
+        <w:rFonts w:hint="default" w:ascii="Wingdings" w:hAnsi="Wingdings"/>
         <w:sz w:val="20"/>
       </w:rPr>
     </w:lvl>
@@ -15445,7 +17405,7 @@
         <w:ind w:left="2880" w:hanging="360"/>
       </w:pPr>
       <w:rPr>
-        <w:rFonts w:ascii="Wingdings" w:hAnsi="Wingdings" w:hint="default"/>
+        <w:rFonts w:hint="default" w:ascii="Wingdings" w:hAnsi="Wingdings"/>
         <w:sz w:val="20"/>
       </w:rPr>
     </w:lvl>
@@ -15461,7 +17421,7 @@
         <w:ind w:left="3600" w:hanging="360"/>
       </w:pPr>
       <w:rPr>
-        <w:rFonts w:ascii="Wingdings" w:hAnsi="Wingdings" w:hint="default"/>
+        <w:rFonts w:hint="default" w:ascii="Wingdings" w:hAnsi="Wingdings"/>
         <w:sz w:val="20"/>
       </w:rPr>
     </w:lvl>
@@ -15477,7 +17437,7 @@
         <w:ind w:left="4320" w:hanging="360"/>
       </w:pPr>
       <w:rPr>
-        <w:rFonts w:ascii="Wingdings" w:hAnsi="Wingdings" w:hint="default"/>
+        <w:rFonts w:hint="default" w:ascii="Wingdings" w:hAnsi="Wingdings"/>
         <w:sz w:val="20"/>
       </w:rPr>
     </w:lvl>
@@ -15493,7 +17453,7 @@
         <w:ind w:left="5040" w:hanging="360"/>
       </w:pPr>
       <w:rPr>
-        <w:rFonts w:ascii="Wingdings" w:hAnsi="Wingdings" w:hint="default"/>
+        <w:rFonts w:hint="default" w:ascii="Wingdings" w:hAnsi="Wingdings"/>
         <w:sz w:val="20"/>
       </w:rPr>
     </w:lvl>
@@ -15509,7 +17469,7 @@
         <w:ind w:left="5760" w:hanging="360"/>
       </w:pPr>
       <w:rPr>
-        <w:rFonts w:ascii="Wingdings" w:hAnsi="Wingdings" w:hint="default"/>
+        <w:rFonts w:hint="default" w:ascii="Wingdings" w:hAnsi="Wingdings"/>
         <w:sz w:val="20"/>
       </w:rPr>
     </w:lvl>
@@ -15525,7 +17485,7 @@
         <w:ind w:left="6480" w:hanging="360"/>
       </w:pPr>
       <w:rPr>
-        <w:rFonts w:ascii="Wingdings" w:hAnsi="Wingdings" w:hint="default"/>
+        <w:rFonts w:hint="default" w:ascii="Wingdings" w:hAnsi="Wingdings"/>
         <w:sz w:val="20"/>
       </w:rPr>
     </w:lvl>
@@ -15718,7 +17678,7 @@
         <w:ind w:left="720" w:hanging="360"/>
       </w:pPr>
       <w:rPr>
-        <w:rFonts w:ascii="VIC" w:eastAsia="VIC" w:hAnsi="VIC" w:cs="VIC"/>
+        <w:rFonts w:ascii="VIC" w:hAnsi="VIC" w:eastAsia="VIC" w:cs="VIC"/>
       </w:rPr>
     </w:lvl>
     <w:lvl w:ilvl="1" w:tplc="0C090019" w:tentative="1">
@@ -16071,7 +18031,7 @@
         <w:ind w:left="720" w:hanging="360"/>
       </w:pPr>
       <w:rPr>
-        <w:rFonts w:ascii="Symbol" w:hAnsi="Symbol" w:hint="default"/>
+        <w:rFonts w:hint="default" w:ascii="Symbol" w:hAnsi="Symbol"/>
         <w:sz w:val="20"/>
       </w:rPr>
     </w:lvl>
@@ -16087,7 +18047,7 @@
         <w:ind w:left="1440" w:hanging="360"/>
       </w:pPr>
       <w:rPr>
-        <w:rFonts w:ascii="Courier New" w:hAnsi="Courier New" w:hint="default"/>
+        <w:rFonts w:hint="default" w:ascii="Courier New" w:hAnsi="Courier New"/>
         <w:sz w:val="20"/>
       </w:rPr>
     </w:lvl>
@@ -16103,7 +18063,7 @@
         <w:ind w:left="2160" w:hanging="360"/>
       </w:pPr>
       <w:rPr>
-        <w:rFonts w:ascii="Wingdings" w:hAnsi="Wingdings" w:hint="default"/>
+        <w:rFonts w:hint="default" w:ascii="Wingdings" w:hAnsi="Wingdings"/>
         <w:sz w:val="20"/>
       </w:rPr>
     </w:lvl>
@@ -16119,7 +18079,7 @@
         <w:ind w:left="2880" w:hanging="360"/>
       </w:pPr>
       <w:rPr>
-        <w:rFonts w:ascii="Wingdings" w:hAnsi="Wingdings" w:hint="default"/>
+        <w:rFonts w:hint="default" w:ascii="Wingdings" w:hAnsi="Wingdings"/>
         <w:sz w:val="20"/>
       </w:rPr>
     </w:lvl>
@@ -16135,7 +18095,7 @@
         <w:ind w:left="3600" w:hanging="360"/>
       </w:pPr>
       <w:rPr>
-        <w:rFonts w:ascii="Wingdings" w:hAnsi="Wingdings" w:hint="default"/>
+        <w:rFonts w:hint="default" w:ascii="Wingdings" w:hAnsi="Wingdings"/>
         <w:sz w:val="20"/>
       </w:rPr>
     </w:lvl>
@@ -16151,7 +18111,7 @@
         <w:ind w:left="4320" w:hanging="360"/>
       </w:pPr>
       <w:rPr>
-        <w:rFonts w:ascii="Wingdings" w:hAnsi="Wingdings" w:hint="default"/>
+        <w:rFonts w:hint="default" w:ascii="Wingdings" w:hAnsi="Wingdings"/>
         <w:sz w:val="20"/>
       </w:rPr>
     </w:lvl>
@@ -16167,7 +18127,7 @@
         <w:ind w:left="5040" w:hanging="360"/>
       </w:pPr>
       <w:rPr>
-        <w:rFonts w:ascii="Wingdings" w:hAnsi="Wingdings" w:hint="default"/>
+        <w:rFonts w:hint="default" w:ascii="Wingdings" w:hAnsi="Wingdings"/>
         <w:sz w:val="20"/>
       </w:rPr>
     </w:lvl>
@@ -16183,7 +18143,7 @@
         <w:ind w:left="5760" w:hanging="360"/>
       </w:pPr>
       <w:rPr>
-        <w:rFonts w:ascii="Wingdings" w:hAnsi="Wingdings" w:hint="default"/>
+        <w:rFonts w:hint="default" w:ascii="Wingdings" w:hAnsi="Wingdings"/>
         <w:sz w:val="20"/>
       </w:rPr>
     </w:lvl>
@@ -16199,7 +18159,7 @@
         <w:ind w:left="6480" w:hanging="360"/>
       </w:pPr>
       <w:rPr>
-        <w:rFonts w:ascii="Wingdings" w:hAnsi="Wingdings" w:hint="default"/>
+        <w:rFonts w:hint="default" w:ascii="Wingdings" w:hAnsi="Wingdings"/>
         <w:sz w:val="20"/>
       </w:rPr>
     </w:lvl>
@@ -16333,7 +18293,7 @@
         <w:ind w:left="720" w:hanging="360"/>
       </w:pPr>
       <w:rPr>
-        <w:rFonts w:ascii="Symbol" w:hAnsi="Symbol" w:hint="default"/>
+        <w:rFonts w:hint="default" w:ascii="Symbol" w:hAnsi="Symbol"/>
         <w:sz w:val="20"/>
       </w:rPr>
     </w:lvl>
@@ -16349,7 +18309,7 @@
         <w:ind w:left="1440" w:hanging="360"/>
       </w:pPr>
       <w:rPr>
-        <w:rFonts w:ascii="Courier New" w:hAnsi="Courier New" w:hint="default"/>
+        <w:rFonts w:hint="default" w:ascii="Courier New" w:hAnsi="Courier New"/>
         <w:sz w:val="20"/>
       </w:rPr>
     </w:lvl>
@@ -16365,7 +18325,7 @@
         <w:ind w:left="2160" w:hanging="360"/>
       </w:pPr>
       <w:rPr>
-        <w:rFonts w:ascii="Wingdings" w:hAnsi="Wingdings" w:hint="default"/>
+        <w:rFonts w:hint="default" w:ascii="Wingdings" w:hAnsi="Wingdings"/>
         <w:sz w:val="20"/>
       </w:rPr>
     </w:lvl>
@@ -16381,7 +18341,7 @@
         <w:ind w:left="2880" w:hanging="360"/>
       </w:pPr>
       <w:rPr>
-        <w:rFonts w:ascii="Wingdings" w:hAnsi="Wingdings" w:hint="default"/>
+        <w:rFonts w:hint="default" w:ascii="Wingdings" w:hAnsi="Wingdings"/>
         <w:sz w:val="20"/>
       </w:rPr>
     </w:lvl>
@@ -16397,7 +18357,7 @@
         <w:ind w:left="3600" w:hanging="360"/>
       </w:pPr>
       <w:rPr>
-        <w:rFonts w:ascii="Wingdings" w:hAnsi="Wingdings" w:hint="default"/>
+        <w:rFonts w:hint="default" w:ascii="Wingdings" w:hAnsi="Wingdings"/>
         <w:sz w:val="20"/>
       </w:rPr>
     </w:lvl>
@@ -16413,7 +18373,7 @@
         <w:ind w:left="4320" w:hanging="360"/>
       </w:pPr>
       <w:rPr>
-        <w:rFonts w:ascii="Wingdings" w:hAnsi="Wingdings" w:hint="default"/>
+        <w:rFonts w:hint="default" w:ascii="Wingdings" w:hAnsi="Wingdings"/>
         <w:sz w:val="20"/>
       </w:rPr>
     </w:lvl>
@@ -16429,7 +18389,7 @@
         <w:ind w:left="5040" w:hanging="360"/>
       </w:pPr>
       <w:rPr>
-        <w:rFonts w:ascii="Wingdings" w:hAnsi="Wingdings" w:hint="default"/>
+        <w:rFonts w:hint="default" w:ascii="Wingdings" w:hAnsi="Wingdings"/>
         <w:sz w:val="20"/>
       </w:rPr>
     </w:lvl>
@@ -16445,7 +18405,7 @@
         <w:ind w:left="5760" w:hanging="360"/>
       </w:pPr>
       <w:rPr>
-        <w:rFonts w:ascii="Wingdings" w:hAnsi="Wingdings" w:hint="default"/>
+        <w:rFonts w:hint="default" w:ascii="Wingdings" w:hAnsi="Wingdings"/>
         <w:sz w:val="20"/>
       </w:rPr>
     </w:lvl>
@@ -16461,7 +18421,7 @@
         <w:ind w:left="6480" w:hanging="360"/>
       </w:pPr>
       <w:rPr>
-        <w:rFonts w:ascii="Wingdings" w:hAnsi="Wingdings" w:hint="default"/>
+        <w:rFonts w:hint="default" w:ascii="Wingdings" w:hAnsi="Wingdings"/>
         <w:sz w:val="20"/>
       </w:rPr>
     </w:lvl>
@@ -16482,7 +18442,7 @@
         <w:ind w:left="720" w:hanging="360"/>
       </w:pPr>
       <w:rPr>
-        <w:rFonts w:ascii="Symbol" w:hAnsi="Symbol" w:hint="default"/>
+        <w:rFonts w:hint="default" w:ascii="Symbol" w:hAnsi="Symbol"/>
         <w:sz w:val="20"/>
       </w:rPr>
     </w:lvl>
@@ -16498,7 +18458,7 @@
         <w:ind w:left="1440" w:hanging="360"/>
       </w:pPr>
       <w:rPr>
-        <w:rFonts w:ascii="Courier New" w:hAnsi="Courier New" w:hint="default"/>
+        <w:rFonts w:hint="default" w:ascii="Courier New" w:hAnsi="Courier New"/>
         <w:sz w:val="20"/>
       </w:rPr>
     </w:lvl>
@@ -16514,7 +18474,7 @@
         <w:ind w:left="2160" w:hanging="360"/>
       </w:pPr>
       <w:rPr>
-        <w:rFonts w:ascii="Wingdings" w:hAnsi="Wingdings" w:hint="default"/>
+        <w:rFonts w:hint="default" w:ascii="Wingdings" w:hAnsi="Wingdings"/>
         <w:sz w:val="20"/>
       </w:rPr>
     </w:lvl>
@@ -16530,7 +18490,7 @@
         <w:ind w:left="2880" w:hanging="360"/>
       </w:pPr>
       <w:rPr>
-        <w:rFonts w:ascii="Wingdings" w:hAnsi="Wingdings" w:hint="default"/>
+        <w:rFonts w:hint="default" w:ascii="Wingdings" w:hAnsi="Wingdings"/>
         <w:sz w:val="20"/>
       </w:rPr>
     </w:lvl>
@@ -16546,7 +18506,7 @@
         <w:ind w:left="3600" w:hanging="360"/>
       </w:pPr>
       <w:rPr>
-        <w:rFonts w:ascii="Wingdings" w:hAnsi="Wingdings" w:hint="default"/>
+        <w:rFonts w:hint="default" w:ascii="Wingdings" w:hAnsi="Wingdings"/>
         <w:sz w:val="20"/>
       </w:rPr>
     </w:lvl>
@@ -16562,7 +18522,7 @@
         <w:ind w:left="4320" w:hanging="360"/>
       </w:pPr>
       <w:rPr>
-        <w:rFonts w:ascii="Wingdings" w:hAnsi="Wingdings" w:hint="default"/>
+        <w:rFonts w:hint="default" w:ascii="Wingdings" w:hAnsi="Wingdings"/>
         <w:sz w:val="20"/>
       </w:rPr>
     </w:lvl>
@@ -16578,7 +18538,7 @@
         <w:ind w:left="5040" w:hanging="360"/>
       </w:pPr>
       <w:rPr>
-        <w:rFonts w:ascii="Wingdings" w:hAnsi="Wingdings" w:hint="default"/>
+        <w:rFonts w:hint="default" w:ascii="Wingdings" w:hAnsi="Wingdings"/>
         <w:sz w:val="20"/>
       </w:rPr>
     </w:lvl>
@@ -16594,7 +18554,7 @@
         <w:ind w:left="5760" w:hanging="360"/>
       </w:pPr>
       <w:rPr>
-        <w:rFonts w:ascii="Wingdings" w:hAnsi="Wingdings" w:hint="default"/>
+        <w:rFonts w:hint="default" w:ascii="Wingdings" w:hAnsi="Wingdings"/>
         <w:sz w:val="20"/>
       </w:rPr>
     </w:lvl>
@@ -16610,7 +18570,7 @@
         <w:ind w:left="6480" w:hanging="360"/>
       </w:pPr>
       <w:rPr>
-        <w:rFonts w:ascii="Wingdings" w:hAnsi="Wingdings" w:hint="default"/>
+        <w:rFonts w:hint="default" w:ascii="Wingdings" w:hAnsi="Wingdings"/>
         <w:sz w:val="20"/>
       </w:rPr>
     </w:lvl>
@@ -16631,7 +18591,7 @@
         <w:ind w:left="720" w:hanging="360"/>
       </w:pPr>
       <w:rPr>
-        <w:rFonts w:ascii="Symbol" w:hAnsi="Symbol" w:hint="default"/>
+        <w:rFonts w:hint="default" w:ascii="Symbol" w:hAnsi="Symbol"/>
         <w:sz w:val="20"/>
       </w:rPr>
     </w:lvl>
@@ -16647,7 +18607,7 @@
         <w:ind w:left="1440" w:hanging="360"/>
       </w:pPr>
       <w:rPr>
-        <w:rFonts w:ascii="Courier New" w:hAnsi="Courier New" w:hint="default"/>
+        <w:rFonts w:hint="default" w:ascii="Courier New" w:hAnsi="Courier New"/>
         <w:sz w:val="20"/>
       </w:rPr>
     </w:lvl>
@@ -16663,7 +18623,7 @@
         <w:ind w:left="2160" w:hanging="360"/>
       </w:pPr>
       <w:rPr>
-        <w:rFonts w:ascii="Wingdings" w:hAnsi="Wingdings" w:hint="default"/>
+        <w:rFonts w:hint="default" w:ascii="Wingdings" w:hAnsi="Wingdings"/>
         <w:sz w:val="20"/>
       </w:rPr>
     </w:lvl>
@@ -16679,7 +18639,7 @@
         <w:ind w:left="2880" w:hanging="360"/>
       </w:pPr>
       <w:rPr>
-        <w:rFonts w:ascii="Wingdings" w:hAnsi="Wingdings" w:hint="default"/>
+        <w:rFonts w:hint="default" w:ascii="Wingdings" w:hAnsi="Wingdings"/>
         <w:sz w:val="20"/>
       </w:rPr>
     </w:lvl>
@@ -16695,7 +18655,7 @@
         <w:ind w:left="3600" w:hanging="360"/>
       </w:pPr>
       <w:rPr>
-        <w:rFonts w:ascii="Wingdings" w:hAnsi="Wingdings" w:hint="default"/>
+        <w:rFonts w:hint="default" w:ascii="Wingdings" w:hAnsi="Wingdings"/>
         <w:sz w:val="20"/>
       </w:rPr>
     </w:lvl>
@@ -16711,7 +18671,7 @@
         <w:ind w:left="4320" w:hanging="360"/>
       </w:pPr>
       <w:rPr>
-        <w:rFonts w:ascii="Wingdings" w:hAnsi="Wingdings" w:hint="default"/>
+        <w:rFonts w:hint="default" w:ascii="Wingdings" w:hAnsi="Wingdings"/>
         <w:sz w:val="20"/>
       </w:rPr>
     </w:lvl>
@@ -16727,7 +18687,7 @@
         <w:ind w:left="5040" w:hanging="360"/>
       </w:pPr>
       <w:rPr>
-        <w:rFonts w:ascii="Wingdings" w:hAnsi="Wingdings" w:hint="default"/>
+        <w:rFonts w:hint="default" w:ascii="Wingdings" w:hAnsi="Wingdings"/>
         <w:sz w:val="20"/>
       </w:rPr>
     </w:lvl>
@@ -16743,7 +18703,7 @@
         <w:ind w:left="5760" w:hanging="360"/>
       </w:pPr>
       <w:rPr>
-        <w:rFonts w:ascii="Wingdings" w:hAnsi="Wingdings" w:hint="default"/>
+        <w:rFonts w:hint="default" w:ascii="Wingdings" w:hAnsi="Wingdings"/>
         <w:sz w:val="20"/>
       </w:rPr>
     </w:lvl>
@@ -16759,7 +18719,7 @@
         <w:ind w:left="6480" w:hanging="360"/>
       </w:pPr>
       <w:rPr>
-        <w:rFonts w:ascii="Wingdings" w:hAnsi="Wingdings" w:hint="default"/>
+        <w:rFonts w:hint="default" w:ascii="Wingdings" w:hAnsi="Wingdings"/>
         <w:sz w:val="20"/>
       </w:rPr>
     </w:lvl>
@@ -16777,7 +18737,7 @@
         <w:ind w:left="720" w:hanging="360"/>
       </w:pPr>
       <w:rPr>
-        <w:rFonts w:ascii="VIC" w:eastAsiaTheme="minorEastAsia" w:hAnsi="VIC" w:cstheme="minorBidi"/>
+        <w:rFonts w:ascii="VIC" w:hAnsi="VIC" w:eastAsiaTheme="minorEastAsia" w:cstheme="minorBidi"/>
       </w:rPr>
     </w:lvl>
     <w:lvl w:ilvl="1" w:tplc="0C090019" w:tentative="1">
@@ -17059,7 +19019,7 @@
   <w:docDefaults>
     <w:rPrDefault>
       <w:rPr>
-        <w:rFonts w:asciiTheme="minorHAnsi" w:eastAsiaTheme="minorHAnsi" w:hAnsiTheme="minorHAnsi" w:cstheme="minorBidi"/>
+        <w:rFonts w:asciiTheme="minorHAnsi" w:hAnsiTheme="minorHAnsi" w:eastAsiaTheme="minorHAnsi" w:cstheme="minorBidi"/>
         <w:kern w:val="2"/>
         <w:sz w:val="22"/>
         <w:szCs w:val="22"/>
@@ -17076,14 +19036,14 @@
   <w:latentStyles w:defLockedState="0" w:defUIPriority="99" w:defSemiHidden="0" w:defUnhideWhenUsed="0" w:defQFormat="0" w:count="376">
     <w:lsdException w:name="Normal" w:uiPriority="0" w:qFormat="1"/>
     <w:lsdException w:name="heading 1" w:uiPriority="9" w:qFormat="1"/>
-    <w:lsdException w:name="heading 2" w:semiHidden="1" w:uiPriority="9" w:unhideWhenUsed="1" w:qFormat="1"/>
-    <w:lsdException w:name="heading 3" w:semiHidden="1" w:uiPriority="9" w:unhideWhenUsed="1" w:qFormat="1"/>
-    <w:lsdException w:name="heading 4" w:semiHidden="1" w:uiPriority="9" w:unhideWhenUsed="1" w:qFormat="1"/>
-    <w:lsdException w:name="heading 5" w:semiHidden="1" w:uiPriority="9" w:unhideWhenUsed="1" w:qFormat="1"/>
-    <w:lsdException w:name="heading 6" w:semiHidden="1" w:uiPriority="9" w:unhideWhenUsed="1" w:qFormat="1"/>
-    <w:lsdException w:name="heading 7" w:semiHidden="1" w:uiPriority="9" w:unhideWhenUsed="1" w:qFormat="1"/>
-    <w:lsdException w:name="heading 8" w:semiHidden="1" w:uiPriority="9" w:unhideWhenUsed="1" w:qFormat="1"/>
-    <w:lsdException w:name="heading 9" w:semiHidden="1" w:uiPriority="9" w:unhideWhenUsed="1" w:qFormat="1"/>
+    <w:lsdException w:name="heading 2" w:uiPriority="9" w:semiHidden="1" w:unhideWhenUsed="1" w:qFormat="1"/>
+    <w:lsdException w:name="heading 3" w:uiPriority="9" w:semiHidden="1" w:unhideWhenUsed="1" w:qFormat="1"/>
+    <w:lsdException w:name="heading 4" w:uiPriority="9" w:semiHidden="1" w:unhideWhenUsed="1" w:qFormat="1"/>
+    <w:lsdException w:name="heading 5" w:uiPriority="9" w:semiHidden="1" w:unhideWhenUsed="1" w:qFormat="1"/>
+    <w:lsdException w:name="heading 6" w:uiPriority="9" w:semiHidden="1" w:unhideWhenUsed="1" w:qFormat="1"/>
+    <w:lsdException w:name="heading 7" w:uiPriority="9" w:semiHidden="1" w:unhideWhenUsed="1" w:qFormat="1"/>
+    <w:lsdException w:name="heading 8" w:uiPriority="9" w:semiHidden="1" w:unhideWhenUsed="1" w:qFormat="1"/>
+    <w:lsdException w:name="heading 9" w:uiPriority="9" w:semiHidden="1" w:unhideWhenUsed="1" w:qFormat="1"/>
     <w:lsdException w:name="index 1" w:semiHidden="1" w:unhideWhenUsed="1"/>
     <w:lsdException w:name="index 2" w:semiHidden="1" w:unhideWhenUsed="1"/>
     <w:lsdException w:name="index 3" w:semiHidden="1" w:unhideWhenUsed="1"/>
@@ -17093,22 +19053,22 @@
     <w:lsdException w:name="index 7" w:semiHidden="1" w:unhideWhenUsed="1"/>
     <w:lsdException w:name="index 8" w:semiHidden="1" w:unhideWhenUsed="1"/>
     <w:lsdException w:name="index 9" w:semiHidden="1" w:unhideWhenUsed="1"/>
-    <w:lsdException w:name="toc 1" w:semiHidden="1" w:uiPriority="39" w:unhideWhenUsed="1"/>
-    <w:lsdException w:name="toc 2" w:semiHidden="1" w:uiPriority="39" w:unhideWhenUsed="1"/>
-    <w:lsdException w:name="toc 3" w:semiHidden="1" w:uiPriority="39" w:unhideWhenUsed="1"/>
-    <w:lsdException w:name="toc 4" w:semiHidden="1" w:uiPriority="39" w:unhideWhenUsed="1"/>
-    <w:lsdException w:name="toc 5" w:semiHidden="1" w:uiPriority="39" w:unhideWhenUsed="1"/>
-    <w:lsdException w:name="toc 6" w:semiHidden="1" w:uiPriority="39" w:unhideWhenUsed="1"/>
-    <w:lsdException w:name="toc 7" w:semiHidden="1" w:uiPriority="39" w:unhideWhenUsed="1"/>
-    <w:lsdException w:name="toc 8" w:semiHidden="1" w:uiPriority="39" w:unhideWhenUsed="1"/>
-    <w:lsdException w:name="toc 9" w:semiHidden="1" w:uiPriority="39" w:unhideWhenUsed="1"/>
+    <w:lsdException w:name="toc 1" w:uiPriority="39" w:semiHidden="1" w:unhideWhenUsed="1"/>
+    <w:lsdException w:name="toc 2" w:uiPriority="39" w:semiHidden="1" w:unhideWhenUsed="1"/>
+    <w:lsdException w:name="toc 3" w:uiPriority="39" w:semiHidden="1" w:unhideWhenUsed="1"/>
+    <w:lsdException w:name="toc 4" w:uiPriority="39" w:semiHidden="1" w:unhideWhenUsed="1"/>
+    <w:lsdException w:name="toc 5" w:uiPriority="39" w:semiHidden="1" w:unhideWhenUsed="1"/>
+    <w:lsdException w:name="toc 6" w:uiPriority="39" w:semiHidden="1" w:unhideWhenUsed="1"/>
+    <w:lsdException w:name="toc 7" w:uiPriority="39" w:semiHidden="1" w:unhideWhenUsed="1"/>
+    <w:lsdException w:name="toc 8" w:uiPriority="39" w:semiHidden="1" w:unhideWhenUsed="1"/>
+    <w:lsdException w:name="toc 9" w:uiPriority="39" w:semiHidden="1" w:unhideWhenUsed="1"/>
     <w:lsdException w:name="Normal Indent" w:semiHidden="1" w:unhideWhenUsed="1"/>
     <w:lsdException w:name="footnote text" w:semiHidden="1" w:unhideWhenUsed="1"/>
     <w:lsdException w:name="annotation text" w:semiHidden="1" w:unhideWhenUsed="1"/>
     <w:lsdException w:name="header" w:semiHidden="1" w:unhideWhenUsed="1"/>
     <w:lsdException w:name="footer" w:semiHidden="1" w:unhideWhenUsed="1"/>
     <w:lsdException w:name="index heading" w:semiHidden="1" w:unhideWhenUsed="1"/>
-    <w:lsdException w:name="caption" w:semiHidden="1" w:uiPriority="35" w:unhideWhenUsed="1" w:qFormat="1"/>
+    <w:lsdException w:name="caption" w:uiPriority="35" w:semiHidden="1" w:unhideWhenUsed="1" w:qFormat="1"/>
     <w:lsdException w:name="table of figures" w:semiHidden="1" w:unhideWhenUsed="1"/>
     <w:lsdException w:name="envelope address" w:semiHidden="1" w:unhideWhenUsed="1"/>
     <w:lsdException w:name="envelope return" w:semiHidden="1" w:unhideWhenUsed="1"/>
@@ -17139,7 +19099,7 @@
     <w:lsdException w:name="Title" w:uiPriority="10" w:qFormat="1"/>
     <w:lsdException w:name="Closing" w:semiHidden="1" w:unhideWhenUsed="1"/>
     <w:lsdException w:name="Signature" w:semiHidden="1" w:unhideWhenUsed="1"/>
-    <w:lsdException w:name="Default Paragraph Font" w:semiHidden="1" w:uiPriority="1" w:unhideWhenUsed="1"/>
+    <w:lsdException w:name="Default Paragraph Font" w:uiPriority="1" w:semiHidden="1" w:unhideWhenUsed="1"/>
     <w:lsdException w:name="Body Text" w:semiHidden="1" w:unhideWhenUsed="1"/>
     <w:lsdException w:name="Body Text Indent" w:semiHidden="1" w:unhideWhenUsed="1"/>
     <w:lsdException w:name="List Continue" w:semiHidden="1" w:unhideWhenUsed="1"/>
@@ -17339,8 +19299,8 @@
     <w:lsdException w:name="Subtle Reference" w:uiPriority="31" w:qFormat="1"/>
     <w:lsdException w:name="Intense Reference" w:uiPriority="32" w:qFormat="1"/>
     <w:lsdException w:name="Book Title" w:uiPriority="33" w:qFormat="1"/>
-    <w:lsdException w:name="Bibliography" w:semiHidden="1" w:uiPriority="37" w:unhideWhenUsed="1"/>
-    <w:lsdException w:name="TOC Heading" w:semiHidden="1" w:uiPriority="39" w:unhideWhenUsed="1" w:qFormat="1"/>
+    <w:lsdException w:name="Bibliography" w:uiPriority="37" w:semiHidden="1" w:unhideWhenUsed="1"/>
+    <w:lsdException w:name="TOC Heading" w:uiPriority="39" w:semiHidden="1" w:unhideWhenUsed="1" w:qFormat="1"/>
     <w:lsdException w:name="Plain Table 1" w:uiPriority="41"/>
     <w:lsdException w:name="Plain Table 2" w:uiPriority="42"/>
     <w:lsdException w:name="Plain Table 3" w:uiPriority="43"/>
@@ -17451,7 +19411,7 @@
     <w:lsdException w:name="Unresolved Mention" w:semiHidden="1" w:unhideWhenUsed="1"/>
     <w:lsdException w:name="Smart Link" w:semiHidden="1" w:unhideWhenUsed="1"/>
   </w:latentStyles>
-  <w:style w:type="paragraph" w:default="1" w:styleId="Normal">
+  <w:style w:type="paragraph" w:styleId="Normal" w:default="1">
     <w:name w:val="Normal"/>
     <w:qFormat/>
     <w:rsid w:val="007D09A3"/>
@@ -17471,7 +19431,7 @@
       <w:outlineLvl w:val="0"/>
     </w:pPr>
     <w:rPr>
-      <w:rFonts w:asciiTheme="majorHAnsi" w:eastAsiaTheme="majorEastAsia" w:hAnsiTheme="majorHAnsi" w:cstheme="majorBidi"/>
+      <w:rFonts w:asciiTheme="majorHAnsi" w:hAnsiTheme="majorHAnsi" w:eastAsiaTheme="majorEastAsia" w:cstheme="majorBidi"/>
       <w:color w:val="2F5496" w:themeColor="accent1" w:themeShade="BF"/>
       <w:sz w:val="40"/>
       <w:szCs w:val="40"/>
@@ -17494,7 +19454,7 @@
       <w:outlineLvl w:val="1"/>
     </w:pPr>
     <w:rPr>
-      <w:rFonts w:asciiTheme="majorHAnsi" w:eastAsiaTheme="majorEastAsia" w:hAnsiTheme="majorHAnsi" w:cstheme="majorBidi"/>
+      <w:rFonts w:asciiTheme="majorHAnsi" w:hAnsiTheme="majorHAnsi" w:eastAsiaTheme="majorEastAsia" w:cstheme="majorBidi"/>
       <w:color w:val="2F5496" w:themeColor="accent1" w:themeShade="BF"/>
       <w:sz w:val="32"/>
       <w:szCs w:val="32"/>
@@ -17655,12 +19615,12 @@
       <w:color w:val="272727" w:themeColor="text1" w:themeTint="D8"/>
     </w:rPr>
   </w:style>
-  <w:style w:type="character" w:default="1" w:styleId="DefaultParagraphFont">
+  <w:style w:type="character" w:styleId="DefaultParagraphFont" w:default="1">
     <w:name w:val="Default Paragraph Font"/>
     <w:uiPriority w:val="1"/>
     <w:unhideWhenUsed/>
   </w:style>
-  <w:style w:type="table" w:default="1" w:styleId="TableNormal">
+  <w:style w:type="table" w:styleId="TableNormal" w:default="1">
     <w:name w:val="Normal Table"/>
     <w:uiPriority w:val="99"/>
     <w:semiHidden/>
@@ -17675,26 +19635,26 @@
       </w:tblCellMar>
     </w:tblPr>
   </w:style>
-  <w:style w:type="numbering" w:default="1" w:styleId="NoList">
+  <w:style w:type="numbering" w:styleId="NoList" w:default="1">
     <w:name w:val="No List"/>
     <w:uiPriority w:val="99"/>
     <w:semiHidden/>
     <w:unhideWhenUsed/>
   </w:style>
-  <w:style w:type="character" w:customStyle="1" w:styleId="Heading1Char">
+  <w:style w:type="character" w:styleId="Heading1Char" w:customStyle="1">
     <w:name w:val="Heading 1 Char"/>
     <w:basedOn w:val="DefaultParagraphFont"/>
     <w:link w:val="Heading1"/>
     <w:uiPriority w:val="9"/>
     <w:rsid w:val="009A4F23"/>
     <w:rPr>
-      <w:rFonts w:asciiTheme="majorHAnsi" w:eastAsiaTheme="majorEastAsia" w:hAnsiTheme="majorHAnsi" w:cstheme="majorBidi"/>
+      <w:rFonts w:asciiTheme="majorHAnsi" w:hAnsiTheme="majorHAnsi" w:eastAsiaTheme="majorEastAsia" w:cstheme="majorBidi"/>
       <w:color w:val="2F5496" w:themeColor="accent1" w:themeShade="BF"/>
       <w:sz w:val="40"/>
       <w:szCs w:val="40"/>
     </w:rPr>
   </w:style>
-  <w:style w:type="character" w:customStyle="1" w:styleId="Heading2Char">
+  <w:style w:type="character" w:styleId="Heading2Char" w:customStyle="1">
     <w:name w:val="Heading 2 Char"/>
     <w:basedOn w:val="DefaultParagraphFont"/>
     <w:link w:val="Heading2"/>
@@ -17702,13 +19662,13 @@
     <w:semiHidden/>
     <w:rsid w:val="009A4F23"/>
     <w:rPr>
-      <w:rFonts w:asciiTheme="majorHAnsi" w:eastAsiaTheme="majorEastAsia" w:hAnsiTheme="majorHAnsi" w:cstheme="majorBidi"/>
+      <w:rFonts w:asciiTheme="majorHAnsi" w:hAnsiTheme="majorHAnsi" w:eastAsiaTheme="majorEastAsia" w:cstheme="majorBidi"/>
       <w:color w:val="2F5496" w:themeColor="accent1" w:themeShade="BF"/>
       <w:sz w:val="32"/>
       <w:szCs w:val="32"/>
     </w:rPr>
   </w:style>
-  <w:style w:type="character" w:customStyle="1" w:styleId="Heading3Char">
+  <w:style w:type="character" w:styleId="Heading3Char" w:customStyle="1">
     <w:name w:val="Heading 3 Char"/>
     <w:basedOn w:val="DefaultParagraphFont"/>
     <w:link w:val="Heading3"/>
@@ -17722,7 +19682,7 @@
       <w:szCs w:val="28"/>
     </w:rPr>
   </w:style>
-  <w:style w:type="character" w:customStyle="1" w:styleId="Heading4Char">
+  <w:style w:type="character" w:styleId="Heading4Char" w:customStyle="1">
     <w:name w:val="Heading 4 Char"/>
     <w:basedOn w:val="DefaultParagraphFont"/>
     <w:link w:val="Heading4"/>
@@ -17736,7 +19696,7 @@
       <w:color w:val="2F5496" w:themeColor="accent1" w:themeShade="BF"/>
     </w:rPr>
   </w:style>
-  <w:style w:type="character" w:customStyle="1" w:styleId="Heading5Char">
+  <w:style w:type="character" w:styleId="Heading5Char" w:customStyle="1">
     <w:name w:val="Heading 5 Char"/>
     <w:basedOn w:val="DefaultParagraphFont"/>
     <w:link w:val="Heading5"/>
@@ -17748,7 +19708,7 @@
       <w:color w:val="2F5496" w:themeColor="accent1" w:themeShade="BF"/>
     </w:rPr>
   </w:style>
-  <w:style w:type="character" w:customStyle="1" w:styleId="Heading6Char">
+  <w:style w:type="character" w:styleId="Heading6Char" w:customStyle="1">
     <w:name w:val="Heading 6 Char"/>
     <w:basedOn w:val="DefaultParagraphFont"/>
     <w:link w:val="Heading6"/>
@@ -17762,7 +19722,7 @@
       <w:color w:val="595959" w:themeColor="text1" w:themeTint="A6"/>
     </w:rPr>
   </w:style>
-  <w:style w:type="character" w:customStyle="1" w:styleId="Heading7Char">
+  <w:style w:type="character" w:styleId="Heading7Char" w:customStyle="1">
     <w:name w:val="Heading 7 Char"/>
     <w:basedOn w:val="DefaultParagraphFont"/>
     <w:link w:val="Heading7"/>
@@ -17774,7 +19734,7 @@
       <w:color w:val="595959" w:themeColor="text1" w:themeTint="A6"/>
     </w:rPr>
   </w:style>
-  <w:style w:type="character" w:customStyle="1" w:styleId="Heading8Char">
+  <w:style w:type="character" w:styleId="Heading8Char" w:customStyle="1">
     <w:name w:val="Heading 8 Char"/>
     <w:basedOn w:val="DefaultParagraphFont"/>
     <w:link w:val="Heading8"/>
@@ -17788,7 +19748,7 @@
       <w:color w:val="272727" w:themeColor="text1" w:themeTint="D8"/>
     </w:rPr>
   </w:style>
-  <w:style w:type="character" w:customStyle="1" w:styleId="Heading9Char">
+  <w:style w:type="character" w:styleId="Heading9Char" w:customStyle="1">
     <w:name w:val="Heading 9 Char"/>
     <w:basedOn w:val="DefaultParagraphFont"/>
     <w:link w:val="Heading9"/>
@@ -17813,21 +19773,21 @@
       <w:contextualSpacing/>
     </w:pPr>
     <w:rPr>
-      <w:rFonts w:asciiTheme="majorHAnsi" w:eastAsiaTheme="majorEastAsia" w:hAnsiTheme="majorHAnsi" w:cstheme="majorBidi"/>
+      <w:rFonts w:asciiTheme="majorHAnsi" w:hAnsiTheme="majorHAnsi" w:eastAsiaTheme="majorEastAsia" w:cstheme="majorBidi"/>
       <w:spacing w:val="-10"/>
       <w:kern w:val="28"/>
       <w:sz w:val="56"/>
       <w:szCs w:val="56"/>
     </w:rPr>
   </w:style>
-  <w:style w:type="character" w:customStyle="1" w:styleId="TitleChar">
+  <w:style w:type="character" w:styleId="TitleChar" w:customStyle="1">
     <w:name w:val="Title Char"/>
     <w:basedOn w:val="DefaultParagraphFont"/>
     <w:link w:val="Title"/>
     <w:uiPriority w:val="10"/>
     <w:rsid w:val="009A4F23"/>
     <w:rPr>
-      <w:rFonts w:asciiTheme="majorHAnsi" w:eastAsiaTheme="majorEastAsia" w:hAnsiTheme="majorHAnsi" w:cstheme="majorBidi"/>
+      <w:rFonts w:asciiTheme="majorHAnsi" w:hAnsiTheme="majorHAnsi" w:eastAsiaTheme="majorEastAsia" w:cstheme="majorBidi"/>
       <w:spacing w:val="-10"/>
       <w:kern w:val="28"/>
       <w:sz w:val="56"/>
@@ -17855,7 +19815,7 @@
       <w:szCs w:val="28"/>
     </w:rPr>
   </w:style>
-  <w:style w:type="character" w:customStyle="1" w:styleId="SubtitleChar">
+  <w:style w:type="character" w:styleId="SubtitleChar" w:customStyle="1">
     <w:name w:val="Subtitle Char"/>
     <w:basedOn w:val="DefaultParagraphFont"/>
     <w:link w:val="Subtitle"/>
@@ -17887,7 +19847,7 @@
       <w:color w:val="404040" w:themeColor="text1" w:themeTint="BF"/>
     </w:rPr>
   </w:style>
-  <w:style w:type="character" w:customStyle="1" w:styleId="QuoteChar">
+  <w:style w:type="character" w:styleId="QuoteChar" w:customStyle="1">
     <w:name w:val="Quote Char"/>
     <w:basedOn w:val="DefaultParagraphFont"/>
     <w:link w:val="Quote"/>
@@ -17932,8 +19892,8 @@
     <w:rsid w:val="009A4F23"/>
     <w:pPr>
       <w:pBdr>
-        <w:top w:val="single" w:sz="4" w:space="10" w:color="2F5496" w:themeColor="accent1" w:themeShade="BF"/>
-        <w:bottom w:val="single" w:sz="4" w:space="10" w:color="2F5496" w:themeColor="accent1" w:themeShade="BF"/>
+        <w:top w:val="single" w:color="2F5496" w:themeColor="accent1" w:themeShade="BF" w:sz="4" w:space="10"/>
+        <w:bottom w:val="single" w:color="2F5496" w:themeColor="accent1" w:themeShade="BF" w:sz="4" w:space="10"/>
       </w:pBdr>
       <w:spacing w:before="360" w:after="360"/>
       <w:ind w:left="864" w:right="864"/>
@@ -17945,7 +19905,7 @@
       <w:color w:val="2F5496" w:themeColor="accent1" w:themeShade="BF"/>
     </w:rPr>
   </w:style>
-  <w:style w:type="character" w:customStyle="1" w:styleId="IntenseQuoteChar">
+  <w:style w:type="character" w:styleId="IntenseQuoteChar" w:customStyle="1">
     <w:name w:val="Intense Quote Char"/>
     <w:basedOn w:val="DefaultParagraphFont"/>
     <w:link w:val="IntenseQuote"/>
@@ -17986,7 +19946,7 @@
       <w:spacing w:after="0" w:line="240" w:lineRule="auto"/>
     </w:pPr>
   </w:style>
-  <w:style w:type="character" w:customStyle="1" w:styleId="HeaderChar">
+  <w:style w:type="character" w:styleId="HeaderChar" w:customStyle="1">
     <w:name w:val="Header Char"/>
     <w:basedOn w:val="DefaultParagraphFont"/>
     <w:link w:val="Header"/>
@@ -18008,7 +19968,7 @@
       <w:spacing w:after="0" w:line="240" w:lineRule="auto"/>
     </w:pPr>
   </w:style>
-  <w:style w:type="character" w:customStyle="1" w:styleId="FooterChar">
+  <w:style w:type="character" w:styleId="FooterChar" w:customStyle="1">
     <w:name w:val="Footer Char"/>
     <w:basedOn w:val="DefaultParagraphFont"/>
     <w:link w:val="Footer"/>
@@ -18048,12 +20008,12 @@
     </w:pPr>
     <w:tblPr>
       <w:tblBorders>
-        <w:top w:val="single" w:sz="4" w:space="0" w:color="auto"/>
-        <w:left w:val="single" w:sz="4" w:space="0" w:color="auto"/>
-        <w:bottom w:val="single" w:sz="4" w:space="0" w:color="auto"/>
-        <w:right w:val="single" w:sz="4" w:space="0" w:color="auto"/>
-        <w:insideH w:val="single" w:sz="4" w:space="0" w:color="auto"/>
-        <w:insideV w:val="single" w:sz="4" w:space="0" w:color="auto"/>
+        <w:top w:val="single" w:color="auto" w:sz="4" w:space="0"/>
+        <w:left w:val="single" w:color="auto" w:sz="4" w:space="0"/>
+        <w:bottom w:val="single" w:color="auto" w:sz="4" w:space="0"/>
+        <w:right w:val="single" w:color="auto" w:sz="4" w:space="0"/>
+        <w:insideH w:val="single" w:color="auto" w:sz="4" w:space="0"/>
+        <w:insideV w:val="single" w:color="auto" w:sz="4" w:space="0"/>
       </w:tblBorders>
     </w:tblPr>
   </w:style>
@@ -18085,7 +20045,7 @@
       <w:szCs w:val="20"/>
     </w:rPr>
   </w:style>
-  <w:style w:type="character" w:customStyle="1" w:styleId="CommentTextChar">
+  <w:style w:type="character" w:styleId="CommentTextChar" w:customStyle="1">
     <w:name w:val="Comment Text Char"/>
     <w:basedOn w:val="DefaultParagraphFont"/>
     <w:link w:val="CommentText"/>
@@ -18111,7 +20071,7 @@
       <w:bCs/>
     </w:rPr>
   </w:style>
-  <w:style w:type="character" w:customStyle="1" w:styleId="CommentSubjectChar">
+  <w:style w:type="character" w:styleId="CommentSubjectChar" w:customStyle="1">
     <w:name w:val="Comment Subject Char"/>
     <w:basedOn w:val="CommentTextChar"/>
     <w:link w:val="CommentSubject"/>
@@ -18129,7 +20089,7 @@
 </file>
 
 <file path=word/theme/theme1.xml><?xml version="1.0" encoding="utf-8"?>
-<a:theme xmlns:a="http://schemas.openxmlformats.org/drawingml/2006/main" name="Office Theme">
+<a:theme xmlns:a="http://schemas.openxmlformats.org/drawingml/2006/main" xmlns:thm15="http://schemas.microsoft.com/office/thememl/2012/main" name="Office Theme">
   <a:themeElements>
     <a:clrScheme name="Office">
       <a:dk1>
